--- a/Физика/Механика/Динамика/Работа Энергия.docx
+++ b/Физика/Механика/Динамика/Работа Энергия.docx
@@ -1,6 +1,6 @@
 
 <file path=word/document.xml><?xml version="1.0" encoding="utf-8"?>
-<w:document xmlns:wpc="http://schemas.microsoft.com/office/word/2010/wordprocessingCanvas" xmlns:cx="http://schemas.microsoft.com/office/drawing/2014/chartex" xmlns:cx1="http://schemas.microsoft.com/office/drawing/2015/9/8/chartex" xmlns:cx2="http://schemas.microsoft.com/office/drawing/2015/10/21/chartex" xmlns:cx3="http://schemas.microsoft.com/office/drawing/2016/5/9/chartex" xmlns:cx4="http://schemas.microsoft.com/office/drawing/2016/5/10/chartex" xmlns:cx5="http://schemas.microsoft.com/office/drawing/2016/5/11/chartex" xmlns:cx6="http://schemas.microsoft.com/office/drawing/2016/5/12/chartex" xmlns:cx7="http://schemas.microsoft.com/office/drawing/2016/5/13/chartex" xmlns:cx8="http://schemas.microsoft.com/office/drawing/2016/5/14/chartex" xmlns:mc="http://schemas.openxmlformats.org/markup-compatibility/2006" xmlns:aink="http://schemas.microsoft.com/office/drawing/2016/ink" xmlns:am3d="http://schemas.microsoft.com/office/drawing/2017/model3d" xmlns:o="urn:schemas-microsoft-com:office:office" xmlns:r="http://schemas.openxmlformats.org/officeDocument/2006/relationships" xmlns:m="http://schemas.openxmlformats.org/officeDocument/2006/math" xmlns:v="urn:schemas-microsoft-com:vml" xmlns:wp14="http://schemas.microsoft.com/office/word/2010/wordprocessingDrawing" xmlns:wp="http://schemas.openxmlformats.org/drawingml/2006/wordprocessingDrawing" xmlns:w10="urn:schemas-microsoft-com:office:word" xmlns:w="http://schemas.openxmlformats.org/wordprocessingml/2006/main" xmlns:w14="http://schemas.microsoft.com/office/word/2010/wordml" xmlns:w15="http://schemas.microsoft.com/office/word/2012/wordml" xmlns:w16cex="http://schemas.microsoft.com/office/word/2018/wordml/cex" xmlns:w16cid="http://schemas.microsoft.com/office/word/2016/wordml/cid" xmlns:w16="http://schemas.microsoft.com/office/word/2018/wordml" xmlns:w16sdtdh="http://schemas.microsoft.com/office/word/2020/wordml/sdtdatahash" xmlns:w16se="http://schemas.microsoft.com/office/word/2015/wordml/symex" xmlns:wpg="http://schemas.microsoft.com/office/word/2010/wordprocessingGroup" xmlns:wpi="http://schemas.microsoft.com/office/word/2010/wordprocessingInk" xmlns:wne="http://schemas.microsoft.com/office/word/2006/wordml" xmlns:wps="http://schemas.microsoft.com/office/word/2010/wordprocessingShape" mc:Ignorable="w14 w15 w16se w16cid w16 w16cex w16sdtdh wp14">
+<w:document xmlns:wpc="http://schemas.microsoft.com/office/word/2010/wordprocessingCanvas" xmlns:cx="http://schemas.microsoft.com/office/drawing/2014/chartex" xmlns:cx1="http://schemas.microsoft.com/office/drawing/2015/9/8/chartex" xmlns:cx2="http://schemas.microsoft.com/office/drawing/2015/10/21/chartex" xmlns:cx3="http://schemas.microsoft.com/office/drawing/2016/5/9/chartex" xmlns:cx4="http://schemas.microsoft.com/office/drawing/2016/5/10/chartex" xmlns:cx5="http://schemas.microsoft.com/office/drawing/2016/5/11/chartex" xmlns:cx6="http://schemas.microsoft.com/office/drawing/2016/5/12/chartex" xmlns:cx7="http://schemas.microsoft.com/office/drawing/2016/5/13/chartex" xmlns:cx8="http://schemas.microsoft.com/office/drawing/2016/5/14/chartex" xmlns:mc="http://schemas.openxmlformats.org/markup-compatibility/2006" xmlns:aink="http://schemas.microsoft.com/office/drawing/2016/ink" xmlns:am3d="http://schemas.microsoft.com/office/drawing/2017/model3d" xmlns:o="urn:schemas-microsoft-com:office:office" xmlns:oel="http://schemas.microsoft.com/office/2019/extlst" xmlns:r="http://schemas.openxmlformats.org/officeDocument/2006/relationships" xmlns:m="http://schemas.openxmlformats.org/officeDocument/2006/math" xmlns:v="urn:schemas-microsoft-com:vml" xmlns:wp14="http://schemas.microsoft.com/office/word/2010/wordprocessingDrawing" xmlns:wp="http://schemas.openxmlformats.org/drawingml/2006/wordprocessingDrawing" xmlns:w10="urn:schemas-microsoft-com:office:word" xmlns:w="http://schemas.openxmlformats.org/wordprocessingml/2006/main" xmlns:w14="http://schemas.microsoft.com/office/word/2010/wordml" xmlns:w15="http://schemas.microsoft.com/office/word/2012/wordml" xmlns:w16cex="http://schemas.microsoft.com/office/word/2018/wordml/cex" xmlns:w16cid="http://schemas.microsoft.com/office/word/2016/wordml/cid" xmlns:w16="http://schemas.microsoft.com/office/word/2018/wordml" xmlns:w16sdtdh="http://schemas.microsoft.com/office/word/2020/wordml/sdtdatahash" xmlns:w16se="http://schemas.microsoft.com/office/word/2015/wordml/symex" xmlns:wpg="http://schemas.microsoft.com/office/word/2010/wordprocessingGroup" xmlns:wpi="http://schemas.microsoft.com/office/word/2010/wordprocessingInk" xmlns:wne="http://schemas.microsoft.com/office/word/2006/wordml" xmlns:wps="http://schemas.microsoft.com/office/word/2010/wordprocessingShape" mc:Ignorable="w14 w15 w16se w16cid w16 w16cex w16sdtdh wp14">
   <w:body>
     <w:p>
       <w:pPr>
@@ -3669,7 +3669,13 @@
           <w:rPr>
             <w:rFonts w:ascii="Cambria Math" w:eastAsiaTheme="minorEastAsia" w:hAnsi="Cambria Math"/>
           </w:rPr>
-          <m:t>↑↓OX</m:t>
+          <m:t>↑↓O</m:t>
+        </m:r>
+        <m:r>
+          <w:rPr>
+            <w:rFonts w:ascii="Cambria Math" w:eastAsiaTheme="minorEastAsia" w:hAnsi="Cambria Math"/>
+          </w:rPr>
+          <m:t>Y</m:t>
         </m:r>
       </m:oMath>
       <w:r>
@@ -3795,7 +3801,19 @@
             <w:rPr>
               <w:rFonts w:ascii="Cambria Math" w:eastAsiaTheme="minorEastAsia" w:hAnsi="Cambria Math"/>
             </w:rPr>
-            <m:t>=-dx=-dh</m:t>
+            <m:t>=-d</m:t>
+          </m:r>
+          <m:r>
+            <w:rPr>
+              <w:rFonts w:ascii="Cambria Math" w:eastAsiaTheme="minorEastAsia" w:hAnsi="Cambria Math"/>
+            </w:rPr>
+            <m:t>y</m:t>
+          </m:r>
+          <m:r>
+            <w:rPr>
+              <w:rFonts w:ascii="Cambria Math" w:eastAsiaTheme="minorEastAsia" w:hAnsi="Cambria Math"/>
+            </w:rPr>
+            <m:t>=-dh</m:t>
           </m:r>
         </m:oMath>
       </m:oMathPara>
@@ -9922,7 +9940,7 @@
 </file>
 
 <file path=word/numbering.xml><?xml version="1.0" encoding="utf-8"?>
-<w:numbering xmlns:wpc="http://schemas.microsoft.com/office/word/2010/wordprocessingCanvas" xmlns:cx="http://schemas.microsoft.com/office/drawing/2014/chartex" xmlns:cx1="http://schemas.microsoft.com/office/drawing/2015/9/8/chartex" xmlns:cx2="http://schemas.microsoft.com/office/drawing/2015/10/21/chartex" xmlns:cx3="http://schemas.microsoft.com/office/drawing/2016/5/9/chartex" xmlns:cx4="http://schemas.microsoft.com/office/drawing/2016/5/10/chartex" xmlns:cx5="http://schemas.microsoft.com/office/drawing/2016/5/11/chartex" xmlns:cx6="http://schemas.microsoft.com/office/drawing/2016/5/12/chartex" xmlns:cx7="http://schemas.microsoft.com/office/drawing/2016/5/13/chartex" xmlns:cx8="http://schemas.microsoft.com/office/drawing/2016/5/14/chartex" xmlns:mc="http://schemas.openxmlformats.org/markup-compatibility/2006" xmlns:aink="http://schemas.microsoft.com/office/drawing/2016/ink" xmlns:am3d="http://schemas.microsoft.com/office/drawing/2017/model3d" xmlns:o="urn:schemas-microsoft-com:office:office" xmlns:r="http://schemas.openxmlformats.org/officeDocument/2006/relationships" xmlns:m="http://schemas.openxmlformats.org/officeDocument/2006/math" xmlns:v="urn:schemas-microsoft-com:vml" xmlns:wp14="http://schemas.microsoft.com/office/word/2010/wordprocessingDrawing" xmlns:wp="http://schemas.openxmlformats.org/drawingml/2006/wordprocessingDrawing" xmlns:w10="urn:schemas-microsoft-com:office:word" xmlns:w="http://schemas.openxmlformats.org/wordprocessingml/2006/main" xmlns:w14="http://schemas.microsoft.com/office/word/2010/wordml" xmlns:w15="http://schemas.microsoft.com/office/word/2012/wordml" xmlns:w16cex="http://schemas.microsoft.com/office/word/2018/wordml/cex" xmlns:w16cid="http://schemas.microsoft.com/office/word/2016/wordml/cid" xmlns:w16="http://schemas.microsoft.com/office/word/2018/wordml" xmlns:w16sdtdh="http://schemas.microsoft.com/office/word/2020/wordml/sdtdatahash" xmlns:w16se="http://schemas.microsoft.com/office/word/2015/wordml/symex" xmlns:wpg="http://schemas.microsoft.com/office/word/2010/wordprocessingGroup" xmlns:wpi="http://schemas.microsoft.com/office/word/2010/wordprocessingInk" xmlns:wne="http://schemas.microsoft.com/office/word/2006/wordml" xmlns:wps="http://schemas.microsoft.com/office/word/2010/wordprocessingShape" mc:Ignorable="w14 w15 w16se w16cid w16 w16cex w16sdtdh wp14">
+<w:numbering xmlns:wpc="http://schemas.microsoft.com/office/word/2010/wordprocessingCanvas" xmlns:cx="http://schemas.microsoft.com/office/drawing/2014/chartex" xmlns:cx1="http://schemas.microsoft.com/office/drawing/2015/9/8/chartex" xmlns:cx2="http://schemas.microsoft.com/office/drawing/2015/10/21/chartex" xmlns:cx3="http://schemas.microsoft.com/office/drawing/2016/5/9/chartex" xmlns:cx4="http://schemas.microsoft.com/office/drawing/2016/5/10/chartex" xmlns:cx5="http://schemas.microsoft.com/office/drawing/2016/5/11/chartex" xmlns:cx6="http://schemas.microsoft.com/office/drawing/2016/5/12/chartex" xmlns:cx7="http://schemas.microsoft.com/office/drawing/2016/5/13/chartex" xmlns:cx8="http://schemas.microsoft.com/office/drawing/2016/5/14/chartex" xmlns:mc="http://schemas.openxmlformats.org/markup-compatibility/2006" xmlns:aink="http://schemas.microsoft.com/office/drawing/2016/ink" xmlns:am3d="http://schemas.microsoft.com/office/drawing/2017/model3d" xmlns:o="urn:schemas-microsoft-com:office:office" xmlns:oel="http://schemas.microsoft.com/office/2019/extlst" xmlns:r="http://schemas.openxmlformats.org/officeDocument/2006/relationships" xmlns:m="http://schemas.openxmlformats.org/officeDocument/2006/math" xmlns:v="urn:schemas-microsoft-com:vml" xmlns:wp14="http://schemas.microsoft.com/office/word/2010/wordprocessingDrawing" xmlns:wp="http://schemas.openxmlformats.org/drawingml/2006/wordprocessingDrawing" xmlns:w10="urn:schemas-microsoft-com:office:word" xmlns:w="http://schemas.openxmlformats.org/wordprocessingml/2006/main" xmlns:w14="http://schemas.microsoft.com/office/word/2010/wordml" xmlns:w15="http://schemas.microsoft.com/office/word/2012/wordml" xmlns:w16cex="http://schemas.microsoft.com/office/word/2018/wordml/cex" xmlns:w16cid="http://schemas.microsoft.com/office/word/2016/wordml/cid" xmlns:w16="http://schemas.microsoft.com/office/word/2018/wordml" xmlns:w16sdtdh="http://schemas.microsoft.com/office/word/2020/wordml/sdtdatahash" xmlns:w16se="http://schemas.microsoft.com/office/word/2015/wordml/symex" xmlns:wpg="http://schemas.microsoft.com/office/word/2010/wordprocessingGroup" xmlns:wpi="http://schemas.microsoft.com/office/word/2010/wordprocessingInk" xmlns:wne="http://schemas.microsoft.com/office/word/2006/wordml" xmlns:wps="http://schemas.microsoft.com/office/word/2010/wordprocessingShape" mc:Ignorable="w14 w15 w16se w16cid w16 w16cex w16sdtdh wp14">
   <w:abstractNum w:abstractNumId="0" w15:restartNumberingAfterBreak="0">
     <w:nsid w:val="06F93EF0"/>
     <w:multiLevelType w:val="hybridMultilevel"/>
@@ -10012,7 +10030,7 @@
       </w:pPr>
     </w:lvl>
   </w:abstractNum>
-  <w:num w:numId="1">
+  <w:num w:numId="1" w16cid:durableId="1049189956">
     <w:abstractNumId w:val="0"/>
   </w:num>
 </w:numbering>
@@ -10141,6 +10159,7 @@
     <w:lsdException w:name="HTML Sample" w:semiHidden="1" w:unhideWhenUsed="1"/>
     <w:lsdException w:name="HTML Typewriter" w:semiHidden="1" w:unhideWhenUsed="1"/>
     <w:lsdException w:name="HTML Variable" w:semiHidden="1" w:unhideWhenUsed="1"/>
+    <w:lsdException w:name="Normal Table" w:semiHidden="1" w:unhideWhenUsed="1"/>
     <w:lsdException w:name="annotation subject" w:semiHidden="1" w:unhideWhenUsed="1"/>
     <w:lsdException w:name="No List" w:semiHidden="1" w:unhideWhenUsed="1"/>
     <w:lsdException w:name="Outline List 1" w:semiHidden="1" w:unhideWhenUsed="1"/>
@@ -10185,6 +10204,7 @@
     <w:lsdException w:name="Table Professional" w:semiHidden="1" w:unhideWhenUsed="1"/>
     <w:lsdException w:name="Table Subtle 1" w:semiHidden="1" w:unhideWhenUsed="1"/>
     <w:lsdException w:name="Table Subtle 2" w:semiHidden="1" w:unhideWhenUsed="1"/>
+    <w:lsdException w:name="Table Web 1" w:semiHidden="1" w:unhideWhenUsed="1"/>
     <w:lsdException w:name="Table Web 2" w:semiHidden="1" w:unhideWhenUsed="1"/>
     <w:lsdException w:name="Table Web 3" w:semiHidden="1" w:unhideWhenUsed="1"/>
     <w:lsdException w:name="Balloon Text" w:semiHidden="1" w:unhideWhenUsed="1"/>

--- a/Физика/Механика/Динамика/Работа Энергия.docx
+++ b/Физика/Механика/Динамика/Работа Энергия.docx
@@ -2239,12 +2239,6 @@
         </w:rPr>
         <w:t xml:space="preserve">. </w:t>
       </w:r>
-      <w:r>
-        <w:rPr>
-          <w:rFonts w:eastAsiaTheme="minorEastAsia"/>
-        </w:rPr>
-        <w:t>Разумеется, в начале пути работа равна нулю, поэтому</w:t>
-      </w:r>
     </w:p>
     <w:p>
       <w:pPr>
@@ -2959,7 +2953,6 @@
         <w:rPr>
           <w:rFonts w:eastAsiaTheme="minorEastAsia"/>
         </w:rPr>
-        <w:lastRenderedPageBreak/>
         <w:t xml:space="preserve">Величину </w:t>
       </w:r>
       <m:oMath>
@@ -3041,6 +3034,7 @@
             <w:rPr>
               <w:rFonts w:ascii="Cambria Math" w:eastAsiaTheme="minorEastAsia" w:hAnsi="Cambria Math"/>
             </w:rPr>
+            <w:lastRenderedPageBreak/>
             <m:t>A=∆T</m:t>
           </m:r>
         </m:oMath>
@@ -3669,13 +3663,7 @@
           <w:rPr>
             <w:rFonts w:ascii="Cambria Math" w:eastAsiaTheme="minorEastAsia" w:hAnsi="Cambria Math"/>
           </w:rPr>
-          <m:t>↑↓O</m:t>
-        </m:r>
-        <m:r>
-          <w:rPr>
-            <w:rFonts w:ascii="Cambria Math" w:eastAsiaTheme="minorEastAsia" w:hAnsi="Cambria Math"/>
-          </w:rPr>
-          <m:t>Y</m:t>
+          <m:t>↑↓OY</m:t>
         </m:r>
       </m:oMath>
       <w:r>
@@ -3801,19 +3789,7 @@
             <w:rPr>
               <w:rFonts w:ascii="Cambria Math" w:eastAsiaTheme="minorEastAsia" w:hAnsi="Cambria Math"/>
             </w:rPr>
-            <m:t>=-d</m:t>
-          </m:r>
-          <m:r>
-            <w:rPr>
-              <w:rFonts w:ascii="Cambria Math" w:eastAsiaTheme="minorEastAsia" w:hAnsi="Cambria Math"/>
-            </w:rPr>
-            <m:t>y</m:t>
-          </m:r>
-          <m:r>
-            <w:rPr>
-              <w:rFonts w:ascii="Cambria Math" w:eastAsiaTheme="minorEastAsia" w:hAnsi="Cambria Math"/>
-            </w:rPr>
-            <m:t>=-dh</m:t>
+            <m:t>=-dy=-dh</m:t>
           </m:r>
         </m:oMath>
       </m:oMathPara>
@@ -4801,6 +4777,7 @@
           <w:rFonts w:eastAsiaTheme="minorEastAsia"/>
           <w:b/>
         </w:rPr>
+        <w:lastRenderedPageBreak/>
         <w:t>Задача</w:t>
       </w:r>
       <w:r>

--- a/Физика/Механика/Динамика/Работа Энергия.docx
+++ b/Физика/Механика/Динамика/Работа Энергия.docx
@@ -4504,7 +4504,19 @@
         <w:rPr>
           <w:rFonts w:eastAsiaTheme="minorEastAsia"/>
         </w:rPr>
-        <w:t xml:space="preserve"> Гораздо более важную роль там имеет понятие энергии. В частности, один из подходов в теоретической механики состоит в </w:t>
+        <w:t xml:space="preserve"> Гораздо более важную роль там имеет понятие энергии. В частности, один из подходов </w:t>
+      </w:r>
+      <w:r>
+        <w:rPr>
+          <w:rFonts w:eastAsiaTheme="minorEastAsia"/>
+        </w:rPr>
+        <w:t>в теоретической механике</w:t>
+      </w:r>
+      <w:r>
+        <w:rPr>
+          <w:rFonts w:eastAsiaTheme="minorEastAsia"/>
+        </w:rPr>
+        <w:t xml:space="preserve"> состоит в </w:t>
       </w:r>
       <w:r>
         <w:rPr>
@@ -4932,7 +4944,19 @@
         <w:rPr>
           <w:rFonts w:eastAsiaTheme="minorEastAsia"/>
         </w:rPr>
-        <w:t xml:space="preserve"> Как направлены силы, действующие на тело можно увидеть на рисунке</w:t>
+        <w:t xml:space="preserve"> Как направлены силы, действующие </w:t>
+      </w:r>
+      <w:r>
+        <w:rPr>
+          <w:rFonts w:eastAsiaTheme="minorEastAsia"/>
+        </w:rPr>
+        <w:t>на тело,</w:t>
+      </w:r>
+      <w:r>
+        <w:rPr>
+          <w:rFonts w:eastAsiaTheme="minorEastAsia"/>
+        </w:rPr>
+        <w:t xml:space="preserve"> можно увидеть на рисунке</w:t>
       </w:r>
       <w:r>
         <w:rPr>
@@ -6885,7 +6909,21 @@
         <w:rPr>
           <w:rFonts w:eastAsiaTheme="minorEastAsia"/>
         </w:rPr>
-        <w:t xml:space="preserve">надо надавить на верхнюю пластину, чтобы двигаясь вверх по окончании действия силы </w:t>
+        <w:t xml:space="preserve">надо надавить на верхнюю пластину, </w:t>
+      </w:r>
+      <w:proofErr w:type="gramStart"/>
+      <w:r>
+        <w:rPr>
+          <w:rFonts w:eastAsiaTheme="minorEastAsia"/>
+        </w:rPr>
+        <w:t>чтобы</w:t>
+      </w:r>
+      <w:proofErr w:type="gramEnd"/>
+      <w:r>
+        <w:rPr>
+          <w:rFonts w:eastAsiaTheme="minorEastAsia"/>
+        </w:rPr>
+        <w:t xml:space="preserve"> двигаясь вверх по окончании действия силы </w:t>
       </w:r>
       <m:oMath>
         <m:acc>

--- a/Физика/Механика/Динамика/Работа Энергия.docx
+++ b/Физика/Механика/Динамика/Работа Энергия.docx
@@ -1,6 +1,6 @@
 
 <file path=word/document.xml><?xml version="1.0" encoding="utf-8"?>
-<w:document xmlns:wpc="http://schemas.microsoft.com/office/word/2010/wordprocessingCanvas" xmlns:cx="http://schemas.microsoft.com/office/drawing/2014/chartex" xmlns:cx1="http://schemas.microsoft.com/office/drawing/2015/9/8/chartex" xmlns:cx2="http://schemas.microsoft.com/office/drawing/2015/10/21/chartex" xmlns:cx3="http://schemas.microsoft.com/office/drawing/2016/5/9/chartex" xmlns:cx4="http://schemas.microsoft.com/office/drawing/2016/5/10/chartex" xmlns:cx5="http://schemas.microsoft.com/office/drawing/2016/5/11/chartex" xmlns:cx6="http://schemas.microsoft.com/office/drawing/2016/5/12/chartex" xmlns:cx7="http://schemas.microsoft.com/office/drawing/2016/5/13/chartex" xmlns:cx8="http://schemas.microsoft.com/office/drawing/2016/5/14/chartex" xmlns:mc="http://schemas.openxmlformats.org/markup-compatibility/2006" xmlns:aink="http://schemas.microsoft.com/office/drawing/2016/ink" xmlns:am3d="http://schemas.microsoft.com/office/drawing/2017/model3d" xmlns:o="urn:schemas-microsoft-com:office:office" xmlns:oel="http://schemas.microsoft.com/office/2019/extlst" xmlns:r="http://schemas.openxmlformats.org/officeDocument/2006/relationships" xmlns:m="http://schemas.openxmlformats.org/officeDocument/2006/math" xmlns:v="urn:schemas-microsoft-com:vml" xmlns:wp14="http://schemas.microsoft.com/office/word/2010/wordprocessingDrawing" xmlns:wp="http://schemas.openxmlformats.org/drawingml/2006/wordprocessingDrawing" xmlns:w10="urn:schemas-microsoft-com:office:word" xmlns:w="http://schemas.openxmlformats.org/wordprocessingml/2006/main" xmlns:w14="http://schemas.microsoft.com/office/word/2010/wordml" xmlns:w15="http://schemas.microsoft.com/office/word/2012/wordml" xmlns:w16cex="http://schemas.microsoft.com/office/word/2018/wordml/cex" xmlns:w16cid="http://schemas.microsoft.com/office/word/2016/wordml/cid" xmlns:w16="http://schemas.microsoft.com/office/word/2018/wordml" xmlns:w16sdtdh="http://schemas.microsoft.com/office/word/2020/wordml/sdtdatahash" xmlns:w16se="http://schemas.microsoft.com/office/word/2015/wordml/symex" xmlns:wpg="http://schemas.microsoft.com/office/word/2010/wordprocessingGroup" xmlns:wpi="http://schemas.microsoft.com/office/word/2010/wordprocessingInk" xmlns:wne="http://schemas.microsoft.com/office/word/2006/wordml" xmlns:wps="http://schemas.microsoft.com/office/word/2010/wordprocessingShape" mc:Ignorable="w14 w15 w16se w16cid w16 w16cex w16sdtdh wp14">
+<w:document xmlns:wpc="http://schemas.microsoft.com/office/word/2010/wordprocessingCanvas" xmlns:cx="http://schemas.microsoft.com/office/drawing/2014/chartex" xmlns:cx1="http://schemas.microsoft.com/office/drawing/2015/9/8/chartex" xmlns:cx2="http://schemas.microsoft.com/office/drawing/2015/10/21/chartex" xmlns:cx3="http://schemas.microsoft.com/office/drawing/2016/5/9/chartex" xmlns:cx4="http://schemas.microsoft.com/office/drawing/2016/5/10/chartex" xmlns:cx5="http://schemas.microsoft.com/office/drawing/2016/5/11/chartex" xmlns:cx6="http://schemas.microsoft.com/office/drawing/2016/5/12/chartex" xmlns:cx7="http://schemas.microsoft.com/office/drawing/2016/5/13/chartex" xmlns:cx8="http://schemas.microsoft.com/office/drawing/2016/5/14/chartex" xmlns:mc="http://schemas.openxmlformats.org/markup-compatibility/2006" xmlns:aink="http://schemas.microsoft.com/office/drawing/2016/ink" xmlns:am3d="http://schemas.microsoft.com/office/drawing/2017/model3d" xmlns:o="urn:schemas-microsoft-com:office:office" xmlns:r="http://schemas.openxmlformats.org/officeDocument/2006/relationships" xmlns:m="http://schemas.openxmlformats.org/officeDocument/2006/math" xmlns:v="urn:schemas-microsoft-com:vml" xmlns:wp14="http://schemas.microsoft.com/office/word/2010/wordprocessingDrawing" xmlns:wp="http://schemas.openxmlformats.org/drawingml/2006/wordprocessingDrawing" xmlns:w10="urn:schemas-microsoft-com:office:word" xmlns:w="http://schemas.openxmlformats.org/wordprocessingml/2006/main" xmlns:w14="http://schemas.microsoft.com/office/word/2010/wordml" xmlns:w15="http://schemas.microsoft.com/office/word/2012/wordml" xmlns:w16cex="http://schemas.microsoft.com/office/word/2018/wordml/cex" xmlns:w16cid="http://schemas.microsoft.com/office/word/2016/wordml/cid" xmlns:w16="http://schemas.microsoft.com/office/word/2018/wordml" xmlns:w16sdtdh="http://schemas.microsoft.com/office/word/2020/wordml/sdtdatahash" xmlns:w16se="http://schemas.microsoft.com/office/word/2015/wordml/symex" xmlns:wpg="http://schemas.microsoft.com/office/word/2010/wordprocessingGroup" xmlns:wpi="http://schemas.microsoft.com/office/word/2010/wordprocessingInk" xmlns:wne="http://schemas.microsoft.com/office/word/2006/wordml" xmlns:wps="http://schemas.microsoft.com/office/word/2010/wordprocessingShape" mc:Ignorable="w14 w15 w16se w16cid w16 w16cex w16sdtdh wp14">
   <w:body>
     <w:p>
       <w:pPr>
@@ -2030,7 +2030,170 @@
         <w:rPr>
           <w:rFonts w:eastAsiaTheme="minorEastAsia"/>
         </w:rPr>
-        <w:t xml:space="preserve">Работа силы </w:t>
+        <w:t>Сам Ньютон не писал формулу в таком виде. И довольно часто, она предпочтительнее записывается так</w:t>
+      </w:r>
+    </w:p>
+    <w:p>
+      <w:pPr>
+        <w:rPr>
+          <w:rFonts w:eastAsiaTheme="minorEastAsia"/>
+        </w:rPr>
+      </w:pPr>
+      <m:oMathPara>
+        <m:oMath>
+          <m:acc>
+            <m:accPr>
+              <m:chr m:val="⃗"/>
+              <m:ctrlPr>
+                <w:rPr>
+                  <w:rFonts w:ascii="Cambria Math" w:hAnsi="Cambria Math"/>
+                  <w:i/>
+                </w:rPr>
+              </m:ctrlPr>
+            </m:accPr>
+            <m:e>
+              <m:r>
+                <w:rPr>
+                  <w:rFonts w:ascii="Cambria Math" w:hAnsi="Cambria Math"/>
+                </w:rPr>
+                <m:t>F</m:t>
+              </m:r>
+            </m:e>
+          </m:acc>
+          <m:r>
+            <w:rPr>
+              <w:rFonts w:ascii="Cambria Math" w:hAnsi="Cambria Math"/>
+            </w:rPr>
+            <m:t>=</m:t>
+          </m:r>
+          <m:f>
+            <m:fPr>
+              <m:ctrlPr>
+                <w:rPr>
+                  <w:rFonts w:ascii="Cambria Math" w:hAnsi="Cambria Math"/>
+                  <w:i/>
+                </w:rPr>
+              </m:ctrlPr>
+            </m:fPr>
+            <m:num>
+              <m:r>
+                <w:rPr>
+                  <w:rFonts w:ascii="Cambria Math" w:hAnsi="Cambria Math"/>
+                </w:rPr>
+                <m:t>d</m:t>
+              </m:r>
+              <m:d>
+                <m:dPr>
+                  <m:ctrlPr>
+                    <w:rPr>
+                      <w:rFonts w:ascii="Cambria Math" w:hAnsi="Cambria Math"/>
+                      <w:i/>
+                    </w:rPr>
+                  </m:ctrlPr>
+                </m:dPr>
+                <m:e>
+                  <m:r>
+                    <w:rPr>
+                      <w:rFonts w:ascii="Cambria Math" w:hAnsi="Cambria Math"/>
+                    </w:rPr>
+                    <m:t>m</m:t>
+                  </m:r>
+                  <m:acc>
+                    <m:accPr>
+                      <m:chr m:val="⃗"/>
+                      <m:ctrlPr>
+                        <w:rPr>
+                          <w:rFonts w:ascii="Cambria Math" w:hAnsi="Cambria Math"/>
+                          <w:i/>
+                        </w:rPr>
+                      </m:ctrlPr>
+                    </m:accPr>
+                    <m:e>
+                      <m:r>
+                        <w:rPr>
+                          <w:rFonts w:ascii="Cambria Math" w:hAnsi="Cambria Math"/>
+                        </w:rPr>
+                        <m:t>v</m:t>
+                      </m:r>
+                    </m:e>
+                  </m:acc>
+                </m:e>
+              </m:d>
+            </m:num>
+            <m:den>
+              <m:r>
+                <w:rPr>
+                  <w:rFonts w:ascii="Cambria Math" w:hAnsi="Cambria Math"/>
+                </w:rPr>
+                <m:t>dt</m:t>
+              </m:r>
+            </m:den>
+          </m:f>
+          <m:r>
+            <w:rPr>
+              <w:rFonts w:ascii="Cambria Math" w:eastAsiaTheme="minorEastAsia" w:hAnsi="Cambria Math"/>
+            </w:rPr>
+            <m:t>=</m:t>
+          </m:r>
+          <m:f>
+            <m:fPr>
+              <m:ctrlPr>
+                <w:rPr>
+                  <w:rFonts w:ascii="Cambria Math" w:eastAsiaTheme="minorEastAsia" w:hAnsi="Cambria Math"/>
+                  <w:i/>
+                </w:rPr>
+              </m:ctrlPr>
+            </m:fPr>
+            <m:num>
+              <m:r>
+                <w:rPr>
+                  <w:rFonts w:ascii="Cambria Math" w:eastAsiaTheme="minorEastAsia" w:hAnsi="Cambria Math"/>
+                </w:rPr>
+                <m:t>d</m:t>
+              </m:r>
+              <m:acc>
+                <m:accPr>
+                  <m:chr m:val="⃗"/>
+                  <m:ctrlPr>
+                    <w:rPr>
+                      <w:rFonts w:ascii="Cambria Math" w:eastAsiaTheme="minorEastAsia" w:hAnsi="Cambria Math"/>
+                      <w:i/>
+                    </w:rPr>
+                  </m:ctrlPr>
+                </m:accPr>
+                <m:e>
+                  <m:r>
+                    <w:rPr>
+                      <w:rFonts w:ascii="Cambria Math" w:eastAsiaTheme="minorEastAsia" w:hAnsi="Cambria Math"/>
+                    </w:rPr>
+                    <m:t>p</m:t>
+                  </m:r>
+                </m:e>
+              </m:acc>
+            </m:num>
+            <m:den>
+              <m:r>
+                <w:rPr>
+                  <w:rFonts w:ascii="Cambria Math" w:eastAsiaTheme="minorEastAsia" w:hAnsi="Cambria Math"/>
+                </w:rPr>
+                <m:t>dt</m:t>
+              </m:r>
+            </m:den>
+          </m:f>
+        </m:oMath>
+      </m:oMathPara>
+    </w:p>
+    <w:p>
+      <w:pPr>
+        <w:rPr>
+          <w:rFonts w:eastAsiaTheme="minorEastAsia"/>
+        </w:rPr>
+      </w:pPr>
+      <w:r>
+        <w:rPr>
+          <w:rFonts w:eastAsiaTheme="minorEastAsia"/>
+        </w:rPr>
+        <w:t xml:space="preserve">Где величина </w:t>
       </w:r>
       <m:oMath>
         <m:acc>
@@ -2048,15 +2211,85 @@
               <w:rPr>
                 <w:rFonts w:ascii="Cambria Math" w:eastAsiaTheme="minorEastAsia" w:hAnsi="Cambria Math"/>
               </w:rPr>
+              <m:t>p</m:t>
+            </m:r>
+          </m:e>
+        </m:acc>
+        <m:r>
+          <w:rPr>
+            <w:rFonts w:ascii="Cambria Math" w:eastAsiaTheme="minorEastAsia" w:hAnsi="Cambria Math"/>
+          </w:rPr>
+          <m:t>=</m:t>
+        </m:r>
+        <m:r>
+          <w:rPr>
+            <w:rFonts w:ascii="Cambria Math" w:hAnsi="Cambria Math"/>
+          </w:rPr>
+          <m:t>m</m:t>
+        </m:r>
+        <m:acc>
+          <m:accPr>
+            <m:chr m:val="⃗"/>
+            <m:ctrlPr>
+              <w:rPr>
+                <w:rFonts w:ascii="Cambria Math" w:hAnsi="Cambria Math"/>
+                <w:i/>
+              </w:rPr>
+            </m:ctrlPr>
+          </m:accPr>
+          <m:e>
+            <m:r>
+              <w:rPr>
+                <w:rFonts w:ascii="Cambria Math" w:hAnsi="Cambria Math"/>
+              </w:rPr>
+              <m:t>v</m:t>
+            </m:r>
+          </m:e>
+        </m:acc>
+      </m:oMath>
+      <w:r>
+        <w:rPr>
+          <w:rFonts w:eastAsiaTheme="minorEastAsia"/>
+        </w:rPr>
+        <w:t xml:space="preserve">  называется импульсом или, в старых терминах, количеством движения. Например, в случае движения с переменной массой, используется именно этот вариант записи.</w:t>
+      </w:r>
+    </w:p>
+    <w:p>
+      <w:pPr>
+        <w:pStyle w:val="a5"/>
+      </w:pPr>
+      <w:r>
+        <w:rPr>
+          <w:b/>
+          <w:bCs/>
+        </w:rPr>
+        <w:t>Работа</w:t>
+      </w:r>
+      <w:r>
+        <w:t xml:space="preserve"> силы </w:t>
+      </w:r>
+      <m:oMath>
+        <m:acc>
+          <m:accPr>
+            <m:chr m:val="⃗"/>
+            <m:ctrlPr>
+              <w:rPr>
+                <w:rFonts w:ascii="Cambria Math" w:hAnsi="Cambria Math"/>
+                <w:i/>
+              </w:rPr>
+            </m:ctrlPr>
+          </m:accPr>
+          <m:e>
+            <m:r>
+              <w:rPr>
+                <w:rFonts w:ascii="Cambria Math" w:hAnsi="Cambria Math"/>
+              </w:rPr>
               <m:t>F</m:t>
             </m:r>
           </m:e>
         </m:acc>
       </m:oMath>
       <w:r>
-        <w:rPr>
-          <w:rFonts w:eastAsiaTheme="minorEastAsia"/>
-        </w:rPr>
         <w:t>, по определению:</w:t>
       </w:r>
     </w:p>
@@ -2072,7 +2305,7 @@
             <w:rPr>
               <w:rFonts w:ascii="Cambria Math" w:hAnsi="Cambria Math"/>
             </w:rPr>
-            <m:t>dA</m:t>
+            <m:t>δA</m:t>
           </m:r>
           <m:r>
             <w:rPr>
@@ -2126,6 +2359,39 @@
           </m:acc>
         </m:oMath>
       </m:oMathPara>
+    </w:p>
+    <w:p>
+      <w:pPr>
+        <w:rPr>
+          <w:rFonts w:eastAsiaTheme="minorEastAsia"/>
+        </w:rPr>
+      </w:pPr>
+      <w:r>
+        <w:rPr>
+          <w:rFonts w:eastAsiaTheme="minorEastAsia"/>
+        </w:rPr>
+        <w:t xml:space="preserve">Не следует писать </w:t>
+      </w:r>
+      <m:oMath>
+        <m:r>
+          <w:rPr>
+            <w:rFonts w:ascii="Cambria Math" w:eastAsiaTheme="minorEastAsia" w:hAnsi="Cambria Math"/>
+          </w:rPr>
+          <m:t>dA</m:t>
+        </m:r>
+      </m:oMath>
+      <w:r>
+        <w:rPr>
+          <w:rFonts w:eastAsiaTheme="minorEastAsia"/>
+        </w:rPr>
+        <w:t xml:space="preserve">, </w:t>
+      </w:r>
+      <w:r>
+        <w:rPr>
+          <w:rFonts w:eastAsiaTheme="minorEastAsia"/>
+        </w:rPr>
+        <w:t>поскольку, строго говоря, это не изменение работы (не приращение).</w:t>
+      </w:r>
     </w:p>
     <w:p>
       <w:pPr>
@@ -2249,11 +2515,37 @@
       </w:pPr>
       <m:oMathPara>
         <m:oMath>
+          <m:sSub>
+            <m:sSubPr>
+              <m:ctrlPr>
+                <w:rPr>
+                  <w:rFonts w:ascii="Cambria Math" w:hAnsi="Cambria Math"/>
+                  <w:i/>
+                </w:rPr>
+              </m:ctrlPr>
+            </m:sSubPr>
+            <m:e>
+              <m:r>
+                <w:rPr>
+                  <w:rFonts w:ascii="Cambria Math" w:hAnsi="Cambria Math"/>
+                </w:rPr>
+                <m:t>A</m:t>
+              </m:r>
+            </m:e>
+            <m:sub>
+              <m:r>
+                <w:rPr>
+                  <w:rFonts w:ascii="Cambria Math" w:hAnsi="Cambria Math"/>
+                </w:rPr>
+                <m:t>12</m:t>
+              </m:r>
+            </m:sub>
+          </m:sSub>
           <m:r>
             <w:rPr>
               <w:rFonts w:ascii="Cambria Math" w:hAnsi="Cambria Math"/>
             </w:rPr>
-            <m:t>A=</m:t>
+            <m:t>=</m:t>
           </m:r>
           <m:nary>
             <m:naryPr>
@@ -2543,20 +2835,15 @@
     </w:p>
     <w:p>
       <w:pPr>
-        <w:rPr>
-          <w:rFonts w:eastAsiaTheme="minorEastAsia"/>
-        </w:rPr>
+        <w:pStyle w:val="a5"/>
       </w:pPr>
       <w:r>
-        <w:rPr>
-          <w:rFonts w:eastAsiaTheme="minorEastAsia"/>
-        </w:rPr>
         <w:t xml:space="preserve">Поскольку </w:t>
       </w:r>
       <m:oMath>
         <m:r>
           <w:rPr>
-            <w:rFonts w:ascii="Cambria Math" w:eastAsiaTheme="minorEastAsia" w:hAnsi="Cambria Math"/>
+            <w:rFonts w:ascii="Cambria Math" w:hAnsi="Cambria Math"/>
           </w:rPr>
           <m:t xml:space="preserve"> </m:t>
         </m:r>
@@ -2564,7 +2851,7 @@
           <m:sSupPr>
             <m:ctrlPr>
               <w:rPr>
-                <w:rFonts w:ascii="Cambria Math" w:eastAsiaTheme="minorEastAsia" w:hAnsi="Cambria Math"/>
+                <w:rFonts w:ascii="Cambria Math" w:hAnsi="Cambria Math"/>
                 <w:i/>
               </w:rPr>
             </m:ctrlPr>
@@ -2575,7 +2862,7 @@
                 <m:chr m:val="⃗"/>
                 <m:ctrlPr>
                   <w:rPr>
-                    <w:rFonts w:ascii="Cambria Math" w:eastAsiaTheme="minorEastAsia" w:hAnsi="Cambria Math"/>
+                    <w:rFonts w:ascii="Cambria Math" w:hAnsi="Cambria Math"/>
                     <w:i/>
                   </w:rPr>
                 </m:ctrlPr>
@@ -2583,7 +2870,7 @@
               <m:e>
                 <m:r>
                   <w:rPr>
-                    <w:rFonts w:ascii="Cambria Math" w:eastAsiaTheme="minorEastAsia" w:hAnsi="Cambria Math"/>
+                    <w:rFonts w:ascii="Cambria Math" w:hAnsi="Cambria Math"/>
                   </w:rPr>
                   <m:t>v</m:t>
                 </m:r>
@@ -2593,7 +2880,7 @@
           <m:sup>
             <m:r>
               <w:rPr>
-                <w:rFonts w:ascii="Cambria Math" w:eastAsiaTheme="minorEastAsia" w:hAnsi="Cambria Math"/>
+                <w:rFonts w:ascii="Cambria Math" w:hAnsi="Cambria Math"/>
               </w:rPr>
               <m:t>2</m:t>
             </m:r>
@@ -2601,7 +2888,7 @@
         </m:sSup>
         <m:r>
           <w:rPr>
-            <w:rFonts w:ascii="Cambria Math" w:eastAsiaTheme="minorEastAsia" w:hAnsi="Cambria Math"/>
+            <w:rFonts w:ascii="Cambria Math" w:hAnsi="Cambria Math"/>
           </w:rPr>
           <m:t>=</m:t>
         </m:r>
@@ -2609,7 +2896,7 @@
           <m:sSupPr>
             <m:ctrlPr>
               <w:rPr>
-                <w:rFonts w:ascii="Cambria Math" w:eastAsiaTheme="minorEastAsia" w:hAnsi="Cambria Math"/>
+                <w:rFonts w:ascii="Cambria Math" w:hAnsi="Cambria Math"/>
                 <w:i/>
               </w:rPr>
             </m:ctrlPr>
@@ -2617,7 +2904,7 @@
           <m:e>
             <m:r>
               <w:rPr>
-                <w:rFonts w:ascii="Cambria Math" w:eastAsiaTheme="minorEastAsia" w:hAnsi="Cambria Math"/>
+                <w:rFonts w:ascii="Cambria Math" w:hAnsi="Cambria Math"/>
               </w:rPr>
               <m:t>v</m:t>
             </m:r>
@@ -2625,7 +2912,7 @@
           <m:sup>
             <m:r>
               <w:rPr>
-                <w:rFonts w:ascii="Cambria Math" w:eastAsiaTheme="minorEastAsia" w:hAnsi="Cambria Math"/>
+                <w:rFonts w:ascii="Cambria Math" w:hAnsi="Cambria Math"/>
               </w:rPr>
               <m:t>2</m:t>
             </m:r>
@@ -2633,15 +2920,9 @@
         </m:sSup>
       </m:oMath>
       <w:r>
-        <w:rPr>
-          <w:rFonts w:eastAsiaTheme="minorEastAsia"/>
-        </w:rPr>
         <w:t xml:space="preserve">, </w:t>
       </w:r>
       <w:r>
-        <w:rPr>
-          <w:rFonts w:eastAsiaTheme="minorEastAsia"/>
-        </w:rPr>
         <w:t>то дифференциал от обеих частей равенства дает:</w:t>
       </w:r>
     </w:p>
@@ -2708,14 +2989,10 @@
     </w:p>
     <w:p>
       <w:pPr>
-        <w:rPr>
-          <w:rFonts w:eastAsiaTheme="minorEastAsia"/>
-        </w:rPr>
+        <w:pStyle w:val="a5"/>
       </w:pPr>
       <w:r>
-        <w:rPr>
-          <w:rFonts w:eastAsiaTheme="minorEastAsia"/>
-        </w:rPr>
+        <w:lastRenderedPageBreak/>
         <w:t>Тогда</w:t>
       </w:r>
     </w:p>
@@ -2727,11 +3004,37 @@
       </w:pPr>
       <m:oMathPara>
         <m:oMath>
+          <m:sSub>
+            <m:sSubPr>
+              <m:ctrlPr>
+                <w:rPr>
+                  <w:rFonts w:ascii="Cambria Math" w:hAnsi="Cambria Math"/>
+                  <w:i/>
+                </w:rPr>
+              </m:ctrlPr>
+            </m:sSubPr>
+            <m:e>
+              <m:r>
+                <w:rPr>
+                  <w:rFonts w:ascii="Cambria Math" w:hAnsi="Cambria Math"/>
+                </w:rPr>
+                <m:t>A</m:t>
+              </m:r>
+            </m:e>
+            <m:sub>
+              <m:r>
+                <w:rPr>
+                  <w:rFonts w:ascii="Cambria Math" w:hAnsi="Cambria Math"/>
+                </w:rPr>
+                <m:t>12</m:t>
+              </m:r>
+            </m:sub>
+          </m:sSub>
           <m:r>
             <w:rPr>
               <w:rFonts w:ascii="Cambria Math" w:hAnsi="Cambria Math"/>
             </w:rPr>
-            <m:t>A=m</m:t>
+            <m:t>=m</m:t>
           </m:r>
           <m:nary>
             <m:naryPr>
@@ -3034,9 +3337,2258 @@
             <w:rPr>
               <w:rFonts w:ascii="Cambria Math" w:eastAsiaTheme="minorEastAsia" w:hAnsi="Cambria Math"/>
             </w:rPr>
+            <m:t>A=∆T</m:t>
+          </m:r>
+        </m:oMath>
+      </m:oMathPara>
+    </w:p>
+    <w:p>
+      <w:pPr>
+        <w:rPr>
+          <w:rFonts w:eastAsiaTheme="minorEastAsia"/>
+        </w:rPr>
+      </w:pPr>
+      <w:r>
+        <w:rPr>
+          <w:rFonts w:eastAsiaTheme="minorEastAsia"/>
+        </w:rPr>
+        <w:t xml:space="preserve">Если работа силы </w:t>
+      </w:r>
+      <m:oMath>
+        <m:r>
+          <w:rPr>
+            <w:rFonts w:ascii="Cambria Math" w:eastAsiaTheme="minorEastAsia" w:hAnsi="Cambria Math"/>
+          </w:rPr>
+          <m:t>F</m:t>
+        </m:r>
+      </m:oMath>
+      <w:r>
+        <w:rPr>
+          <w:rFonts w:eastAsiaTheme="minorEastAsia"/>
+        </w:rPr>
+        <w:t xml:space="preserve"> не зависит от пути, а только от положения начальной и конечной точки, то такие силы называются </w:t>
+      </w:r>
+      <w:r>
+        <w:rPr>
+          <w:rFonts w:eastAsiaTheme="minorEastAsia"/>
+          <w:b/>
+          <w:bCs/>
+        </w:rPr>
+        <w:t xml:space="preserve">консервативными </w:t>
+      </w:r>
+      <w:r>
+        <w:rPr>
+          <w:rFonts w:eastAsiaTheme="minorEastAsia"/>
+        </w:rPr>
+        <w:t>или</w:t>
+      </w:r>
+      <w:r>
+        <w:rPr>
+          <w:rFonts w:eastAsiaTheme="minorEastAsia"/>
+          <w:b/>
+          <w:bCs/>
+        </w:rPr>
+        <w:t xml:space="preserve"> потенциальными</w:t>
+      </w:r>
+      <w:r>
+        <w:rPr>
+          <w:rFonts w:eastAsiaTheme="minorEastAsia"/>
+        </w:rPr>
+        <w:t>. В частности, работа таких сил по замкнутому пути будет равна нулю</w:t>
+      </w:r>
+      <w:r>
+        <w:rPr>
+          <w:rFonts w:eastAsiaTheme="minorEastAsia"/>
+        </w:rPr>
+        <w:t>:</w:t>
+      </w:r>
+    </w:p>
+    <w:p>
+      <w:pPr>
+        <w:rPr>
+          <w:rFonts w:eastAsiaTheme="minorEastAsia"/>
+        </w:rPr>
+      </w:pPr>
+      <m:oMathPara>
+        <m:oMath>
+          <m:nary>
+            <m:naryPr>
+              <m:chr m:val="∮"/>
+              <m:limLoc m:val="undOvr"/>
+              <m:subHide m:val="1"/>
+              <m:supHide m:val="1"/>
+              <m:ctrlPr>
+                <w:rPr>
+                  <w:rFonts w:ascii="Cambria Math" w:eastAsiaTheme="minorEastAsia" w:hAnsi="Cambria Math"/>
+                  <w:i/>
+                </w:rPr>
+              </m:ctrlPr>
+            </m:naryPr>
+            <m:sub/>
+            <m:sup/>
+            <m:e>
+              <m:acc>
+                <m:accPr>
+                  <m:chr m:val="⃗"/>
+                  <m:ctrlPr>
+                    <w:rPr>
+                      <w:rFonts w:ascii="Cambria Math" w:eastAsiaTheme="minorEastAsia" w:hAnsi="Cambria Math"/>
+                      <w:i/>
+                    </w:rPr>
+                  </m:ctrlPr>
+                </m:accPr>
+                <m:e>
+                  <m:r>
+                    <w:rPr>
+                      <w:rFonts w:ascii="Cambria Math" w:eastAsiaTheme="minorEastAsia" w:hAnsi="Cambria Math"/>
+                    </w:rPr>
+                    <m:t>F</m:t>
+                  </m:r>
+                </m:e>
+              </m:acc>
+              <m:r>
+                <w:rPr>
+                  <w:rFonts w:ascii="Cambria Math" w:eastAsiaTheme="minorEastAsia" w:hAnsi="Cambria Math"/>
+                </w:rPr>
+                <m:t>d</m:t>
+              </m:r>
+              <m:acc>
+                <m:accPr>
+                  <m:chr m:val="⃗"/>
+                  <m:ctrlPr>
+                    <w:rPr>
+                      <w:rFonts w:ascii="Cambria Math" w:eastAsiaTheme="minorEastAsia" w:hAnsi="Cambria Math"/>
+                      <w:i/>
+                    </w:rPr>
+                  </m:ctrlPr>
+                </m:accPr>
+                <m:e>
+                  <m:r>
+                    <w:rPr>
+                      <w:rFonts w:ascii="Cambria Math" w:eastAsiaTheme="minorEastAsia" w:hAnsi="Cambria Math"/>
+                    </w:rPr>
+                    <m:t>r</m:t>
+                  </m:r>
+                </m:e>
+              </m:acc>
+            </m:e>
+          </m:nary>
+          <m:r>
+            <w:rPr>
+              <w:rFonts w:ascii="Cambria Math" w:eastAsiaTheme="minorEastAsia" w:hAnsi="Cambria Math"/>
+            </w:rPr>
+            <m:t>=0</m:t>
+          </m:r>
+        </m:oMath>
+      </m:oMathPara>
+    </w:p>
+    <w:p>
+      <w:pPr>
+        <w:rPr>
+          <w:rFonts w:eastAsiaTheme="minorEastAsia"/>
+        </w:rPr>
+      </w:pPr>
+      <w:r>
+        <w:rPr>
+          <w:rFonts w:eastAsiaTheme="minorEastAsia"/>
+        </w:rPr>
+        <w:t>Важнейшим примером таких сил являются центральные силы, обладающие сферической симметрией – гравитационные и электростатические.</w:t>
+      </w:r>
+    </w:p>
+    <w:p>
+      <w:pPr>
+        <w:rPr>
+          <w:rFonts w:eastAsiaTheme="minorEastAsia"/>
+        </w:rPr>
+      </w:pPr>
+      <w:r>
+        <w:rPr>
+          <w:rFonts w:eastAsiaTheme="minorEastAsia"/>
+        </w:rPr>
+        <w:t xml:space="preserve">Для полей, созданными консервативными силами вводят понятие </w:t>
+      </w:r>
+      <w:r>
+        <w:rPr>
+          <w:rFonts w:eastAsiaTheme="minorEastAsia"/>
+          <w:b/>
+          <w:bCs/>
+        </w:rPr>
+        <w:t>потенциальной энергии</w:t>
+      </w:r>
+      <w:r>
+        <w:rPr>
+          <w:rFonts w:eastAsiaTheme="minorEastAsia"/>
+        </w:rPr>
+        <w:t xml:space="preserve">. Потенциальная энергия тела в некоторой точке поля </w:t>
+      </w:r>
+      <m:oMath>
+        <m:r>
+          <w:rPr>
+            <w:rFonts w:ascii="Cambria Math" w:eastAsiaTheme="minorEastAsia" w:hAnsi="Cambria Math"/>
+          </w:rPr>
+          <m:t>A</m:t>
+        </m:r>
+      </m:oMath>
+      <w:r>
+        <w:rPr>
+          <w:rFonts w:eastAsiaTheme="minorEastAsia"/>
+        </w:rPr>
+        <w:t xml:space="preserve"> это работа силы </w:t>
+      </w:r>
+      <m:oMath>
+        <m:r>
+          <w:rPr>
+            <w:rFonts w:ascii="Cambria Math" w:eastAsiaTheme="minorEastAsia" w:hAnsi="Cambria Math"/>
+          </w:rPr>
+          <m:t>F</m:t>
+        </m:r>
+      </m:oMath>
+      <w:r>
+        <w:rPr>
+          <w:rFonts w:eastAsiaTheme="minorEastAsia"/>
+        </w:rPr>
+        <w:t xml:space="preserve"> </w:t>
+      </w:r>
+      <w:r>
+        <w:rPr>
+          <w:rFonts w:eastAsiaTheme="minorEastAsia"/>
+        </w:rPr>
+        <w:t xml:space="preserve">по перемещению тела из положения </w:t>
+      </w:r>
+      <m:oMath>
+        <m:r>
+          <w:rPr>
+            <w:rFonts w:ascii="Cambria Math" w:eastAsiaTheme="minorEastAsia" w:hAnsi="Cambria Math"/>
+          </w:rPr>
+          <m:t>A</m:t>
+        </m:r>
+      </m:oMath>
+      <w:r>
+        <w:rPr>
+          <w:rFonts w:eastAsiaTheme="minorEastAsia"/>
+        </w:rPr>
+        <w:t xml:space="preserve"> </w:t>
+      </w:r>
+      <w:r>
+        <w:rPr>
+          <w:rFonts w:eastAsiaTheme="minorEastAsia"/>
+        </w:rPr>
+        <w:t xml:space="preserve">в какое-то другое положение, выбранное в качестве начала отсчета (например, на бесконечность или </w:t>
+      </w:r>
+      <w:r>
+        <w:rPr>
+          <w:rFonts w:eastAsiaTheme="minorEastAsia"/>
+        </w:rPr>
+        <w:t xml:space="preserve">другое </w:t>
+      </w:r>
+      <w:r>
+        <w:rPr>
+          <w:rFonts w:eastAsiaTheme="minorEastAsia"/>
+        </w:rPr>
+        <w:t>выбранное начало координат). Выбор начала не важен, поскольку значение имеет разность потенциальных энергий.</w:t>
+      </w:r>
+    </w:p>
+    <w:p>
+      <w:pPr>
+        <w:rPr>
+          <w:rFonts w:eastAsiaTheme="minorEastAsia"/>
+          <w:iCs/>
+        </w:rPr>
+      </w:pPr>
+      <m:oMathPara>
+        <m:oMath>
+          <m:r>
+            <w:rPr>
+              <w:rFonts w:ascii="Cambria Math" w:eastAsiaTheme="minorEastAsia" w:hAnsi="Cambria Math"/>
+            </w:rPr>
+            <m:t>U</m:t>
+          </m:r>
+          <m:d>
+            <m:dPr>
+              <m:ctrlPr>
+                <w:rPr>
+                  <w:rFonts w:ascii="Cambria Math" w:eastAsiaTheme="minorEastAsia" w:hAnsi="Cambria Math"/>
+                  <w:i/>
+                  <w:iCs/>
+                </w:rPr>
+              </m:ctrlPr>
+            </m:dPr>
+            <m:e>
+              <m:r>
+                <w:rPr>
+                  <w:rFonts w:ascii="Cambria Math" w:eastAsiaTheme="minorEastAsia" w:hAnsi="Cambria Math"/>
+                </w:rPr>
+                <m:t>A</m:t>
+              </m:r>
+            </m:e>
+          </m:d>
+          <m:r>
+            <w:rPr>
+              <w:rFonts w:ascii="Cambria Math" w:eastAsiaTheme="minorEastAsia" w:hAnsi="Cambria Math"/>
+            </w:rPr>
+            <m:t>=</m:t>
+          </m:r>
+          <m:nary>
+            <m:naryPr>
+              <m:limLoc m:val="undOvr"/>
+              <m:ctrlPr>
+                <w:rPr>
+                  <w:rFonts w:ascii="Cambria Math" w:eastAsiaTheme="minorEastAsia" w:hAnsi="Cambria Math"/>
+                  <w:i/>
+                  <w:iCs/>
+                </w:rPr>
+              </m:ctrlPr>
+            </m:naryPr>
+            <m:sub>
+              <m:r>
+                <w:rPr>
+                  <w:rFonts w:ascii="Cambria Math" w:eastAsiaTheme="minorEastAsia" w:hAnsi="Cambria Math"/>
+                </w:rPr>
+                <m:t>A</m:t>
+              </m:r>
+            </m:sub>
+            <m:sup>
+              <m:r>
+                <w:rPr>
+                  <w:rFonts w:ascii="Cambria Math" w:eastAsiaTheme="minorEastAsia" w:hAnsi="Cambria Math"/>
+                </w:rPr>
+                <m:t>o</m:t>
+              </m:r>
+            </m:sup>
+            <m:e>
+              <m:acc>
+                <m:accPr>
+                  <m:chr m:val="⃗"/>
+                  <m:ctrlPr>
+                    <w:rPr>
+                      <w:rFonts w:ascii="Cambria Math" w:eastAsiaTheme="minorEastAsia" w:hAnsi="Cambria Math"/>
+                      <w:i/>
+                    </w:rPr>
+                  </m:ctrlPr>
+                </m:accPr>
+                <m:e>
+                  <m:r>
+                    <w:rPr>
+                      <w:rFonts w:ascii="Cambria Math" w:eastAsiaTheme="minorEastAsia" w:hAnsi="Cambria Math"/>
+                    </w:rPr>
+                    <m:t>F</m:t>
+                  </m:r>
+                </m:e>
+              </m:acc>
+              <m:r>
+                <w:rPr>
+                  <w:rFonts w:ascii="Cambria Math" w:eastAsiaTheme="minorEastAsia" w:hAnsi="Cambria Math"/>
+                </w:rPr>
+                <m:t>d</m:t>
+              </m:r>
+              <m:acc>
+                <m:accPr>
+                  <m:chr m:val="⃗"/>
+                  <m:ctrlPr>
+                    <w:rPr>
+                      <w:rFonts w:ascii="Cambria Math" w:eastAsiaTheme="minorEastAsia" w:hAnsi="Cambria Math"/>
+                      <w:i/>
+                    </w:rPr>
+                  </m:ctrlPr>
+                </m:accPr>
+                <m:e>
+                  <m:r>
+                    <w:rPr>
+                      <w:rFonts w:ascii="Cambria Math" w:eastAsiaTheme="minorEastAsia" w:hAnsi="Cambria Math"/>
+                    </w:rPr>
+                    <m:t>r</m:t>
+                  </m:r>
+                </m:e>
+              </m:acc>
+            </m:e>
+          </m:nary>
+        </m:oMath>
+      </m:oMathPara>
+    </w:p>
+    <w:p>
+      <w:pPr>
+        <w:rPr>
+          <w:rFonts w:eastAsiaTheme="minorEastAsia"/>
+          <w:lang w:val="en-US"/>
+        </w:rPr>
+      </w:pPr>
+      <w:r>
+        <w:rPr>
+          <w:rFonts w:eastAsiaTheme="minorEastAsia"/>
+          <w:iCs/>
+        </w:rPr>
+        <w:t xml:space="preserve">Рассмотрим две близкие точки пространства </w:t>
+      </w:r>
+      <m:oMath>
+        <m:r>
+          <w:rPr>
+            <w:rFonts w:ascii="Cambria Math" w:eastAsiaTheme="minorEastAsia" w:hAnsi="Cambria Math"/>
+          </w:rPr>
+          <m:t>A</m:t>
+        </m:r>
+      </m:oMath>
+      <w:r>
+        <w:rPr>
+          <w:rFonts w:eastAsiaTheme="minorEastAsia"/>
+          <w:iCs/>
+        </w:rPr>
+        <w:t xml:space="preserve"> </w:t>
+      </w:r>
+      <w:r>
+        <w:rPr>
+          <w:rFonts w:eastAsiaTheme="minorEastAsia"/>
+          <w:iCs/>
+        </w:rPr>
+        <w:t xml:space="preserve">и </w:t>
+      </w:r>
+      <m:oMath>
+        <m:r>
+          <w:rPr>
+            <w:rFonts w:ascii="Cambria Math" w:eastAsiaTheme="minorEastAsia" w:hAnsi="Cambria Math"/>
+          </w:rPr>
+          <m:t>B</m:t>
+        </m:r>
+      </m:oMath>
+      <w:r>
+        <w:rPr>
+          <w:rFonts w:eastAsiaTheme="minorEastAsia"/>
+          <w:iCs/>
+        </w:rPr>
+        <w:t xml:space="preserve">, </w:t>
+      </w:r>
+      <w:r>
+        <w:rPr>
+          <w:rFonts w:eastAsiaTheme="minorEastAsia"/>
+          <w:iCs/>
+        </w:rPr>
+        <w:t xml:space="preserve">положение которых задается радиус векторами </w:t>
+      </w:r>
+      <m:oMath>
+        <m:acc>
+          <m:accPr>
+            <m:chr m:val="⃗"/>
+            <m:ctrlPr>
+              <w:rPr>
+                <w:rFonts w:ascii="Cambria Math" w:eastAsiaTheme="minorEastAsia" w:hAnsi="Cambria Math"/>
+                <w:i/>
+              </w:rPr>
+            </m:ctrlPr>
+          </m:accPr>
+          <m:e>
+            <m:r>
+              <w:rPr>
+                <w:rFonts w:ascii="Cambria Math" w:eastAsiaTheme="minorEastAsia" w:hAnsi="Cambria Math"/>
+              </w:rPr>
+              <m:t>r</m:t>
+            </m:r>
+          </m:e>
+        </m:acc>
+        <m:r>
+          <w:rPr>
+            <w:rFonts w:ascii="Cambria Math" w:eastAsiaTheme="minorEastAsia" w:hAnsi="Cambria Math"/>
+          </w:rPr>
+          <m:t xml:space="preserve"> </m:t>
+        </m:r>
+      </m:oMath>
+      <w:r>
+        <w:rPr>
+          <w:rFonts w:eastAsiaTheme="minorEastAsia"/>
+          <w:iCs/>
+        </w:rPr>
+        <w:t xml:space="preserve"> </w:t>
+      </w:r>
+      <w:r>
+        <w:rPr>
+          <w:rFonts w:eastAsiaTheme="minorEastAsia"/>
+          <w:iCs/>
+        </w:rPr>
+        <w:t xml:space="preserve">и </w:t>
+      </w:r>
+      <m:oMath>
+        <m:acc>
+          <m:accPr>
+            <m:chr m:val="⃗"/>
+            <m:ctrlPr>
+              <w:rPr>
+                <w:rFonts w:ascii="Cambria Math" w:eastAsiaTheme="minorEastAsia" w:hAnsi="Cambria Math"/>
+                <w:i/>
+              </w:rPr>
+            </m:ctrlPr>
+          </m:accPr>
+          <m:e>
+            <m:r>
+              <w:rPr>
+                <w:rFonts w:ascii="Cambria Math" w:eastAsiaTheme="minorEastAsia" w:hAnsi="Cambria Math"/>
+              </w:rPr>
+              <m:t>r</m:t>
+            </m:r>
+          </m:e>
+        </m:acc>
+        <m:r>
+          <w:rPr>
+            <w:rFonts w:ascii="Cambria Math" w:eastAsiaTheme="minorEastAsia" w:hAnsi="Cambria Math"/>
+          </w:rPr>
+          <m:t>+d</m:t>
+        </m:r>
+        <m:acc>
+          <m:accPr>
+            <m:chr m:val="⃗"/>
+            <m:ctrlPr>
+              <w:rPr>
+                <w:rFonts w:ascii="Cambria Math" w:eastAsiaTheme="minorEastAsia" w:hAnsi="Cambria Math"/>
+                <w:i/>
+              </w:rPr>
+            </m:ctrlPr>
+          </m:accPr>
+          <m:e>
+            <m:r>
+              <w:rPr>
+                <w:rFonts w:ascii="Cambria Math" w:eastAsiaTheme="minorEastAsia" w:hAnsi="Cambria Math"/>
+              </w:rPr>
+              <m:t>r</m:t>
+            </m:r>
+          </m:e>
+        </m:acc>
+      </m:oMath>
+      <w:r>
+        <w:rPr>
+          <w:rFonts w:eastAsiaTheme="minorEastAsia"/>
+        </w:rPr>
+        <w:t>. Пусть потенциальная энергия в этих точках</w:t>
+      </w:r>
+      <w:r>
+        <w:rPr>
+          <w:rFonts w:eastAsiaTheme="minorEastAsia"/>
+          <w:lang w:val="en-US"/>
+        </w:rPr>
+        <w:t>:</w:t>
+      </w:r>
+    </w:p>
+    <w:p>
+      <w:pPr>
+        <w:rPr>
+          <w:rFonts w:eastAsiaTheme="minorEastAsia"/>
+          <w:i/>
+          <w:iCs/>
+        </w:rPr>
+      </w:pPr>
+      <m:oMathPara>
+        <m:oMath>
+          <m:r>
+            <w:rPr>
+              <w:rFonts w:ascii="Cambria Math" w:eastAsiaTheme="minorEastAsia" w:hAnsi="Cambria Math"/>
+            </w:rPr>
+            <m:t>U</m:t>
+          </m:r>
+          <m:d>
+            <m:dPr>
+              <m:ctrlPr>
+                <w:rPr>
+                  <w:rFonts w:ascii="Cambria Math" w:eastAsiaTheme="minorEastAsia" w:hAnsi="Cambria Math"/>
+                  <w:i/>
+                  <w:iCs/>
+                </w:rPr>
+              </m:ctrlPr>
+            </m:dPr>
+            <m:e>
+              <m:acc>
+                <m:accPr>
+                  <m:chr m:val="⃗"/>
+                  <m:ctrlPr>
+                    <w:rPr>
+                      <w:rFonts w:ascii="Cambria Math" w:eastAsiaTheme="minorEastAsia" w:hAnsi="Cambria Math"/>
+                      <w:i/>
+                    </w:rPr>
+                  </m:ctrlPr>
+                </m:accPr>
+                <m:e>
+                  <m:r>
+                    <w:rPr>
+                      <w:rFonts w:ascii="Cambria Math" w:eastAsiaTheme="minorEastAsia" w:hAnsi="Cambria Math"/>
+                    </w:rPr>
+                    <m:t>r</m:t>
+                  </m:r>
+                </m:e>
+              </m:acc>
+              <m:r>
+                <w:rPr>
+                  <w:rFonts w:ascii="Cambria Math" w:eastAsiaTheme="minorEastAsia" w:hAnsi="Cambria Math"/>
+                </w:rPr>
+                <m:t xml:space="preserve"> </m:t>
+              </m:r>
+            </m:e>
+          </m:d>
+          <m:r>
+            <w:rPr>
+              <w:rFonts w:ascii="Cambria Math" w:eastAsiaTheme="minorEastAsia" w:hAnsi="Cambria Math"/>
+            </w:rPr>
+            <m:t>=</m:t>
+          </m:r>
+          <m:nary>
+            <m:naryPr>
+              <m:limLoc m:val="undOvr"/>
+              <m:ctrlPr>
+                <w:rPr>
+                  <w:rFonts w:ascii="Cambria Math" w:eastAsiaTheme="minorEastAsia" w:hAnsi="Cambria Math"/>
+                  <w:i/>
+                  <w:iCs/>
+                </w:rPr>
+              </m:ctrlPr>
+            </m:naryPr>
+            <m:sub>
+              <m:r>
+                <w:rPr>
+                  <w:rFonts w:ascii="Cambria Math" w:eastAsiaTheme="minorEastAsia" w:hAnsi="Cambria Math"/>
+                </w:rPr>
+                <m:t>A</m:t>
+              </m:r>
+            </m:sub>
+            <m:sup>
+              <m:r>
+                <w:rPr>
+                  <w:rFonts w:ascii="Cambria Math" w:eastAsiaTheme="minorEastAsia" w:hAnsi="Cambria Math"/>
+                </w:rPr>
+                <m:t>o</m:t>
+              </m:r>
+            </m:sup>
+            <m:e>
+              <m:acc>
+                <m:accPr>
+                  <m:chr m:val="⃗"/>
+                  <m:ctrlPr>
+                    <w:rPr>
+                      <w:rFonts w:ascii="Cambria Math" w:eastAsiaTheme="minorEastAsia" w:hAnsi="Cambria Math"/>
+                      <w:i/>
+                    </w:rPr>
+                  </m:ctrlPr>
+                </m:accPr>
+                <m:e>
+                  <m:r>
+                    <w:rPr>
+                      <w:rFonts w:ascii="Cambria Math" w:eastAsiaTheme="minorEastAsia" w:hAnsi="Cambria Math"/>
+                    </w:rPr>
+                    <m:t>F</m:t>
+                  </m:r>
+                </m:e>
+              </m:acc>
+              <m:r>
+                <w:rPr>
+                  <w:rFonts w:ascii="Cambria Math" w:eastAsiaTheme="minorEastAsia" w:hAnsi="Cambria Math"/>
+                </w:rPr>
+                <m:t>d</m:t>
+              </m:r>
+              <m:acc>
+                <m:accPr>
+                  <m:chr m:val="⃗"/>
+                  <m:ctrlPr>
+                    <w:rPr>
+                      <w:rFonts w:ascii="Cambria Math" w:eastAsiaTheme="minorEastAsia" w:hAnsi="Cambria Math"/>
+                      <w:i/>
+                    </w:rPr>
+                  </m:ctrlPr>
+                </m:accPr>
+                <m:e>
+                  <m:r>
+                    <w:rPr>
+                      <w:rFonts w:ascii="Cambria Math" w:eastAsiaTheme="minorEastAsia" w:hAnsi="Cambria Math"/>
+                    </w:rPr>
+                    <m:t>r</m:t>
+                  </m:r>
+                </m:e>
+              </m:acc>
+            </m:e>
+          </m:nary>
+          <m:r>
+            <w:rPr>
+              <w:rFonts w:ascii="Cambria Math" w:eastAsiaTheme="minorEastAsia" w:hAnsi="Cambria Math"/>
+              <w:lang w:val="en-US"/>
+            </w:rPr>
+            <m:t xml:space="preserve">,  </m:t>
+          </m:r>
+          <m:r>
+            <w:rPr>
+              <w:rFonts w:ascii="Cambria Math" w:eastAsiaTheme="minorEastAsia" w:hAnsi="Cambria Math"/>
+            </w:rPr>
+            <m:t>U</m:t>
+          </m:r>
+          <m:d>
+            <m:dPr>
+              <m:ctrlPr>
+                <w:rPr>
+                  <w:rFonts w:ascii="Cambria Math" w:eastAsiaTheme="minorEastAsia" w:hAnsi="Cambria Math"/>
+                  <w:i/>
+                  <w:iCs/>
+                </w:rPr>
+              </m:ctrlPr>
+            </m:dPr>
+            <m:e>
+              <m:r>
+                <w:rPr>
+                  <w:rFonts w:ascii="Cambria Math" w:eastAsiaTheme="minorEastAsia" w:hAnsi="Cambria Math"/>
+                </w:rPr>
+                <m:t xml:space="preserve"> </m:t>
+              </m:r>
+              <m:acc>
+                <m:accPr>
+                  <m:chr m:val="⃗"/>
+                  <m:ctrlPr>
+                    <w:rPr>
+                      <w:rFonts w:ascii="Cambria Math" w:eastAsiaTheme="minorEastAsia" w:hAnsi="Cambria Math"/>
+                      <w:i/>
+                    </w:rPr>
+                  </m:ctrlPr>
+                </m:accPr>
+                <m:e>
+                  <m:r>
+                    <w:rPr>
+                      <w:rFonts w:ascii="Cambria Math" w:eastAsiaTheme="minorEastAsia" w:hAnsi="Cambria Math"/>
+                    </w:rPr>
+                    <m:t>r</m:t>
+                  </m:r>
+                </m:e>
+              </m:acc>
+              <m:r>
+                <w:rPr>
+                  <w:rFonts w:ascii="Cambria Math" w:eastAsiaTheme="minorEastAsia" w:hAnsi="Cambria Math"/>
+                </w:rPr>
+                <m:t>+d</m:t>
+              </m:r>
+              <m:acc>
+                <m:accPr>
+                  <m:chr m:val="⃗"/>
+                  <m:ctrlPr>
+                    <w:rPr>
+                      <w:rFonts w:ascii="Cambria Math" w:eastAsiaTheme="minorEastAsia" w:hAnsi="Cambria Math"/>
+                      <w:i/>
+                    </w:rPr>
+                  </m:ctrlPr>
+                </m:accPr>
+                <m:e>
+                  <m:r>
+                    <w:rPr>
+                      <w:rFonts w:ascii="Cambria Math" w:eastAsiaTheme="minorEastAsia" w:hAnsi="Cambria Math"/>
+                    </w:rPr>
+                    <m:t>r</m:t>
+                  </m:r>
+                </m:e>
+              </m:acc>
+            </m:e>
+          </m:d>
+          <m:r>
+            <w:rPr>
+              <w:rFonts w:ascii="Cambria Math" w:eastAsiaTheme="minorEastAsia" w:hAnsi="Cambria Math"/>
+            </w:rPr>
+            <m:t>=</m:t>
+          </m:r>
+          <m:nary>
+            <m:naryPr>
+              <m:limLoc m:val="undOvr"/>
+              <m:ctrlPr>
+                <w:rPr>
+                  <w:rFonts w:ascii="Cambria Math" w:eastAsiaTheme="minorEastAsia" w:hAnsi="Cambria Math"/>
+                  <w:i/>
+                  <w:iCs/>
+                </w:rPr>
+              </m:ctrlPr>
+            </m:naryPr>
+            <m:sub>
+              <m:r>
+                <w:rPr>
+                  <w:rFonts w:ascii="Cambria Math" w:eastAsiaTheme="minorEastAsia" w:hAnsi="Cambria Math"/>
+                </w:rPr>
+                <m:t>B</m:t>
+              </m:r>
+            </m:sub>
+            <m:sup>
+              <m:r>
+                <w:rPr>
+                  <w:rFonts w:ascii="Cambria Math" w:eastAsiaTheme="minorEastAsia" w:hAnsi="Cambria Math"/>
+                </w:rPr>
+                <m:t>o</m:t>
+              </m:r>
+            </m:sup>
+            <m:e>
+              <m:acc>
+                <m:accPr>
+                  <m:chr m:val="⃗"/>
+                  <m:ctrlPr>
+                    <w:rPr>
+                      <w:rFonts w:ascii="Cambria Math" w:eastAsiaTheme="minorEastAsia" w:hAnsi="Cambria Math"/>
+                      <w:i/>
+                    </w:rPr>
+                  </m:ctrlPr>
+                </m:accPr>
+                <m:e>
+                  <m:r>
+                    <w:rPr>
+                      <w:rFonts w:ascii="Cambria Math" w:eastAsiaTheme="minorEastAsia" w:hAnsi="Cambria Math"/>
+                    </w:rPr>
+                    <m:t>F</m:t>
+                  </m:r>
+                </m:e>
+              </m:acc>
+              <m:r>
+                <w:rPr>
+                  <w:rFonts w:ascii="Cambria Math" w:eastAsiaTheme="minorEastAsia" w:hAnsi="Cambria Math"/>
+                </w:rPr>
+                <m:t>d</m:t>
+              </m:r>
+              <m:acc>
+                <m:accPr>
+                  <m:chr m:val="⃗"/>
+                  <m:ctrlPr>
+                    <w:rPr>
+                      <w:rFonts w:ascii="Cambria Math" w:eastAsiaTheme="minorEastAsia" w:hAnsi="Cambria Math"/>
+                      <w:i/>
+                    </w:rPr>
+                  </m:ctrlPr>
+                </m:accPr>
+                <m:e>
+                  <m:r>
+                    <w:rPr>
+                      <w:rFonts w:ascii="Cambria Math" w:eastAsiaTheme="minorEastAsia" w:hAnsi="Cambria Math"/>
+                    </w:rPr>
+                    <m:t>r</m:t>
+                  </m:r>
+                </m:e>
+              </m:acc>
+            </m:e>
+          </m:nary>
+        </m:oMath>
+      </m:oMathPara>
+    </w:p>
+    <w:p>
+      <w:pPr>
+        <w:rPr>
+          <w:rFonts w:eastAsiaTheme="minorEastAsia"/>
+        </w:rPr>
+      </w:pPr>
+      <w:r>
+        <w:rPr>
+          <w:rFonts w:eastAsiaTheme="minorEastAsia"/>
+        </w:rPr>
+        <w:t xml:space="preserve">Найдем работу по замкнутой траектории </w:t>
+      </w:r>
+      <m:oMath>
+        <m:r>
+          <w:rPr>
+            <w:rFonts w:ascii="Cambria Math" w:eastAsiaTheme="minorEastAsia" w:hAnsi="Cambria Math"/>
+          </w:rPr>
+          <m:t>A,B,O</m:t>
+        </m:r>
+      </m:oMath>
+    </w:p>
+    <w:p>
+      <w:pPr>
+        <w:rPr>
+          <w:rFonts w:eastAsiaTheme="minorEastAsia"/>
+          <w:iCs/>
+        </w:rPr>
+      </w:pPr>
+      <m:oMathPara>
+        <m:oMath>
+          <m:d>
+            <m:dPr>
+              <m:ctrlPr>
+                <w:rPr>
+                  <w:rFonts w:ascii="Cambria Math" w:eastAsiaTheme="minorEastAsia" w:hAnsi="Cambria Math"/>
+                  <w:i/>
+                </w:rPr>
+              </m:ctrlPr>
+            </m:dPr>
+            <m:e>
+              <m:nary>
+                <m:naryPr>
+                  <m:limLoc m:val="undOvr"/>
+                  <m:ctrlPr>
+                    <w:rPr>
+                      <w:rFonts w:ascii="Cambria Math" w:eastAsiaTheme="minorEastAsia" w:hAnsi="Cambria Math"/>
+                      <w:i/>
+                      <w:iCs/>
+                    </w:rPr>
+                  </m:ctrlPr>
+                </m:naryPr>
+                <m:sub>
+                  <m:r>
+                    <w:rPr>
+                      <w:rFonts w:ascii="Cambria Math" w:eastAsiaTheme="minorEastAsia" w:hAnsi="Cambria Math"/>
+                    </w:rPr>
+                    <m:t>A</m:t>
+                  </m:r>
+                </m:sub>
+                <m:sup>
+                  <m:r>
+                    <w:rPr>
+                      <w:rFonts w:ascii="Cambria Math" w:eastAsiaTheme="minorEastAsia" w:hAnsi="Cambria Math"/>
+                    </w:rPr>
+                    <m:t>B</m:t>
+                  </m:r>
+                </m:sup>
+                <m:e>
+                  <m:acc>
+                    <m:accPr>
+                      <m:chr m:val="⃗"/>
+                      <m:ctrlPr>
+                        <w:rPr>
+                          <w:rFonts w:ascii="Cambria Math" w:eastAsiaTheme="minorEastAsia" w:hAnsi="Cambria Math"/>
+                          <w:i/>
+                        </w:rPr>
+                      </m:ctrlPr>
+                    </m:accPr>
+                    <m:e>
+                      <m:r>
+                        <w:rPr>
+                          <w:rFonts w:ascii="Cambria Math" w:eastAsiaTheme="minorEastAsia" w:hAnsi="Cambria Math"/>
+                        </w:rPr>
+                        <m:t>F</m:t>
+                      </m:r>
+                    </m:e>
+                  </m:acc>
+                  <m:r>
+                    <w:rPr>
+                      <w:rFonts w:ascii="Cambria Math" w:eastAsiaTheme="minorEastAsia" w:hAnsi="Cambria Math"/>
+                    </w:rPr>
+                    <m:t>d</m:t>
+                  </m:r>
+                  <m:acc>
+                    <m:accPr>
+                      <m:chr m:val="⃗"/>
+                      <m:ctrlPr>
+                        <w:rPr>
+                          <w:rFonts w:ascii="Cambria Math" w:eastAsiaTheme="minorEastAsia" w:hAnsi="Cambria Math"/>
+                          <w:i/>
+                        </w:rPr>
+                      </m:ctrlPr>
+                    </m:accPr>
+                    <m:e>
+                      <m:r>
+                        <w:rPr>
+                          <w:rFonts w:ascii="Cambria Math" w:eastAsiaTheme="minorEastAsia" w:hAnsi="Cambria Math"/>
+                        </w:rPr>
+                        <m:t>r</m:t>
+                      </m:r>
+                    </m:e>
+                  </m:acc>
+                </m:e>
+              </m:nary>
+              <m:r>
+                <w:rPr>
+                  <w:rFonts w:ascii="Cambria Math" w:eastAsiaTheme="minorEastAsia" w:hAnsi="Cambria Math"/>
+                </w:rPr>
+                <m:t>=δA</m:t>
+              </m:r>
+              <m:ctrlPr>
+                <w:rPr>
+                  <w:rFonts w:ascii="Cambria Math" w:eastAsiaTheme="minorEastAsia" w:hAnsi="Cambria Math"/>
+                  <w:i/>
+                  <w:iCs/>
+                </w:rPr>
+              </m:ctrlPr>
+            </m:e>
+          </m:d>
+          <m:r>
+            <w:rPr>
+              <w:rFonts w:ascii="Cambria Math" w:eastAsiaTheme="minorEastAsia" w:hAnsi="Cambria Math"/>
+            </w:rPr>
+            <m:t>+</m:t>
+          </m:r>
+          <m:nary>
+            <m:naryPr>
+              <m:limLoc m:val="undOvr"/>
+              <m:ctrlPr>
+                <w:rPr>
+                  <w:rFonts w:ascii="Cambria Math" w:eastAsiaTheme="minorEastAsia" w:hAnsi="Cambria Math"/>
+                  <w:i/>
+                  <w:iCs/>
+                </w:rPr>
+              </m:ctrlPr>
+            </m:naryPr>
+            <m:sub>
+              <m:r>
+                <w:rPr>
+                  <w:rFonts w:ascii="Cambria Math" w:eastAsiaTheme="minorEastAsia" w:hAnsi="Cambria Math"/>
+                </w:rPr>
+                <m:t>B</m:t>
+              </m:r>
+            </m:sub>
+            <m:sup>
+              <m:r>
+                <w:rPr>
+                  <w:rFonts w:ascii="Cambria Math" w:eastAsiaTheme="minorEastAsia" w:hAnsi="Cambria Math"/>
+                </w:rPr>
+                <m:t>o</m:t>
+              </m:r>
+            </m:sup>
+            <m:e>
+              <m:acc>
+                <m:accPr>
+                  <m:chr m:val="⃗"/>
+                  <m:ctrlPr>
+                    <w:rPr>
+                      <w:rFonts w:ascii="Cambria Math" w:eastAsiaTheme="minorEastAsia" w:hAnsi="Cambria Math"/>
+                      <w:i/>
+                    </w:rPr>
+                  </m:ctrlPr>
+                </m:accPr>
+                <m:e>
+                  <m:r>
+                    <w:rPr>
+                      <w:rFonts w:ascii="Cambria Math" w:eastAsiaTheme="minorEastAsia" w:hAnsi="Cambria Math"/>
+                    </w:rPr>
+                    <m:t>F</m:t>
+                  </m:r>
+                </m:e>
+              </m:acc>
+              <m:r>
+                <w:rPr>
+                  <w:rFonts w:ascii="Cambria Math" w:eastAsiaTheme="minorEastAsia" w:hAnsi="Cambria Math"/>
+                </w:rPr>
+                <m:t>d</m:t>
+              </m:r>
+              <m:acc>
+                <m:accPr>
+                  <m:chr m:val="⃗"/>
+                  <m:ctrlPr>
+                    <w:rPr>
+                      <w:rFonts w:ascii="Cambria Math" w:eastAsiaTheme="minorEastAsia" w:hAnsi="Cambria Math"/>
+                      <w:i/>
+                    </w:rPr>
+                  </m:ctrlPr>
+                </m:accPr>
+                <m:e>
+                  <m:r>
+                    <w:rPr>
+                      <w:rFonts w:ascii="Cambria Math" w:eastAsiaTheme="minorEastAsia" w:hAnsi="Cambria Math"/>
+                    </w:rPr>
+                    <m:t>r</m:t>
+                  </m:r>
+                </m:e>
+              </m:acc>
+            </m:e>
+          </m:nary>
+          <m:r>
+            <w:rPr>
+              <w:rFonts w:ascii="Cambria Math" w:eastAsiaTheme="minorEastAsia" w:hAnsi="Cambria Math"/>
+            </w:rPr>
+            <m:t>+</m:t>
+          </m:r>
+          <m:nary>
+            <m:naryPr>
+              <m:limLoc m:val="undOvr"/>
+              <m:ctrlPr>
+                <w:rPr>
+                  <w:rFonts w:ascii="Cambria Math" w:eastAsiaTheme="minorEastAsia" w:hAnsi="Cambria Math"/>
+                  <w:i/>
+                  <w:iCs/>
+                </w:rPr>
+              </m:ctrlPr>
+            </m:naryPr>
+            <m:sub>
+              <m:r>
+                <w:rPr>
+                  <w:rFonts w:ascii="Cambria Math" w:eastAsiaTheme="minorEastAsia" w:hAnsi="Cambria Math"/>
+                </w:rPr>
+                <m:t>O</m:t>
+              </m:r>
+            </m:sub>
+            <m:sup>
+              <m:r>
+                <w:rPr>
+                  <w:rFonts w:ascii="Cambria Math" w:eastAsiaTheme="minorEastAsia" w:hAnsi="Cambria Math"/>
+                </w:rPr>
+                <m:t>A</m:t>
+              </m:r>
+            </m:sup>
+            <m:e>
+              <m:acc>
+                <m:accPr>
+                  <m:chr m:val="⃗"/>
+                  <m:ctrlPr>
+                    <w:rPr>
+                      <w:rFonts w:ascii="Cambria Math" w:eastAsiaTheme="minorEastAsia" w:hAnsi="Cambria Math"/>
+                      <w:i/>
+                    </w:rPr>
+                  </m:ctrlPr>
+                </m:accPr>
+                <m:e>
+                  <m:r>
+                    <w:rPr>
+                      <w:rFonts w:ascii="Cambria Math" w:eastAsiaTheme="minorEastAsia" w:hAnsi="Cambria Math"/>
+                    </w:rPr>
+                    <m:t>F</m:t>
+                  </m:r>
+                </m:e>
+              </m:acc>
+              <m:r>
+                <w:rPr>
+                  <w:rFonts w:ascii="Cambria Math" w:eastAsiaTheme="minorEastAsia" w:hAnsi="Cambria Math"/>
+                </w:rPr>
+                <m:t>d</m:t>
+              </m:r>
+              <m:acc>
+                <m:accPr>
+                  <m:chr m:val="⃗"/>
+                  <m:ctrlPr>
+                    <w:rPr>
+                      <w:rFonts w:ascii="Cambria Math" w:eastAsiaTheme="minorEastAsia" w:hAnsi="Cambria Math"/>
+                      <w:i/>
+                    </w:rPr>
+                  </m:ctrlPr>
+                </m:accPr>
+                <m:e>
+                  <m:r>
+                    <w:rPr>
+                      <w:rFonts w:ascii="Cambria Math" w:eastAsiaTheme="minorEastAsia" w:hAnsi="Cambria Math"/>
+                    </w:rPr>
+                    <m:t>r</m:t>
+                  </m:r>
+                </m:e>
+              </m:acc>
+            </m:e>
+          </m:nary>
+          <m:r>
+            <w:rPr>
+              <w:rFonts w:ascii="Cambria Math" w:eastAsiaTheme="minorEastAsia" w:hAnsi="Cambria Math"/>
+            </w:rPr>
+            <m:t>=0</m:t>
+          </m:r>
+        </m:oMath>
+      </m:oMathPara>
+    </w:p>
+    <w:p>
+      <w:pPr>
+        <w:rPr>
+          <w:rFonts w:eastAsiaTheme="minorEastAsia"/>
+          <w:iCs/>
+        </w:rPr>
+      </w:pPr>
+      <m:oMathPara>
+        <m:oMath>
+          <m:acc>
+            <m:accPr>
+              <m:chr m:val="⃗"/>
+              <m:ctrlPr>
+                <w:rPr>
+                  <w:rFonts w:ascii="Cambria Math" w:eastAsiaTheme="minorEastAsia" w:hAnsi="Cambria Math"/>
+                  <w:i/>
+                </w:rPr>
+              </m:ctrlPr>
+            </m:accPr>
+            <m:e>
+              <m:r>
+                <w:rPr>
+                  <w:rFonts w:ascii="Cambria Math" w:eastAsiaTheme="minorEastAsia" w:hAnsi="Cambria Math"/>
+                </w:rPr>
+                <m:t>F</m:t>
+              </m:r>
+            </m:e>
+          </m:acc>
+          <m:r>
+            <w:rPr>
+              <w:rFonts w:ascii="Cambria Math" w:eastAsiaTheme="minorEastAsia" w:hAnsi="Cambria Math"/>
+            </w:rPr>
+            <m:t>d</m:t>
+          </m:r>
+          <m:acc>
+            <m:accPr>
+              <m:chr m:val="⃗"/>
+              <m:ctrlPr>
+                <w:rPr>
+                  <w:rFonts w:ascii="Cambria Math" w:eastAsiaTheme="minorEastAsia" w:hAnsi="Cambria Math"/>
+                  <w:i/>
+                </w:rPr>
+              </m:ctrlPr>
+            </m:accPr>
+            <m:e>
+              <m:r>
+                <w:rPr>
+                  <w:rFonts w:ascii="Cambria Math" w:eastAsiaTheme="minorEastAsia" w:hAnsi="Cambria Math"/>
+                </w:rPr>
+                <m:t>r</m:t>
+              </m:r>
+            </m:e>
+          </m:acc>
+          <m:r>
+            <w:rPr>
+              <w:rFonts w:ascii="Cambria Math" w:eastAsiaTheme="minorEastAsia" w:hAnsi="Cambria Math"/>
+            </w:rPr>
+            <m:t>+</m:t>
+          </m:r>
+          <m:nary>
+            <m:naryPr>
+              <m:limLoc m:val="undOvr"/>
+              <m:ctrlPr>
+                <w:rPr>
+                  <w:rFonts w:ascii="Cambria Math" w:eastAsiaTheme="minorEastAsia" w:hAnsi="Cambria Math"/>
+                  <w:i/>
+                  <w:iCs/>
+                </w:rPr>
+              </m:ctrlPr>
+            </m:naryPr>
+            <m:sub>
+              <m:r>
+                <w:rPr>
+                  <w:rFonts w:ascii="Cambria Math" w:eastAsiaTheme="minorEastAsia" w:hAnsi="Cambria Math"/>
+                </w:rPr>
+                <m:t>B</m:t>
+              </m:r>
+            </m:sub>
+            <m:sup>
+              <m:r>
+                <w:rPr>
+                  <w:rFonts w:ascii="Cambria Math" w:eastAsiaTheme="minorEastAsia" w:hAnsi="Cambria Math"/>
+                </w:rPr>
+                <m:t>o</m:t>
+              </m:r>
+            </m:sup>
+            <m:e>
+              <m:acc>
+                <m:accPr>
+                  <m:chr m:val="⃗"/>
+                  <m:ctrlPr>
+                    <w:rPr>
+                      <w:rFonts w:ascii="Cambria Math" w:eastAsiaTheme="minorEastAsia" w:hAnsi="Cambria Math"/>
+                      <w:i/>
+                    </w:rPr>
+                  </m:ctrlPr>
+                </m:accPr>
+                <m:e>
+                  <m:r>
+                    <w:rPr>
+                      <w:rFonts w:ascii="Cambria Math" w:eastAsiaTheme="minorEastAsia" w:hAnsi="Cambria Math"/>
+                    </w:rPr>
+                    <m:t>F</m:t>
+                  </m:r>
+                </m:e>
+              </m:acc>
+              <m:r>
+                <w:rPr>
+                  <w:rFonts w:ascii="Cambria Math" w:eastAsiaTheme="minorEastAsia" w:hAnsi="Cambria Math"/>
+                </w:rPr>
+                <m:t>d</m:t>
+              </m:r>
+              <m:acc>
+                <m:accPr>
+                  <m:chr m:val="⃗"/>
+                  <m:ctrlPr>
+                    <w:rPr>
+                      <w:rFonts w:ascii="Cambria Math" w:eastAsiaTheme="minorEastAsia" w:hAnsi="Cambria Math"/>
+                      <w:i/>
+                    </w:rPr>
+                  </m:ctrlPr>
+                </m:accPr>
+                <m:e>
+                  <m:r>
+                    <w:rPr>
+                      <w:rFonts w:ascii="Cambria Math" w:eastAsiaTheme="minorEastAsia" w:hAnsi="Cambria Math"/>
+                    </w:rPr>
+                    <m:t>r</m:t>
+                  </m:r>
+                </m:e>
+              </m:acc>
+            </m:e>
+          </m:nary>
+          <m:r>
+            <w:rPr>
+              <w:rFonts w:ascii="Cambria Math" w:eastAsiaTheme="minorEastAsia" w:hAnsi="Cambria Math"/>
+            </w:rPr>
+            <m:t>-</m:t>
+          </m:r>
+          <m:nary>
+            <m:naryPr>
+              <m:limLoc m:val="undOvr"/>
+              <m:ctrlPr>
+                <w:rPr>
+                  <w:rFonts w:ascii="Cambria Math" w:eastAsiaTheme="minorEastAsia" w:hAnsi="Cambria Math"/>
+                  <w:i/>
+                  <w:iCs/>
+                </w:rPr>
+              </m:ctrlPr>
+            </m:naryPr>
+            <m:sub>
+              <m:r>
+                <w:rPr>
+                  <w:rFonts w:ascii="Cambria Math" w:eastAsiaTheme="minorEastAsia" w:hAnsi="Cambria Math"/>
+                </w:rPr>
+                <m:t>A</m:t>
+              </m:r>
+            </m:sub>
+            <m:sup>
+              <m:r>
+                <w:rPr>
+                  <w:rFonts w:ascii="Cambria Math" w:eastAsiaTheme="minorEastAsia" w:hAnsi="Cambria Math"/>
+                </w:rPr>
+                <m:t>O</m:t>
+              </m:r>
+            </m:sup>
+            <m:e>
+              <m:acc>
+                <m:accPr>
+                  <m:chr m:val="⃗"/>
+                  <m:ctrlPr>
+                    <w:rPr>
+                      <w:rFonts w:ascii="Cambria Math" w:eastAsiaTheme="minorEastAsia" w:hAnsi="Cambria Math"/>
+                      <w:i/>
+                    </w:rPr>
+                  </m:ctrlPr>
+                </m:accPr>
+                <m:e>
+                  <m:r>
+                    <w:rPr>
+                      <w:rFonts w:ascii="Cambria Math" w:eastAsiaTheme="minorEastAsia" w:hAnsi="Cambria Math"/>
+                    </w:rPr>
+                    <m:t>F</m:t>
+                  </m:r>
+                </m:e>
+              </m:acc>
+              <m:r>
+                <w:rPr>
+                  <w:rFonts w:ascii="Cambria Math" w:eastAsiaTheme="minorEastAsia" w:hAnsi="Cambria Math"/>
+                </w:rPr>
+                <m:t>d</m:t>
+              </m:r>
+              <m:acc>
+                <m:accPr>
+                  <m:chr m:val="⃗"/>
+                  <m:ctrlPr>
+                    <w:rPr>
+                      <w:rFonts w:ascii="Cambria Math" w:eastAsiaTheme="minorEastAsia" w:hAnsi="Cambria Math"/>
+                      <w:i/>
+                    </w:rPr>
+                  </m:ctrlPr>
+                </m:accPr>
+                <m:e>
+                  <m:r>
+                    <w:rPr>
+                      <w:rFonts w:ascii="Cambria Math" w:eastAsiaTheme="minorEastAsia" w:hAnsi="Cambria Math"/>
+                    </w:rPr>
+                    <m:t>r</m:t>
+                  </m:r>
+                </m:e>
+              </m:acc>
+            </m:e>
+          </m:nary>
+          <m:r>
+            <w:rPr>
+              <w:rFonts w:ascii="Cambria Math" w:eastAsiaTheme="minorEastAsia" w:hAnsi="Cambria Math"/>
+            </w:rPr>
+            <m:t>=0</m:t>
+          </m:r>
+        </m:oMath>
+      </m:oMathPara>
+    </w:p>
+    <w:p>
+      <w:pPr>
+        <w:rPr>
+          <w:rFonts w:eastAsiaTheme="minorEastAsia"/>
+          <w:iCs/>
+        </w:rPr>
+      </w:pPr>
+      <m:oMathPara>
+        <m:oMath>
+          <m:acc>
+            <m:accPr>
+              <m:chr m:val="⃗"/>
+              <m:ctrlPr>
+                <w:rPr>
+                  <w:rFonts w:ascii="Cambria Math" w:eastAsiaTheme="minorEastAsia" w:hAnsi="Cambria Math"/>
+                  <w:i/>
+                </w:rPr>
+              </m:ctrlPr>
+            </m:accPr>
+            <m:e>
+              <m:r>
+                <w:rPr>
+                  <w:rFonts w:ascii="Cambria Math" w:eastAsiaTheme="minorEastAsia" w:hAnsi="Cambria Math"/>
+                </w:rPr>
+                <m:t>F</m:t>
+              </m:r>
+            </m:e>
+          </m:acc>
+          <m:r>
+            <w:rPr>
+              <w:rFonts w:ascii="Cambria Math" w:eastAsiaTheme="minorEastAsia" w:hAnsi="Cambria Math"/>
+            </w:rPr>
+            <m:t>d</m:t>
+          </m:r>
+          <m:acc>
+            <m:accPr>
+              <m:chr m:val="⃗"/>
+              <m:ctrlPr>
+                <w:rPr>
+                  <w:rFonts w:ascii="Cambria Math" w:eastAsiaTheme="minorEastAsia" w:hAnsi="Cambria Math"/>
+                  <w:i/>
+                </w:rPr>
+              </m:ctrlPr>
+            </m:accPr>
+            <m:e>
+              <m:r>
+                <w:rPr>
+                  <w:rFonts w:ascii="Cambria Math" w:eastAsiaTheme="minorEastAsia" w:hAnsi="Cambria Math"/>
+                </w:rPr>
+                <m:t>r</m:t>
+              </m:r>
+            </m:e>
+          </m:acc>
+          <m:r>
+            <w:rPr>
+              <w:rFonts w:ascii="Cambria Math" w:eastAsiaTheme="minorEastAsia" w:hAnsi="Cambria Math"/>
+            </w:rPr>
+            <m:t>+U</m:t>
+          </m:r>
+          <m:d>
+            <m:dPr>
+              <m:ctrlPr>
+                <w:rPr>
+                  <w:rFonts w:ascii="Cambria Math" w:eastAsiaTheme="minorEastAsia" w:hAnsi="Cambria Math"/>
+                  <w:i/>
+                  <w:iCs/>
+                </w:rPr>
+              </m:ctrlPr>
+            </m:dPr>
+            <m:e>
+              <m:r>
+                <w:rPr>
+                  <w:rFonts w:ascii="Cambria Math" w:eastAsiaTheme="minorEastAsia" w:hAnsi="Cambria Math"/>
+                </w:rPr>
+                <m:t xml:space="preserve"> </m:t>
+              </m:r>
+              <m:acc>
+                <m:accPr>
+                  <m:chr m:val="⃗"/>
+                  <m:ctrlPr>
+                    <w:rPr>
+                      <w:rFonts w:ascii="Cambria Math" w:eastAsiaTheme="minorEastAsia" w:hAnsi="Cambria Math"/>
+                      <w:i/>
+                    </w:rPr>
+                  </m:ctrlPr>
+                </m:accPr>
+                <m:e>
+                  <m:r>
+                    <w:rPr>
+                      <w:rFonts w:ascii="Cambria Math" w:eastAsiaTheme="minorEastAsia" w:hAnsi="Cambria Math"/>
+                    </w:rPr>
+                    <m:t>r</m:t>
+                  </m:r>
+                </m:e>
+              </m:acc>
+              <m:r>
+                <w:rPr>
+                  <w:rFonts w:ascii="Cambria Math" w:eastAsiaTheme="minorEastAsia" w:hAnsi="Cambria Math"/>
+                </w:rPr>
+                <m:t>+d</m:t>
+              </m:r>
+              <m:acc>
+                <m:accPr>
+                  <m:chr m:val="⃗"/>
+                  <m:ctrlPr>
+                    <w:rPr>
+                      <w:rFonts w:ascii="Cambria Math" w:eastAsiaTheme="minorEastAsia" w:hAnsi="Cambria Math"/>
+                      <w:i/>
+                    </w:rPr>
+                  </m:ctrlPr>
+                </m:accPr>
+                <m:e>
+                  <m:r>
+                    <w:rPr>
+                      <w:rFonts w:ascii="Cambria Math" w:eastAsiaTheme="minorEastAsia" w:hAnsi="Cambria Math"/>
+                    </w:rPr>
+                    <m:t>r</m:t>
+                  </m:r>
+                </m:e>
+              </m:acc>
+            </m:e>
+          </m:d>
+          <m:r>
+            <w:rPr>
+              <w:rFonts w:ascii="Cambria Math" w:eastAsiaTheme="minorEastAsia" w:hAnsi="Cambria Math"/>
+            </w:rPr>
+            <m:t>-U</m:t>
+          </m:r>
+          <m:d>
+            <m:dPr>
+              <m:ctrlPr>
+                <w:rPr>
+                  <w:rFonts w:ascii="Cambria Math" w:eastAsiaTheme="minorEastAsia" w:hAnsi="Cambria Math"/>
+                  <w:i/>
+                  <w:iCs/>
+                </w:rPr>
+              </m:ctrlPr>
+            </m:dPr>
+            <m:e>
+              <m:acc>
+                <m:accPr>
+                  <m:chr m:val="⃗"/>
+                  <m:ctrlPr>
+                    <w:rPr>
+                      <w:rFonts w:ascii="Cambria Math" w:eastAsiaTheme="minorEastAsia" w:hAnsi="Cambria Math"/>
+                      <w:i/>
+                    </w:rPr>
+                  </m:ctrlPr>
+                </m:accPr>
+                <m:e>
+                  <m:r>
+                    <w:rPr>
+                      <w:rFonts w:ascii="Cambria Math" w:eastAsiaTheme="minorEastAsia" w:hAnsi="Cambria Math"/>
+                    </w:rPr>
+                    <m:t>r</m:t>
+                  </m:r>
+                </m:e>
+              </m:acc>
+              <m:r>
+                <w:rPr>
+                  <w:rFonts w:ascii="Cambria Math" w:eastAsiaTheme="minorEastAsia" w:hAnsi="Cambria Math"/>
+                </w:rPr>
+                <m:t xml:space="preserve"> </m:t>
+              </m:r>
+            </m:e>
+          </m:d>
+          <m:r>
+            <w:rPr>
+              <w:rFonts w:ascii="Cambria Math" w:eastAsiaTheme="minorEastAsia" w:hAnsi="Cambria Math"/>
+            </w:rPr>
+            <m:t>=0</m:t>
+          </m:r>
+        </m:oMath>
+      </m:oMathPara>
+    </w:p>
+    <w:p>
+      <w:pPr>
+        <w:rPr>
+          <w:rFonts w:eastAsiaTheme="minorEastAsia"/>
+        </w:rPr>
+      </w:pPr>
+      <m:oMathPara>
+        <m:oMath>
+          <m:r>
+            <w:rPr>
+              <w:rFonts w:ascii="Cambria Math" w:eastAsiaTheme="minorEastAsia" w:hAnsi="Cambria Math"/>
+            </w:rPr>
+            <m:t>U</m:t>
+          </m:r>
+          <m:d>
+            <m:dPr>
+              <m:ctrlPr>
+                <w:rPr>
+                  <w:rFonts w:ascii="Cambria Math" w:eastAsiaTheme="minorEastAsia" w:hAnsi="Cambria Math"/>
+                  <w:i/>
+                  <w:iCs/>
+                </w:rPr>
+              </m:ctrlPr>
+            </m:dPr>
+            <m:e>
+              <m:r>
+                <w:rPr>
+                  <w:rFonts w:ascii="Cambria Math" w:eastAsiaTheme="minorEastAsia" w:hAnsi="Cambria Math"/>
+                </w:rPr>
+                <m:t xml:space="preserve"> </m:t>
+              </m:r>
+              <m:acc>
+                <m:accPr>
+                  <m:chr m:val="⃗"/>
+                  <m:ctrlPr>
+                    <w:rPr>
+                      <w:rFonts w:ascii="Cambria Math" w:eastAsiaTheme="minorEastAsia" w:hAnsi="Cambria Math"/>
+                      <w:i/>
+                    </w:rPr>
+                  </m:ctrlPr>
+                </m:accPr>
+                <m:e>
+                  <m:r>
+                    <w:rPr>
+                      <w:rFonts w:ascii="Cambria Math" w:eastAsiaTheme="minorEastAsia" w:hAnsi="Cambria Math"/>
+                    </w:rPr>
+                    <m:t>r</m:t>
+                  </m:r>
+                </m:e>
+              </m:acc>
+              <m:r>
+                <w:rPr>
+                  <w:rFonts w:ascii="Cambria Math" w:eastAsiaTheme="minorEastAsia" w:hAnsi="Cambria Math"/>
+                </w:rPr>
+                <m:t>+d</m:t>
+              </m:r>
+              <m:acc>
+                <m:accPr>
+                  <m:chr m:val="⃗"/>
+                  <m:ctrlPr>
+                    <w:rPr>
+                      <w:rFonts w:ascii="Cambria Math" w:eastAsiaTheme="minorEastAsia" w:hAnsi="Cambria Math"/>
+                      <w:i/>
+                    </w:rPr>
+                  </m:ctrlPr>
+                </m:accPr>
+                <m:e>
+                  <m:r>
+                    <w:rPr>
+                      <w:rFonts w:ascii="Cambria Math" w:eastAsiaTheme="minorEastAsia" w:hAnsi="Cambria Math"/>
+                    </w:rPr>
+                    <m:t>r</m:t>
+                  </m:r>
+                </m:e>
+              </m:acc>
+            </m:e>
+          </m:d>
+          <m:r>
+            <w:rPr>
+              <w:rFonts w:ascii="Cambria Math" w:eastAsiaTheme="minorEastAsia" w:hAnsi="Cambria Math"/>
+            </w:rPr>
+            <m:t>-U</m:t>
+          </m:r>
+          <m:d>
+            <m:dPr>
+              <m:ctrlPr>
+                <w:rPr>
+                  <w:rFonts w:ascii="Cambria Math" w:eastAsiaTheme="minorEastAsia" w:hAnsi="Cambria Math"/>
+                  <w:i/>
+                  <w:iCs/>
+                </w:rPr>
+              </m:ctrlPr>
+            </m:dPr>
+            <m:e>
+              <m:acc>
+                <m:accPr>
+                  <m:chr m:val="⃗"/>
+                  <m:ctrlPr>
+                    <w:rPr>
+                      <w:rFonts w:ascii="Cambria Math" w:eastAsiaTheme="minorEastAsia" w:hAnsi="Cambria Math"/>
+                      <w:i/>
+                    </w:rPr>
+                  </m:ctrlPr>
+                </m:accPr>
+                <m:e>
+                  <m:r>
+                    <w:rPr>
+                      <w:rFonts w:ascii="Cambria Math" w:eastAsiaTheme="minorEastAsia" w:hAnsi="Cambria Math"/>
+                    </w:rPr>
+                    <m:t>r</m:t>
+                  </m:r>
+                </m:e>
+              </m:acc>
+              <m:r>
+                <w:rPr>
+                  <w:rFonts w:ascii="Cambria Math" w:eastAsiaTheme="minorEastAsia" w:hAnsi="Cambria Math"/>
+                </w:rPr>
+                <m:t xml:space="preserve"> </m:t>
+              </m:r>
+            </m:e>
+          </m:d>
+          <m:r>
+            <w:rPr>
+              <w:rFonts w:ascii="Cambria Math" w:eastAsiaTheme="minorEastAsia" w:hAnsi="Cambria Math"/>
+            </w:rPr>
+            <m:t>=dU=-</m:t>
+          </m:r>
+          <m:acc>
+            <m:accPr>
+              <m:chr m:val="⃗"/>
+              <m:ctrlPr>
+                <w:rPr>
+                  <w:rFonts w:ascii="Cambria Math" w:eastAsiaTheme="minorEastAsia" w:hAnsi="Cambria Math"/>
+                  <w:i/>
+                </w:rPr>
+              </m:ctrlPr>
+            </m:accPr>
+            <m:e>
+              <m:r>
+                <w:rPr>
+                  <w:rFonts w:ascii="Cambria Math" w:eastAsiaTheme="minorEastAsia" w:hAnsi="Cambria Math"/>
+                </w:rPr>
+                <m:t>F</m:t>
+              </m:r>
+            </m:e>
+          </m:acc>
+          <m:r>
+            <w:rPr>
+              <w:rFonts w:ascii="Cambria Math" w:eastAsiaTheme="minorEastAsia" w:hAnsi="Cambria Math"/>
+            </w:rPr>
+            <m:t>d</m:t>
+          </m:r>
+          <m:acc>
+            <m:accPr>
+              <m:chr m:val="⃗"/>
+              <m:ctrlPr>
+                <w:rPr>
+                  <w:rFonts w:ascii="Cambria Math" w:eastAsiaTheme="minorEastAsia" w:hAnsi="Cambria Math"/>
+                  <w:i/>
+                </w:rPr>
+              </m:ctrlPr>
+            </m:accPr>
+            <m:e>
+              <m:r>
+                <w:rPr>
+                  <w:rFonts w:ascii="Cambria Math" w:eastAsiaTheme="minorEastAsia" w:hAnsi="Cambria Math"/>
+                </w:rPr>
+                <m:t>r</m:t>
+              </m:r>
+            </m:e>
+          </m:acc>
+        </m:oMath>
+      </m:oMathPara>
+    </w:p>
+    <w:p>
+      <w:pPr>
+        <w:rPr>
+          <w:rFonts w:eastAsiaTheme="minorEastAsia"/>
+        </w:rPr>
+      </w:pPr>
+      <w:r>
+        <w:rPr>
+          <w:rFonts w:eastAsiaTheme="minorEastAsia"/>
+        </w:rPr>
+        <w:t>Часто записывают так</w:t>
+      </w:r>
+    </w:p>
+    <w:p>
+      <w:pPr>
+        <w:rPr>
+          <w:rFonts w:eastAsiaTheme="minorEastAsia"/>
+          <w:i/>
+        </w:rPr>
+      </w:pPr>
+      <m:oMathPara>
+        <m:oMath>
+          <m:acc>
+            <m:accPr>
+              <m:chr m:val="⃗"/>
+              <m:ctrlPr>
+                <w:rPr>
+                  <w:rFonts w:ascii="Cambria Math" w:eastAsiaTheme="minorEastAsia" w:hAnsi="Cambria Math"/>
+                  <w:i/>
+                </w:rPr>
+              </m:ctrlPr>
+            </m:accPr>
+            <m:e>
+              <m:r>
+                <w:rPr>
+                  <w:rFonts w:ascii="Cambria Math" w:eastAsiaTheme="minorEastAsia" w:hAnsi="Cambria Math"/>
+                </w:rPr>
+                <m:t>F</m:t>
+              </m:r>
+            </m:e>
+          </m:acc>
+          <m:r>
+            <w:rPr>
+              <w:rFonts w:ascii="Cambria Math" w:eastAsiaTheme="minorEastAsia" w:hAnsi="Cambria Math"/>
+            </w:rPr>
+            <m:t>=-</m:t>
+          </m:r>
+          <m:f>
+            <m:fPr>
+              <m:ctrlPr>
+                <w:rPr>
+                  <w:rFonts w:ascii="Cambria Math" w:eastAsiaTheme="minorEastAsia" w:hAnsi="Cambria Math"/>
+                  <w:i/>
+                </w:rPr>
+              </m:ctrlPr>
+            </m:fPr>
+            <m:num>
+              <m:r>
+                <w:rPr>
+                  <w:rFonts w:ascii="Cambria Math" w:eastAsiaTheme="minorEastAsia" w:hAnsi="Cambria Math"/>
+                </w:rPr>
+                <m:t>dU</m:t>
+              </m:r>
+            </m:num>
+            <m:den>
+              <m:r>
+                <w:rPr>
+                  <w:rFonts w:ascii="Cambria Math" w:eastAsiaTheme="minorEastAsia" w:hAnsi="Cambria Math"/>
+                </w:rPr>
+                <m:t>d</m:t>
+              </m:r>
+              <m:acc>
+                <m:accPr>
+                  <m:chr m:val="⃗"/>
+                  <m:ctrlPr>
+                    <w:rPr>
+                      <w:rFonts w:ascii="Cambria Math" w:eastAsiaTheme="minorEastAsia" w:hAnsi="Cambria Math"/>
+                      <w:i/>
+                    </w:rPr>
+                  </m:ctrlPr>
+                </m:accPr>
+                <m:e>
+                  <m:r>
+                    <w:rPr>
+                      <w:rFonts w:ascii="Cambria Math" w:eastAsiaTheme="minorEastAsia" w:hAnsi="Cambria Math"/>
+                    </w:rPr>
+                    <m:t>r</m:t>
+                  </m:r>
+                </m:e>
+              </m:acc>
+            </m:den>
+          </m:f>
+          <m:r>
+            <w:rPr>
+              <w:rFonts w:ascii="Cambria Math" w:eastAsiaTheme="minorEastAsia" w:hAnsi="Cambria Math"/>
+            </w:rPr>
+            <m:t>≡-grad U≡-</m:t>
+          </m:r>
+          <m:acc>
+            <m:accPr>
+              <m:chr m:val="⃗"/>
+              <m:ctrlPr>
+                <w:rPr>
+                  <w:rFonts w:ascii="Cambria Math" w:eastAsiaTheme="minorEastAsia" w:hAnsi="Cambria Math"/>
+                  <w:i/>
+                </w:rPr>
+              </m:ctrlPr>
+            </m:accPr>
+            <m:e>
+              <m:r>
+                <m:rPr>
+                  <m:sty m:val="p"/>
+                </m:rPr>
+                <w:rPr>
+                  <w:rFonts w:ascii="Cambria Math" w:eastAsiaTheme="minorEastAsia" w:hAnsi="Cambria Math"/>
+                </w:rPr>
+                <m:t>∇</m:t>
+              </m:r>
+            </m:e>
+          </m:acc>
+          <m:r>
+            <w:rPr>
+              <w:rFonts w:ascii="Cambria Math" w:eastAsiaTheme="minorEastAsia" w:hAnsi="Cambria Math"/>
+            </w:rPr>
+            <m:t>U</m:t>
+          </m:r>
+        </m:oMath>
+      </m:oMathPara>
+    </w:p>
+    <w:p>
+      <w:pPr>
+        <w:rPr>
+          <w:rFonts w:eastAsiaTheme="minorEastAsia"/>
+          <w:iCs/>
+        </w:rPr>
+      </w:pPr>
+      <w:r>
+        <w:rPr>
+          <w:rFonts w:eastAsiaTheme="minorEastAsia"/>
+        </w:rPr>
+        <w:t xml:space="preserve">Итак, </w:t>
+      </w:r>
+      <m:oMath>
+        <m:r>
+          <w:rPr>
+            <w:rFonts w:ascii="Cambria Math" w:eastAsiaTheme="minorEastAsia" w:hAnsi="Cambria Math"/>
+          </w:rPr>
+          <m:t>dU=-</m:t>
+        </m:r>
+        <m:acc>
+          <m:accPr>
+            <m:chr m:val="⃗"/>
+            <m:ctrlPr>
+              <w:rPr>
+                <w:rFonts w:ascii="Cambria Math" w:eastAsiaTheme="minorEastAsia" w:hAnsi="Cambria Math"/>
+                <w:i/>
+              </w:rPr>
+            </m:ctrlPr>
+          </m:accPr>
+          <m:e>
+            <m:r>
+              <w:rPr>
+                <w:rFonts w:ascii="Cambria Math" w:eastAsiaTheme="minorEastAsia" w:hAnsi="Cambria Math"/>
+              </w:rPr>
+              <m:t>F</m:t>
+            </m:r>
+          </m:e>
+        </m:acc>
+        <m:r>
+          <w:rPr>
+            <w:rFonts w:ascii="Cambria Math" w:eastAsiaTheme="minorEastAsia" w:hAnsi="Cambria Math"/>
+          </w:rPr>
+          <m:t>d</m:t>
+        </m:r>
+        <m:acc>
+          <m:accPr>
+            <m:chr m:val="⃗"/>
+            <m:ctrlPr>
+              <w:rPr>
+                <w:rFonts w:ascii="Cambria Math" w:eastAsiaTheme="minorEastAsia" w:hAnsi="Cambria Math"/>
+                <w:i/>
+              </w:rPr>
+            </m:ctrlPr>
+          </m:accPr>
+          <m:e>
+            <m:r>
+              <w:rPr>
+                <w:rFonts w:ascii="Cambria Math" w:eastAsiaTheme="minorEastAsia" w:hAnsi="Cambria Math"/>
+              </w:rPr>
+              <m:t>r</m:t>
+            </m:r>
+          </m:e>
+        </m:acc>
+      </m:oMath>
+      <w:r>
+        <w:rPr>
+          <w:rFonts w:eastAsiaTheme="minorEastAsia"/>
+        </w:rPr>
+        <w:t xml:space="preserve"> или </w:t>
+      </w:r>
+      <m:oMath>
+        <m:r>
+          <w:rPr>
+            <w:rFonts w:ascii="Cambria Math" w:eastAsiaTheme="minorEastAsia" w:hAnsi="Cambria Math"/>
+          </w:rPr>
+          <m:t>δA=-</m:t>
+        </m:r>
+        <m:r>
+          <w:rPr>
+            <w:rFonts w:ascii="Cambria Math" w:eastAsiaTheme="minorEastAsia" w:hAnsi="Cambria Math"/>
+            <w:lang w:val="en-US"/>
+          </w:rPr>
+          <m:t>dU</m:t>
+        </m:r>
+      </m:oMath>
+      <w:r>
+        <w:rPr>
+          <w:rFonts w:eastAsiaTheme="minorEastAsia"/>
+          <w:iCs/>
+        </w:rPr>
+        <w:t xml:space="preserve">. </w:t>
+      </w:r>
+      <w:r>
+        <w:rPr>
+          <w:rFonts w:eastAsiaTheme="minorEastAsia"/>
+          <w:iCs/>
+        </w:rPr>
+        <w:t xml:space="preserve">С другой стороны, </w:t>
+      </w:r>
+      <m:oMath>
+        <m:r>
+          <w:rPr>
+            <w:rFonts w:ascii="Cambria Math" w:eastAsiaTheme="minorEastAsia" w:hAnsi="Cambria Math"/>
+          </w:rPr>
+          <m:t>δA=dT</m:t>
+        </m:r>
+      </m:oMath>
+      <w:r>
+        <w:rPr>
+          <w:rFonts w:eastAsiaTheme="minorEastAsia"/>
+          <w:iCs/>
+        </w:rPr>
+        <w:t xml:space="preserve">, </w:t>
+      </w:r>
+      <w:r>
+        <w:rPr>
+          <w:rFonts w:eastAsiaTheme="minorEastAsia"/>
+          <w:iCs/>
+        </w:rPr>
+        <w:t>так что</w:t>
+      </w:r>
+    </w:p>
+    <w:p>
+      <w:pPr>
+        <w:rPr>
+          <w:rFonts w:eastAsiaTheme="minorEastAsia"/>
+          <w:i/>
+        </w:rPr>
+      </w:pPr>
+      <m:oMathPara>
+        <m:oMath>
+          <m:r>
+            <w:rPr>
+              <w:rFonts w:ascii="Cambria Math" w:eastAsiaTheme="minorEastAsia" w:hAnsi="Cambria Math"/>
+            </w:rPr>
             <w:lastRenderedPageBreak/>
-            <m:t>A=∆T</m:t>
-          </m:r>
+            <m:t>dU=-dT</m:t>
+          </m:r>
+        </m:oMath>
+      </m:oMathPara>
+    </w:p>
+    <w:p>
+      <w:pPr>
+        <w:rPr>
+          <w:rFonts w:eastAsiaTheme="minorEastAsia"/>
+          <w:i/>
+        </w:rPr>
+      </w:pPr>
+      <m:oMathPara>
+        <m:oMath>
+          <m:sSub>
+            <m:sSubPr>
+              <m:ctrlPr>
+                <w:rPr>
+                  <w:rFonts w:ascii="Cambria Math" w:eastAsiaTheme="minorEastAsia" w:hAnsi="Cambria Math"/>
+                  <w:i/>
+                </w:rPr>
+              </m:ctrlPr>
+            </m:sSubPr>
+            <m:e>
+              <m:r>
+                <w:rPr>
+                  <w:rFonts w:ascii="Cambria Math" w:eastAsiaTheme="minorEastAsia" w:hAnsi="Cambria Math"/>
+                </w:rPr>
+                <m:t>U</m:t>
+              </m:r>
+            </m:e>
+            <m:sub>
+              <m:r>
+                <w:rPr>
+                  <w:rFonts w:ascii="Cambria Math" w:eastAsiaTheme="minorEastAsia" w:hAnsi="Cambria Math"/>
+                </w:rPr>
+                <m:t>2</m:t>
+              </m:r>
+            </m:sub>
+          </m:sSub>
+          <m:r>
+            <w:rPr>
+              <w:rFonts w:ascii="Cambria Math" w:eastAsiaTheme="minorEastAsia" w:hAnsi="Cambria Math"/>
+            </w:rPr>
+            <m:t>-</m:t>
+          </m:r>
+          <m:sSub>
+            <m:sSubPr>
+              <m:ctrlPr>
+                <w:rPr>
+                  <w:rFonts w:ascii="Cambria Math" w:eastAsiaTheme="minorEastAsia" w:hAnsi="Cambria Math"/>
+                  <w:i/>
+                </w:rPr>
+              </m:ctrlPr>
+            </m:sSubPr>
+            <m:e>
+              <m:r>
+                <w:rPr>
+                  <w:rFonts w:ascii="Cambria Math" w:eastAsiaTheme="minorEastAsia" w:hAnsi="Cambria Math"/>
+                </w:rPr>
+                <m:t>U</m:t>
+              </m:r>
+            </m:e>
+            <m:sub>
+              <m:r>
+                <w:rPr>
+                  <w:rFonts w:ascii="Cambria Math" w:eastAsiaTheme="minorEastAsia" w:hAnsi="Cambria Math"/>
+                </w:rPr>
+                <m:t>1</m:t>
+              </m:r>
+            </m:sub>
+          </m:sSub>
+          <m:r>
+            <w:rPr>
+              <w:rFonts w:ascii="Cambria Math" w:eastAsiaTheme="minorEastAsia" w:hAnsi="Cambria Math"/>
+            </w:rPr>
+            <m:t>=-</m:t>
+          </m:r>
+          <m:d>
+            <m:dPr>
+              <m:ctrlPr>
+                <w:rPr>
+                  <w:rFonts w:ascii="Cambria Math" w:eastAsiaTheme="minorEastAsia" w:hAnsi="Cambria Math"/>
+                  <w:i/>
+                </w:rPr>
+              </m:ctrlPr>
+            </m:dPr>
+            <m:e>
+              <m:sSub>
+                <m:sSubPr>
+                  <m:ctrlPr>
+                    <w:rPr>
+                      <w:rFonts w:ascii="Cambria Math" w:eastAsiaTheme="minorEastAsia" w:hAnsi="Cambria Math"/>
+                      <w:i/>
+                    </w:rPr>
+                  </m:ctrlPr>
+                </m:sSubPr>
+                <m:e>
+                  <m:r>
+                    <w:rPr>
+                      <w:rFonts w:ascii="Cambria Math" w:eastAsiaTheme="minorEastAsia" w:hAnsi="Cambria Math"/>
+                    </w:rPr>
+                    <m:t>T</m:t>
+                  </m:r>
+                </m:e>
+                <m:sub>
+                  <m:r>
+                    <w:rPr>
+                      <w:rFonts w:ascii="Cambria Math" w:eastAsiaTheme="minorEastAsia" w:hAnsi="Cambria Math"/>
+                    </w:rPr>
+                    <m:t>2</m:t>
+                  </m:r>
+                </m:sub>
+              </m:sSub>
+              <m:r>
+                <w:rPr>
+                  <w:rFonts w:ascii="Cambria Math" w:eastAsiaTheme="minorEastAsia" w:hAnsi="Cambria Math"/>
+                </w:rPr>
+                <m:t>-</m:t>
+              </m:r>
+              <m:sSub>
+                <m:sSubPr>
+                  <m:ctrlPr>
+                    <w:rPr>
+                      <w:rFonts w:ascii="Cambria Math" w:eastAsiaTheme="minorEastAsia" w:hAnsi="Cambria Math"/>
+                      <w:i/>
+                    </w:rPr>
+                  </m:ctrlPr>
+                </m:sSubPr>
+                <m:e>
+                  <m:r>
+                    <w:rPr>
+                      <w:rFonts w:ascii="Cambria Math" w:eastAsiaTheme="minorEastAsia" w:hAnsi="Cambria Math"/>
+                    </w:rPr>
+                    <m:t>T</m:t>
+                  </m:r>
+                </m:e>
+                <m:sub>
+                  <m:r>
+                    <w:rPr>
+                      <w:rFonts w:ascii="Cambria Math" w:eastAsiaTheme="minorEastAsia" w:hAnsi="Cambria Math"/>
+                    </w:rPr>
+                    <m:t>1</m:t>
+                  </m:r>
+                </m:sub>
+              </m:sSub>
+            </m:e>
+          </m:d>
+        </m:oMath>
+      </m:oMathPara>
+    </w:p>
+    <w:p>
+      <w:pPr>
+        <w:rPr>
+          <w:rFonts w:eastAsiaTheme="minorEastAsia"/>
+          <w:iCs/>
+        </w:rPr>
+      </w:pPr>
+      <w:r>
+        <w:rPr>
+          <w:rFonts w:eastAsiaTheme="minorEastAsia"/>
+          <w:iCs/>
+        </w:rPr>
+        <w:t>Получаем классический закон сохранения энергии.</w:t>
+      </w:r>
+    </w:p>
+    <w:p>
+      <w:pPr>
+        <w:rPr>
+          <w:rFonts w:eastAsiaTheme="minorEastAsia"/>
+          <w:i/>
+        </w:rPr>
+      </w:pPr>
+      <m:oMathPara>
+        <m:oMath>
+          <m:sSub>
+            <m:sSubPr>
+              <m:ctrlPr>
+                <w:rPr>
+                  <w:rFonts w:ascii="Cambria Math" w:eastAsiaTheme="minorEastAsia" w:hAnsi="Cambria Math"/>
+                  <w:i/>
+                </w:rPr>
+              </m:ctrlPr>
+            </m:sSubPr>
+            <m:e>
+              <m:r>
+                <w:rPr>
+                  <w:rFonts w:ascii="Cambria Math" w:eastAsiaTheme="minorEastAsia" w:hAnsi="Cambria Math"/>
+                </w:rPr>
+                <m:t>T</m:t>
+              </m:r>
+            </m:e>
+            <m:sub>
+              <m:r>
+                <w:rPr>
+                  <w:rFonts w:ascii="Cambria Math" w:eastAsiaTheme="minorEastAsia" w:hAnsi="Cambria Math"/>
+                </w:rPr>
+                <m:t>1</m:t>
+              </m:r>
+            </m:sub>
+          </m:sSub>
+          <m:r>
+            <w:rPr>
+              <w:rFonts w:ascii="Cambria Math" w:eastAsiaTheme="minorEastAsia" w:hAnsi="Cambria Math"/>
+            </w:rPr>
+            <m:t>+</m:t>
+          </m:r>
+          <m:sSub>
+            <m:sSubPr>
+              <m:ctrlPr>
+                <w:rPr>
+                  <w:rFonts w:ascii="Cambria Math" w:eastAsiaTheme="minorEastAsia" w:hAnsi="Cambria Math"/>
+                  <w:i/>
+                </w:rPr>
+              </m:ctrlPr>
+            </m:sSubPr>
+            <m:e>
+              <m:r>
+                <w:rPr>
+                  <w:rFonts w:ascii="Cambria Math" w:eastAsiaTheme="minorEastAsia" w:hAnsi="Cambria Math"/>
+                </w:rPr>
+                <m:t>U</m:t>
+              </m:r>
+            </m:e>
+            <m:sub>
+              <m:r>
+                <w:rPr>
+                  <w:rFonts w:ascii="Cambria Math" w:eastAsiaTheme="minorEastAsia" w:hAnsi="Cambria Math"/>
+                </w:rPr>
+                <m:t>1</m:t>
+              </m:r>
+            </m:sub>
+          </m:sSub>
+          <m:r>
+            <w:rPr>
+              <w:rFonts w:ascii="Cambria Math" w:eastAsiaTheme="minorEastAsia" w:hAnsi="Cambria Math"/>
+            </w:rPr>
+            <m:t>=</m:t>
+          </m:r>
+          <m:sSub>
+            <m:sSubPr>
+              <m:ctrlPr>
+                <w:rPr>
+                  <w:rFonts w:ascii="Cambria Math" w:eastAsiaTheme="minorEastAsia" w:hAnsi="Cambria Math"/>
+                  <w:i/>
+                </w:rPr>
+              </m:ctrlPr>
+            </m:sSubPr>
+            <m:e>
+              <m:r>
+                <w:rPr>
+                  <w:rFonts w:ascii="Cambria Math" w:eastAsiaTheme="minorEastAsia" w:hAnsi="Cambria Math"/>
+                </w:rPr>
+                <m:t>T</m:t>
+              </m:r>
+            </m:e>
+            <m:sub>
+              <m:r>
+                <w:rPr>
+                  <w:rFonts w:ascii="Cambria Math" w:eastAsiaTheme="minorEastAsia" w:hAnsi="Cambria Math"/>
+                </w:rPr>
+                <m:t>2</m:t>
+              </m:r>
+            </m:sub>
+          </m:sSub>
+          <m:r>
+            <w:rPr>
+              <w:rFonts w:ascii="Cambria Math" w:eastAsiaTheme="minorEastAsia" w:hAnsi="Cambria Math"/>
+            </w:rPr>
+            <m:t>+</m:t>
+          </m:r>
+          <m:sSub>
+            <m:sSubPr>
+              <m:ctrlPr>
+                <w:rPr>
+                  <w:rFonts w:ascii="Cambria Math" w:eastAsiaTheme="minorEastAsia" w:hAnsi="Cambria Math"/>
+                  <w:i/>
+                </w:rPr>
+              </m:ctrlPr>
+            </m:sSubPr>
+            <m:e>
+              <m:r>
+                <w:rPr>
+                  <w:rFonts w:ascii="Cambria Math" w:eastAsiaTheme="minorEastAsia" w:hAnsi="Cambria Math"/>
+                </w:rPr>
+                <m:t>U</m:t>
+              </m:r>
+            </m:e>
+            <m:sub>
+              <m:r>
+                <w:rPr>
+                  <w:rFonts w:ascii="Cambria Math" w:eastAsiaTheme="minorEastAsia" w:hAnsi="Cambria Math"/>
+                </w:rPr>
+                <m:t>2</m:t>
+              </m:r>
+            </m:sub>
+          </m:sSub>
         </m:oMath>
       </m:oMathPara>
     </w:p>
@@ -4789,7 +7341,6 @@
           <w:rFonts w:eastAsiaTheme="minorEastAsia"/>
           <w:b/>
         </w:rPr>
-        <w:lastRenderedPageBreak/>
         <w:t>Задача</w:t>
       </w:r>
       <w:r>
@@ -9955,7 +12506,7 @@
 </file>
 
 <file path=word/numbering.xml><?xml version="1.0" encoding="utf-8"?>
-<w:numbering xmlns:wpc="http://schemas.microsoft.com/office/word/2010/wordprocessingCanvas" xmlns:cx="http://schemas.microsoft.com/office/drawing/2014/chartex" xmlns:cx1="http://schemas.microsoft.com/office/drawing/2015/9/8/chartex" xmlns:cx2="http://schemas.microsoft.com/office/drawing/2015/10/21/chartex" xmlns:cx3="http://schemas.microsoft.com/office/drawing/2016/5/9/chartex" xmlns:cx4="http://schemas.microsoft.com/office/drawing/2016/5/10/chartex" xmlns:cx5="http://schemas.microsoft.com/office/drawing/2016/5/11/chartex" xmlns:cx6="http://schemas.microsoft.com/office/drawing/2016/5/12/chartex" xmlns:cx7="http://schemas.microsoft.com/office/drawing/2016/5/13/chartex" xmlns:cx8="http://schemas.microsoft.com/office/drawing/2016/5/14/chartex" xmlns:mc="http://schemas.openxmlformats.org/markup-compatibility/2006" xmlns:aink="http://schemas.microsoft.com/office/drawing/2016/ink" xmlns:am3d="http://schemas.microsoft.com/office/drawing/2017/model3d" xmlns:o="urn:schemas-microsoft-com:office:office" xmlns:oel="http://schemas.microsoft.com/office/2019/extlst" xmlns:r="http://schemas.openxmlformats.org/officeDocument/2006/relationships" xmlns:m="http://schemas.openxmlformats.org/officeDocument/2006/math" xmlns:v="urn:schemas-microsoft-com:vml" xmlns:wp14="http://schemas.microsoft.com/office/word/2010/wordprocessingDrawing" xmlns:wp="http://schemas.openxmlformats.org/drawingml/2006/wordprocessingDrawing" xmlns:w10="urn:schemas-microsoft-com:office:word" xmlns:w="http://schemas.openxmlformats.org/wordprocessingml/2006/main" xmlns:w14="http://schemas.microsoft.com/office/word/2010/wordml" xmlns:w15="http://schemas.microsoft.com/office/word/2012/wordml" xmlns:w16cex="http://schemas.microsoft.com/office/word/2018/wordml/cex" xmlns:w16cid="http://schemas.microsoft.com/office/word/2016/wordml/cid" xmlns:w16="http://schemas.microsoft.com/office/word/2018/wordml" xmlns:w16sdtdh="http://schemas.microsoft.com/office/word/2020/wordml/sdtdatahash" xmlns:w16se="http://schemas.microsoft.com/office/word/2015/wordml/symex" xmlns:wpg="http://schemas.microsoft.com/office/word/2010/wordprocessingGroup" xmlns:wpi="http://schemas.microsoft.com/office/word/2010/wordprocessingInk" xmlns:wne="http://schemas.microsoft.com/office/word/2006/wordml" xmlns:wps="http://schemas.microsoft.com/office/word/2010/wordprocessingShape" mc:Ignorable="w14 w15 w16se w16cid w16 w16cex w16sdtdh wp14">
+<w:numbering xmlns:wpc="http://schemas.microsoft.com/office/word/2010/wordprocessingCanvas" xmlns:cx="http://schemas.microsoft.com/office/drawing/2014/chartex" xmlns:cx1="http://schemas.microsoft.com/office/drawing/2015/9/8/chartex" xmlns:cx2="http://schemas.microsoft.com/office/drawing/2015/10/21/chartex" xmlns:cx3="http://schemas.microsoft.com/office/drawing/2016/5/9/chartex" xmlns:cx4="http://schemas.microsoft.com/office/drawing/2016/5/10/chartex" xmlns:cx5="http://schemas.microsoft.com/office/drawing/2016/5/11/chartex" xmlns:cx6="http://schemas.microsoft.com/office/drawing/2016/5/12/chartex" xmlns:cx7="http://schemas.microsoft.com/office/drawing/2016/5/13/chartex" xmlns:cx8="http://schemas.microsoft.com/office/drawing/2016/5/14/chartex" xmlns:mc="http://schemas.openxmlformats.org/markup-compatibility/2006" xmlns:aink="http://schemas.microsoft.com/office/drawing/2016/ink" xmlns:am3d="http://schemas.microsoft.com/office/drawing/2017/model3d" xmlns:o="urn:schemas-microsoft-com:office:office" xmlns:r="http://schemas.openxmlformats.org/officeDocument/2006/relationships" xmlns:m="http://schemas.openxmlformats.org/officeDocument/2006/math" xmlns:v="urn:schemas-microsoft-com:vml" xmlns:wp14="http://schemas.microsoft.com/office/word/2010/wordprocessingDrawing" xmlns:wp="http://schemas.openxmlformats.org/drawingml/2006/wordprocessingDrawing" xmlns:w10="urn:schemas-microsoft-com:office:word" xmlns:w="http://schemas.openxmlformats.org/wordprocessingml/2006/main" xmlns:w14="http://schemas.microsoft.com/office/word/2010/wordml" xmlns:w15="http://schemas.microsoft.com/office/word/2012/wordml" xmlns:w16cex="http://schemas.microsoft.com/office/word/2018/wordml/cex" xmlns:w16cid="http://schemas.microsoft.com/office/word/2016/wordml/cid" xmlns:w16="http://schemas.microsoft.com/office/word/2018/wordml" xmlns:w16sdtdh="http://schemas.microsoft.com/office/word/2020/wordml/sdtdatahash" xmlns:w16se="http://schemas.microsoft.com/office/word/2015/wordml/symex" xmlns:wpg="http://schemas.microsoft.com/office/word/2010/wordprocessingGroup" xmlns:wpi="http://schemas.microsoft.com/office/word/2010/wordprocessingInk" xmlns:wne="http://schemas.microsoft.com/office/word/2006/wordml" xmlns:wps="http://schemas.microsoft.com/office/word/2010/wordprocessingShape" mc:Ignorable="w14 w15 w16se w16cid w16 w16cex w16sdtdh wp14">
   <w:abstractNum w:abstractNumId="0" w15:restartNumberingAfterBreak="0">
     <w:nsid w:val="06F93EF0"/>
     <w:multiLevelType w:val="hybridMultilevel"/>
@@ -10045,7 +12596,7 @@
       </w:pPr>
     </w:lvl>
   </w:abstractNum>
-  <w:num w:numId="1" w16cid:durableId="1049189956">
+  <w:num w:numId="1">
     <w:abstractNumId w:val="0"/>
   </w:num>
 </w:numbering>
@@ -10498,6 +13049,15 @@
       <w:contextualSpacing/>
     </w:pPr>
   </w:style>
+  <w:style w:type="paragraph" w:styleId="a5">
+    <w:name w:val="No Spacing"/>
+    <w:uiPriority w:val="1"/>
+    <w:qFormat/>
+    <w:rsid w:val="00662492"/>
+    <w:pPr>
+      <w:spacing w:after="0" w:line="240" w:lineRule="auto"/>
+    </w:pPr>
+  </w:style>
 </w:styles>
 </file>
 

--- a/Физика/Механика/Динамика/Работа Энергия.docx
+++ b/Физика/Механика/Динамика/Работа Энергия.docx
@@ -656,7 +656,6 @@
         <w:t>полученное равенство — скалярное.</w:t>
       </w:r>
     </w:p>
-    <w:p/>
     <w:p>
       <w:r>
         <w:t xml:space="preserve">Величина </w:t>
@@ -1123,6 +1122,7 @@
     <w:p/>
     <w:p>
       <w:r>
+        <w:lastRenderedPageBreak/>
         <w:t>Тогда закон изменения энергии может быть записан в виде</w:t>
       </w:r>
     </w:p>
@@ -2992,7 +2992,6 @@
         <w:pStyle w:val="a5"/>
       </w:pPr>
       <w:r>
-        <w:lastRenderedPageBreak/>
         <w:t>Тогда</w:t>
       </w:r>
     </w:p>
@@ -5291,7 +5290,6 @@
             <w:rPr>
               <w:rFonts w:ascii="Cambria Math" w:eastAsiaTheme="minorEastAsia" w:hAnsi="Cambria Math"/>
             </w:rPr>
-            <w:lastRenderedPageBreak/>
             <m:t>dU=-dT</m:t>
           </m:r>
         </m:oMath>
@@ -9460,21 +9458,7 @@
         <w:rPr>
           <w:rFonts w:eastAsiaTheme="minorEastAsia"/>
         </w:rPr>
-        <w:t xml:space="preserve">надо надавить на верхнюю пластину, </w:t>
-      </w:r>
-      <w:proofErr w:type="gramStart"/>
-      <w:r>
-        <w:rPr>
-          <w:rFonts w:eastAsiaTheme="minorEastAsia"/>
-        </w:rPr>
-        <w:t>чтобы</w:t>
-      </w:r>
-      <w:proofErr w:type="gramEnd"/>
-      <w:r>
-        <w:rPr>
-          <w:rFonts w:eastAsiaTheme="minorEastAsia"/>
-        </w:rPr>
-        <w:t xml:space="preserve"> двигаясь вверх по окончании действия силы </w:t>
+        <w:t xml:space="preserve">надо надавить на верхнюю пластину, чтобы двигаясь вверх по окончании действия силы </w:t>
       </w:r>
       <m:oMath>
         <m:acc>

--- a/Физика/Механика/Динамика/Работа Энергия.docx
+++ b/Физика/Механика/Динамика/Работа Энергия.docx
@@ -9458,7 +9458,32 @@
         <w:rPr>
           <w:rFonts w:eastAsiaTheme="minorEastAsia"/>
         </w:rPr>
-        <w:t xml:space="preserve">надо надавить на верхнюю пластину, чтобы двигаясь вверх по окончании действия силы </w:t>
+        <w:t>надо надавить на верхнюю пластину</w:t>
+      </w:r>
+      <w:r>
+        <w:rPr>
+          <w:rFonts w:eastAsiaTheme="minorEastAsia"/>
+        </w:rPr>
+        <w:t xml:space="preserve"> чтобы,</w:t>
+      </w:r>
+      <w:r>
+        <w:rPr>
+          <w:rFonts w:eastAsiaTheme="minorEastAsia"/>
+        </w:rPr>
+        <w:t xml:space="preserve"> двигаясь вверх</w:t>
+      </w:r>
+      <w:r>
+        <w:rPr>
+          <w:rFonts w:eastAsiaTheme="minorEastAsia"/>
+          <w:lang w:val="en-US"/>
+        </w:rPr>
+        <w:t>,</w:t>
+      </w:r>
+      <w:r>
+        <w:rPr>
+          <w:rFonts w:eastAsiaTheme="minorEastAsia"/>
+        </w:rPr>
+        <w:t xml:space="preserve"> по окончании действия силы </w:t>
       </w:r>
       <m:oMath>
         <m:acc>

--- a/Физика/Механика/Динамика/Работа Энергия.docx
+++ b/Физика/Механика/Динамика/Работа Энергия.docx
@@ -41,11 +41,24 @@
         <w:rPr>
           <w:u w:val="single"/>
         </w:rPr>
-        <w:t>(Кобушкин).</w:t>
+        <w:t>(</w:t>
+      </w:r>
+      <w:r>
+        <w:rPr>
+          <w:u w:val="single"/>
+        </w:rPr>
+        <w:t>школа</w:t>
+      </w:r>
+      <w:r>
+        <w:rPr>
+          <w:u w:val="single"/>
+        </w:rPr>
+        <w:t>).</w:t>
       </w:r>
     </w:p>
     <w:p>
       <w:pPr>
+        <w:pStyle w:val="a5"/>
         <w:rPr>
           <w:rFonts w:eastAsiaTheme="minorEastAsia"/>
         </w:rPr>
@@ -627,27 +640,85 @@
     </w:p>
     <w:p>
       <w:r>
-        <w:t>Это важное равенство называется законом изменения кинетической энергии</w:t>
-      </w:r>
-      <w:r>
-        <w:t xml:space="preserve"> </w:t>
+        <w:t xml:space="preserve">Это важное равенство называется законом изменения </w:t>
+      </w:r>
+      <w:r>
+        <w:rPr>
+          <w:color w:val="FF0000"/>
+        </w:rPr>
+        <w:t xml:space="preserve">кинетической энергии </w:t>
       </w:r>
       <m:oMath>
         <m:r>
           <w:rPr>
             <w:rFonts w:ascii="Cambria Math" w:hAnsi="Cambria Math"/>
           </w:rPr>
-          <m:t>T</m:t>
+          <m:t>T=</m:t>
         </m:r>
+        <m:f>
+          <m:fPr>
+            <m:ctrlPr>
+              <w:rPr>
+                <w:rFonts w:ascii="Cambria Math" w:hAnsi="Cambria Math"/>
+                <w:i/>
+              </w:rPr>
+            </m:ctrlPr>
+          </m:fPr>
+          <m:num>
+            <m:r>
+              <w:rPr>
+                <w:rFonts w:ascii="Cambria Math" w:hAnsi="Cambria Math"/>
+                <w:lang w:val="en-US"/>
+              </w:rPr>
+              <m:t>m</m:t>
+            </m:r>
+            <m:sSup>
+              <m:sSupPr>
+                <m:ctrlPr>
+                  <w:rPr>
+                    <w:rFonts w:ascii="Cambria Math" w:hAnsi="Cambria Math"/>
+                    <w:i/>
+                  </w:rPr>
+                </m:ctrlPr>
+              </m:sSupPr>
+              <m:e>
+                <m:r>
+                  <w:rPr>
+                    <w:rFonts w:ascii="Cambria Math" w:hAnsi="Cambria Math"/>
+                    <w:lang w:val="en-US"/>
+                  </w:rPr>
+                  <m:t>v</m:t>
+                </m:r>
+                <m:ctrlPr>
+                  <w:rPr>
+                    <w:rFonts w:ascii="Cambria Math" w:hAnsi="Cambria Math"/>
+                    <w:i/>
+                    <w:lang w:val="en-US"/>
+                  </w:rPr>
+                </m:ctrlPr>
+              </m:e>
+              <m:sup>
+                <m:r>
+                  <w:rPr>
+                    <w:rFonts w:ascii="Cambria Math" w:hAnsi="Cambria Math"/>
+                  </w:rPr>
+                  <m:t>2</m:t>
+                </m:r>
+              </m:sup>
+            </m:sSup>
+          </m:num>
+          <m:den>
+            <m:r>
+              <w:rPr>
+                <w:rFonts w:ascii="Cambria Math" w:hAnsi="Cambria Math"/>
+              </w:rPr>
+              <m:t>2</m:t>
+            </m:r>
+          </m:den>
+        </m:f>
       </m:oMath>
       <w:r>
-        <w:t xml:space="preserve"> и позволяет решать многие задачи механики в тех случаях, когда непосредственное применение второго закона Ньютона затруднительно. В частности, этим </w:t>
-      </w:r>
-      <w:r>
-        <w:t>равенством разумно</w:t>
-      </w:r>
-      <w:r>
-        <w:t xml:space="preserve"> пользоваться, когда ускорения нас не интересуют. Надо четко представлять себе, что</w:t>
+        <w:t xml:space="preserve"> и позволяет решать многие задачи механики в тех случаях, когда непосредственное применение второго закона Ньютона затруднительно. В частности, этим равенством разумно пользоваться, когда ускорения нас не интересуют. Надо четко представлять себе, что</w:t>
       </w:r>
       <w:r>
         <w:t xml:space="preserve"> </w:t>
@@ -698,7 +769,16 @@
         </m:func>
       </m:oMath>
       <w:r>
-        <w:t xml:space="preserve"> называется величиной работы и обозначается буквой </w:t>
+        <w:t xml:space="preserve"> называется величиной </w:t>
+      </w:r>
+      <w:r>
+        <w:rPr>
+          <w:color w:val="FF0000"/>
+        </w:rPr>
+        <w:t>работы</w:t>
+      </w:r>
+      <w:r>
+        <w:t xml:space="preserve"> и обозначается буквой </w:t>
       </w:r>
       <m:oMath>
         <m:r>
@@ -713,6 +793,11 @@
       </w:r>
     </w:p>
     <w:p>
+      <w:pPr>
+        <w:rPr>
+          <w:rFonts w:eastAsiaTheme="minorEastAsia"/>
+        </w:rPr>
+      </w:pPr>
       <m:oMathPara>
         <m:oMath>
           <m:r>
@@ -750,6 +835,44 @@
               </m:r>
             </m:e>
           </m:func>
+        </m:oMath>
+      </m:oMathPara>
+    </w:p>
+    <w:p>
+      <w:pPr>
+        <w:rPr>
+          <w:rFonts w:eastAsiaTheme="minorEastAsia"/>
+          <w:i/>
+        </w:rPr>
+      </w:pPr>
+      <m:oMathPara>
+        <m:oMath>
+          <m:d>
+            <m:dPr>
+              <m:begChr m:val="["/>
+              <m:endChr m:val="]"/>
+              <m:ctrlPr>
+                <w:rPr>
+                  <w:rFonts w:ascii="Cambria Math" w:eastAsiaTheme="minorEastAsia" w:hAnsi="Cambria Math"/>
+                  <w:i/>
+                </w:rPr>
+              </m:ctrlPr>
+            </m:dPr>
+            <m:e>
+              <m:r>
+                <w:rPr>
+                  <w:rFonts w:ascii="Cambria Math" w:eastAsiaTheme="minorEastAsia" w:hAnsi="Cambria Math"/>
+                </w:rPr>
+                <m:t>Дж</m:t>
+              </m:r>
+            </m:e>
+          </m:d>
+          <m:r>
+            <w:rPr>
+              <w:rFonts w:ascii="Cambria Math" w:eastAsiaTheme="minorEastAsia" w:hAnsi="Cambria Math"/>
+            </w:rPr>
+            <m:t>=Н∙м</m:t>
+          </m:r>
         </m:oMath>
       </m:oMathPara>
     </w:p>
@@ -849,9 +972,329 @@
       <w:r>
         <w:t xml:space="preserve"> — отрицательна. Или, что все равно, работа силы положительна, если эта сила имеет составляющую, направленную по скорости; если же сила имеет составляющую, направленную навстречу скорости, то ее работа отрицательна.</w:t>
       </w:r>
-    </w:p>
-    <w:p>
-      <w:r>
+      <w:r>
+        <w:rPr>
+          <w:rFonts w:eastAsiaTheme="minorEastAsia"/>
+          <w:iCs/>
+          <w:noProof/>
+        </w:rPr>
+        <w:t xml:space="preserve"> </w:t>
+      </w:r>
+      <w:r>
+        <w:rPr>
+          <w:rFonts w:eastAsiaTheme="minorEastAsia"/>
+          <w:iCs/>
+          <w:noProof/>
+        </w:rPr>
+        <w:drawing>
+          <wp:inline distT="0" distB="0" distL="0" distR="0" wp14:anchorId="2F26DE5B" wp14:editId="012D06F4">
+            <wp:extent cx="5704205" cy="1046940"/>
+            <wp:effectExtent l="0" t="0" r="0" b="1270"/>
+            <wp:docPr id="4" name="Рисунок 4"/>
+            <wp:cNvGraphicFramePr>
+              <a:graphicFrameLocks xmlns:a="http://schemas.openxmlformats.org/drawingml/2006/main" noChangeAspect="1"/>
+            </wp:cNvGraphicFramePr>
+            <a:graphic xmlns:a="http://schemas.openxmlformats.org/drawingml/2006/main">
+              <a:graphicData uri="http://schemas.openxmlformats.org/drawingml/2006/picture">
+                <pic:pic xmlns:pic="http://schemas.openxmlformats.org/drawingml/2006/picture">
+                  <pic:nvPicPr>
+                    <pic:cNvPr id="1" name=""/>
+                    <pic:cNvPicPr/>
+                  </pic:nvPicPr>
+                  <pic:blipFill>
+                    <a:blip r:embed="rId5"/>
+                    <a:stretch>
+                      <a:fillRect/>
+                    </a:stretch>
+                  </pic:blipFill>
+                  <pic:spPr>
+                    <a:xfrm>
+                      <a:off x="0" y="0"/>
+                      <a:ext cx="5709481" cy="1047908"/>
+                    </a:xfrm>
+                    <a:prstGeom prst="rect">
+                      <a:avLst/>
+                    </a:prstGeom>
+                  </pic:spPr>
+                </pic:pic>
+              </a:graphicData>
+            </a:graphic>
+          </wp:inline>
+        </w:drawing>
+      </w:r>
+    </w:p>
+    <w:p>
+      <w:r>
+        <w:t>В общем</w:t>
+      </w:r>
+      <w:r>
+        <w:t xml:space="preserve"> </w:t>
+      </w:r>
+      <w:r>
+        <w:t>виде</w:t>
+      </w:r>
+      <w:r>
+        <w:t>,</w:t>
+      </w:r>
+      <w:r>
+        <w:t xml:space="preserve"> работа — это скалярное произведение вектора силы и вектора перемещения</w:t>
+      </w:r>
+      <w:r>
+        <w:t>:</w:t>
+      </w:r>
+    </w:p>
+    <w:p>
+      <w:pPr>
+        <w:rPr>
+          <w:rFonts w:eastAsiaTheme="minorEastAsia"/>
+          <w:i/>
+        </w:rPr>
+      </w:pPr>
+      <m:oMathPara>
+        <m:oMath>
+          <m:r>
+            <w:rPr>
+              <w:rFonts w:ascii="Cambria Math" w:hAnsi="Cambria Math"/>
+            </w:rPr>
+            <m:t>A=</m:t>
+          </m:r>
+          <m:acc>
+            <m:accPr>
+              <m:chr m:val="⃗"/>
+              <m:ctrlPr>
+                <w:rPr>
+                  <w:rFonts w:ascii="Cambria Math" w:hAnsi="Cambria Math"/>
+                  <w:i/>
+                </w:rPr>
+              </m:ctrlPr>
+            </m:accPr>
+            <m:e>
+              <m:r>
+                <w:rPr>
+                  <w:rFonts w:ascii="Cambria Math" w:hAnsi="Cambria Math"/>
+                </w:rPr>
+                <m:t>F</m:t>
+              </m:r>
+            </m:e>
+          </m:acc>
+          <m:r>
+            <w:rPr>
+              <w:rFonts w:ascii="Cambria Math" w:hAnsi="Cambria Math"/>
+            </w:rPr>
+            <m:t>∆</m:t>
+          </m:r>
+          <m:acc>
+            <m:accPr>
+              <m:chr m:val="⃗"/>
+              <m:ctrlPr>
+                <w:rPr>
+                  <w:rFonts w:ascii="Cambria Math" w:hAnsi="Cambria Math"/>
+                  <w:i/>
+                </w:rPr>
+              </m:ctrlPr>
+            </m:accPr>
+            <m:e>
+              <m:r>
+                <w:rPr>
+                  <w:rFonts w:ascii="Cambria Math" w:hAnsi="Cambria Math"/>
+                </w:rPr>
+                <m:t>r</m:t>
+              </m:r>
+            </m:e>
+          </m:acc>
+        </m:oMath>
+      </m:oMathPara>
+    </w:p>
+    <w:p>
+      <w:pPr>
+        <w:pStyle w:val="a5"/>
+        <w:rPr>
+          <w:lang w:val="en-US"/>
+        </w:rPr>
+      </w:pPr>
+      <w:r>
+        <w:rPr>
+          <w:lang w:val="en-US"/>
+        </w:rPr>
+        <w:t>*</w:t>
+      </w:r>
+      <w:r>
+        <w:t>Строгое определение</w:t>
+      </w:r>
+      <w:r>
+        <w:rPr>
+          <w:lang w:val="en-US"/>
+        </w:rPr>
+        <w:t xml:space="preserve"> </w:t>
+      </w:r>
+    </w:p>
+    <w:p>
+      <w:pPr>
+        <w:rPr>
+          <w:rFonts w:eastAsiaTheme="minorEastAsia"/>
+          <w:i/>
+          <w:lang w:val="en-US"/>
+        </w:rPr>
+      </w:pPr>
+      <m:oMathPara>
+        <m:oMath>
+          <m:r>
+            <w:rPr>
+              <w:rFonts w:ascii="Cambria Math" w:hAnsi="Cambria Math"/>
+            </w:rPr>
+            <m:t>δ</m:t>
+          </m:r>
+          <m:r>
+            <w:rPr>
+              <w:rFonts w:ascii="Cambria Math" w:hAnsi="Cambria Math"/>
+              <w:lang w:val="en-US"/>
+            </w:rPr>
+            <m:t>A=</m:t>
+          </m:r>
+          <m:acc>
+            <m:accPr>
+              <m:chr m:val="⃗"/>
+              <m:ctrlPr>
+                <w:rPr>
+                  <w:rFonts w:ascii="Cambria Math" w:hAnsi="Cambria Math"/>
+                  <w:i/>
+                  <w:lang w:val="en-US"/>
+                </w:rPr>
+              </m:ctrlPr>
+            </m:accPr>
+            <m:e>
+              <m:r>
+                <w:rPr>
+                  <w:rFonts w:ascii="Cambria Math" w:hAnsi="Cambria Math"/>
+                  <w:lang w:val="en-US"/>
+                </w:rPr>
+                <m:t>F</m:t>
+              </m:r>
+            </m:e>
+          </m:acc>
+          <m:r>
+            <w:rPr>
+              <w:rFonts w:ascii="Cambria Math" w:hAnsi="Cambria Math"/>
+              <w:lang w:val="en-US"/>
+            </w:rPr>
+            <m:t>d</m:t>
+          </m:r>
+          <m:acc>
+            <m:accPr>
+              <m:chr m:val="⃗"/>
+              <m:ctrlPr>
+                <w:rPr>
+                  <w:rFonts w:ascii="Cambria Math" w:hAnsi="Cambria Math"/>
+                  <w:i/>
+                  <w:lang w:val="en-US"/>
+                </w:rPr>
+              </m:ctrlPr>
+            </m:accPr>
+            <m:e>
+              <m:r>
+                <w:rPr>
+                  <w:rFonts w:ascii="Cambria Math" w:hAnsi="Cambria Math"/>
+                  <w:lang w:val="en-US"/>
+                </w:rPr>
+                <m:t>r</m:t>
+              </m:r>
+            </m:e>
+          </m:acc>
+        </m:oMath>
+      </m:oMathPara>
+    </w:p>
+    <w:p>
+      <w:pPr>
+        <w:rPr>
+          <w:rFonts w:eastAsiaTheme="minorEastAsia"/>
+          <w:iCs/>
+        </w:rPr>
+      </w:pPr>
+      <w:r>
+        <w:rPr>
+          <w:rFonts w:eastAsiaTheme="minorEastAsia"/>
+          <w:iCs/>
+        </w:rPr>
+        <w:t xml:space="preserve">Знак </w:t>
+      </w:r>
+      <m:oMath>
+        <m:r>
+          <w:rPr>
+            <w:rFonts w:ascii="Cambria Math" w:eastAsiaTheme="minorEastAsia" w:hAnsi="Cambria Math"/>
+          </w:rPr>
+          <m:t>δ</m:t>
+        </m:r>
+      </m:oMath>
+      <w:r>
+        <w:rPr>
+          <w:rFonts w:eastAsiaTheme="minorEastAsia"/>
+          <w:iCs/>
+        </w:rPr>
+        <w:t xml:space="preserve"> указывает на то, что работа не является дифференциалом, т.е. речь не идет о приращении или разности работ.</w:t>
+      </w:r>
+    </w:p>
+    <w:p>
+      <w:pPr>
+        <w:pStyle w:val="a5"/>
+      </w:pPr>
+      <w:r>
+        <w:t>Итак, можно записать</w:t>
+      </w:r>
+    </w:p>
+    <w:p>
+      <w:pPr>
+        <w:rPr>
+          <w:rFonts w:eastAsiaTheme="minorEastAsia"/>
+        </w:rPr>
+      </w:pPr>
+      <m:oMathPara>
+        <m:oMath>
+          <m:r>
+            <w:rPr>
+              <w:rFonts w:ascii="Cambria Math" w:hAnsi="Cambria Math"/>
+              <w:vertAlign w:val="subscript"/>
+            </w:rPr>
+            <m:t>A=</m:t>
+          </m:r>
+          <m:r>
+            <w:rPr>
+              <w:rFonts w:ascii="Cambria Math" w:eastAsiaTheme="minorEastAsia" w:hAnsi="Cambria Math"/>
+            </w:rPr>
+            <m:t>∆T</m:t>
+          </m:r>
+        </m:oMath>
+      </m:oMathPara>
+    </w:p>
+    <w:p>
+      <w:pPr>
+        <w:rPr>
+          <w:rFonts w:eastAsiaTheme="minorEastAsia"/>
+        </w:rPr>
+      </w:pPr>
+      <w:r>
+        <w:rPr>
+          <w:rFonts w:eastAsiaTheme="minorEastAsia"/>
+        </w:rPr>
+        <w:t xml:space="preserve">т.е. результирующая работа всех сил, действующих на тело равна изменению кинетической энергии тела. Это утверждение называется </w:t>
+      </w:r>
+      <w:r>
+        <w:rPr>
+          <w:rFonts w:eastAsiaTheme="minorEastAsia"/>
+          <w:color w:val="FF0000"/>
+          <w:u w:val="single"/>
+        </w:rPr>
+        <w:t>теоремой о кинетической энергии</w:t>
+      </w:r>
+      <w:r>
+        <w:rPr>
+          <w:rFonts w:eastAsiaTheme="minorEastAsia"/>
+        </w:rPr>
+        <w:t>.</w:t>
+      </w:r>
+    </w:p>
+    <w:p>
+      <w:r>
+        <w:lastRenderedPageBreak/>
         <w:t>Среди сил есть такие, значение которых зависит от скорости движения (например, силы сопротивления, электромагнитные силы). Работа этих сил зависит от формы траектории.</w:t>
       </w:r>
     </w:p>
@@ -872,7 +1315,19 @@
         <w:t>потенциальными</w:t>
       </w:r>
       <w:r>
-        <w:t>.</w:t>
+        <w:rPr>
+          <w:color w:val="FF0000"/>
+        </w:rPr>
+        <w:t xml:space="preserve"> </w:t>
+      </w:r>
+      <w:r>
+        <w:rPr>
+          <w:color w:val="FF0000"/>
+        </w:rPr>
+        <w:t>или консервативными</w:t>
+      </w:r>
+      <w:r>
+        <w:t>. Ниже мы увидим, что такой силой является сила тяжести и сила упругости.</w:t>
       </w:r>
     </w:p>
     <w:p>
@@ -890,6 +1345,9 @@
       </w:r>
     </w:p>
     <w:p>
+      <w:pPr>
+        <w:pStyle w:val="a5"/>
+      </w:pPr>
       <w:r>
         <w:t>При этом</w:t>
       </w:r>
@@ -1037,10 +1495,7 @@
     </w:p>
     <w:p>
       <w:r>
-        <w:t>Разделим все силы, способные действовать на интересующее нас т</w:t>
-      </w:r>
-      <w:r>
-        <w:t xml:space="preserve">ело, на силы сопротивления </w:t>
+        <w:t xml:space="preserve">Разделим все силы, способные действовать на интересующее нас тело, на силы сопротивления </w:t>
       </w:r>
       <m:oMath>
         <m:sSub>
@@ -1102,10 +1557,7 @@
         </m:sSub>
       </m:oMath>
       <w:r>
-        <w:t xml:space="preserve"> и все про</w:t>
-      </w:r>
-      <w:r>
-        <w:t xml:space="preserve">чие, которые мы будем называть </w:t>
+        <w:t xml:space="preserve"> и все прочие, которые мы будем называть </w:t>
       </w:r>
       <m:oMath>
         <m:r>
@@ -1119,10 +1571,8 @@
         <w:t>.</w:t>
       </w:r>
     </w:p>
-    <w:p/>
-    <w:p>
-      <w:r>
-        <w:lastRenderedPageBreak/>
+    <w:p>
+      <w:r>
         <w:t>Тогда закон изменения энергии может быть записан в виде</w:t>
       </w:r>
     </w:p>
@@ -1484,6 +1934,9 @@
       </m:oMathPara>
     </w:p>
     <w:p>
+      <w:pPr>
+        <w:pStyle w:val="a5"/>
+      </w:pPr>
       <w:r>
         <w:t>или</w:t>
       </w:r>
@@ -1581,10 +2034,7 @@
         </m:r>
       </m:oMath>
       <w:r>
-        <w:t>—работа всех прочих сил, кроме потенц</w:t>
-      </w:r>
-      <w:r>
-        <w:t xml:space="preserve">иальных и сил сопротивления; </w:t>
+        <w:t xml:space="preserve">—работа всех прочих сил, кроме потенциальных и сил сопротивления; </w:t>
       </w:r>
       <m:oMath>
         <m:r>
@@ -1595,10 +2045,7 @@
         </m:r>
       </m:oMath>
       <w:r>
-        <w:t xml:space="preserve"> — изменение полной механическо</w:t>
-      </w:r>
-      <w:r>
-        <w:t>й энергии тела или системы тел.</w:t>
+        <w:t xml:space="preserve"> — изменение полной механической энергии тела или системы тел.</w:t>
       </w:r>
     </w:p>
     <w:p>
@@ -1686,29 +2133,891 @@
         </m:r>
       </m:oMath>
       <w:r>
-        <w:t>, т. е. пол</w:t>
-      </w:r>
-      <w:r>
-        <w:t>учаем закон сохранения энергии.</w:t>
-      </w:r>
-    </w:p>
-    <w:p>
-      <w:r>
-        <w:t>Считается известным, что потенциальная энергия тела, высота</w:t>
-      </w:r>
-      <w:r>
-        <w:t xml:space="preserve"> центра тяжести которого равна </w:t>
+        <w:t>, т. е. получаем закон сохранения энергии.</w:t>
+      </w:r>
+    </w:p>
+    <w:p>
+      <w:pPr>
+        <w:rPr>
+          <w:iCs/>
+          <w:vertAlign w:val="subscript"/>
+        </w:rPr>
+      </w:pPr>
+    </w:p>
+    <w:p>
+      <w:pPr>
+        <w:rPr>
+          <w:rFonts w:eastAsiaTheme="minorEastAsia"/>
+        </w:rPr>
+      </w:pPr>
+      <w:r>
+        <w:rPr>
+          <w:rFonts w:eastAsiaTheme="minorEastAsia"/>
+          <w:b/>
+          <w:bCs/>
+        </w:rPr>
+        <w:t>Работа сил</w:t>
+      </w:r>
+      <w:r>
+        <w:rPr>
+          <w:rFonts w:eastAsiaTheme="minorEastAsia"/>
+          <w:b/>
+          <w:bCs/>
+        </w:rPr>
+        <w:t>ы</w:t>
+      </w:r>
+      <w:r>
+        <w:rPr>
+          <w:rFonts w:eastAsiaTheme="minorEastAsia"/>
+          <w:b/>
+          <w:bCs/>
+        </w:rPr>
+        <w:t xml:space="preserve"> </w:t>
+      </w:r>
+      <w:r>
+        <w:rPr>
+          <w:rFonts w:eastAsiaTheme="minorEastAsia"/>
+          <w:b/>
+          <w:bCs/>
+        </w:rPr>
+        <w:t>тяжести</w:t>
+      </w:r>
+      <w:r>
+        <w:rPr>
+          <w:rFonts w:eastAsiaTheme="minorEastAsia"/>
+        </w:rPr>
+        <w:t>.</w:t>
+      </w:r>
+    </w:p>
+    <w:p>
+      <w:pPr>
+        <w:rPr>
+          <w:rFonts w:eastAsiaTheme="minorEastAsia"/>
+        </w:rPr>
+      </w:pPr>
+      <w:r>
+        <w:rPr>
+          <w:rFonts w:eastAsiaTheme="minorEastAsia"/>
+          <w:noProof/>
+        </w:rPr>
+        <w:drawing>
+          <wp:anchor distT="0" distB="0" distL="114300" distR="114300" simplePos="0" relativeHeight="251659776" behindDoc="1" locked="0" layoutInCell="1" allowOverlap="1" wp14:anchorId="37707377" wp14:editId="700A783E">
+            <wp:simplePos x="0" y="0"/>
+            <wp:positionH relativeFrom="margin">
+              <wp:align>left</wp:align>
+            </wp:positionH>
+            <wp:positionV relativeFrom="paragraph">
+              <wp:posOffset>7620</wp:posOffset>
+            </wp:positionV>
+            <wp:extent cx="2781300" cy="1586865"/>
+            <wp:effectExtent l="0" t="0" r="0" b="0"/>
+            <wp:wrapTight wrapText="bothSides">
+              <wp:wrapPolygon edited="0">
+                <wp:start x="0" y="0"/>
+                <wp:lineTo x="0" y="21263"/>
+                <wp:lineTo x="21452" y="21263"/>
+                <wp:lineTo x="21452" y="0"/>
+                <wp:lineTo x="0" y="0"/>
+              </wp:wrapPolygon>
+            </wp:wrapTight>
+            <wp:docPr id="5" name="Рисунок 5"/>
+            <wp:cNvGraphicFramePr>
+              <a:graphicFrameLocks xmlns:a="http://schemas.openxmlformats.org/drawingml/2006/main" noChangeAspect="1"/>
+            </wp:cNvGraphicFramePr>
+            <a:graphic xmlns:a="http://schemas.openxmlformats.org/drawingml/2006/main">
+              <a:graphicData uri="http://schemas.openxmlformats.org/drawingml/2006/picture">
+                <pic:pic xmlns:pic="http://schemas.openxmlformats.org/drawingml/2006/picture">
+                  <pic:nvPicPr>
+                    <pic:cNvPr id="1" name=""/>
+                    <pic:cNvPicPr/>
+                  </pic:nvPicPr>
+                  <pic:blipFill>
+                    <a:blip r:embed="rId6">
+                      <a:extLst>
+                        <a:ext uri="{28A0092B-C50C-407E-A947-70E740481C1C}">
+                          <a14:useLocalDpi xmlns:a14="http://schemas.microsoft.com/office/drawing/2010/main" val="0"/>
+                        </a:ext>
+                      </a:extLst>
+                    </a:blip>
+                    <a:stretch>
+                      <a:fillRect/>
+                    </a:stretch>
+                  </pic:blipFill>
+                  <pic:spPr>
+                    <a:xfrm>
+                      <a:off x="0" y="0"/>
+                      <a:ext cx="2781300" cy="1586865"/>
+                    </a:xfrm>
+                    <a:prstGeom prst="rect">
+                      <a:avLst/>
+                    </a:prstGeom>
+                  </pic:spPr>
+                </pic:pic>
+              </a:graphicData>
+            </a:graphic>
+          </wp:anchor>
+        </w:drawing>
+      </w:r>
+      <w:r>
+        <w:rPr>
+          <w:rFonts w:eastAsiaTheme="minorEastAsia"/>
+        </w:rPr>
+        <w:t>Рассмотрим брусок, двигающий по наклонной плоскости. На него действует несколько сил, но рассмотрим только силу тяжести и вычислим работу, которую она совершает.</w:t>
+      </w:r>
+    </w:p>
+    <w:p>
+      <w:pPr>
+        <w:rPr>
+          <w:rFonts w:eastAsiaTheme="minorEastAsia"/>
+        </w:rPr>
+      </w:pPr>
+      <m:oMathPara>
+        <m:oMath>
+          <m:sSub>
+            <m:sSubPr>
+              <m:ctrlPr>
+                <w:rPr>
+                  <w:rFonts w:ascii="Cambria Math" w:hAnsi="Cambria Math"/>
+                  <w:i/>
+                </w:rPr>
+              </m:ctrlPr>
+            </m:sSubPr>
+            <m:e>
+              <m:r>
+                <w:rPr>
+                  <w:rFonts w:ascii="Cambria Math" w:hAnsi="Cambria Math"/>
+                </w:rPr>
+                <m:t>A</m:t>
+              </m:r>
+            </m:e>
+            <m:sub>
+              <m:r>
+                <w:rPr>
+                  <w:rFonts w:ascii="Cambria Math" w:hAnsi="Cambria Math"/>
+                </w:rPr>
+                <m:t>т</m:t>
+              </m:r>
+            </m:sub>
+          </m:sSub>
+          <m:r>
+            <w:rPr>
+              <w:rFonts w:ascii="Cambria Math" w:hAnsi="Cambria Math"/>
+            </w:rPr>
+            <m:t>=</m:t>
+          </m:r>
+          <m:sSub>
+            <m:sSubPr>
+              <m:ctrlPr>
+                <w:rPr>
+                  <w:rFonts w:ascii="Cambria Math" w:hAnsi="Cambria Math"/>
+                  <w:i/>
+                </w:rPr>
+              </m:ctrlPr>
+            </m:sSubPr>
+            <m:e>
+              <m:r>
+                <w:rPr>
+                  <w:rFonts w:ascii="Cambria Math" w:hAnsi="Cambria Math"/>
+                </w:rPr>
+                <m:t>F</m:t>
+              </m:r>
+            </m:e>
+            <m:sub>
+              <m:r>
+                <w:rPr>
+                  <w:rFonts w:ascii="Cambria Math" w:hAnsi="Cambria Math"/>
+                </w:rPr>
+                <m:t>т</m:t>
+              </m:r>
+            </m:sub>
+          </m:sSub>
+          <m:r>
+            <w:rPr>
+              <w:rFonts w:ascii="Cambria Math" w:hAnsi="Cambria Math"/>
+            </w:rPr>
+            <m:t>∆s</m:t>
+          </m:r>
+          <m:func>
+            <m:funcPr>
+              <m:ctrlPr>
+                <w:rPr>
+                  <w:rFonts w:ascii="Cambria Math" w:hAnsi="Cambria Math"/>
+                  <w:i/>
+                </w:rPr>
+              </m:ctrlPr>
+            </m:funcPr>
+            <m:fName>
+              <m:r>
+                <m:rPr>
+                  <m:sty m:val="p"/>
+                </m:rPr>
+                <w:rPr>
+                  <w:rFonts w:ascii="Cambria Math" w:hAnsi="Cambria Math"/>
+                </w:rPr>
+                <m:t>cos</m:t>
+              </m:r>
+            </m:fName>
+            <m:e>
+              <m:r>
+                <w:rPr>
+                  <w:rFonts w:ascii="Cambria Math" w:hAnsi="Cambria Math"/>
+                </w:rPr>
+                <m:t>α</m:t>
+              </m:r>
+            </m:e>
+          </m:func>
+        </m:oMath>
+      </m:oMathPara>
+    </w:p>
+    <w:p>
+      <w:pPr>
+        <w:rPr>
+          <w:rFonts w:eastAsiaTheme="minorEastAsia"/>
+        </w:rPr>
+      </w:pPr>
+      <w:r>
+        <w:rPr>
+          <w:rFonts w:eastAsiaTheme="minorEastAsia"/>
+        </w:rPr>
+        <w:t>При движении вниз работа силы тяжести положительна</w:t>
+      </w:r>
+    </w:p>
+    <w:p>
+      <w:pPr>
+        <w:rPr>
+          <w:rFonts w:eastAsiaTheme="minorEastAsia"/>
+          <w:i/>
+        </w:rPr>
+      </w:pPr>
+      <m:oMathPara>
+        <m:oMath>
+          <m:func>
+            <m:funcPr>
+              <m:ctrlPr>
+                <w:rPr>
+                  <w:rFonts w:ascii="Cambria Math" w:eastAsiaTheme="minorEastAsia" w:hAnsi="Cambria Math"/>
+                  <w:i/>
+                </w:rPr>
+              </m:ctrlPr>
+            </m:funcPr>
+            <m:fName>
+              <m:r>
+                <m:rPr>
+                  <m:sty m:val="p"/>
+                </m:rPr>
+                <w:rPr>
+                  <w:rFonts w:ascii="Cambria Math" w:eastAsiaTheme="minorEastAsia" w:hAnsi="Cambria Math"/>
+                </w:rPr>
+                <m:t>cos</m:t>
+              </m:r>
+            </m:fName>
+            <m:e>
+              <m:r>
+                <w:rPr>
+                  <w:rFonts w:ascii="Cambria Math" w:eastAsiaTheme="minorEastAsia" w:hAnsi="Cambria Math"/>
+                </w:rPr>
+                <m:t>α</m:t>
+              </m:r>
+            </m:e>
+          </m:func>
+          <m:r>
+            <w:rPr>
+              <w:rFonts w:ascii="Cambria Math" w:eastAsiaTheme="minorEastAsia" w:hAnsi="Cambria Math"/>
+            </w:rPr>
+            <m:t>=</m:t>
+          </m:r>
+          <m:f>
+            <m:fPr>
+              <m:ctrlPr>
+                <w:rPr>
+                  <w:rFonts w:ascii="Cambria Math" w:eastAsiaTheme="minorEastAsia" w:hAnsi="Cambria Math"/>
+                  <w:i/>
+                </w:rPr>
+              </m:ctrlPr>
+            </m:fPr>
+            <m:num>
+              <m:sSub>
+                <m:sSubPr>
+                  <m:ctrlPr>
+                    <w:rPr>
+                      <w:rFonts w:ascii="Cambria Math" w:eastAsiaTheme="minorEastAsia" w:hAnsi="Cambria Math"/>
+                      <w:i/>
+                    </w:rPr>
+                  </m:ctrlPr>
+                </m:sSubPr>
+                <m:e>
+                  <m:r>
+                    <w:rPr>
+                      <w:rFonts w:ascii="Cambria Math" w:eastAsiaTheme="minorEastAsia" w:hAnsi="Cambria Math"/>
+                    </w:rPr>
+                    <m:t>h</m:t>
+                  </m:r>
+                </m:e>
+                <m:sub>
+                  <m:r>
+                    <w:rPr>
+                      <w:rFonts w:ascii="Cambria Math" w:eastAsiaTheme="minorEastAsia" w:hAnsi="Cambria Math"/>
+                    </w:rPr>
+                    <m:t>1</m:t>
+                  </m:r>
+                </m:sub>
+              </m:sSub>
+              <m:r>
+                <w:rPr>
+                  <w:rFonts w:ascii="Cambria Math" w:eastAsiaTheme="minorEastAsia" w:hAnsi="Cambria Math"/>
+                </w:rPr>
+                <m:t>-</m:t>
+              </m:r>
+              <m:sSub>
+                <m:sSubPr>
+                  <m:ctrlPr>
+                    <w:rPr>
+                      <w:rFonts w:ascii="Cambria Math" w:eastAsiaTheme="minorEastAsia" w:hAnsi="Cambria Math"/>
+                      <w:i/>
+                    </w:rPr>
+                  </m:ctrlPr>
+                </m:sSubPr>
+                <m:e>
+                  <m:r>
+                    <w:rPr>
+                      <w:rFonts w:ascii="Cambria Math" w:eastAsiaTheme="minorEastAsia" w:hAnsi="Cambria Math"/>
+                    </w:rPr>
+                    <m:t>h</m:t>
+                  </m:r>
+                </m:e>
+                <m:sub>
+                  <m:r>
+                    <w:rPr>
+                      <w:rFonts w:ascii="Cambria Math" w:eastAsiaTheme="minorEastAsia" w:hAnsi="Cambria Math"/>
+                    </w:rPr>
+                    <m:t>2</m:t>
+                  </m:r>
+                </m:sub>
+              </m:sSub>
+            </m:num>
+            <m:den>
+              <m:r>
+                <w:rPr>
+                  <w:rFonts w:ascii="Cambria Math" w:eastAsiaTheme="minorEastAsia" w:hAnsi="Cambria Math"/>
+                </w:rPr>
+                <m:t>∆s</m:t>
+              </m:r>
+            </m:den>
+          </m:f>
+          <m:r>
+            <w:rPr>
+              <w:rFonts w:ascii="Cambria Math" w:eastAsiaTheme="minorEastAsia" w:hAnsi="Cambria Math"/>
+            </w:rPr>
+            <m:t>&gt;0</m:t>
+          </m:r>
+        </m:oMath>
+      </m:oMathPara>
+    </w:p>
+    <w:p>
+      <w:pPr>
+        <w:pStyle w:val="a5"/>
+      </w:pPr>
+      <w:r>
+        <w:t>Так что</w:t>
+      </w:r>
+    </w:p>
+    <w:p>
+      <w:pPr>
+        <w:rPr>
+          <w:rFonts w:eastAsiaTheme="minorEastAsia"/>
+          <w:i/>
+          <w:lang w:val="en-US"/>
+        </w:rPr>
+      </w:pPr>
+      <m:oMathPara>
+        <m:oMath>
+          <m:sSub>
+            <m:sSubPr>
+              <m:ctrlPr>
+                <w:rPr>
+                  <w:rFonts w:ascii="Cambria Math" w:eastAsiaTheme="minorEastAsia" w:hAnsi="Cambria Math"/>
+                  <w:i/>
+                </w:rPr>
+              </m:ctrlPr>
+            </m:sSubPr>
+            <m:e>
+              <m:r>
+                <w:rPr>
+                  <w:rFonts w:ascii="Cambria Math" w:eastAsiaTheme="minorEastAsia" w:hAnsi="Cambria Math"/>
+                </w:rPr>
+                <m:t>A</m:t>
+              </m:r>
+            </m:e>
+            <m:sub>
+              <m:r>
+                <w:rPr>
+                  <w:rFonts w:ascii="Cambria Math" w:eastAsiaTheme="minorEastAsia" w:hAnsi="Cambria Math"/>
+                </w:rPr>
+                <m:t>т</m:t>
+              </m:r>
+            </m:sub>
+          </m:sSub>
+          <m:r>
+            <w:rPr>
+              <w:rFonts w:ascii="Cambria Math" w:eastAsiaTheme="minorEastAsia" w:hAnsi="Cambria Math"/>
+            </w:rPr>
+            <m:t>=</m:t>
+          </m:r>
+          <m:sSub>
+            <m:sSubPr>
+              <m:ctrlPr>
+                <w:rPr>
+                  <w:rFonts w:ascii="Cambria Math" w:eastAsiaTheme="minorEastAsia" w:hAnsi="Cambria Math"/>
+                  <w:i/>
+                  <w:lang w:val="en-US"/>
+                </w:rPr>
+              </m:ctrlPr>
+            </m:sSubPr>
+            <m:e>
+              <m:r>
+                <w:rPr>
+                  <w:rFonts w:ascii="Cambria Math" w:eastAsiaTheme="minorEastAsia" w:hAnsi="Cambria Math"/>
+                  <w:lang w:val="en-US"/>
+                </w:rPr>
+                <m:t>F</m:t>
+              </m:r>
+            </m:e>
+            <m:sub>
+              <m:r>
+                <w:rPr>
+                  <w:rFonts w:ascii="Cambria Math" w:eastAsiaTheme="minorEastAsia" w:hAnsi="Cambria Math"/>
+                </w:rPr>
+                <m:t>т</m:t>
+              </m:r>
+            </m:sub>
+          </m:sSub>
+          <m:d>
+            <m:dPr>
+              <m:ctrlPr>
+                <w:rPr>
+                  <w:rFonts w:ascii="Cambria Math" w:eastAsiaTheme="minorEastAsia" w:hAnsi="Cambria Math"/>
+                  <w:i/>
+                  <w:lang w:val="en-US"/>
+                </w:rPr>
+              </m:ctrlPr>
+            </m:dPr>
+            <m:e>
+              <m:sSub>
+                <m:sSubPr>
+                  <m:ctrlPr>
+                    <w:rPr>
+                      <w:rFonts w:ascii="Cambria Math" w:eastAsiaTheme="minorEastAsia" w:hAnsi="Cambria Math"/>
+                      <w:i/>
+                      <w:lang w:val="en-US"/>
+                    </w:rPr>
+                  </m:ctrlPr>
+                </m:sSubPr>
+                <m:e>
+                  <m:r>
+                    <w:rPr>
+                      <w:rFonts w:ascii="Cambria Math" w:eastAsiaTheme="minorEastAsia" w:hAnsi="Cambria Math"/>
+                      <w:lang w:val="en-US"/>
+                    </w:rPr>
+                    <m:t>h</m:t>
+                  </m:r>
+                </m:e>
+                <m:sub>
+                  <m:r>
+                    <w:rPr>
+                      <w:rFonts w:ascii="Cambria Math" w:eastAsiaTheme="minorEastAsia" w:hAnsi="Cambria Math"/>
+                      <w:lang w:val="en-US"/>
+                    </w:rPr>
+                    <m:t>1</m:t>
+                  </m:r>
+                </m:sub>
+              </m:sSub>
+              <m:r>
+                <w:rPr>
+                  <w:rFonts w:ascii="Cambria Math" w:eastAsiaTheme="minorEastAsia" w:hAnsi="Cambria Math"/>
+                  <w:lang w:val="en-US"/>
+                </w:rPr>
+                <m:t>-</m:t>
+              </m:r>
+              <m:sSub>
+                <m:sSubPr>
+                  <m:ctrlPr>
+                    <w:rPr>
+                      <w:rFonts w:ascii="Cambria Math" w:eastAsiaTheme="minorEastAsia" w:hAnsi="Cambria Math"/>
+                      <w:i/>
+                      <w:lang w:val="en-US"/>
+                    </w:rPr>
+                  </m:ctrlPr>
+                </m:sSubPr>
+                <m:e>
+                  <m:r>
+                    <w:rPr>
+                      <w:rFonts w:ascii="Cambria Math" w:eastAsiaTheme="minorEastAsia" w:hAnsi="Cambria Math"/>
+                      <w:lang w:val="en-US"/>
+                    </w:rPr>
+                    <m:t>h</m:t>
+                  </m:r>
+                </m:e>
+                <m:sub>
+                  <m:r>
+                    <w:rPr>
+                      <w:rFonts w:ascii="Cambria Math" w:eastAsiaTheme="minorEastAsia" w:hAnsi="Cambria Math"/>
+                      <w:lang w:val="en-US"/>
+                    </w:rPr>
+                    <m:t>2</m:t>
+                  </m:r>
+                </m:sub>
+              </m:sSub>
+            </m:e>
+          </m:d>
+          <m:r>
+            <w:rPr>
+              <w:rFonts w:ascii="Cambria Math" w:eastAsiaTheme="minorEastAsia" w:hAnsi="Cambria Math"/>
+              <w:lang w:val="en-US"/>
+            </w:rPr>
+            <m:t>=mg</m:t>
+          </m:r>
+          <m:sSub>
+            <m:sSubPr>
+              <m:ctrlPr>
+                <w:rPr>
+                  <w:rFonts w:ascii="Cambria Math" w:eastAsiaTheme="minorEastAsia" w:hAnsi="Cambria Math"/>
+                  <w:i/>
+                  <w:lang w:val="en-US"/>
+                </w:rPr>
+              </m:ctrlPr>
+            </m:sSubPr>
+            <m:e>
+              <m:r>
+                <w:rPr>
+                  <w:rFonts w:ascii="Cambria Math" w:eastAsiaTheme="minorEastAsia" w:hAnsi="Cambria Math"/>
+                  <w:lang w:val="en-US"/>
+                </w:rPr>
+                <m:t>h</m:t>
+              </m:r>
+            </m:e>
+            <m:sub>
+              <m:r>
+                <w:rPr>
+                  <w:rFonts w:ascii="Cambria Math" w:eastAsiaTheme="minorEastAsia" w:hAnsi="Cambria Math"/>
+                  <w:lang w:val="en-US"/>
+                </w:rPr>
+                <m:t>1</m:t>
+              </m:r>
+            </m:sub>
+          </m:sSub>
+          <m:r>
+            <w:rPr>
+              <w:rFonts w:ascii="Cambria Math" w:eastAsiaTheme="minorEastAsia" w:hAnsi="Cambria Math"/>
+              <w:lang w:val="en-US"/>
+            </w:rPr>
+            <m:t>-mg</m:t>
+          </m:r>
+          <m:sSub>
+            <m:sSubPr>
+              <m:ctrlPr>
+                <w:rPr>
+                  <w:rFonts w:ascii="Cambria Math" w:eastAsiaTheme="minorEastAsia" w:hAnsi="Cambria Math"/>
+                  <w:i/>
+                  <w:lang w:val="en-US"/>
+                </w:rPr>
+              </m:ctrlPr>
+            </m:sSubPr>
+            <m:e>
+              <m:r>
+                <w:rPr>
+                  <w:rFonts w:ascii="Cambria Math" w:eastAsiaTheme="minorEastAsia" w:hAnsi="Cambria Math"/>
+                  <w:lang w:val="en-US"/>
+                </w:rPr>
+                <m:t>h</m:t>
+              </m:r>
+            </m:e>
+            <m:sub>
+              <m:r>
+                <w:rPr>
+                  <w:rFonts w:ascii="Cambria Math" w:eastAsiaTheme="minorEastAsia" w:hAnsi="Cambria Math"/>
+                  <w:lang w:val="en-US"/>
+                </w:rPr>
+                <m:t>2</m:t>
+              </m:r>
+            </m:sub>
+          </m:sSub>
+          <m:r>
+            <w:rPr>
+              <w:rFonts w:ascii="Cambria Math" w:eastAsiaTheme="minorEastAsia" w:hAnsi="Cambria Math"/>
+              <w:lang w:val="en-US"/>
+            </w:rPr>
+            <m:t>=-mg∆h</m:t>
+          </m:r>
+        </m:oMath>
+      </m:oMathPara>
+    </w:p>
+    <w:p>
+      <w:pPr>
+        <w:rPr>
+          <w:rFonts w:eastAsiaTheme="minorEastAsia"/>
+        </w:rPr>
+      </w:pPr>
+      <w:r>
+        <w:rPr>
+          <w:rFonts w:eastAsiaTheme="minorEastAsia"/>
+        </w:rPr>
+        <w:t xml:space="preserve">При выборе другого направления оси </w:t>
       </w:r>
       <m:oMath>
         <m:r>
           <w:rPr>
-            <w:rFonts w:ascii="Cambria Math" w:hAnsi="Cambria Math"/>
+            <w:rFonts w:ascii="Cambria Math" w:eastAsiaTheme="minorEastAsia" w:hAnsi="Cambria Math"/>
           </w:rPr>
-          <m:t>h</m:t>
+          <m:t>OY</m:t>
         </m:r>
       </m:oMath>
       <w:r>
-        <w:t xml:space="preserve">, определяется </w:t>
+        <w:rPr>
+          <w:rFonts w:eastAsiaTheme="minorEastAsia"/>
+        </w:rPr>
+        <w:t xml:space="preserve"> </w:t>
+      </w:r>
+      <w:r>
+        <w:rPr>
+          <w:rFonts w:eastAsiaTheme="minorEastAsia"/>
+        </w:rPr>
+        <w:t>формула изменит знак.</w:t>
+      </w:r>
+    </w:p>
+    <w:p>
+      <w:pPr>
+        <w:pStyle w:val="a5"/>
+      </w:pPr>
+      <w:r>
+        <w:lastRenderedPageBreak/>
+        <w:t>Величина</w:t>
+      </w:r>
+    </w:p>
+    <w:p>
+      <w:pPr>
+        <w:rPr>
+          <w:rFonts w:eastAsiaTheme="minorEastAsia"/>
+          <w:i/>
+          <w:lang w:val="en-US"/>
+        </w:rPr>
+      </w:pPr>
+      <m:oMathPara>
+        <m:oMath>
+          <m:r>
+            <w:rPr>
+              <w:rFonts w:ascii="Cambria Math" w:eastAsiaTheme="minorEastAsia" w:hAnsi="Cambria Math"/>
+            </w:rPr>
+            <m:t>U=</m:t>
+          </m:r>
+          <m:r>
+            <w:rPr>
+              <w:rFonts w:ascii="Cambria Math" w:eastAsiaTheme="minorEastAsia" w:hAnsi="Cambria Math"/>
+              <w:lang w:val="en-US"/>
+            </w:rPr>
+            <m:t>mgh</m:t>
+          </m:r>
+        </m:oMath>
+      </m:oMathPara>
+    </w:p>
+    <w:p>
+      <w:pPr>
+        <w:rPr>
+          <w:rFonts w:eastAsiaTheme="minorEastAsia"/>
+          <w:iCs/>
+        </w:rPr>
+      </w:pPr>
+      <w:r>
+        <w:rPr>
+          <w:rFonts w:eastAsiaTheme="minorEastAsia"/>
+          <w:iCs/>
+        </w:rPr>
+        <w:t xml:space="preserve">Называется </w:t>
+      </w:r>
+      <w:r>
+        <w:rPr>
+          <w:rFonts w:eastAsiaTheme="minorEastAsia"/>
+          <w:iCs/>
+          <w:color w:val="FF0000"/>
+        </w:rPr>
+        <w:t xml:space="preserve">потенциальной энергией </w:t>
+      </w:r>
+      <w:r>
+        <w:rPr>
+          <w:rFonts w:eastAsiaTheme="minorEastAsia"/>
+          <w:iCs/>
+        </w:rPr>
+        <w:t>тела.</w:t>
+      </w:r>
+      <w:r>
+        <w:rPr>
+          <w:rFonts w:eastAsiaTheme="minorEastAsia"/>
+          <w:iCs/>
+        </w:rPr>
+        <w:t xml:space="preserve"> </w:t>
+      </w:r>
+      <w:r>
+        <w:rPr>
+          <w:rFonts w:eastAsiaTheme="minorEastAsia"/>
+          <w:iCs/>
+        </w:rPr>
+        <w:t xml:space="preserve">Тогда можно сказать, что работа силы тяжести равна разности потенциальной энергии между начальным и конечным положением тела. </w:t>
+      </w:r>
+    </w:p>
+    <w:p>
+      <w:pPr>
+        <w:rPr>
+          <w:rFonts w:eastAsiaTheme="minorEastAsia"/>
+          <w:i/>
+          <w:iCs/>
+          <w:lang w:val="en-US"/>
+        </w:rPr>
+      </w:pPr>
+      <m:oMathPara>
+        <m:oMath>
+          <m:sSub>
+            <m:sSubPr>
+              <m:ctrlPr>
+                <w:rPr>
+                  <w:rFonts w:ascii="Cambria Math" w:eastAsiaTheme="minorEastAsia" w:hAnsi="Cambria Math"/>
+                  <w:i/>
+                  <w:iCs/>
+                </w:rPr>
+              </m:ctrlPr>
+            </m:sSubPr>
+            <m:e>
+              <m:r>
+                <w:rPr>
+                  <w:rFonts w:ascii="Cambria Math" w:eastAsiaTheme="minorEastAsia" w:hAnsi="Cambria Math"/>
+                </w:rPr>
+                <m:t>A</m:t>
+              </m:r>
+            </m:e>
+            <m:sub>
+              <m:r>
+                <w:rPr>
+                  <w:rFonts w:ascii="Cambria Math" w:eastAsiaTheme="minorEastAsia" w:hAnsi="Cambria Math"/>
+                </w:rPr>
+                <m:t>т</m:t>
+              </m:r>
+            </m:sub>
+          </m:sSub>
+          <m:r>
+            <w:rPr>
+              <w:rFonts w:ascii="Cambria Math" w:eastAsiaTheme="minorEastAsia" w:hAnsi="Cambria Math"/>
+            </w:rPr>
+            <m:t>=-∆</m:t>
+          </m:r>
+          <m:r>
+            <w:rPr>
+              <w:rFonts w:ascii="Cambria Math" w:eastAsiaTheme="minorEastAsia" w:hAnsi="Cambria Math"/>
+              <w:lang w:val="en-US"/>
+            </w:rPr>
+            <m:t>U</m:t>
+          </m:r>
+        </m:oMath>
+      </m:oMathPara>
+    </w:p>
+    <w:p>
+      <w:pPr>
+        <w:rPr>
+          <w:rFonts w:eastAsiaTheme="minorEastAsia"/>
+        </w:rPr>
+      </w:pPr>
+      <w:r>
+        <w:rPr>
+          <w:rFonts w:eastAsiaTheme="minorEastAsia"/>
+          <w:b/>
+          <w:bCs/>
+        </w:rPr>
+        <w:t>Работа сил</w:t>
+      </w:r>
+      <w:r>
+        <w:rPr>
+          <w:rFonts w:eastAsiaTheme="minorEastAsia"/>
+          <w:b/>
+          <w:bCs/>
+        </w:rPr>
+        <w:t>ы</w:t>
+      </w:r>
+      <w:r>
+        <w:rPr>
+          <w:rFonts w:eastAsiaTheme="minorEastAsia"/>
+          <w:b/>
+          <w:bCs/>
+        </w:rPr>
+        <w:t xml:space="preserve"> упругости</w:t>
+      </w:r>
+      <w:r>
+        <w:rPr>
+          <w:rFonts w:eastAsiaTheme="minorEastAsia"/>
+        </w:rPr>
+        <w:t>.</w:t>
+      </w:r>
+      <w:r>
+        <w:rPr>
+          <w:rFonts w:eastAsiaTheme="minorEastAsia"/>
+        </w:rPr>
+        <w:t xml:space="preserve"> </w:t>
+      </w:r>
+    </w:p>
+    <w:p>
+      <w:r>
+        <w:rPr>
+          <w:noProof/>
+        </w:rPr>
+        <w:drawing>
+          <wp:inline distT="0" distB="0" distL="0" distR="0" wp14:anchorId="5CB3C9EC" wp14:editId="7856560C">
+            <wp:extent cx="5486400" cy="1817062"/>
+            <wp:effectExtent l="0" t="0" r="0" b="0"/>
+            <wp:docPr id="6" name="Рисунок 6"/>
+            <wp:cNvGraphicFramePr>
+              <a:graphicFrameLocks xmlns:a="http://schemas.openxmlformats.org/drawingml/2006/main" noChangeAspect="1"/>
+            </wp:cNvGraphicFramePr>
+            <a:graphic xmlns:a="http://schemas.openxmlformats.org/drawingml/2006/main">
+              <a:graphicData uri="http://schemas.openxmlformats.org/drawingml/2006/picture">
+                <pic:pic xmlns:pic="http://schemas.openxmlformats.org/drawingml/2006/picture">
+                  <pic:nvPicPr>
+                    <pic:cNvPr id="0" name="Picture 1"/>
+                    <pic:cNvPicPr>
+                      <a:picLocks noChangeAspect="1" noChangeArrowheads="1"/>
+                    </pic:cNvPicPr>
+                  </pic:nvPicPr>
+                  <pic:blipFill>
+                    <a:blip r:embed="rId7">
+                      <a:extLst>
+                        <a:ext uri="{28A0092B-C50C-407E-A947-70E740481C1C}">
+                          <a14:useLocalDpi xmlns:a14="http://schemas.microsoft.com/office/drawing/2010/main" val="0"/>
+                        </a:ext>
+                      </a:extLst>
+                    </a:blip>
+                    <a:srcRect/>
+                    <a:stretch>
+                      <a:fillRect/>
+                    </a:stretch>
+                  </pic:blipFill>
+                  <pic:spPr bwMode="auto">
+                    <a:xfrm>
+                      <a:off x="0" y="0"/>
+                      <a:ext cx="5498175" cy="1820962"/>
+                    </a:xfrm>
+                    <a:prstGeom prst="rect">
+                      <a:avLst/>
+                    </a:prstGeom>
+                    <a:noFill/>
+                    <a:ln>
+                      <a:noFill/>
+                    </a:ln>
+                  </pic:spPr>
+                </pic:pic>
+              </a:graphicData>
+            </a:graphic>
+          </wp:inline>
+        </w:drawing>
+      </w:r>
+    </w:p>
+    <w:p>
+      <w:r>
+        <w:t xml:space="preserve">При выводе формулы можно воспользоваться приемом, который был применен для вывода основного уравнения кинематики. Сместим шарик из положения </w:t>
       </w:r>
       <m:oMath>
         <m:sSub>
@@ -1725,7 +3034,7 @@
               <w:rPr>
                 <w:rFonts w:ascii="Cambria Math" w:hAnsi="Cambria Math"/>
               </w:rPr>
-              <m:t>U</m:t>
+              <m:t>x</m:t>
             </m:r>
           </m:e>
           <m:sub>
@@ -1733,39 +3042,996 @@
               <w:rPr>
                 <w:rFonts w:ascii="Cambria Math" w:hAnsi="Cambria Math"/>
               </w:rPr>
-              <m:t>g</m:t>
+              <m:t>1</m:t>
             </m:r>
           </m:sub>
         </m:sSub>
-        <m:r>
-          <w:rPr>
-            <w:rFonts w:ascii="Cambria Math" w:hAnsi="Cambria Math"/>
-          </w:rPr>
-          <m:t>=mgh</m:t>
-        </m:r>
       </m:oMath>
       <w:r>
-        <w:t xml:space="preserve"> (для случая, когда уровню отс</w:t>
-      </w:r>
-      <w:r>
-        <w:t xml:space="preserve">чета энергии соответствует </w:t>
+        <w:rPr>
+          <w:rFonts w:eastAsiaTheme="minorEastAsia"/>
+        </w:rPr>
+        <w:t xml:space="preserve"> </w:t>
+      </w:r>
+      <w:r>
+        <w:rPr>
+          <w:rFonts w:eastAsiaTheme="minorEastAsia"/>
+        </w:rPr>
+        <w:t xml:space="preserve">в положение </w:t>
       </w:r>
       <m:oMath>
-        <m:r>
-          <w:rPr>
-            <w:rFonts w:ascii="Cambria Math" w:hAnsi="Cambria Math"/>
-          </w:rPr>
-          <m:t>h=</m:t>
-        </m:r>
+        <m:sSub>
+          <m:sSubPr>
+            <m:ctrlPr>
+              <w:rPr>
+                <w:rFonts w:ascii="Cambria Math" w:eastAsiaTheme="minorEastAsia" w:hAnsi="Cambria Math"/>
+                <w:i/>
+              </w:rPr>
+            </m:ctrlPr>
+          </m:sSubPr>
+          <m:e>
+            <m:r>
+              <w:rPr>
+                <w:rFonts w:ascii="Cambria Math" w:eastAsiaTheme="minorEastAsia" w:hAnsi="Cambria Math"/>
+              </w:rPr>
+              <m:t>x</m:t>
+            </m:r>
+          </m:e>
+          <m:sub>
+            <m:r>
+              <w:rPr>
+                <w:rFonts w:ascii="Cambria Math" w:eastAsiaTheme="minorEastAsia" w:hAnsi="Cambria Math"/>
+              </w:rPr>
+              <m:t>2</m:t>
+            </m:r>
+          </m:sub>
+        </m:sSub>
+      </m:oMath>
+      <w:r>
+        <w:rPr>
+          <w:rFonts w:eastAsiaTheme="minorEastAsia"/>
+        </w:rPr>
+        <w:t xml:space="preserve">. </w:t>
+      </w:r>
+      <w:r>
+        <w:rPr>
+          <w:rFonts w:eastAsiaTheme="minorEastAsia"/>
+        </w:rPr>
+        <w:t xml:space="preserve">Разобьем движение на бесконечно малые участки такие, что на каждом из них силу можно считать постоянной. В этом случае площадь трапеции на графике </w:t>
+      </w:r>
+      <m:oMath>
         <m:r>
           <w:rPr>
             <w:rFonts w:ascii="Cambria Math" w:eastAsiaTheme="minorEastAsia" w:hAnsi="Cambria Math"/>
           </w:rPr>
-          <m:t>0</m:t>
+          <m:t>F,X</m:t>
         </m:r>
       </m:oMath>
       <w:r>
-        <w:t>). Потенциальная энергия деформированного тела</w:t>
+        <w:rPr>
+          <w:rFonts w:eastAsiaTheme="minorEastAsia"/>
+        </w:rPr>
+        <w:t xml:space="preserve"> найдется как сумма прямоугольников. Сама же площадь даст искомую работу.</w:t>
+      </w:r>
+    </w:p>
+    <w:p>
+      <w:pPr>
+        <w:rPr>
+          <w:rFonts w:eastAsiaTheme="minorEastAsia"/>
+          <w:i/>
+        </w:rPr>
+      </w:pPr>
+      <m:oMathPara>
+        <m:oMath>
+          <m:sSub>
+            <m:sSubPr>
+              <m:ctrlPr>
+                <w:rPr>
+                  <w:rFonts w:ascii="Cambria Math" w:hAnsi="Cambria Math"/>
+                  <w:i/>
+                </w:rPr>
+              </m:ctrlPr>
+            </m:sSubPr>
+            <m:e>
+              <m:r>
+                <w:rPr>
+                  <w:rFonts w:ascii="Cambria Math" w:hAnsi="Cambria Math"/>
+                </w:rPr>
+                <m:t>A</m:t>
+              </m:r>
+            </m:e>
+            <m:sub>
+              <m:r>
+                <w:rPr>
+                  <w:rFonts w:ascii="Cambria Math" w:hAnsi="Cambria Math"/>
+                </w:rPr>
+                <m:t>упр</m:t>
+              </m:r>
+            </m:sub>
+          </m:sSub>
+          <m:r>
+            <w:rPr>
+              <w:rFonts w:ascii="Cambria Math" w:hAnsi="Cambria Math"/>
+            </w:rPr>
+            <m:t>=</m:t>
+          </m:r>
+          <m:nary>
+            <m:naryPr>
+              <m:chr m:val="∑"/>
+              <m:limLoc m:val="undOvr"/>
+              <m:subHide m:val="1"/>
+              <m:supHide m:val="1"/>
+              <m:ctrlPr>
+                <w:rPr>
+                  <w:rFonts w:ascii="Cambria Math" w:hAnsi="Cambria Math"/>
+                  <w:i/>
+                </w:rPr>
+              </m:ctrlPr>
+            </m:naryPr>
+            <m:sub/>
+            <m:sup/>
+            <m:e>
+              <m:sSub>
+                <m:sSubPr>
+                  <m:ctrlPr>
+                    <w:rPr>
+                      <w:rFonts w:ascii="Cambria Math" w:hAnsi="Cambria Math"/>
+                      <w:i/>
+                      <w:lang w:val="en-US"/>
+                    </w:rPr>
+                  </m:ctrlPr>
+                </m:sSubPr>
+                <m:e>
+                  <m:r>
+                    <w:rPr>
+                      <w:rFonts w:ascii="Cambria Math" w:hAnsi="Cambria Math"/>
+                      <w:lang w:val="en-US"/>
+                    </w:rPr>
+                    <m:t>A</m:t>
+                  </m:r>
+                </m:e>
+                <m:sub>
+                  <m:r>
+                    <w:rPr>
+                      <w:rFonts w:ascii="Cambria Math" w:hAnsi="Cambria Math"/>
+                      <w:lang w:val="en-US"/>
+                    </w:rPr>
+                    <m:t>i</m:t>
+                  </m:r>
+                </m:sub>
+              </m:sSub>
+            </m:e>
+          </m:nary>
+          <m:r>
+            <w:rPr>
+              <w:rFonts w:ascii="Cambria Math" w:hAnsi="Cambria Math"/>
+            </w:rPr>
+            <m:t>=</m:t>
+          </m:r>
+          <m:nary>
+            <m:naryPr>
+              <m:chr m:val="∑"/>
+              <m:limLoc m:val="undOvr"/>
+              <m:subHide m:val="1"/>
+              <m:supHide m:val="1"/>
+              <m:ctrlPr>
+                <w:rPr>
+                  <w:rFonts w:ascii="Cambria Math" w:hAnsi="Cambria Math"/>
+                  <w:i/>
+                </w:rPr>
+              </m:ctrlPr>
+            </m:naryPr>
+            <m:sub/>
+            <m:sup/>
+            <m:e>
+              <m:sSub>
+                <m:sSubPr>
+                  <m:ctrlPr>
+                    <w:rPr>
+                      <w:rFonts w:ascii="Cambria Math" w:hAnsi="Cambria Math"/>
+                      <w:i/>
+                    </w:rPr>
+                  </m:ctrlPr>
+                </m:sSubPr>
+                <m:e>
+                  <m:r>
+                    <w:rPr>
+                      <w:rFonts w:ascii="Cambria Math" w:hAnsi="Cambria Math"/>
+                    </w:rPr>
+                    <m:t>F</m:t>
+                  </m:r>
+                </m:e>
+                <m:sub>
+                  <m:r>
+                    <w:rPr>
+                      <w:rFonts w:ascii="Cambria Math" w:hAnsi="Cambria Math"/>
+                    </w:rPr>
+                    <m:t>i</m:t>
+                  </m:r>
+                </m:sub>
+              </m:sSub>
+              <m:d>
+                <m:dPr>
+                  <m:begChr m:val="|"/>
+                  <m:endChr m:val="|"/>
+                  <m:ctrlPr>
+                    <w:rPr>
+                      <w:rFonts w:ascii="Cambria Math" w:hAnsi="Cambria Math"/>
+                      <w:i/>
+                    </w:rPr>
+                  </m:ctrlPr>
+                </m:dPr>
+                <m:e>
+                  <m:r>
+                    <w:rPr>
+                      <w:rFonts w:ascii="Cambria Math" w:hAnsi="Cambria Math"/>
+                    </w:rPr>
+                    <m:t>∆</m:t>
+                  </m:r>
+                  <m:sSub>
+                    <m:sSubPr>
+                      <m:ctrlPr>
+                        <w:rPr>
+                          <w:rFonts w:ascii="Cambria Math" w:hAnsi="Cambria Math"/>
+                          <w:i/>
+                        </w:rPr>
+                      </m:ctrlPr>
+                    </m:sSubPr>
+                    <m:e>
+                      <m:r>
+                        <w:rPr>
+                          <w:rFonts w:ascii="Cambria Math" w:hAnsi="Cambria Math"/>
+                        </w:rPr>
+                        <m:t>x</m:t>
+                      </m:r>
+                    </m:e>
+                    <m:sub>
+                      <m:r>
+                        <w:rPr>
+                          <w:rFonts w:ascii="Cambria Math" w:hAnsi="Cambria Math"/>
+                        </w:rPr>
+                        <m:t>i</m:t>
+                      </m:r>
+                    </m:sub>
+                  </m:sSub>
+                </m:e>
+              </m:d>
+            </m:e>
+          </m:nary>
+          <m:r>
+            <w:rPr>
+              <w:rFonts w:ascii="Cambria Math" w:hAnsi="Cambria Math"/>
+            </w:rPr>
+            <m:t>=</m:t>
+          </m:r>
+          <m:sSub>
+            <m:sSubPr>
+              <m:ctrlPr>
+                <w:rPr>
+                  <w:rFonts w:ascii="Cambria Math" w:hAnsi="Cambria Math"/>
+                  <w:i/>
+                </w:rPr>
+              </m:ctrlPr>
+            </m:sSubPr>
+            <m:e>
+              <m:r>
+                <w:rPr>
+                  <w:rFonts w:ascii="Cambria Math" w:hAnsi="Cambria Math"/>
+                </w:rPr>
+                <m:t>S</m:t>
+              </m:r>
+            </m:e>
+            <m:sub>
+              <m:r>
+                <w:rPr>
+                  <w:rFonts w:ascii="Cambria Math" w:hAnsi="Cambria Math"/>
+                </w:rPr>
+                <m:t>FDCD</m:t>
+              </m:r>
+            </m:sub>
+          </m:sSub>
+          <m:r>
+            <w:rPr>
+              <w:rFonts w:ascii="Cambria Math" w:hAnsi="Cambria Math"/>
+            </w:rPr>
+            <m:t>=</m:t>
+          </m:r>
+          <m:f>
+            <m:fPr>
+              <m:ctrlPr>
+                <w:rPr>
+                  <w:rFonts w:ascii="Cambria Math" w:hAnsi="Cambria Math"/>
+                  <w:i/>
+                </w:rPr>
+              </m:ctrlPr>
+            </m:fPr>
+            <m:num>
+              <m:r>
+                <w:rPr>
+                  <w:rFonts w:ascii="Cambria Math" w:hAnsi="Cambria Math"/>
+                </w:rPr>
+                <m:t>1</m:t>
+              </m:r>
+            </m:num>
+            <m:den>
+              <m:r>
+                <w:rPr>
+                  <w:rFonts w:ascii="Cambria Math" w:hAnsi="Cambria Math"/>
+                </w:rPr>
+                <m:t>2</m:t>
+              </m:r>
+            </m:den>
+          </m:f>
+          <m:r>
+            <w:rPr>
+              <w:rFonts w:ascii="Cambria Math" w:hAnsi="Cambria Math"/>
+            </w:rPr>
+            <m:t>(</m:t>
+          </m:r>
+          <m:sSub>
+            <m:sSubPr>
+              <m:ctrlPr>
+                <w:rPr>
+                  <w:rFonts w:ascii="Cambria Math" w:hAnsi="Cambria Math"/>
+                  <w:i/>
+                </w:rPr>
+              </m:ctrlPr>
+            </m:sSubPr>
+            <m:e>
+              <m:r>
+                <w:rPr>
+                  <w:rFonts w:ascii="Cambria Math" w:hAnsi="Cambria Math"/>
+                </w:rPr>
+                <m:t>F</m:t>
+              </m:r>
+            </m:e>
+            <m:sub>
+              <m:r>
+                <w:rPr>
+                  <w:rFonts w:ascii="Cambria Math" w:hAnsi="Cambria Math"/>
+                </w:rPr>
+                <m:t>1</m:t>
+              </m:r>
+            </m:sub>
+          </m:sSub>
+          <m:r>
+            <w:rPr>
+              <w:rFonts w:ascii="Cambria Math" w:hAnsi="Cambria Math"/>
+            </w:rPr>
+            <m:t>+</m:t>
+          </m:r>
+          <m:sSub>
+            <m:sSubPr>
+              <m:ctrlPr>
+                <w:rPr>
+                  <w:rFonts w:ascii="Cambria Math" w:hAnsi="Cambria Math"/>
+                  <w:i/>
+                </w:rPr>
+              </m:ctrlPr>
+            </m:sSubPr>
+            <m:e>
+              <m:r>
+                <w:rPr>
+                  <w:rFonts w:ascii="Cambria Math" w:hAnsi="Cambria Math"/>
+                </w:rPr>
+                <m:t>F</m:t>
+              </m:r>
+            </m:e>
+            <m:sub>
+              <m:r>
+                <w:rPr>
+                  <w:rFonts w:ascii="Cambria Math" w:hAnsi="Cambria Math"/>
+                </w:rPr>
+                <m:t>2</m:t>
+              </m:r>
+            </m:sub>
+          </m:sSub>
+          <m:r>
+            <w:rPr>
+              <w:rFonts w:ascii="Cambria Math" w:hAnsi="Cambria Math"/>
+            </w:rPr>
+            <m:t>)(</m:t>
+          </m:r>
+          <m:sSub>
+            <m:sSubPr>
+              <m:ctrlPr>
+                <w:rPr>
+                  <w:rFonts w:ascii="Cambria Math" w:hAnsi="Cambria Math"/>
+                  <w:i/>
+                </w:rPr>
+              </m:ctrlPr>
+            </m:sSubPr>
+            <m:e>
+              <m:r>
+                <w:rPr>
+                  <w:rFonts w:ascii="Cambria Math" w:hAnsi="Cambria Math"/>
+                </w:rPr>
+                <m:t>x</m:t>
+              </m:r>
+            </m:e>
+            <m:sub>
+              <m:r>
+                <w:rPr>
+                  <w:rFonts w:ascii="Cambria Math" w:hAnsi="Cambria Math"/>
+                </w:rPr>
+                <m:t>2</m:t>
+              </m:r>
+            </m:sub>
+          </m:sSub>
+          <m:r>
+            <w:rPr>
+              <w:rFonts w:ascii="Cambria Math" w:hAnsi="Cambria Math"/>
+            </w:rPr>
+            <m:t>-</m:t>
+          </m:r>
+          <m:sSub>
+            <m:sSubPr>
+              <m:ctrlPr>
+                <w:rPr>
+                  <w:rFonts w:ascii="Cambria Math" w:hAnsi="Cambria Math"/>
+                  <w:i/>
+                </w:rPr>
+              </m:ctrlPr>
+            </m:sSubPr>
+            <m:e>
+              <m:r>
+                <w:rPr>
+                  <w:rFonts w:ascii="Cambria Math" w:hAnsi="Cambria Math"/>
+                </w:rPr>
+                <m:t>x</m:t>
+              </m:r>
+            </m:e>
+            <m:sub>
+              <m:r>
+                <w:rPr>
+                  <w:rFonts w:ascii="Cambria Math" w:hAnsi="Cambria Math"/>
+                </w:rPr>
+                <m:t>1</m:t>
+              </m:r>
+            </m:sub>
+          </m:sSub>
+          <m:r>
+            <w:rPr>
+              <w:rFonts w:ascii="Cambria Math" w:hAnsi="Cambria Math"/>
+            </w:rPr>
+            <m:t>)</m:t>
+          </m:r>
+        </m:oMath>
+      </m:oMathPara>
+    </w:p>
+    <w:p>
+      <w:pPr>
+        <w:rPr>
+          <w:rFonts w:eastAsiaTheme="minorEastAsia"/>
+          <w:i/>
+        </w:rPr>
+      </w:pPr>
+      <m:oMathPara>
+        <m:oMath>
+          <m:sSub>
+            <m:sSubPr>
+              <m:ctrlPr>
+                <w:rPr>
+                  <w:rFonts w:ascii="Cambria Math" w:hAnsi="Cambria Math"/>
+                  <w:i/>
+                </w:rPr>
+              </m:ctrlPr>
+            </m:sSubPr>
+            <m:e>
+              <m:r>
+                <w:rPr>
+                  <w:rFonts w:ascii="Cambria Math" w:hAnsi="Cambria Math"/>
+                </w:rPr>
+                <m:t>A</m:t>
+              </m:r>
+            </m:e>
+            <m:sub>
+              <m:r>
+                <w:rPr>
+                  <w:rFonts w:ascii="Cambria Math" w:hAnsi="Cambria Math"/>
+                </w:rPr>
+                <m:t>упр</m:t>
+              </m:r>
+            </m:sub>
+          </m:sSub>
+          <m:r>
+            <w:rPr>
+              <w:rFonts w:ascii="Cambria Math" w:hAnsi="Cambria Math"/>
+            </w:rPr>
+            <m:t>=</m:t>
+          </m:r>
+          <m:f>
+            <m:fPr>
+              <m:ctrlPr>
+                <w:rPr>
+                  <w:rFonts w:ascii="Cambria Math" w:hAnsi="Cambria Math"/>
+                  <w:i/>
+                </w:rPr>
+              </m:ctrlPr>
+            </m:fPr>
+            <m:num>
+              <m:r>
+                <w:rPr>
+                  <w:rFonts w:ascii="Cambria Math" w:hAnsi="Cambria Math"/>
+                </w:rPr>
+                <m:t>1</m:t>
+              </m:r>
+            </m:num>
+            <m:den>
+              <m:r>
+                <w:rPr>
+                  <w:rFonts w:ascii="Cambria Math" w:hAnsi="Cambria Math"/>
+                </w:rPr>
+                <m:t>2</m:t>
+              </m:r>
+            </m:den>
+          </m:f>
+          <m:d>
+            <m:dPr>
+              <m:ctrlPr>
+                <w:rPr>
+                  <w:rFonts w:ascii="Cambria Math" w:hAnsi="Cambria Math"/>
+                  <w:i/>
+                </w:rPr>
+              </m:ctrlPr>
+            </m:dPr>
+            <m:e>
+              <m:r>
+                <w:rPr>
+                  <w:rFonts w:ascii="Cambria Math" w:hAnsi="Cambria Math"/>
+                </w:rPr>
+                <m:t>-</m:t>
+              </m:r>
+              <m:sSub>
+                <m:sSubPr>
+                  <m:ctrlPr>
+                    <w:rPr>
+                      <w:rFonts w:ascii="Cambria Math" w:hAnsi="Cambria Math"/>
+                      <w:i/>
+                    </w:rPr>
+                  </m:ctrlPr>
+                </m:sSubPr>
+                <m:e>
+                  <m:r>
+                    <w:rPr>
+                      <w:rFonts w:ascii="Cambria Math" w:hAnsi="Cambria Math"/>
+                    </w:rPr>
+                    <m:t>k</m:t>
+                  </m:r>
+                </m:e>
+                <m:sub>
+                  <m:r>
+                    <w:rPr>
+                      <w:rFonts w:ascii="Cambria Math" w:hAnsi="Cambria Math"/>
+                    </w:rPr>
+                    <m:t>1</m:t>
+                  </m:r>
+                </m:sub>
+              </m:sSub>
+              <m:sSub>
+                <m:sSubPr>
+                  <m:ctrlPr>
+                    <w:rPr>
+                      <w:rFonts w:ascii="Cambria Math" w:hAnsi="Cambria Math"/>
+                      <w:i/>
+                    </w:rPr>
+                  </m:ctrlPr>
+                </m:sSubPr>
+                <m:e>
+                  <m:r>
+                    <w:rPr>
+                      <w:rFonts w:ascii="Cambria Math" w:hAnsi="Cambria Math"/>
+                    </w:rPr>
+                    <m:t>x</m:t>
+                  </m:r>
+                </m:e>
+                <m:sub>
+                  <m:r>
+                    <w:rPr>
+                      <w:rFonts w:ascii="Cambria Math" w:hAnsi="Cambria Math"/>
+                    </w:rPr>
+                    <m:t>1</m:t>
+                  </m:r>
+                </m:sub>
+              </m:sSub>
+              <m:r>
+                <w:rPr>
+                  <w:rFonts w:ascii="Cambria Math" w:hAnsi="Cambria Math"/>
+                </w:rPr>
+                <m:t>-</m:t>
+              </m:r>
+              <m:sSub>
+                <m:sSubPr>
+                  <m:ctrlPr>
+                    <w:rPr>
+                      <w:rFonts w:ascii="Cambria Math" w:hAnsi="Cambria Math"/>
+                      <w:i/>
+                    </w:rPr>
+                  </m:ctrlPr>
+                </m:sSubPr>
+                <m:e>
+                  <m:r>
+                    <w:rPr>
+                      <w:rFonts w:ascii="Cambria Math" w:hAnsi="Cambria Math"/>
+                    </w:rPr>
+                    <m:t>k</m:t>
+                  </m:r>
+                </m:e>
+                <m:sub>
+                  <m:r>
+                    <w:rPr>
+                      <w:rFonts w:ascii="Cambria Math" w:hAnsi="Cambria Math"/>
+                    </w:rPr>
+                    <m:t>2</m:t>
+                  </m:r>
+                </m:sub>
+              </m:sSub>
+              <m:sSub>
+                <m:sSubPr>
+                  <m:ctrlPr>
+                    <w:rPr>
+                      <w:rFonts w:ascii="Cambria Math" w:hAnsi="Cambria Math"/>
+                      <w:i/>
+                    </w:rPr>
+                  </m:ctrlPr>
+                </m:sSubPr>
+                <m:e>
+                  <m:r>
+                    <w:rPr>
+                      <w:rFonts w:ascii="Cambria Math" w:hAnsi="Cambria Math"/>
+                    </w:rPr>
+                    <m:t>x</m:t>
+                  </m:r>
+                </m:e>
+                <m:sub>
+                  <m:r>
+                    <w:rPr>
+                      <w:rFonts w:ascii="Cambria Math" w:hAnsi="Cambria Math"/>
+                    </w:rPr>
+                    <m:t>2</m:t>
+                  </m:r>
+                </m:sub>
+              </m:sSub>
+            </m:e>
+          </m:d>
+          <m:d>
+            <m:dPr>
+              <m:ctrlPr>
+                <w:rPr>
+                  <w:rFonts w:ascii="Cambria Math" w:hAnsi="Cambria Math"/>
+                  <w:i/>
+                </w:rPr>
+              </m:ctrlPr>
+            </m:dPr>
+            <m:e>
+              <m:sSub>
+                <m:sSubPr>
+                  <m:ctrlPr>
+                    <w:rPr>
+                      <w:rFonts w:ascii="Cambria Math" w:hAnsi="Cambria Math"/>
+                      <w:i/>
+                    </w:rPr>
+                  </m:ctrlPr>
+                </m:sSubPr>
+                <m:e>
+                  <m:r>
+                    <w:rPr>
+                      <w:rFonts w:ascii="Cambria Math" w:hAnsi="Cambria Math"/>
+                    </w:rPr>
+                    <m:t>x</m:t>
+                  </m:r>
+                </m:e>
+                <m:sub>
+                  <m:r>
+                    <w:rPr>
+                      <w:rFonts w:ascii="Cambria Math" w:hAnsi="Cambria Math"/>
+                    </w:rPr>
+                    <m:t>2</m:t>
+                  </m:r>
+                </m:sub>
+              </m:sSub>
+              <m:r>
+                <w:rPr>
+                  <w:rFonts w:ascii="Cambria Math" w:hAnsi="Cambria Math"/>
+                </w:rPr>
+                <m:t>-</m:t>
+              </m:r>
+              <m:sSub>
+                <m:sSubPr>
+                  <m:ctrlPr>
+                    <w:rPr>
+                      <w:rFonts w:ascii="Cambria Math" w:hAnsi="Cambria Math"/>
+                      <w:i/>
+                    </w:rPr>
+                  </m:ctrlPr>
+                </m:sSubPr>
+                <m:e>
+                  <m:r>
+                    <w:rPr>
+                      <w:rFonts w:ascii="Cambria Math" w:hAnsi="Cambria Math"/>
+                    </w:rPr>
+                    <m:t>x</m:t>
+                  </m:r>
+                </m:e>
+                <m:sub>
+                  <m:r>
+                    <w:rPr>
+                      <w:rFonts w:ascii="Cambria Math" w:hAnsi="Cambria Math"/>
+                    </w:rPr>
+                    <m:t>1</m:t>
+                  </m:r>
+                </m:sub>
+              </m:sSub>
+            </m:e>
+          </m:d>
+          <m:r>
+            <w:rPr>
+              <w:rFonts w:ascii="Cambria Math" w:hAnsi="Cambria Math"/>
+            </w:rPr>
+            <m:t>=-</m:t>
+          </m:r>
+          <m:f>
+            <m:fPr>
+              <m:ctrlPr>
+                <w:rPr>
+                  <w:rFonts w:ascii="Cambria Math" w:hAnsi="Cambria Math"/>
+                  <w:i/>
+                </w:rPr>
+              </m:ctrlPr>
+            </m:fPr>
+            <m:num>
+              <m:r>
+                <w:rPr>
+                  <w:rFonts w:ascii="Cambria Math" w:hAnsi="Cambria Math"/>
+                </w:rPr>
+                <m:t>k</m:t>
+              </m:r>
+            </m:num>
+            <m:den>
+              <m:r>
+                <w:rPr>
+                  <w:rFonts w:ascii="Cambria Math" w:hAnsi="Cambria Math"/>
+                </w:rPr>
+                <m:t>2</m:t>
+              </m:r>
+            </m:den>
+          </m:f>
+          <m:d>
+            <m:dPr>
+              <m:ctrlPr>
+                <w:rPr>
+                  <w:rFonts w:ascii="Cambria Math" w:hAnsi="Cambria Math"/>
+                  <w:i/>
+                </w:rPr>
+              </m:ctrlPr>
+            </m:dPr>
+            <m:e>
+              <m:sSubSup>
+                <m:sSubSupPr>
+                  <m:ctrlPr>
+                    <w:rPr>
+                      <w:rFonts w:ascii="Cambria Math" w:hAnsi="Cambria Math"/>
+                      <w:i/>
+                    </w:rPr>
+                  </m:ctrlPr>
+                </m:sSubSupPr>
+                <m:e>
+                  <m:r>
+                    <w:rPr>
+                      <w:rFonts w:ascii="Cambria Math" w:hAnsi="Cambria Math"/>
+                    </w:rPr>
+                    <m:t>x</m:t>
+                  </m:r>
+                </m:e>
+                <m:sub>
+                  <m:r>
+                    <w:rPr>
+                      <w:rFonts w:ascii="Cambria Math" w:hAnsi="Cambria Math"/>
+                    </w:rPr>
+                    <m:t>2</m:t>
+                  </m:r>
+                </m:sub>
+                <m:sup>
+                  <m:r>
+                    <w:rPr>
+                      <w:rFonts w:ascii="Cambria Math" w:hAnsi="Cambria Math"/>
+                    </w:rPr>
+                    <m:t>2</m:t>
+                  </m:r>
+                </m:sup>
+              </m:sSubSup>
+              <m:r>
+                <w:rPr>
+                  <w:rFonts w:ascii="Cambria Math" w:hAnsi="Cambria Math"/>
+                </w:rPr>
+                <m:t>-</m:t>
+              </m:r>
+              <m:sSubSup>
+                <m:sSubSupPr>
+                  <m:ctrlPr>
+                    <w:rPr>
+                      <w:rFonts w:ascii="Cambria Math" w:hAnsi="Cambria Math"/>
+                      <w:i/>
+                    </w:rPr>
+                  </m:ctrlPr>
+                </m:sSubSupPr>
+                <m:e>
+                  <m:r>
+                    <w:rPr>
+                      <w:rFonts w:ascii="Cambria Math" w:hAnsi="Cambria Math"/>
+                    </w:rPr>
+                    <m:t>x</m:t>
+                  </m:r>
+                </m:e>
+                <m:sub>
+                  <m:r>
+                    <w:rPr>
+                      <w:rFonts w:ascii="Cambria Math" w:hAnsi="Cambria Math"/>
+                    </w:rPr>
+                    <m:t>1</m:t>
+                  </m:r>
+                </m:sub>
+                <m:sup>
+                  <m:r>
+                    <w:rPr>
+                      <w:rFonts w:ascii="Cambria Math" w:hAnsi="Cambria Math"/>
+                    </w:rPr>
+                    <m:t>2</m:t>
+                  </m:r>
+                </m:sup>
+              </m:sSubSup>
+            </m:e>
+          </m:d>
+          <m:r>
+            <w:rPr>
+              <w:rFonts w:ascii="Cambria Math" w:eastAsiaTheme="minorEastAsia" w:hAnsi="Cambria Math"/>
+            </w:rPr>
+            <m:t>=</m:t>
+          </m:r>
+          <m:f>
+            <m:fPr>
+              <m:ctrlPr>
+                <w:rPr>
+                  <w:rFonts w:ascii="Cambria Math" w:hAnsi="Cambria Math"/>
+                  <w:i/>
+                </w:rPr>
+              </m:ctrlPr>
+            </m:fPr>
+            <m:num>
+              <m:r>
+                <w:rPr>
+                  <w:rFonts w:ascii="Cambria Math" w:eastAsiaTheme="minorEastAsia" w:hAnsi="Cambria Math"/>
+                </w:rPr>
+                <m:t>k</m:t>
+              </m:r>
+              <m:sSubSup>
+                <m:sSubSupPr>
+                  <m:ctrlPr>
+                    <w:rPr>
+                      <w:rFonts w:ascii="Cambria Math" w:hAnsi="Cambria Math"/>
+                      <w:i/>
+                    </w:rPr>
+                  </m:ctrlPr>
+                </m:sSubSupPr>
+                <m:e>
+                  <m:r>
+                    <w:rPr>
+                      <w:rFonts w:ascii="Cambria Math" w:hAnsi="Cambria Math"/>
+                    </w:rPr>
+                    <m:t>x</m:t>
+                  </m:r>
+                </m:e>
+                <m:sub>
+                  <m:r>
+                    <w:rPr>
+                      <w:rFonts w:ascii="Cambria Math" w:hAnsi="Cambria Math"/>
+                    </w:rPr>
+                    <m:t>1</m:t>
+                  </m:r>
+                </m:sub>
+                <m:sup>
+                  <m:r>
+                    <w:rPr>
+                      <w:rFonts w:ascii="Cambria Math" w:hAnsi="Cambria Math"/>
+                    </w:rPr>
+                    <m:t>2</m:t>
+                  </m:r>
+                </m:sup>
+              </m:sSubSup>
+              <m:ctrlPr>
+                <w:rPr>
+                  <w:rFonts w:ascii="Cambria Math" w:eastAsiaTheme="minorEastAsia" w:hAnsi="Cambria Math"/>
+                  <w:i/>
+                </w:rPr>
+              </m:ctrlPr>
+            </m:num>
+            <m:den>
+              <m:r>
+                <w:rPr>
+                  <w:rFonts w:ascii="Cambria Math" w:eastAsiaTheme="minorEastAsia" w:hAnsi="Cambria Math"/>
+                </w:rPr>
+                <m:t>2</m:t>
+              </m:r>
+            </m:den>
+          </m:f>
+          <m:r>
+            <w:rPr>
+              <w:rFonts w:ascii="Cambria Math" w:hAnsi="Cambria Math"/>
+            </w:rPr>
+            <m:t>-</m:t>
+          </m:r>
+          <m:f>
+            <m:fPr>
+              <m:ctrlPr>
+                <w:rPr>
+                  <w:rFonts w:ascii="Cambria Math" w:hAnsi="Cambria Math"/>
+                  <w:i/>
+                </w:rPr>
+              </m:ctrlPr>
+            </m:fPr>
+            <m:num>
+              <m:r>
+                <w:rPr>
+                  <w:rFonts w:ascii="Cambria Math" w:eastAsiaTheme="minorEastAsia" w:hAnsi="Cambria Math"/>
+                </w:rPr>
+                <m:t>k</m:t>
+              </m:r>
+              <m:sSubSup>
+                <m:sSubSupPr>
+                  <m:ctrlPr>
+                    <w:rPr>
+                      <w:rFonts w:ascii="Cambria Math" w:hAnsi="Cambria Math"/>
+                      <w:i/>
+                    </w:rPr>
+                  </m:ctrlPr>
+                </m:sSubSupPr>
+                <m:e>
+                  <m:r>
+                    <w:rPr>
+                      <w:rFonts w:ascii="Cambria Math" w:hAnsi="Cambria Math"/>
+                    </w:rPr>
+                    <m:t>x</m:t>
+                  </m:r>
+                </m:e>
+                <m:sub>
+                  <m:r>
+                    <w:rPr>
+                      <w:rFonts w:ascii="Cambria Math" w:hAnsi="Cambria Math"/>
+                    </w:rPr>
+                    <m:t>2</m:t>
+                  </m:r>
+                </m:sub>
+                <m:sup>
+                  <m:r>
+                    <w:rPr>
+                      <w:rFonts w:ascii="Cambria Math" w:hAnsi="Cambria Math"/>
+                    </w:rPr>
+                    <m:t>2</m:t>
+                  </m:r>
+                </m:sup>
+              </m:sSubSup>
+              <m:ctrlPr>
+                <w:rPr>
+                  <w:rFonts w:ascii="Cambria Math" w:eastAsiaTheme="minorEastAsia" w:hAnsi="Cambria Math"/>
+                  <w:i/>
+                </w:rPr>
+              </m:ctrlPr>
+            </m:num>
+            <m:den>
+              <m:r>
+                <w:rPr>
+                  <w:rFonts w:ascii="Cambria Math" w:eastAsiaTheme="minorEastAsia" w:hAnsi="Cambria Math"/>
+                </w:rPr>
+                <m:t>2</m:t>
+              </m:r>
+            </m:den>
+          </m:f>
+        </m:oMath>
+      </m:oMathPara>
+    </w:p>
+    <w:p>
+      <w:r>
+        <w:t>Потенциальная энергия деформированного тела</w:t>
       </w:r>
     </w:p>
     <w:p>
@@ -1860,10 +4126,7 @@
         </m:r>
       </m:oMath>
       <w:r>
-        <w:t xml:space="preserve"> — коэффициент жесткости, показывающий, какую силу надо приложить к телу, чтобы вызват</w:t>
-      </w:r>
-      <w:r>
-        <w:t xml:space="preserve">ь у него единичную деформацию; </w:t>
+        <w:t xml:space="preserve"> — коэффициент жесткости, показывающий, какую силу надо приложить к телу, чтобы вызвать у него единичную деформацию; </w:t>
       </w:r>
       <m:oMath>
         <m:r>
@@ -1874,14 +4137,543 @@
         </m:r>
       </m:oMath>
       <w:r>
-        <w:t xml:space="preserve"> — величина деформации (удлинение, укорочение, прогиб и т. д.); при этом деформация отсчитывается от состояния свободного, </w:t>
-      </w:r>
-      <w:r>
-        <w:t>н</w:t>
-      </w:r>
-      <w:r>
-        <w:t>едеформированного тела.</w:t>
-      </w:r>
+        <w:t xml:space="preserve"> — величина деформации (удлинение, укорочение, прогиб и т. д.); при этом деформация отсчитывается от состояния свободного, недеформированного тела.</w:t>
+      </w:r>
+    </w:p>
+    <w:p>
+      <w:r>
+        <w:rPr>
+          <w:b/>
+          <w:bCs/>
+        </w:rPr>
+        <w:t>Мощность</w:t>
+      </w:r>
+      <w:r>
+        <w:t xml:space="preserve"> силы — это скалярная величина, характеризующая быстроту преобразования энергии тела за счёт работы, приложенной к телу силы. Мощность равна отношению малой работы к малому промежутку времени, за который она совершена.</w:t>
+      </w:r>
+    </w:p>
+    <w:p>
+      <w:pPr>
+        <w:rPr>
+          <w:rFonts w:eastAsiaTheme="minorEastAsia"/>
+          <w:i/>
+          <w:lang w:val="en-US"/>
+        </w:rPr>
+      </w:pPr>
+      <m:oMathPara>
+        <m:oMath>
+          <m:r>
+            <w:rPr>
+              <w:rFonts w:ascii="Cambria Math" w:hAnsi="Cambria Math"/>
+            </w:rPr>
+            <m:t>N=</m:t>
+          </m:r>
+          <m:f>
+            <m:fPr>
+              <m:ctrlPr>
+                <w:rPr>
+                  <w:rFonts w:ascii="Cambria Math" w:hAnsi="Cambria Math"/>
+                  <w:i/>
+                </w:rPr>
+              </m:ctrlPr>
+            </m:fPr>
+            <m:num>
+              <m:r>
+                <w:rPr>
+                  <w:rFonts w:ascii="Cambria Math" w:hAnsi="Cambria Math"/>
+                </w:rPr>
+                <m:t>∆A</m:t>
+              </m:r>
+            </m:num>
+            <m:den>
+              <m:r>
+                <w:rPr>
+                  <w:rFonts w:ascii="Cambria Math" w:hAnsi="Cambria Math"/>
+                </w:rPr>
+                <m:t>∆t</m:t>
+              </m:r>
+            </m:den>
+          </m:f>
+          <m:r>
+            <w:rPr>
+              <w:rFonts w:ascii="Cambria Math" w:hAnsi="Cambria Math"/>
+              <w:lang w:val="en-US"/>
+            </w:rPr>
+            <m:t xml:space="preserve">,  </m:t>
+          </m:r>
+          <m:d>
+            <m:dPr>
+              <m:begChr m:val="["/>
+              <m:endChr m:val="]"/>
+              <m:ctrlPr>
+                <w:rPr>
+                  <w:rFonts w:ascii="Cambria Math" w:hAnsi="Cambria Math"/>
+                  <w:i/>
+                  <w:lang w:val="en-US"/>
+                </w:rPr>
+              </m:ctrlPr>
+            </m:dPr>
+            <m:e>
+              <m:r>
+                <w:rPr>
+                  <w:rFonts w:ascii="Cambria Math" w:hAnsi="Cambria Math"/>
+                </w:rPr>
+                <m:t>Вт</m:t>
+              </m:r>
+            </m:e>
+          </m:d>
+          <m:r>
+            <w:rPr>
+              <w:rFonts w:ascii="Cambria Math" w:hAnsi="Cambria Math"/>
+              <w:lang w:val="en-US"/>
+            </w:rPr>
+            <m:t>=</m:t>
+          </m:r>
+          <m:f>
+            <m:fPr>
+              <m:ctrlPr>
+                <w:rPr>
+                  <w:rFonts w:ascii="Cambria Math" w:hAnsi="Cambria Math"/>
+                  <w:i/>
+                  <w:lang w:val="en-US"/>
+                </w:rPr>
+              </m:ctrlPr>
+            </m:fPr>
+            <m:num>
+              <m:r>
+                <w:rPr>
+                  <w:rFonts w:ascii="Cambria Math" w:hAnsi="Cambria Math"/>
+                  <w:lang w:val="en-US"/>
+                </w:rPr>
+                <m:t>Дж</m:t>
+              </m:r>
+            </m:num>
+            <m:den>
+              <m:r>
+                <w:rPr>
+                  <w:rFonts w:ascii="Cambria Math" w:hAnsi="Cambria Math"/>
+                  <w:lang w:val="en-US"/>
+                </w:rPr>
+                <m:t>c</m:t>
+              </m:r>
+            </m:den>
+          </m:f>
+        </m:oMath>
+      </m:oMathPara>
+    </w:p>
+    <w:p>
+      <w:pPr>
+        <w:rPr>
+          <w:rFonts w:eastAsiaTheme="minorEastAsia"/>
+        </w:rPr>
+      </w:pPr>
+      <m:oMathPara>
+        <m:oMath>
+          <m:f>
+            <m:fPr>
+              <m:ctrlPr>
+                <w:rPr>
+                  <w:rFonts w:ascii="Cambria Math" w:hAnsi="Cambria Math"/>
+                  <w:i/>
+                </w:rPr>
+              </m:ctrlPr>
+            </m:fPr>
+            <m:num>
+              <m:r>
+                <w:rPr>
+                  <w:rFonts w:ascii="Cambria Math" w:hAnsi="Cambria Math"/>
+                </w:rPr>
+                <m:t>∆A</m:t>
+              </m:r>
+            </m:num>
+            <m:den>
+              <m:r>
+                <w:rPr>
+                  <w:rFonts w:ascii="Cambria Math" w:hAnsi="Cambria Math"/>
+                </w:rPr>
+                <m:t>∆t</m:t>
+              </m:r>
+            </m:den>
+          </m:f>
+          <m:r>
+            <w:rPr>
+              <w:rFonts w:ascii="Cambria Math" w:eastAsiaTheme="minorEastAsia" w:hAnsi="Cambria Math"/>
+            </w:rPr>
+            <m:t>=</m:t>
+          </m:r>
+          <m:f>
+            <m:fPr>
+              <m:ctrlPr>
+                <w:rPr>
+                  <w:rFonts w:ascii="Cambria Math" w:hAnsi="Cambria Math"/>
+                  <w:i/>
+                </w:rPr>
+              </m:ctrlPr>
+            </m:fPr>
+            <m:num>
+              <m:r>
+                <w:rPr>
+                  <w:rFonts w:ascii="Cambria Math" w:hAnsi="Cambria Math"/>
+                </w:rPr>
+                <m:t>F∆S</m:t>
+              </m:r>
+              <m:func>
+                <m:funcPr>
+                  <m:ctrlPr>
+                    <w:rPr>
+                      <w:rFonts w:ascii="Cambria Math" w:hAnsi="Cambria Math"/>
+                      <w:i/>
+                    </w:rPr>
+                  </m:ctrlPr>
+                </m:funcPr>
+                <m:fName>
+                  <m:r>
+                    <m:rPr>
+                      <m:sty m:val="p"/>
+                    </m:rPr>
+                    <w:rPr>
+                      <w:rFonts w:ascii="Cambria Math" w:hAnsi="Cambria Math"/>
+                    </w:rPr>
+                    <m:t>cos</m:t>
+                  </m:r>
+                </m:fName>
+                <m:e>
+                  <m:r>
+                    <w:rPr>
+                      <w:rFonts w:ascii="Cambria Math" w:hAnsi="Cambria Math"/>
+                    </w:rPr>
+                    <m:t>α</m:t>
+                  </m:r>
+                </m:e>
+              </m:func>
+            </m:num>
+            <m:den>
+              <m:r>
+                <w:rPr>
+                  <w:rFonts w:ascii="Cambria Math" w:hAnsi="Cambria Math"/>
+                </w:rPr>
+                <m:t>∆t</m:t>
+              </m:r>
+            </m:den>
+          </m:f>
+          <m:r>
+            <w:rPr>
+              <w:rFonts w:ascii="Cambria Math" w:eastAsiaTheme="minorEastAsia" w:hAnsi="Cambria Math"/>
+              <w:lang w:val="en-US"/>
+            </w:rPr>
+            <m:t>=Fv</m:t>
+          </m:r>
+          <m:func>
+            <m:funcPr>
+              <m:ctrlPr>
+                <w:rPr>
+                  <w:rFonts w:ascii="Cambria Math" w:hAnsi="Cambria Math"/>
+                  <w:i/>
+                </w:rPr>
+              </m:ctrlPr>
+            </m:funcPr>
+            <m:fName>
+              <m:r>
+                <m:rPr>
+                  <m:sty m:val="p"/>
+                </m:rPr>
+                <w:rPr>
+                  <w:rFonts w:ascii="Cambria Math" w:hAnsi="Cambria Math"/>
+                </w:rPr>
+                <m:t>cos</m:t>
+              </m:r>
+            </m:fName>
+            <m:e>
+              <m:r>
+                <w:rPr>
+                  <w:rFonts w:ascii="Cambria Math" w:hAnsi="Cambria Math"/>
+                </w:rPr>
+                <m:t>α</m:t>
+              </m:r>
+            </m:e>
+          </m:func>
+        </m:oMath>
+      </m:oMathPara>
+    </w:p>
+    <w:p>
+      <w:pPr>
+        <w:rPr>
+          <w:rFonts w:eastAsiaTheme="minorEastAsia"/>
+        </w:rPr>
+      </w:pPr>
+      <m:oMathPara>
+        <m:oMath>
+          <m:r>
+            <w:rPr>
+              <w:rFonts w:ascii="Cambria Math" w:hAnsi="Cambria Math"/>
+            </w:rPr>
+            <m:t>N=</m:t>
+          </m:r>
+          <m:r>
+            <w:rPr>
+              <w:rFonts w:ascii="Cambria Math" w:eastAsiaTheme="minorEastAsia" w:hAnsi="Cambria Math"/>
+              <w:lang w:val="en-US"/>
+            </w:rPr>
+            <m:t>Fv</m:t>
+          </m:r>
+          <m:func>
+            <m:funcPr>
+              <m:ctrlPr>
+                <w:rPr>
+                  <w:rFonts w:ascii="Cambria Math" w:hAnsi="Cambria Math"/>
+                  <w:i/>
+                </w:rPr>
+              </m:ctrlPr>
+            </m:funcPr>
+            <m:fName>
+              <m:r>
+                <m:rPr>
+                  <m:sty m:val="p"/>
+                </m:rPr>
+                <w:rPr>
+                  <w:rFonts w:ascii="Cambria Math" w:hAnsi="Cambria Math"/>
+                </w:rPr>
+                <m:t>cos</m:t>
+              </m:r>
+            </m:fName>
+            <m:e>
+              <m:r>
+                <w:rPr>
+                  <w:rFonts w:ascii="Cambria Math" w:hAnsi="Cambria Math"/>
+                </w:rPr>
+                <m:t>α</m:t>
+              </m:r>
+            </m:e>
+          </m:func>
+        </m:oMath>
+      </m:oMathPara>
+    </w:p>
+    <w:p>
+      <w:r>
+        <w:rPr>
+          <w:u w:val="single"/>
+        </w:rPr>
+        <w:t>Одна лошадиная сила</w:t>
+      </w:r>
+      <w:r>
+        <w:t xml:space="preserve"> равна мощности, развиваемой на поверхности Земли при равномерном подъеме груза массой 75 кг на высоту 1 м за 1 с при стандартном ускорении свободного падения (9,80665 м/с2):</w:t>
+      </w:r>
+    </w:p>
+    <w:p>
+      <w:pPr>
+        <w:rPr>
+          <w:rFonts w:eastAsiaTheme="minorEastAsia"/>
+          <w:i/>
+        </w:rPr>
+      </w:pPr>
+      <m:oMathPara>
+        <m:oMath>
+          <m:r>
+            <w:rPr>
+              <w:rFonts w:ascii="Cambria Math" w:eastAsiaTheme="minorEastAsia" w:hAnsi="Cambria Math"/>
+            </w:rPr>
+            <w:lastRenderedPageBreak/>
+            <m:t>1л.с. =735.49875 Вт</m:t>
+          </m:r>
+        </m:oMath>
+      </m:oMathPara>
+    </w:p>
+    <w:p>
+      <w:pPr>
+        <w:rPr>
+          <w:rFonts w:eastAsiaTheme="minorEastAsia"/>
+          <w:iCs/>
+        </w:rPr>
+      </w:pPr>
+      <w:r>
+        <w:rPr>
+          <w:rFonts w:eastAsiaTheme="minorEastAsia"/>
+          <w:iCs/>
+        </w:rPr>
+        <w:t>Если за равные промежутки времени совершается одинаковая работа, мощность постоянна и вычисляется по формуле</w:t>
+      </w:r>
+    </w:p>
+    <w:p>
+      <w:pPr>
+        <w:rPr>
+          <w:rFonts w:eastAsiaTheme="minorEastAsia"/>
+          <w:iCs/>
+        </w:rPr>
+      </w:pPr>
+      <m:oMathPara>
+        <m:oMath>
+          <m:r>
+            <w:rPr>
+              <w:rFonts w:ascii="Cambria Math" w:eastAsiaTheme="minorEastAsia" w:hAnsi="Cambria Math"/>
+            </w:rPr>
+            <m:t>N=</m:t>
+          </m:r>
+          <m:f>
+            <m:fPr>
+              <m:ctrlPr>
+                <w:rPr>
+                  <w:rFonts w:ascii="Cambria Math" w:eastAsiaTheme="minorEastAsia" w:hAnsi="Cambria Math"/>
+                  <w:i/>
+                  <w:iCs/>
+                </w:rPr>
+              </m:ctrlPr>
+            </m:fPr>
+            <m:num>
+              <m:r>
+                <w:rPr>
+                  <w:rFonts w:ascii="Cambria Math" w:eastAsiaTheme="minorEastAsia" w:hAnsi="Cambria Math"/>
+                </w:rPr>
+                <m:t>A</m:t>
+              </m:r>
+            </m:num>
+            <m:den>
+              <m:r>
+                <w:rPr>
+                  <w:rFonts w:ascii="Cambria Math" w:eastAsiaTheme="minorEastAsia" w:hAnsi="Cambria Math"/>
+                </w:rPr>
+                <m:t>t</m:t>
+              </m:r>
+            </m:den>
+          </m:f>
+        </m:oMath>
+      </m:oMathPara>
+    </w:p>
+    <w:p>
+      <w:pPr>
+        <w:pStyle w:val="a5"/>
+      </w:pPr>
+      <w:r>
+        <w:rPr>
+          <w:b/>
+          <w:bCs/>
+        </w:rPr>
+        <w:t>Коэффициент полезного действия</w:t>
+      </w:r>
+      <w:r>
+        <w:t xml:space="preserve"> (КПД) — это скалярная величина,</w:t>
+      </w:r>
+      <w:r>
+        <w:t xml:space="preserve"> </w:t>
+      </w:r>
+      <w:r>
+        <w:t>характеризующая эффективность механизма по совершению полезной работы. КПД равно отношению полезной (необходимой) работы к работе (энергии), затрачиваемой за то же время.</w:t>
+      </w:r>
+    </w:p>
+    <w:p>
+      <w:pPr>
+        <w:pStyle w:val="a5"/>
+        <w:rPr>
+          <w:lang w:val="en-US"/>
+        </w:rPr>
+      </w:pPr>
+      <m:oMathPara>
+        <m:oMath>
+          <m:r>
+            <w:rPr>
+              <w:rFonts w:ascii="Cambria Math" w:hAnsi="Cambria Math"/>
+            </w:rPr>
+            <m:t>η</m:t>
+          </m:r>
+          <m:r>
+            <m:rPr>
+              <m:sty m:val="p"/>
+            </m:rPr>
+            <w:rPr>
+              <w:rFonts w:ascii="Cambria Math" w:hAnsi="Cambria Math"/>
+            </w:rPr>
+            <m:t>=</m:t>
+          </m:r>
+          <m:f>
+            <m:fPr>
+              <m:ctrlPr>
+                <w:rPr>
+                  <w:rFonts w:ascii="Cambria Math" w:hAnsi="Cambria Math"/>
+                  <w:lang w:val="en-US"/>
+                </w:rPr>
+              </m:ctrlPr>
+            </m:fPr>
+            <m:num>
+              <m:sSub>
+                <m:sSubPr>
+                  <m:ctrlPr>
+                    <w:rPr>
+                      <w:rFonts w:ascii="Cambria Math" w:hAnsi="Cambria Math"/>
+                    </w:rPr>
+                  </m:ctrlPr>
+                </m:sSubPr>
+                <m:e>
+                  <m:r>
+                    <w:rPr>
+                      <w:rFonts w:ascii="Cambria Math" w:hAnsi="Cambria Math"/>
+                    </w:rPr>
+                    <m:t>A</m:t>
+                  </m:r>
+                </m:e>
+                <m:sub>
+                  <m:r>
+                    <m:rPr>
+                      <m:sty m:val="p"/>
+                    </m:rPr>
+                    <w:rPr>
+                      <w:rFonts w:ascii="Cambria Math" w:hAnsi="Cambria Math"/>
+                    </w:rPr>
+                    <m:t>п</m:t>
+                  </m:r>
+                </m:sub>
+              </m:sSub>
+            </m:num>
+            <m:den>
+              <m:sSub>
+                <m:sSubPr>
+                  <m:ctrlPr>
+                    <w:rPr>
+                      <w:rFonts w:ascii="Cambria Math" w:hAnsi="Cambria Math"/>
+                      <w:lang w:val="en-US"/>
+                    </w:rPr>
+                  </m:ctrlPr>
+                </m:sSubPr>
+                <m:e>
+                  <m:r>
+                    <w:rPr>
+                      <w:rFonts w:ascii="Cambria Math" w:hAnsi="Cambria Math"/>
+                      <w:lang w:val="en-US"/>
+                    </w:rPr>
+                    <m:t>A</m:t>
+                  </m:r>
+                </m:e>
+                <m:sub>
+                  <m:r>
+                    <m:rPr>
+                      <m:sty m:val="p"/>
+                    </m:rPr>
+                    <w:rPr>
+                      <w:rFonts w:ascii="Cambria Math" w:hAnsi="Cambria Math"/>
+                    </w:rPr>
+                    <m:t>н</m:t>
+                  </m:r>
+                </m:sub>
+              </m:sSub>
+            </m:den>
+          </m:f>
+        </m:oMath>
+      </m:oMathPara>
+    </w:p>
+    <w:p>
+      <w:pPr>
+        <w:rPr>
+          <w:rFonts w:eastAsiaTheme="minorEastAsia"/>
+        </w:rPr>
+      </w:pPr>
+      <w:r>
+        <w:t>КПД - безразмерная величина и вычисляется в частях от единицы или в процентах от 100 %.</w:t>
+      </w:r>
+    </w:p>
+    <w:p>
+      <w:pPr>
+        <w:rPr>
+          <w:u w:val="single"/>
+        </w:rPr>
+      </w:pPr>
     </w:p>
     <w:p>
       <w:pPr>
@@ -1903,9 +4695,8 @@
       <w:r>
         <w:rPr>
           <w:u w:val="single"/>
-          <w:lang w:val="en-US"/>
-        </w:rPr>
-        <w:t>**</w:t>
+        </w:rPr>
+        <w:t xml:space="preserve"> (общий курс)</w:t>
       </w:r>
       <w:r>
         <w:rPr>
@@ -3350,6 +6141,1268 @@
       <w:r>
         <w:rPr>
           <w:rFonts w:eastAsiaTheme="minorEastAsia"/>
+          <w:b/>
+          <w:bCs/>
+        </w:rPr>
+        <w:t>Система точек</w:t>
+      </w:r>
+      <w:r>
+        <w:rPr>
+          <w:rFonts w:eastAsiaTheme="minorEastAsia"/>
+        </w:rPr>
+        <w:t>.</w:t>
+      </w:r>
+    </w:p>
+    <w:p>
+      <w:pPr>
+        <w:pStyle w:val="a5"/>
+        <w:rPr>
+          <w:rFonts w:eastAsiaTheme="minorEastAsia"/>
+        </w:rPr>
+      </w:pPr>
+      <m:oMathPara>
+        <m:oMath>
+          <m:r>
+            <w:rPr>
+              <w:rFonts w:ascii="Cambria Math" w:eastAsiaTheme="minorEastAsia" w:hAnsi="Cambria Math"/>
+            </w:rPr>
+            <m:t>T</m:t>
+          </m:r>
+          <m:r>
+            <m:rPr>
+              <m:sty m:val="p"/>
+            </m:rPr>
+            <w:rPr>
+              <w:rFonts w:ascii="Cambria Math" w:eastAsiaTheme="minorEastAsia" w:hAnsi="Cambria Math"/>
+            </w:rPr>
+            <m:t>=</m:t>
+          </m:r>
+          <m:nary>
+            <m:naryPr>
+              <m:chr m:val="∑"/>
+              <m:limLoc m:val="undOvr"/>
+              <m:subHide m:val="1"/>
+              <m:supHide m:val="1"/>
+              <m:ctrlPr>
+                <w:rPr>
+                  <w:rFonts w:ascii="Cambria Math" w:eastAsiaTheme="minorEastAsia" w:hAnsi="Cambria Math"/>
+                </w:rPr>
+              </m:ctrlPr>
+            </m:naryPr>
+            <m:sub/>
+            <m:sup/>
+            <m:e>
+              <m:f>
+                <m:fPr>
+                  <m:ctrlPr>
+                    <w:rPr>
+                      <w:rFonts w:ascii="Cambria Math" w:hAnsi="Cambria Math"/>
+                    </w:rPr>
+                  </m:ctrlPr>
+                </m:fPr>
+                <m:num>
+                  <m:sSub>
+                    <m:sSubPr>
+                      <m:ctrlPr>
+                        <w:rPr>
+                          <w:rFonts w:ascii="Cambria Math" w:hAnsi="Cambria Math"/>
+                        </w:rPr>
+                      </m:ctrlPr>
+                    </m:sSubPr>
+                    <m:e>
+                      <m:r>
+                        <w:rPr>
+                          <w:rFonts w:ascii="Cambria Math" w:hAnsi="Cambria Math"/>
+                        </w:rPr>
+                        <m:t>m</m:t>
+                      </m:r>
+                    </m:e>
+                    <m:sub>
+                      <m:r>
+                        <w:rPr>
+                          <w:rFonts w:ascii="Cambria Math" w:hAnsi="Cambria Math"/>
+                          <w:lang w:val="en-US"/>
+                        </w:rPr>
+                        <m:t>i</m:t>
+                      </m:r>
+                    </m:sub>
+                  </m:sSub>
+                  <m:sSubSup>
+                    <m:sSubSupPr>
+                      <m:ctrlPr>
+                        <w:rPr>
+                          <w:rFonts w:ascii="Cambria Math" w:hAnsi="Cambria Math"/>
+                        </w:rPr>
+                      </m:ctrlPr>
+                    </m:sSubSupPr>
+                    <m:e>
+                      <m:acc>
+                        <m:accPr>
+                          <m:chr m:val="⃗"/>
+                          <m:ctrlPr>
+                            <w:rPr>
+                              <w:rFonts w:ascii="Cambria Math" w:hAnsi="Cambria Math"/>
+                            </w:rPr>
+                          </m:ctrlPr>
+                        </m:accPr>
+                        <m:e>
+                          <m:r>
+                            <w:rPr>
+                              <w:rFonts w:ascii="Cambria Math" w:hAnsi="Cambria Math"/>
+                            </w:rPr>
+                            <m:t>v</m:t>
+                          </m:r>
+                        </m:e>
+                      </m:acc>
+                    </m:e>
+                    <m:sub>
+                      <m:r>
+                        <w:rPr>
+                          <w:rFonts w:ascii="Cambria Math" w:hAnsi="Cambria Math"/>
+                        </w:rPr>
+                        <m:t>i</m:t>
+                      </m:r>
+                    </m:sub>
+                    <m:sup>
+                      <m:r>
+                        <m:rPr>
+                          <m:sty m:val="p"/>
+                        </m:rPr>
+                        <w:rPr>
+                          <w:rFonts w:ascii="Cambria Math" w:hAnsi="Cambria Math"/>
+                        </w:rPr>
+                        <m:t>2</m:t>
+                      </m:r>
+                    </m:sup>
+                  </m:sSubSup>
+                </m:num>
+                <m:den>
+                  <m:r>
+                    <m:rPr>
+                      <m:sty m:val="p"/>
+                    </m:rPr>
+                    <w:rPr>
+                      <w:rFonts w:ascii="Cambria Math" w:hAnsi="Cambria Math"/>
+                    </w:rPr>
+                    <m:t>2</m:t>
+                  </m:r>
+                </m:den>
+              </m:f>
+            </m:e>
+          </m:nary>
+        </m:oMath>
+      </m:oMathPara>
+    </w:p>
+    <w:p>
+      <w:pPr>
+        <w:rPr>
+          <w:rFonts w:eastAsiaTheme="minorEastAsia"/>
+          <w:i/>
+        </w:rPr>
+      </w:pPr>
+      <m:oMathPara>
+        <m:oMath>
+          <m:r>
+            <w:rPr>
+              <w:rFonts w:ascii="Cambria Math" w:eastAsiaTheme="minorEastAsia" w:hAnsi="Cambria Math"/>
+            </w:rPr>
+            <w:lastRenderedPageBreak/>
+            <m:t>∆</m:t>
+          </m:r>
+          <m:r>
+            <w:rPr>
+              <w:rFonts w:ascii="Cambria Math" w:eastAsiaTheme="minorEastAsia" w:hAnsi="Cambria Math"/>
+              <w:lang w:val="en-US"/>
+            </w:rPr>
+            <m:t>T=</m:t>
+          </m:r>
+          <m:sSub>
+            <m:sSubPr>
+              <m:ctrlPr>
+                <w:rPr>
+                  <w:rFonts w:ascii="Cambria Math" w:eastAsiaTheme="minorEastAsia" w:hAnsi="Cambria Math"/>
+                  <w:i/>
+                  <w:lang w:val="en-US"/>
+                </w:rPr>
+              </m:ctrlPr>
+            </m:sSubPr>
+            <m:e>
+              <m:r>
+                <w:rPr>
+                  <w:rFonts w:ascii="Cambria Math" w:eastAsiaTheme="minorEastAsia" w:hAnsi="Cambria Math"/>
+                  <w:lang w:val="en-US"/>
+                </w:rPr>
+                <m:t>T</m:t>
+              </m:r>
+            </m:e>
+            <m:sub>
+              <m:r>
+                <w:rPr>
+                  <w:rFonts w:ascii="Cambria Math" w:eastAsiaTheme="minorEastAsia" w:hAnsi="Cambria Math"/>
+                  <w:lang w:val="en-US"/>
+                </w:rPr>
+                <m:t>2</m:t>
+              </m:r>
+            </m:sub>
+          </m:sSub>
+          <m:r>
+            <w:rPr>
+              <w:rFonts w:ascii="Cambria Math" w:eastAsiaTheme="minorEastAsia" w:hAnsi="Cambria Math"/>
+              <w:lang w:val="en-US"/>
+            </w:rPr>
+            <m:t>-</m:t>
+          </m:r>
+          <m:sSub>
+            <m:sSubPr>
+              <m:ctrlPr>
+                <w:rPr>
+                  <w:rFonts w:ascii="Cambria Math" w:eastAsiaTheme="minorEastAsia" w:hAnsi="Cambria Math"/>
+                  <w:i/>
+                  <w:lang w:val="en-US"/>
+                </w:rPr>
+              </m:ctrlPr>
+            </m:sSubPr>
+            <m:e>
+              <m:r>
+                <w:rPr>
+                  <w:rFonts w:ascii="Cambria Math" w:eastAsiaTheme="minorEastAsia" w:hAnsi="Cambria Math"/>
+                  <w:lang w:val="en-US"/>
+                </w:rPr>
+                <m:t>T</m:t>
+              </m:r>
+            </m:e>
+            <m:sub>
+              <m:r>
+                <w:rPr>
+                  <w:rFonts w:ascii="Cambria Math" w:eastAsiaTheme="minorEastAsia" w:hAnsi="Cambria Math"/>
+                  <w:lang w:val="en-US"/>
+                </w:rPr>
+                <m:t>1</m:t>
+              </m:r>
+            </m:sub>
+          </m:sSub>
+          <m:r>
+            <w:rPr>
+              <w:rFonts w:ascii="Cambria Math" w:eastAsiaTheme="minorEastAsia" w:hAnsi="Cambria Math"/>
+              <w:lang w:val="en-US"/>
+            </w:rPr>
+            <m:t>=</m:t>
+          </m:r>
+          <m:nary>
+            <m:naryPr>
+              <m:chr m:val="∑"/>
+              <m:limLoc m:val="undOvr"/>
+              <m:subHide m:val="1"/>
+              <m:supHide m:val="1"/>
+              <m:ctrlPr>
+                <w:rPr>
+                  <w:rFonts w:ascii="Cambria Math" w:eastAsiaTheme="minorEastAsia" w:hAnsi="Cambria Math"/>
+                  <w:i/>
+                </w:rPr>
+              </m:ctrlPr>
+            </m:naryPr>
+            <m:sub/>
+            <m:sup/>
+            <m:e>
+              <m:f>
+                <m:fPr>
+                  <m:ctrlPr>
+                    <w:rPr>
+                      <w:rFonts w:ascii="Cambria Math" w:hAnsi="Cambria Math"/>
+                      <w:i/>
+                    </w:rPr>
+                  </m:ctrlPr>
+                </m:fPr>
+                <m:num>
+                  <m:sSub>
+                    <m:sSubPr>
+                      <m:ctrlPr>
+                        <w:rPr>
+                          <w:rFonts w:ascii="Cambria Math" w:hAnsi="Cambria Math"/>
+                          <w:i/>
+                        </w:rPr>
+                      </m:ctrlPr>
+                    </m:sSubPr>
+                    <m:e>
+                      <m:r>
+                        <w:rPr>
+                          <w:rFonts w:ascii="Cambria Math" w:hAnsi="Cambria Math"/>
+                        </w:rPr>
+                        <m:t>m</m:t>
+                      </m:r>
+                    </m:e>
+                    <m:sub>
+                      <m:r>
+                        <w:rPr>
+                          <w:rFonts w:ascii="Cambria Math" w:hAnsi="Cambria Math"/>
+                          <w:lang w:val="en-US"/>
+                        </w:rPr>
+                        <m:t>i</m:t>
+                      </m:r>
+                    </m:sub>
+                  </m:sSub>
+                  <m:sSubSup>
+                    <m:sSubSupPr>
+                      <m:ctrlPr>
+                        <w:rPr>
+                          <w:rFonts w:ascii="Cambria Math" w:hAnsi="Cambria Math"/>
+                          <w:i/>
+                        </w:rPr>
+                      </m:ctrlPr>
+                    </m:sSubSupPr>
+                    <m:e>
+                      <m:acc>
+                        <m:accPr>
+                          <m:chr m:val="⃗"/>
+                          <m:ctrlPr>
+                            <w:rPr>
+                              <w:rFonts w:ascii="Cambria Math" w:hAnsi="Cambria Math"/>
+                              <w:i/>
+                            </w:rPr>
+                          </m:ctrlPr>
+                        </m:accPr>
+                        <m:e>
+                          <m:r>
+                            <w:rPr>
+                              <w:rFonts w:ascii="Cambria Math" w:hAnsi="Cambria Math"/>
+                            </w:rPr>
+                            <m:t>v</m:t>
+                          </m:r>
+                        </m:e>
+                      </m:acc>
+                    </m:e>
+                    <m:sub>
+                      <m:r>
+                        <w:rPr>
+                          <w:rFonts w:ascii="Cambria Math" w:hAnsi="Cambria Math"/>
+                        </w:rPr>
+                        <m:t>2</m:t>
+                      </m:r>
+                      <m:r>
+                        <w:rPr>
+                          <w:rFonts w:ascii="Cambria Math" w:hAnsi="Cambria Math"/>
+                        </w:rPr>
+                        <m:t>i</m:t>
+                      </m:r>
+                    </m:sub>
+                    <m:sup>
+                      <m:r>
+                        <w:rPr>
+                          <w:rFonts w:ascii="Cambria Math" w:hAnsi="Cambria Math"/>
+                        </w:rPr>
+                        <m:t>2</m:t>
+                      </m:r>
+                    </m:sup>
+                  </m:sSubSup>
+                </m:num>
+                <m:den>
+                  <m:r>
+                    <w:rPr>
+                      <w:rFonts w:ascii="Cambria Math" w:hAnsi="Cambria Math"/>
+                    </w:rPr>
+                    <m:t>2</m:t>
+                  </m:r>
+                </m:den>
+              </m:f>
+            </m:e>
+          </m:nary>
+          <m:r>
+            <w:rPr>
+              <w:rFonts w:ascii="Cambria Math" w:eastAsiaTheme="minorEastAsia" w:hAnsi="Cambria Math"/>
+            </w:rPr>
+            <m:t>-</m:t>
+          </m:r>
+          <m:nary>
+            <m:naryPr>
+              <m:chr m:val="∑"/>
+              <m:limLoc m:val="undOvr"/>
+              <m:subHide m:val="1"/>
+              <m:supHide m:val="1"/>
+              <m:ctrlPr>
+                <w:rPr>
+                  <w:rFonts w:ascii="Cambria Math" w:eastAsiaTheme="minorEastAsia" w:hAnsi="Cambria Math"/>
+                  <w:i/>
+                </w:rPr>
+              </m:ctrlPr>
+            </m:naryPr>
+            <m:sub/>
+            <m:sup/>
+            <m:e>
+              <m:f>
+                <m:fPr>
+                  <m:ctrlPr>
+                    <w:rPr>
+                      <w:rFonts w:ascii="Cambria Math" w:hAnsi="Cambria Math"/>
+                      <w:i/>
+                    </w:rPr>
+                  </m:ctrlPr>
+                </m:fPr>
+                <m:num>
+                  <m:sSub>
+                    <m:sSubPr>
+                      <m:ctrlPr>
+                        <w:rPr>
+                          <w:rFonts w:ascii="Cambria Math" w:hAnsi="Cambria Math"/>
+                          <w:i/>
+                        </w:rPr>
+                      </m:ctrlPr>
+                    </m:sSubPr>
+                    <m:e>
+                      <m:r>
+                        <w:rPr>
+                          <w:rFonts w:ascii="Cambria Math" w:hAnsi="Cambria Math"/>
+                        </w:rPr>
+                        <m:t>m</m:t>
+                      </m:r>
+                    </m:e>
+                    <m:sub>
+                      <m:r>
+                        <w:rPr>
+                          <w:rFonts w:ascii="Cambria Math" w:hAnsi="Cambria Math"/>
+                          <w:lang w:val="en-US"/>
+                        </w:rPr>
+                        <m:t>i</m:t>
+                      </m:r>
+                    </m:sub>
+                  </m:sSub>
+                  <m:sSubSup>
+                    <m:sSubSupPr>
+                      <m:ctrlPr>
+                        <w:rPr>
+                          <w:rFonts w:ascii="Cambria Math" w:hAnsi="Cambria Math"/>
+                          <w:i/>
+                        </w:rPr>
+                      </m:ctrlPr>
+                    </m:sSubSupPr>
+                    <m:e>
+                      <m:acc>
+                        <m:accPr>
+                          <m:chr m:val="⃗"/>
+                          <m:ctrlPr>
+                            <w:rPr>
+                              <w:rFonts w:ascii="Cambria Math" w:hAnsi="Cambria Math"/>
+                              <w:i/>
+                            </w:rPr>
+                          </m:ctrlPr>
+                        </m:accPr>
+                        <m:e>
+                          <m:r>
+                            <w:rPr>
+                              <w:rFonts w:ascii="Cambria Math" w:hAnsi="Cambria Math"/>
+                            </w:rPr>
+                            <m:t>v</m:t>
+                          </m:r>
+                        </m:e>
+                      </m:acc>
+                    </m:e>
+                    <m:sub>
+                      <m:r>
+                        <w:rPr>
+                          <w:rFonts w:ascii="Cambria Math" w:hAnsi="Cambria Math"/>
+                        </w:rPr>
+                        <m:t>1</m:t>
+                      </m:r>
+                      <m:r>
+                        <w:rPr>
+                          <w:rFonts w:ascii="Cambria Math" w:hAnsi="Cambria Math"/>
+                        </w:rPr>
+                        <m:t>i</m:t>
+                      </m:r>
+                    </m:sub>
+                    <m:sup>
+                      <m:r>
+                        <w:rPr>
+                          <w:rFonts w:ascii="Cambria Math" w:hAnsi="Cambria Math"/>
+                        </w:rPr>
+                        <m:t>2</m:t>
+                      </m:r>
+                    </m:sup>
+                  </m:sSubSup>
+                </m:num>
+                <m:den>
+                  <m:r>
+                    <w:rPr>
+                      <w:rFonts w:ascii="Cambria Math" w:hAnsi="Cambria Math"/>
+                    </w:rPr>
+                    <m:t>2</m:t>
+                  </m:r>
+                </m:den>
+              </m:f>
+            </m:e>
+          </m:nary>
+          <m:r>
+            <w:rPr>
+              <w:rFonts w:ascii="Cambria Math" w:eastAsiaTheme="minorEastAsia" w:hAnsi="Cambria Math"/>
+            </w:rPr>
+            <m:t>=</m:t>
+          </m:r>
+          <m:nary>
+            <m:naryPr>
+              <m:chr m:val="∑"/>
+              <m:limLoc m:val="undOvr"/>
+              <m:subHide m:val="1"/>
+              <m:supHide m:val="1"/>
+              <m:ctrlPr>
+                <w:rPr>
+                  <w:rFonts w:ascii="Cambria Math" w:eastAsiaTheme="minorEastAsia" w:hAnsi="Cambria Math"/>
+                  <w:i/>
+                </w:rPr>
+              </m:ctrlPr>
+            </m:naryPr>
+            <m:sub/>
+            <m:sup/>
+            <m:e>
+              <m:d>
+                <m:dPr>
+                  <m:ctrlPr>
+                    <w:rPr>
+                      <w:rFonts w:ascii="Cambria Math" w:hAnsi="Cambria Math"/>
+                      <w:i/>
+                    </w:rPr>
+                  </m:ctrlPr>
+                </m:dPr>
+                <m:e>
+                  <m:f>
+                    <m:fPr>
+                      <m:ctrlPr>
+                        <w:rPr>
+                          <w:rFonts w:ascii="Cambria Math" w:hAnsi="Cambria Math"/>
+                          <w:i/>
+                        </w:rPr>
+                      </m:ctrlPr>
+                    </m:fPr>
+                    <m:num>
+                      <m:sSub>
+                        <m:sSubPr>
+                          <m:ctrlPr>
+                            <w:rPr>
+                              <w:rFonts w:ascii="Cambria Math" w:hAnsi="Cambria Math"/>
+                              <w:i/>
+                            </w:rPr>
+                          </m:ctrlPr>
+                        </m:sSubPr>
+                        <m:e>
+                          <m:r>
+                            <w:rPr>
+                              <w:rFonts w:ascii="Cambria Math" w:hAnsi="Cambria Math"/>
+                            </w:rPr>
+                            <m:t>m</m:t>
+                          </m:r>
+                        </m:e>
+                        <m:sub>
+                          <m:r>
+                            <w:rPr>
+                              <w:rFonts w:ascii="Cambria Math" w:hAnsi="Cambria Math"/>
+                              <w:lang w:val="en-US"/>
+                            </w:rPr>
+                            <m:t>i</m:t>
+                          </m:r>
+                        </m:sub>
+                      </m:sSub>
+                      <m:sSubSup>
+                        <m:sSubSupPr>
+                          <m:ctrlPr>
+                            <w:rPr>
+                              <w:rFonts w:ascii="Cambria Math" w:hAnsi="Cambria Math"/>
+                              <w:i/>
+                            </w:rPr>
+                          </m:ctrlPr>
+                        </m:sSubSupPr>
+                        <m:e>
+                          <m:acc>
+                            <m:accPr>
+                              <m:chr m:val="⃗"/>
+                              <m:ctrlPr>
+                                <w:rPr>
+                                  <w:rFonts w:ascii="Cambria Math" w:hAnsi="Cambria Math"/>
+                                  <w:i/>
+                                </w:rPr>
+                              </m:ctrlPr>
+                            </m:accPr>
+                            <m:e>
+                              <m:r>
+                                <w:rPr>
+                                  <w:rFonts w:ascii="Cambria Math" w:hAnsi="Cambria Math"/>
+                                </w:rPr>
+                                <m:t>v</m:t>
+                              </m:r>
+                            </m:e>
+                          </m:acc>
+                        </m:e>
+                        <m:sub>
+                          <m:r>
+                            <w:rPr>
+                              <w:rFonts w:ascii="Cambria Math" w:hAnsi="Cambria Math"/>
+                            </w:rPr>
+                            <m:t>2i</m:t>
+                          </m:r>
+                        </m:sub>
+                        <m:sup>
+                          <m:r>
+                            <w:rPr>
+                              <w:rFonts w:ascii="Cambria Math" w:hAnsi="Cambria Math"/>
+                            </w:rPr>
+                            <m:t>2</m:t>
+                          </m:r>
+                        </m:sup>
+                      </m:sSubSup>
+                    </m:num>
+                    <m:den>
+                      <m:r>
+                        <w:rPr>
+                          <w:rFonts w:ascii="Cambria Math" w:hAnsi="Cambria Math"/>
+                        </w:rPr>
+                        <m:t>2</m:t>
+                      </m:r>
+                    </m:den>
+                  </m:f>
+                  <m:r>
+                    <w:rPr>
+                      <w:rFonts w:ascii="Cambria Math" w:hAnsi="Cambria Math"/>
+                    </w:rPr>
+                    <m:t>-</m:t>
+                  </m:r>
+                  <m:f>
+                    <m:fPr>
+                      <m:ctrlPr>
+                        <w:rPr>
+                          <w:rFonts w:ascii="Cambria Math" w:hAnsi="Cambria Math"/>
+                          <w:i/>
+                        </w:rPr>
+                      </m:ctrlPr>
+                    </m:fPr>
+                    <m:num>
+                      <m:sSub>
+                        <m:sSubPr>
+                          <m:ctrlPr>
+                            <w:rPr>
+                              <w:rFonts w:ascii="Cambria Math" w:hAnsi="Cambria Math"/>
+                              <w:i/>
+                            </w:rPr>
+                          </m:ctrlPr>
+                        </m:sSubPr>
+                        <m:e>
+                          <m:r>
+                            <w:rPr>
+                              <w:rFonts w:ascii="Cambria Math" w:hAnsi="Cambria Math"/>
+                            </w:rPr>
+                            <m:t>m</m:t>
+                          </m:r>
+                        </m:e>
+                        <m:sub>
+                          <m:r>
+                            <w:rPr>
+                              <w:rFonts w:ascii="Cambria Math" w:hAnsi="Cambria Math"/>
+                              <w:lang w:val="en-US"/>
+                            </w:rPr>
+                            <m:t>i</m:t>
+                          </m:r>
+                        </m:sub>
+                      </m:sSub>
+                      <m:sSubSup>
+                        <m:sSubSupPr>
+                          <m:ctrlPr>
+                            <w:rPr>
+                              <w:rFonts w:ascii="Cambria Math" w:hAnsi="Cambria Math"/>
+                              <w:i/>
+                            </w:rPr>
+                          </m:ctrlPr>
+                        </m:sSubSupPr>
+                        <m:e>
+                          <m:acc>
+                            <m:accPr>
+                              <m:chr m:val="⃗"/>
+                              <m:ctrlPr>
+                                <w:rPr>
+                                  <w:rFonts w:ascii="Cambria Math" w:hAnsi="Cambria Math"/>
+                                  <w:i/>
+                                </w:rPr>
+                              </m:ctrlPr>
+                            </m:accPr>
+                            <m:e>
+                              <m:r>
+                                <w:rPr>
+                                  <w:rFonts w:ascii="Cambria Math" w:hAnsi="Cambria Math"/>
+                                </w:rPr>
+                                <m:t>v</m:t>
+                              </m:r>
+                            </m:e>
+                          </m:acc>
+                        </m:e>
+                        <m:sub>
+                          <m:r>
+                            <w:rPr>
+                              <w:rFonts w:ascii="Cambria Math" w:hAnsi="Cambria Math"/>
+                            </w:rPr>
+                            <m:t>1i</m:t>
+                          </m:r>
+                        </m:sub>
+                        <m:sup>
+                          <m:r>
+                            <w:rPr>
+                              <w:rFonts w:ascii="Cambria Math" w:hAnsi="Cambria Math"/>
+                            </w:rPr>
+                            <m:t>2</m:t>
+                          </m:r>
+                        </m:sup>
+                      </m:sSubSup>
+                    </m:num>
+                    <m:den>
+                      <m:r>
+                        <w:rPr>
+                          <w:rFonts w:ascii="Cambria Math" w:hAnsi="Cambria Math"/>
+                        </w:rPr>
+                        <m:t>2</m:t>
+                      </m:r>
+                    </m:den>
+                  </m:f>
+                </m:e>
+              </m:d>
+            </m:e>
+          </m:nary>
+          <m:r>
+            <w:rPr>
+              <w:rFonts w:ascii="Cambria Math" w:eastAsiaTheme="minorEastAsia" w:hAnsi="Cambria Math"/>
+            </w:rPr>
+            <m:t>=</m:t>
+          </m:r>
+          <m:nary>
+            <m:naryPr>
+              <m:chr m:val="∑"/>
+              <m:limLoc m:val="undOvr"/>
+              <m:subHide m:val="1"/>
+              <m:supHide m:val="1"/>
+              <m:ctrlPr>
+                <w:rPr>
+                  <w:rFonts w:ascii="Cambria Math" w:eastAsiaTheme="minorEastAsia" w:hAnsi="Cambria Math"/>
+                  <w:i/>
+                </w:rPr>
+              </m:ctrlPr>
+            </m:naryPr>
+            <m:sub/>
+            <m:sup/>
+            <m:e>
+              <m:r>
+                <w:rPr>
+                  <w:rFonts w:ascii="Cambria Math" w:eastAsiaTheme="minorEastAsia" w:hAnsi="Cambria Math"/>
+                </w:rPr>
+                <m:t>∆</m:t>
+              </m:r>
+              <m:sSub>
+                <m:sSubPr>
+                  <m:ctrlPr>
+                    <w:rPr>
+                      <w:rFonts w:ascii="Cambria Math" w:hAnsi="Cambria Math"/>
+                      <w:i/>
+                    </w:rPr>
+                  </m:ctrlPr>
+                </m:sSubPr>
+                <m:e>
+                  <m:r>
+                    <w:rPr>
+                      <w:rFonts w:ascii="Cambria Math" w:hAnsi="Cambria Math"/>
+                    </w:rPr>
+                    <m:t>T</m:t>
+                  </m:r>
+                </m:e>
+                <m:sub>
+                  <m:r>
+                    <w:rPr>
+                      <w:rFonts w:ascii="Cambria Math" w:hAnsi="Cambria Math"/>
+                    </w:rPr>
+                    <m:t>i</m:t>
+                  </m:r>
+                </m:sub>
+              </m:sSub>
+            </m:e>
+          </m:nary>
+          <m:r>
+            <w:rPr>
+              <w:rFonts w:ascii="Cambria Math" w:eastAsiaTheme="minorEastAsia" w:hAnsi="Cambria Math"/>
+            </w:rPr>
+            <m:t>=</m:t>
+          </m:r>
+          <m:nary>
+            <m:naryPr>
+              <m:chr m:val="∑"/>
+              <m:limLoc m:val="undOvr"/>
+              <m:subHide m:val="1"/>
+              <m:supHide m:val="1"/>
+              <m:ctrlPr>
+                <w:rPr>
+                  <w:rFonts w:ascii="Cambria Math" w:eastAsiaTheme="minorEastAsia" w:hAnsi="Cambria Math"/>
+                  <w:i/>
+                </w:rPr>
+              </m:ctrlPr>
+            </m:naryPr>
+            <m:sub/>
+            <m:sup/>
+            <m:e>
+              <m:sSub>
+                <m:sSubPr>
+                  <m:ctrlPr>
+                    <w:rPr>
+                      <w:rFonts w:ascii="Cambria Math" w:hAnsi="Cambria Math"/>
+                      <w:i/>
+                    </w:rPr>
+                  </m:ctrlPr>
+                </m:sSubPr>
+                <m:e>
+                  <m:r>
+                    <w:rPr>
+                      <w:rFonts w:ascii="Cambria Math" w:hAnsi="Cambria Math"/>
+                    </w:rPr>
+                    <m:t>A</m:t>
+                  </m:r>
+                </m:e>
+                <m:sub>
+                  <m:r>
+                    <w:rPr>
+                      <w:rFonts w:ascii="Cambria Math" w:hAnsi="Cambria Math"/>
+                    </w:rPr>
+                    <m:t>i</m:t>
+                  </m:r>
+                </m:sub>
+              </m:sSub>
+            </m:e>
+          </m:nary>
+        </m:oMath>
+      </m:oMathPara>
+    </w:p>
+    <w:p>
+      <w:pPr>
+        <w:rPr>
+          <w:rFonts w:eastAsiaTheme="minorEastAsia"/>
+          <w:i/>
+        </w:rPr>
+      </w:pPr>
+      <m:oMathPara>
+        <m:oMath>
+          <m:r>
+            <w:rPr>
+              <w:rFonts w:ascii="Cambria Math" w:eastAsiaTheme="minorEastAsia" w:hAnsi="Cambria Math"/>
+            </w:rPr>
+            <m:t>∆</m:t>
+          </m:r>
+          <m:r>
+            <w:rPr>
+              <w:rFonts w:ascii="Cambria Math" w:eastAsiaTheme="minorEastAsia" w:hAnsi="Cambria Math"/>
+              <w:lang w:val="en-US"/>
+            </w:rPr>
+            <m:t>T</m:t>
+          </m:r>
+          <m:r>
+            <w:rPr>
+              <w:rFonts w:ascii="Cambria Math" w:eastAsiaTheme="minorEastAsia" w:hAnsi="Cambria Math"/>
+            </w:rPr>
+            <m:t>=</m:t>
+          </m:r>
+          <m:nary>
+            <m:naryPr>
+              <m:chr m:val="∑"/>
+              <m:limLoc m:val="undOvr"/>
+              <m:subHide m:val="1"/>
+              <m:supHide m:val="1"/>
+              <m:ctrlPr>
+                <w:rPr>
+                  <w:rFonts w:ascii="Cambria Math" w:eastAsiaTheme="minorEastAsia" w:hAnsi="Cambria Math"/>
+                  <w:i/>
+                </w:rPr>
+              </m:ctrlPr>
+            </m:naryPr>
+            <m:sub/>
+            <m:sup/>
+            <m:e>
+              <m:sSub>
+                <m:sSubPr>
+                  <m:ctrlPr>
+                    <w:rPr>
+                      <w:rFonts w:ascii="Cambria Math" w:hAnsi="Cambria Math"/>
+                      <w:i/>
+                    </w:rPr>
+                  </m:ctrlPr>
+                </m:sSubPr>
+                <m:e>
+                  <m:r>
+                    <w:rPr>
+                      <w:rFonts w:ascii="Cambria Math" w:hAnsi="Cambria Math"/>
+                    </w:rPr>
+                    <m:t>A</m:t>
+                  </m:r>
+                </m:e>
+                <m:sub>
+                  <m:r>
+                    <w:rPr>
+                      <w:rFonts w:ascii="Cambria Math" w:hAnsi="Cambria Math"/>
+                    </w:rPr>
+                    <m:t>i</m:t>
+                  </m:r>
+                </m:sub>
+              </m:sSub>
+            </m:e>
+          </m:nary>
+          <m:r>
+            <w:rPr>
+              <w:rFonts w:ascii="Cambria Math" w:eastAsiaTheme="minorEastAsia" w:hAnsi="Cambria Math"/>
+            </w:rPr>
+            <m:t>=</m:t>
+          </m:r>
+          <m:nary>
+            <m:naryPr>
+              <m:chr m:val="∑"/>
+              <m:limLoc m:val="undOvr"/>
+              <m:subHide m:val="1"/>
+              <m:supHide m:val="1"/>
+              <m:ctrlPr>
+                <w:rPr>
+                  <w:rFonts w:ascii="Cambria Math" w:eastAsiaTheme="minorEastAsia" w:hAnsi="Cambria Math"/>
+                  <w:i/>
+                </w:rPr>
+              </m:ctrlPr>
+            </m:naryPr>
+            <m:sub/>
+            <m:sup/>
+            <m:e>
+              <m:sSubSup>
+                <m:sSubSupPr>
+                  <m:ctrlPr>
+                    <w:rPr>
+                      <w:rFonts w:ascii="Cambria Math" w:hAnsi="Cambria Math"/>
+                      <w:i/>
+                    </w:rPr>
+                  </m:ctrlPr>
+                </m:sSubSupPr>
+                <m:e>
+                  <m:r>
+                    <w:rPr>
+                      <w:rFonts w:ascii="Cambria Math" w:hAnsi="Cambria Math"/>
+                    </w:rPr>
+                    <m:t>A</m:t>
+                  </m:r>
+                </m:e>
+                <m:sub>
+                  <m:r>
+                    <w:rPr>
+                      <w:rFonts w:ascii="Cambria Math" w:hAnsi="Cambria Math"/>
+                    </w:rPr>
+                    <m:t>i</m:t>
+                  </m:r>
+                </m:sub>
+                <m:sup>
+                  <m:r>
+                    <w:rPr>
+                      <w:rFonts w:ascii="Cambria Math" w:hAnsi="Cambria Math"/>
+                    </w:rPr>
+                    <m:t>(i)</m:t>
+                  </m:r>
+                </m:sup>
+              </m:sSubSup>
+            </m:e>
+          </m:nary>
+          <m:r>
+            <w:rPr>
+              <w:rFonts w:ascii="Cambria Math" w:eastAsiaTheme="minorEastAsia" w:hAnsi="Cambria Math"/>
+            </w:rPr>
+            <m:t>+</m:t>
+          </m:r>
+          <m:nary>
+            <m:naryPr>
+              <m:chr m:val="∑"/>
+              <m:limLoc m:val="undOvr"/>
+              <m:subHide m:val="1"/>
+              <m:supHide m:val="1"/>
+              <m:ctrlPr>
+                <w:rPr>
+                  <w:rFonts w:ascii="Cambria Math" w:eastAsiaTheme="minorEastAsia" w:hAnsi="Cambria Math"/>
+                  <w:i/>
+                </w:rPr>
+              </m:ctrlPr>
+            </m:naryPr>
+            <m:sub/>
+            <m:sup/>
+            <m:e>
+              <m:sSubSup>
+                <m:sSubSupPr>
+                  <m:ctrlPr>
+                    <w:rPr>
+                      <w:rFonts w:ascii="Cambria Math" w:hAnsi="Cambria Math"/>
+                      <w:i/>
+                    </w:rPr>
+                  </m:ctrlPr>
+                </m:sSubSupPr>
+                <m:e>
+                  <m:r>
+                    <w:rPr>
+                      <w:rFonts w:ascii="Cambria Math" w:hAnsi="Cambria Math"/>
+                    </w:rPr>
+                    <m:t>A</m:t>
+                  </m:r>
+                </m:e>
+                <m:sub>
+                  <m:r>
+                    <w:rPr>
+                      <w:rFonts w:ascii="Cambria Math" w:hAnsi="Cambria Math"/>
+                    </w:rPr>
+                    <m:t>i</m:t>
+                  </m:r>
+                </m:sub>
+                <m:sup>
+                  <m:r>
+                    <w:rPr>
+                      <w:rFonts w:ascii="Cambria Math" w:hAnsi="Cambria Math"/>
+                    </w:rPr>
+                    <m:t>(</m:t>
+                  </m:r>
+                  <m:r>
+                    <w:rPr>
+                      <w:rFonts w:ascii="Cambria Math" w:hAnsi="Cambria Math"/>
+                    </w:rPr>
+                    <m:t>e</m:t>
+                  </m:r>
+                  <m:r>
+                    <w:rPr>
+                      <w:rFonts w:ascii="Cambria Math" w:hAnsi="Cambria Math"/>
+                    </w:rPr>
+                    <m:t>)</m:t>
+                  </m:r>
+                </m:sup>
+              </m:sSubSup>
+            </m:e>
+          </m:nary>
+          <m:r>
+            <w:rPr>
+              <w:rFonts w:ascii="Cambria Math" w:eastAsiaTheme="minorEastAsia" w:hAnsi="Cambria Math"/>
+            </w:rPr>
+            <m:t>=</m:t>
+          </m:r>
+          <m:sSup>
+            <m:sSupPr>
+              <m:ctrlPr>
+                <w:rPr>
+                  <w:rFonts w:ascii="Cambria Math" w:eastAsiaTheme="minorEastAsia" w:hAnsi="Cambria Math"/>
+                  <w:i/>
+                </w:rPr>
+              </m:ctrlPr>
+            </m:sSupPr>
+            <m:e>
+              <m:r>
+                <w:rPr>
+                  <w:rFonts w:ascii="Cambria Math" w:eastAsiaTheme="minorEastAsia" w:hAnsi="Cambria Math"/>
+                </w:rPr>
+                <m:t>A</m:t>
+              </m:r>
+            </m:e>
+            <m:sup>
+              <m:r>
+                <w:rPr>
+                  <w:rFonts w:ascii="Cambria Math" w:eastAsiaTheme="minorEastAsia" w:hAnsi="Cambria Math"/>
+                </w:rPr>
+                <m:t>(i)</m:t>
+              </m:r>
+            </m:sup>
+          </m:sSup>
+          <m:r>
+            <w:rPr>
+              <w:rFonts w:ascii="Cambria Math" w:eastAsiaTheme="minorEastAsia" w:hAnsi="Cambria Math"/>
+            </w:rPr>
+            <m:t>+</m:t>
+          </m:r>
+          <m:sSup>
+            <m:sSupPr>
+              <m:ctrlPr>
+                <w:rPr>
+                  <w:rFonts w:ascii="Cambria Math" w:eastAsiaTheme="minorEastAsia" w:hAnsi="Cambria Math"/>
+                  <w:i/>
+                </w:rPr>
+              </m:ctrlPr>
+            </m:sSupPr>
+            <m:e>
+              <m:r>
+                <w:rPr>
+                  <w:rFonts w:ascii="Cambria Math" w:eastAsiaTheme="minorEastAsia" w:hAnsi="Cambria Math"/>
+                </w:rPr>
+                <m:t>A</m:t>
+              </m:r>
+            </m:e>
+            <m:sup>
+              <m:r>
+                <w:rPr>
+                  <w:rFonts w:ascii="Cambria Math" w:eastAsiaTheme="minorEastAsia" w:hAnsi="Cambria Math"/>
+                </w:rPr>
+                <m:t>(e)</m:t>
+              </m:r>
+            </m:sup>
+          </m:sSup>
+        </m:oMath>
+      </m:oMathPara>
+    </w:p>
+    <w:p>
+      <w:pPr>
+        <w:rPr>
+          <w:rFonts w:eastAsiaTheme="minorEastAsia"/>
+        </w:rPr>
+      </w:pPr>
+      <w:r>
+        <w:rPr>
+          <w:rFonts w:eastAsiaTheme="minorEastAsia"/>
+          <w:iCs/>
+        </w:rPr>
+        <w:t xml:space="preserve">Если точки образуют </w:t>
+      </w:r>
+      <w:r>
+        <w:rPr>
+          <w:rFonts w:eastAsiaTheme="minorEastAsia"/>
+          <w:iCs/>
+          <w:u w:val="single"/>
+        </w:rPr>
+        <w:t>твердое тело</w:t>
+      </w:r>
+      <w:r>
+        <w:rPr>
+          <w:rFonts w:eastAsiaTheme="minorEastAsia"/>
+          <w:iCs/>
+        </w:rPr>
+        <w:t xml:space="preserve"> </w:t>
+      </w:r>
+      <m:oMath>
+        <m:sSup>
+          <m:sSupPr>
+            <m:ctrlPr>
+              <w:rPr>
+                <w:rFonts w:ascii="Cambria Math" w:eastAsiaTheme="minorEastAsia" w:hAnsi="Cambria Math"/>
+                <w:i/>
+              </w:rPr>
+            </m:ctrlPr>
+          </m:sSupPr>
+          <m:e>
+            <m:r>
+              <w:rPr>
+                <w:rFonts w:ascii="Cambria Math" w:eastAsiaTheme="minorEastAsia" w:hAnsi="Cambria Math"/>
+              </w:rPr>
+              <m:t>A</m:t>
+            </m:r>
+          </m:e>
+          <m:sup>
+            <m:r>
+              <w:rPr>
+                <w:rFonts w:ascii="Cambria Math" w:eastAsiaTheme="minorEastAsia" w:hAnsi="Cambria Math"/>
+              </w:rPr>
+              <m:t>(i)</m:t>
+            </m:r>
+          </m:sup>
+        </m:sSup>
+        <m:r>
+          <w:rPr>
+            <w:rFonts w:ascii="Cambria Math" w:eastAsiaTheme="minorEastAsia" w:hAnsi="Cambria Math"/>
+          </w:rPr>
+          <m:t>=0</m:t>
+        </m:r>
+      </m:oMath>
+      <w:r>
+        <w:rPr>
+          <w:rFonts w:eastAsiaTheme="minorEastAsia"/>
+        </w:rPr>
+        <w:t xml:space="preserve">, </w:t>
+      </w:r>
+      <w:r>
+        <w:rPr>
+          <w:rFonts w:eastAsiaTheme="minorEastAsia"/>
+        </w:rPr>
+        <w:t>т.к. нет взаимных перемещений. В этом случае</w:t>
+      </w:r>
+    </w:p>
+    <w:p>
+      <w:pPr>
+        <w:rPr>
+          <w:rFonts w:eastAsiaTheme="minorEastAsia"/>
+        </w:rPr>
+      </w:pPr>
+      <m:oMathPara>
+        <m:oMath>
+          <m:r>
+            <w:rPr>
+              <w:rFonts w:ascii="Cambria Math" w:eastAsiaTheme="minorEastAsia" w:hAnsi="Cambria Math"/>
+            </w:rPr>
+            <m:t>∆</m:t>
+          </m:r>
+          <m:r>
+            <w:rPr>
+              <w:rFonts w:ascii="Cambria Math" w:eastAsiaTheme="minorEastAsia" w:hAnsi="Cambria Math"/>
+              <w:lang w:val="en-US"/>
+            </w:rPr>
+            <m:t>T</m:t>
+          </m:r>
+          <m:r>
+            <w:rPr>
+              <w:rFonts w:ascii="Cambria Math" w:eastAsiaTheme="minorEastAsia" w:hAnsi="Cambria Math"/>
+              <w:lang w:val="en-US"/>
+            </w:rPr>
+            <m:t>=</m:t>
+          </m:r>
+          <m:sSup>
+            <m:sSupPr>
+              <m:ctrlPr>
+                <w:rPr>
+                  <w:rFonts w:ascii="Cambria Math" w:eastAsiaTheme="minorEastAsia" w:hAnsi="Cambria Math"/>
+                  <w:i/>
+                </w:rPr>
+              </m:ctrlPr>
+            </m:sSupPr>
+            <m:e>
+              <m:r>
+                <w:rPr>
+                  <w:rFonts w:ascii="Cambria Math" w:eastAsiaTheme="minorEastAsia" w:hAnsi="Cambria Math"/>
+                </w:rPr>
+                <m:t>A</m:t>
+              </m:r>
+            </m:e>
+            <m:sup>
+              <m:r>
+                <w:rPr>
+                  <w:rFonts w:ascii="Cambria Math" w:eastAsiaTheme="minorEastAsia" w:hAnsi="Cambria Math"/>
+                </w:rPr>
+                <m:t>(e)</m:t>
+              </m:r>
+            </m:sup>
+          </m:sSup>
+        </m:oMath>
+      </m:oMathPara>
+    </w:p>
+    <w:p>
+      <w:pPr>
+        <w:rPr>
+          <w:rFonts w:eastAsiaTheme="minorEastAsia"/>
+          <w:iCs/>
+        </w:rPr>
+      </w:pPr>
+      <w:r>
+        <w:rPr>
+          <w:rFonts w:eastAsiaTheme="minorEastAsia"/>
+        </w:rPr>
+        <w:t>Т.е. изменение кинетической энергии</w:t>
+      </w:r>
+      <w:r>
+        <w:rPr>
+          <w:rFonts w:eastAsiaTheme="minorEastAsia"/>
+        </w:rPr>
+        <w:t xml:space="preserve"> твердого тела</w:t>
+      </w:r>
+      <w:r>
+        <w:rPr>
+          <w:rFonts w:eastAsiaTheme="minorEastAsia"/>
+        </w:rPr>
+        <w:t xml:space="preserve"> равно суммарной работе всех внешних сил.</w:t>
+      </w:r>
+    </w:p>
+    <w:p>
+      <w:pPr>
+        <w:rPr>
+          <w:rFonts w:eastAsiaTheme="minorEastAsia"/>
+        </w:rPr>
+      </w:pPr>
+      <w:r>
+        <w:rPr>
+          <w:rFonts w:eastAsiaTheme="minorEastAsia"/>
         </w:rPr>
         <w:t xml:space="preserve">Если работа силы </w:t>
       </w:r>
@@ -3492,6 +7545,328 @@
           <w:rFonts w:eastAsiaTheme="minorEastAsia"/>
         </w:rPr>
         <w:t>Важнейшим примером таких сил являются центральные силы, обладающие сферической симметрией – гравитационные и электростатические.</w:t>
+      </w:r>
+    </w:p>
+    <w:p>
+      <w:pPr>
+        <w:rPr>
+          <w:rFonts w:eastAsiaTheme="minorEastAsia"/>
+        </w:rPr>
+      </w:pPr>
+      <w:r>
+        <w:rPr>
+          <w:rFonts w:eastAsiaTheme="minorEastAsia"/>
+          <w:b/>
+          <w:bCs/>
+        </w:rPr>
+        <w:t>Центральные поля</w:t>
+      </w:r>
+      <w:r>
+        <w:rPr>
+          <w:rFonts w:eastAsiaTheme="minorEastAsia"/>
+        </w:rPr>
+        <w:t>.</w:t>
+      </w:r>
+    </w:p>
+    <w:p>
+      <w:pPr>
+        <w:rPr>
+          <w:rFonts w:eastAsiaTheme="minorEastAsia"/>
+        </w:rPr>
+      </w:pPr>
+      <w:r>
+        <w:rPr>
+          <w:rFonts w:eastAsiaTheme="minorEastAsia"/>
+        </w:rPr>
+        <w:t>В случае центрального поля сила направлена вдоль радиус-вектора</w:t>
+      </w:r>
+      <w:r>
+        <w:rPr>
+          <w:rFonts w:eastAsiaTheme="minorEastAsia"/>
+        </w:rPr>
+        <w:t xml:space="preserve"> (</w:t>
+      </w:r>
+      <w:r>
+        <w:rPr>
+          <w:rFonts w:eastAsiaTheme="minorEastAsia"/>
+        </w:rPr>
+        <w:t>при положении его начала в силовом центре</w:t>
+      </w:r>
+      <w:r>
+        <w:rPr>
+          <w:rFonts w:eastAsiaTheme="minorEastAsia"/>
+        </w:rPr>
+        <w:t>)</w:t>
+      </w:r>
+      <w:r>
+        <w:rPr>
+          <w:rFonts w:eastAsiaTheme="minorEastAsia"/>
+        </w:rPr>
+        <w:t>, и ее величина зависит только от длины радиус-вектора.</w:t>
+      </w:r>
+    </w:p>
+    <w:p>
+      <w:pPr>
+        <w:rPr>
+          <w:rFonts w:eastAsiaTheme="minorEastAsia"/>
+          <w:i/>
+        </w:rPr>
+      </w:pPr>
+      <m:oMathPara>
+        <m:oMath>
+          <m:r>
+            <w:rPr>
+              <w:rFonts w:ascii="Cambria Math" w:eastAsiaTheme="minorEastAsia" w:hAnsi="Cambria Math"/>
+              <w:lang w:val="en-US"/>
+            </w:rPr>
+            <m:t>F</m:t>
+          </m:r>
+          <m:d>
+            <m:dPr>
+              <m:ctrlPr>
+                <w:rPr>
+                  <w:rFonts w:ascii="Cambria Math" w:eastAsiaTheme="minorEastAsia" w:hAnsi="Cambria Math"/>
+                  <w:i/>
+                </w:rPr>
+              </m:ctrlPr>
+            </m:dPr>
+            <m:e>
+              <m:acc>
+                <m:accPr>
+                  <m:chr m:val="⃗"/>
+                  <m:ctrlPr>
+                    <w:rPr>
+                      <w:rFonts w:ascii="Cambria Math" w:eastAsiaTheme="minorEastAsia" w:hAnsi="Cambria Math"/>
+                      <w:i/>
+                    </w:rPr>
+                  </m:ctrlPr>
+                </m:accPr>
+                <m:e>
+                  <m:r>
+                    <w:rPr>
+                      <w:rFonts w:ascii="Cambria Math" w:eastAsiaTheme="minorEastAsia" w:hAnsi="Cambria Math"/>
+                    </w:rPr>
+                    <m:t>r</m:t>
+                  </m:r>
+                </m:e>
+              </m:acc>
+            </m:e>
+          </m:d>
+          <m:r>
+            <w:rPr>
+              <w:rFonts w:ascii="Cambria Math" w:eastAsiaTheme="minorEastAsia" w:hAnsi="Cambria Math"/>
+            </w:rPr>
+            <m:t>=F</m:t>
+          </m:r>
+          <m:d>
+            <m:dPr>
+              <m:ctrlPr>
+                <w:rPr>
+                  <w:rFonts w:ascii="Cambria Math" w:eastAsiaTheme="minorEastAsia" w:hAnsi="Cambria Math"/>
+                  <w:i/>
+                </w:rPr>
+              </m:ctrlPr>
+            </m:dPr>
+            <m:e>
+              <m:r>
+                <w:rPr>
+                  <w:rFonts w:ascii="Cambria Math" w:eastAsiaTheme="minorEastAsia" w:hAnsi="Cambria Math"/>
+                </w:rPr>
+                <m:t>r</m:t>
+              </m:r>
+            </m:e>
+          </m:d>
+        </m:oMath>
+      </m:oMathPara>
+    </w:p>
+    <w:p>
+      <w:pPr>
+        <w:rPr>
+          <w:rFonts w:eastAsiaTheme="minorEastAsia"/>
+          <w:i/>
+          <w:lang w:val="en-US"/>
+        </w:rPr>
+      </w:pPr>
+      <m:oMathPara>
+        <m:oMath>
+          <m:r>
+            <w:rPr>
+              <w:rFonts w:ascii="Cambria Math" w:hAnsi="Cambria Math"/>
+            </w:rPr>
+            <m:t>δA</m:t>
+          </m:r>
+          <m:r>
+            <w:rPr>
+              <w:rFonts w:ascii="Cambria Math" w:eastAsiaTheme="minorEastAsia" w:hAnsi="Cambria Math"/>
+            </w:rPr>
+            <m:t>=</m:t>
+          </m:r>
+          <m:acc>
+            <m:accPr>
+              <m:chr m:val="⃗"/>
+              <m:ctrlPr>
+                <w:rPr>
+                  <w:rFonts w:ascii="Cambria Math" w:eastAsiaTheme="minorEastAsia" w:hAnsi="Cambria Math"/>
+                  <w:i/>
+                </w:rPr>
+              </m:ctrlPr>
+            </m:accPr>
+            <m:e>
+              <m:r>
+                <w:rPr>
+                  <w:rFonts w:ascii="Cambria Math" w:eastAsiaTheme="minorEastAsia" w:hAnsi="Cambria Math"/>
+                </w:rPr>
+                <m:t>F</m:t>
+              </m:r>
+            </m:e>
+          </m:acc>
+          <m:r>
+            <w:rPr>
+              <w:rFonts w:ascii="Cambria Math" w:eastAsiaTheme="minorEastAsia" w:hAnsi="Cambria Math"/>
+            </w:rPr>
+            <m:t>d</m:t>
+          </m:r>
+          <m:acc>
+            <m:accPr>
+              <m:chr m:val="⃗"/>
+              <m:ctrlPr>
+                <w:rPr>
+                  <w:rFonts w:ascii="Cambria Math" w:eastAsiaTheme="minorEastAsia" w:hAnsi="Cambria Math"/>
+                  <w:i/>
+                </w:rPr>
+              </m:ctrlPr>
+            </m:accPr>
+            <m:e>
+              <m:r>
+                <w:rPr>
+                  <w:rFonts w:ascii="Cambria Math" w:eastAsiaTheme="minorEastAsia" w:hAnsi="Cambria Math"/>
+                </w:rPr>
+                <m:t>s</m:t>
+              </m:r>
+            </m:e>
+          </m:acc>
+          <m:r>
+            <w:rPr>
+              <w:rFonts w:ascii="Cambria Math" w:eastAsiaTheme="minorEastAsia" w:hAnsi="Cambria Math"/>
+            </w:rPr>
+            <m:t>=</m:t>
+          </m:r>
+          <m:r>
+            <w:rPr>
+              <w:rFonts w:ascii="Cambria Math" w:eastAsiaTheme="minorEastAsia" w:hAnsi="Cambria Math"/>
+              <w:lang w:val="en-US"/>
+            </w:rPr>
+            <m:t>F</m:t>
+          </m:r>
+          <m:d>
+            <m:dPr>
+              <m:ctrlPr>
+                <w:rPr>
+                  <w:rFonts w:ascii="Cambria Math" w:eastAsiaTheme="minorEastAsia" w:hAnsi="Cambria Math"/>
+                  <w:i/>
+                  <w:lang w:val="en-US"/>
+                </w:rPr>
+              </m:ctrlPr>
+            </m:dPr>
+            <m:e>
+              <m:r>
+                <w:rPr>
+                  <w:rFonts w:ascii="Cambria Math" w:eastAsiaTheme="minorEastAsia" w:hAnsi="Cambria Math"/>
+                  <w:lang w:val="en-US"/>
+                </w:rPr>
+                <m:t>r</m:t>
+              </m:r>
+            </m:e>
+          </m:d>
+          <m:r>
+            <w:rPr>
+              <w:rFonts w:ascii="Cambria Math" w:eastAsiaTheme="minorEastAsia" w:hAnsi="Cambria Math"/>
+              <w:lang w:val="en-US"/>
+            </w:rPr>
+            <m:t>ds</m:t>
+          </m:r>
+          <m:func>
+            <m:funcPr>
+              <m:ctrlPr>
+                <w:rPr>
+                  <w:rFonts w:ascii="Cambria Math" w:eastAsiaTheme="minorEastAsia" w:hAnsi="Cambria Math"/>
+                  <w:i/>
+                  <w:lang w:val="en-US"/>
+                </w:rPr>
+              </m:ctrlPr>
+            </m:funcPr>
+            <m:fName>
+              <m:r>
+                <m:rPr>
+                  <m:sty m:val="p"/>
+                </m:rPr>
+                <w:rPr>
+                  <w:rFonts w:ascii="Cambria Math" w:eastAsiaTheme="minorEastAsia" w:hAnsi="Cambria Math"/>
+                  <w:lang w:val="en-US"/>
+                </w:rPr>
+                <m:t>cos</m:t>
+              </m:r>
+            </m:fName>
+            <m:e>
+              <m:r>
+                <w:rPr>
+                  <w:rFonts w:ascii="Cambria Math" w:eastAsiaTheme="minorEastAsia" w:hAnsi="Cambria Math"/>
+                  <w:lang w:val="en-US"/>
+                </w:rPr>
+                <m:t>α</m:t>
+              </m:r>
+            </m:e>
+          </m:func>
+          <m:r>
+            <w:rPr>
+              <w:rFonts w:ascii="Cambria Math" w:eastAsiaTheme="minorEastAsia" w:hAnsi="Cambria Math"/>
+              <w:lang w:val="en-US"/>
+            </w:rPr>
+            <m:t>=F</m:t>
+          </m:r>
+          <m:d>
+            <m:dPr>
+              <m:ctrlPr>
+                <w:rPr>
+                  <w:rFonts w:ascii="Cambria Math" w:eastAsiaTheme="minorEastAsia" w:hAnsi="Cambria Math"/>
+                  <w:i/>
+                  <w:lang w:val="en-US"/>
+                </w:rPr>
+              </m:ctrlPr>
+            </m:dPr>
+            <m:e>
+              <m:r>
+                <w:rPr>
+                  <w:rFonts w:ascii="Cambria Math" w:eastAsiaTheme="minorEastAsia" w:hAnsi="Cambria Math"/>
+                  <w:lang w:val="en-US"/>
+                </w:rPr>
+                <m:t>r</m:t>
+              </m:r>
+            </m:e>
+          </m:d>
+          <m:r>
+            <w:rPr>
+              <w:rFonts w:ascii="Cambria Math" w:eastAsiaTheme="minorEastAsia" w:hAnsi="Cambria Math"/>
+              <w:lang w:val="en-US"/>
+            </w:rPr>
+            <m:t>dr</m:t>
+          </m:r>
+        </m:oMath>
+      </m:oMathPara>
+    </w:p>
+    <w:p>
+      <w:pPr>
+        <w:rPr>
+          <w:rFonts w:eastAsiaTheme="minorEastAsia"/>
+          <w:iCs/>
+        </w:rPr>
+      </w:pPr>
+      <w:r>
+        <w:rPr>
+          <w:rFonts w:eastAsiaTheme="minorEastAsia"/>
+          <w:iCs/>
+        </w:rPr>
+        <w:t>Ясно, что для замкнутого пути работа такого поля будет равна нулю.</w:t>
       </w:r>
     </w:p>
     <w:p>
@@ -3947,7 +8322,7 @@
                 <w:rPr>
                   <w:rFonts w:ascii="Cambria Math" w:eastAsiaTheme="minorEastAsia" w:hAnsi="Cambria Math"/>
                 </w:rPr>
-                <m:t>o</m:t>
+                <m:t>O</m:t>
               </m:r>
             </m:sup>
             <m:e>
@@ -4103,7 +8478,7 @@
                 <w:rPr>
                   <w:rFonts w:ascii="Cambria Math" w:eastAsiaTheme="minorEastAsia" w:hAnsi="Cambria Math"/>
                 </w:rPr>
-                <m:t>o</m:t>
+                <m:t>O</m:t>
               </m:r>
             </m:sup>
             <m:e>
@@ -4314,8 +8689,9 @@
               <m:r>
                 <w:rPr>
                   <w:rFonts w:ascii="Cambria Math" w:eastAsiaTheme="minorEastAsia" w:hAnsi="Cambria Math"/>
-                </w:rPr>
-                <m:t>o</m:t>
+                  <w:lang w:val="en-US"/>
+                </w:rPr>
+                <m:t>O</m:t>
               </m:r>
             </m:sup>
             <m:e>
@@ -4537,7 +8913,7 @@
                 <w:rPr>
                   <w:rFonts w:ascii="Cambria Math" w:eastAsiaTheme="minorEastAsia" w:hAnsi="Cambria Math"/>
                 </w:rPr>
-                <m:t>o</m:t>
+                <m:t>O</m:t>
               </m:r>
             </m:sup>
             <m:e>
@@ -7084,7 +11460,14 @@
         <w:rPr>
           <w:rFonts w:eastAsiaTheme="minorEastAsia"/>
         </w:rPr>
-        <w:t xml:space="preserve"> В этом случае предположение о том, что время однородно,</w:t>
+        <w:t xml:space="preserve"> В этом случае предположение о том, </w:t>
+      </w:r>
+      <w:r>
+        <w:rPr>
+          <w:rFonts w:eastAsiaTheme="minorEastAsia"/>
+        </w:rPr>
+        <w:lastRenderedPageBreak/>
+        <w:t>что время однородно,</w:t>
       </w:r>
       <w:r>
         <w:rPr>
@@ -7471,7 +11854,7 @@
             <o:lock v:ext="edit" aspectratio="t"/>
           </v:shapetype>
           <v:shape id="_x0000_s1026" type="#_x0000_t75" style="position:absolute;margin-left:.3pt;margin-top:6.4pt;width:217.1pt;height:135.9pt;z-index:-251658752;mso-position-horizontal-relative:text;mso-position-vertical-relative:text" wrapcoords="-65 0 -65 21496 21600 21496 21600 0 -65 0">
-            <v:imagedata r:id="rId5" o:title="8"/>
+            <v:imagedata r:id="rId8" o:title="8"/>
             <w10:wrap type="tight"/>
           </v:shape>
         </w:pict>
@@ -9285,6 +13668,7 @@
             <w:rPr>
               <w:rFonts w:ascii="Cambria Math" w:eastAsiaTheme="minorEastAsia" w:hAnsi="Cambria Math"/>
             </w:rPr>
+            <w:lastRenderedPageBreak/>
             <m:t>A=mgh+kmgb</m:t>
           </m:r>
         </m:oMath>
@@ -9475,7 +13859,6 @@
       <w:r>
         <w:rPr>
           <w:rFonts w:eastAsiaTheme="minorEastAsia"/>
-          <w:lang w:val="en-US"/>
         </w:rPr>
         <w:t>,</w:t>
       </w:r>
@@ -9532,7 +13915,6 @@
           <w:noProof/>
           <w:lang w:eastAsia="ru-RU"/>
         </w:rPr>
-        <w:lastRenderedPageBreak/>
         <w:drawing>
           <wp:inline distT="0" distB="0" distL="0" distR="0" wp14:anchorId="2E0C0D9F" wp14:editId="1F734D81">
             <wp:extent cx="4667250" cy="2487295"/>
@@ -9551,7 +13933,7 @@
                     </pic:cNvPicPr>
                   </pic:nvPicPr>
                   <pic:blipFill>
-                    <a:blip r:embed="rId6">
+                    <a:blip r:embed="rId9">
                       <a:extLst>
                         <a:ext uri="{28A0092B-C50C-407E-A947-70E740481C1C}">
                           <a14:useLocalDpi xmlns:a14="http://schemas.microsoft.com/office/drawing/2010/main" val="0"/>
@@ -11353,6 +15735,7 @@
         <w:rPr>
           <w:rFonts w:eastAsiaTheme="minorEastAsia"/>
         </w:rPr>
+        <w:lastRenderedPageBreak/>
         <w:t>Когда верхняя пластина максимально прижата:</w:t>
       </w:r>
     </w:p>
@@ -11517,7 +15900,6 @@
         <w:rPr>
           <w:rFonts w:eastAsiaTheme="minorEastAsia"/>
         </w:rPr>
-        <w:lastRenderedPageBreak/>
         <w:t>Подставляем эти равенства в энергетическое:</w:t>
       </w:r>
     </w:p>

--- a/Физика/Механика/Динамика/Работа Энергия.docx
+++ b/Физика/Механика/Динамика/Работа Энергия.docx
@@ -35,7 +35,13 @@
         <w:rPr>
           <w:u w:val="single"/>
         </w:rPr>
-        <w:t xml:space="preserve">Теория* </w:t>
+        <w:t>Теория</w:t>
+      </w:r>
+      <w:r>
+        <w:rPr>
+          <w:u w:val="single"/>
+        </w:rPr>
+        <w:t xml:space="preserve"> </w:t>
       </w:r>
       <w:r>
         <w:rPr>
@@ -2201,7 +2207,7 @@
           <w:noProof/>
         </w:rPr>
         <w:drawing>
-          <wp:anchor distT="0" distB="0" distL="114300" distR="114300" simplePos="0" relativeHeight="251659776" behindDoc="1" locked="0" layoutInCell="1" allowOverlap="1" wp14:anchorId="37707377" wp14:editId="700A783E">
+          <wp:anchor distT="0" distB="0" distL="114300" distR="114300" simplePos="0" relativeHeight="251657216" behindDoc="1" locked="0" layoutInCell="1" allowOverlap="1" wp14:anchorId="37707377" wp14:editId="700A783E">
             <wp:simplePos x="0" y="0"/>
             <wp:positionH relativeFrom="margin">
               <wp:align>left</wp:align>
@@ -6476,13 +6482,7 @@
                         <w:rPr>
                           <w:rFonts w:ascii="Cambria Math" w:hAnsi="Cambria Math"/>
                         </w:rPr>
-                        <m:t>2</m:t>
-                      </m:r>
-                      <m:r>
-                        <w:rPr>
-                          <w:rFonts w:ascii="Cambria Math" w:hAnsi="Cambria Math"/>
-                        </w:rPr>
-                        <m:t>i</m:t>
+                        <m:t>2i</m:t>
                       </m:r>
                     </m:sub>
                     <m:sup>
@@ -6600,13 +6600,7 @@
                         <w:rPr>
                           <w:rFonts w:ascii="Cambria Math" w:hAnsi="Cambria Math"/>
                         </w:rPr>
-                        <m:t>1</m:t>
-                      </m:r>
-                      <m:r>
-                        <w:rPr>
-                          <w:rFonts w:ascii="Cambria Math" w:hAnsi="Cambria Math"/>
-                        </w:rPr>
-                        <m:t>i</m:t>
+                        <m:t>1i</m:t>
                       </m:r>
                     </m:sub>
                     <m:sup>
@@ -7151,19 +7145,7 @@
                     <w:rPr>
                       <w:rFonts w:ascii="Cambria Math" w:hAnsi="Cambria Math"/>
                     </w:rPr>
-                    <m:t>(</m:t>
-                  </m:r>
-                  <m:r>
-                    <w:rPr>
-                      <w:rFonts w:ascii="Cambria Math" w:hAnsi="Cambria Math"/>
-                    </w:rPr>
-                    <m:t>e</m:t>
-                  </m:r>
-                  <m:r>
-                    <w:rPr>
-                      <w:rFonts w:ascii="Cambria Math" w:hAnsi="Cambria Math"/>
-                    </w:rPr>
-                    <m:t>)</m:t>
+                    <m:t>(e)</m:t>
                   </m:r>
                 </m:sup>
               </m:sSubSup>
@@ -7330,14 +7312,7 @@
               <w:rFonts w:ascii="Cambria Math" w:eastAsiaTheme="minorEastAsia" w:hAnsi="Cambria Math"/>
               <w:lang w:val="en-US"/>
             </w:rPr>
-            <m:t>T</m:t>
-          </m:r>
-          <m:r>
-            <w:rPr>
-              <w:rFonts w:ascii="Cambria Math" w:eastAsiaTheme="minorEastAsia" w:hAnsi="Cambria Math"/>
-              <w:lang w:val="en-US"/>
-            </w:rPr>
-            <m:t>=</m:t>
+            <m:t>T=</m:t>
           </m:r>
           <m:sSup>
             <m:sSupPr>
@@ -9403,14 +9378,503 @@
     </w:p>
     <w:p>
       <w:pPr>
-        <w:rPr>
-          <w:rFonts w:eastAsiaTheme="minorEastAsia"/>
-        </w:rPr>
+        <w:pStyle w:val="a5"/>
       </w:pPr>
       <w:r>
-        <w:rPr>
-          <w:rFonts w:eastAsiaTheme="minorEastAsia"/>
-        </w:rPr>
+        <w:t xml:space="preserve">Вспоминаем определение полного дифференциала </w:t>
+      </w:r>
+      <m:oMath>
+        <m:r>
+          <w:rPr>
+            <w:rFonts w:ascii="Cambria Math" w:hAnsi="Cambria Math"/>
+          </w:rPr>
+          <m:t>df</m:t>
+        </m:r>
+        <m:d>
+          <m:dPr>
+            <m:ctrlPr>
+              <w:rPr>
+                <w:rFonts w:ascii="Cambria Math" w:hAnsi="Cambria Math"/>
+                <w:i/>
+              </w:rPr>
+            </m:ctrlPr>
+          </m:dPr>
+          <m:e>
+            <m:r>
+              <w:rPr>
+                <w:rFonts w:ascii="Cambria Math" w:hAnsi="Cambria Math"/>
+              </w:rPr>
+              <m:t>x,y,z</m:t>
+            </m:r>
+          </m:e>
+        </m:d>
+        <m:r>
+          <w:rPr>
+            <w:rFonts w:ascii="Cambria Math" w:hAnsi="Cambria Math"/>
+          </w:rPr>
+          <m:t>=</m:t>
+        </m:r>
+        <m:f>
+          <m:fPr>
+            <m:ctrlPr>
+              <w:rPr>
+                <w:rFonts w:ascii="Cambria Math" w:eastAsiaTheme="minorEastAsia" w:hAnsi="Cambria Math"/>
+                <w:i/>
+                <w:lang w:val="en-US"/>
+              </w:rPr>
+            </m:ctrlPr>
+          </m:fPr>
+          <m:num>
+            <m:r>
+              <w:rPr>
+                <w:rFonts w:ascii="Cambria Math" w:eastAsiaTheme="minorEastAsia" w:hAnsi="Cambria Math"/>
+                <w:lang w:val="en-US"/>
+              </w:rPr>
+              <m:t>∂</m:t>
+            </m:r>
+            <m:r>
+              <w:rPr>
+                <w:rFonts w:ascii="Cambria Math" w:eastAsiaTheme="minorEastAsia" w:hAnsi="Cambria Math"/>
+                <w:lang w:val="en-US"/>
+              </w:rPr>
+              <m:t>f</m:t>
+            </m:r>
+          </m:num>
+          <m:den>
+            <m:r>
+              <w:rPr>
+                <w:rFonts w:ascii="Cambria Math" w:eastAsiaTheme="minorEastAsia" w:hAnsi="Cambria Math"/>
+                <w:lang w:val="en-US"/>
+              </w:rPr>
+              <m:t>∂x</m:t>
+            </m:r>
+          </m:den>
+        </m:f>
+        <m:r>
+          <w:rPr>
+            <w:rFonts w:ascii="Cambria Math" w:eastAsiaTheme="minorEastAsia" w:hAnsi="Cambria Math"/>
+          </w:rPr>
+          <m:t>dx+</m:t>
+        </m:r>
+        <m:f>
+          <m:fPr>
+            <m:ctrlPr>
+              <w:rPr>
+                <w:rFonts w:ascii="Cambria Math" w:eastAsiaTheme="minorEastAsia" w:hAnsi="Cambria Math"/>
+                <w:i/>
+                <w:lang w:val="en-US"/>
+              </w:rPr>
+            </m:ctrlPr>
+          </m:fPr>
+          <m:num>
+            <m:r>
+              <w:rPr>
+                <w:rFonts w:ascii="Cambria Math" w:eastAsiaTheme="minorEastAsia" w:hAnsi="Cambria Math"/>
+                <w:lang w:val="en-US"/>
+              </w:rPr>
+              <m:t>∂</m:t>
+            </m:r>
+            <m:r>
+              <w:rPr>
+                <w:rFonts w:ascii="Cambria Math" w:eastAsiaTheme="minorEastAsia" w:hAnsi="Cambria Math"/>
+                <w:lang w:val="en-US"/>
+              </w:rPr>
+              <m:t>f</m:t>
+            </m:r>
+          </m:num>
+          <m:den>
+            <m:r>
+              <w:rPr>
+                <w:rFonts w:ascii="Cambria Math" w:eastAsiaTheme="minorEastAsia" w:hAnsi="Cambria Math"/>
+                <w:lang w:val="en-US"/>
+              </w:rPr>
+              <m:t>∂y</m:t>
+            </m:r>
+          </m:den>
+        </m:f>
+        <m:r>
+          <w:rPr>
+            <w:rFonts w:ascii="Cambria Math" w:eastAsiaTheme="minorEastAsia" w:hAnsi="Cambria Math"/>
+          </w:rPr>
+          <m:t>dy+</m:t>
+        </m:r>
+        <m:f>
+          <m:fPr>
+            <m:ctrlPr>
+              <w:rPr>
+                <w:rFonts w:ascii="Cambria Math" w:eastAsiaTheme="minorEastAsia" w:hAnsi="Cambria Math"/>
+                <w:i/>
+                <w:lang w:val="en-US"/>
+              </w:rPr>
+            </m:ctrlPr>
+          </m:fPr>
+          <m:num>
+            <m:r>
+              <w:rPr>
+                <w:rFonts w:ascii="Cambria Math" w:eastAsiaTheme="minorEastAsia" w:hAnsi="Cambria Math"/>
+                <w:lang w:val="en-US"/>
+              </w:rPr>
+              <m:t>∂</m:t>
+            </m:r>
+            <m:r>
+              <w:rPr>
+                <w:rFonts w:ascii="Cambria Math" w:eastAsiaTheme="minorEastAsia" w:hAnsi="Cambria Math"/>
+                <w:lang w:val="en-US"/>
+              </w:rPr>
+              <m:t>f</m:t>
+            </m:r>
+          </m:num>
+          <m:den>
+            <m:r>
+              <w:rPr>
+                <w:rFonts w:ascii="Cambria Math" w:eastAsiaTheme="minorEastAsia" w:hAnsi="Cambria Math"/>
+                <w:lang w:val="en-US"/>
+              </w:rPr>
+              <m:t>∂z</m:t>
+            </m:r>
+          </m:den>
+        </m:f>
+        <m:r>
+          <w:rPr>
+            <w:rFonts w:ascii="Cambria Math" w:eastAsiaTheme="minorEastAsia" w:hAnsi="Cambria Math"/>
+          </w:rPr>
+          <m:t>dz</m:t>
+        </m:r>
+      </m:oMath>
+      <w:r>
+        <w:rPr>
+          <w:rFonts w:eastAsiaTheme="minorEastAsia"/>
+        </w:rPr>
+        <w:t xml:space="preserve">, </w:t>
+      </w:r>
+      <w:r>
+        <w:rPr>
+          <w:rFonts w:eastAsiaTheme="minorEastAsia"/>
+        </w:rPr>
+        <w:t>тогда</w:t>
+      </w:r>
+    </w:p>
+    <w:p>
+      <w:pPr>
+        <w:rPr>
+          <w:rFonts w:eastAsiaTheme="minorEastAsia"/>
+        </w:rPr>
+      </w:pPr>
+      <m:oMathPara>
+        <m:oMath>
+          <m:r>
+            <w:rPr>
+              <w:rFonts w:ascii="Cambria Math" w:eastAsiaTheme="minorEastAsia" w:hAnsi="Cambria Math"/>
+            </w:rPr>
+            <m:t>dU=-</m:t>
+          </m:r>
+          <m:d>
+            <m:dPr>
+              <m:ctrlPr>
+                <w:rPr>
+                  <w:rFonts w:ascii="Cambria Math" w:eastAsiaTheme="minorEastAsia" w:hAnsi="Cambria Math"/>
+                  <w:i/>
+                </w:rPr>
+              </m:ctrlPr>
+            </m:dPr>
+            <m:e>
+              <m:sSub>
+                <m:sSubPr>
+                  <m:ctrlPr>
+                    <w:rPr>
+                      <w:rFonts w:ascii="Cambria Math" w:eastAsiaTheme="minorEastAsia" w:hAnsi="Cambria Math"/>
+                      <w:i/>
+                      <w:lang w:val="en-US"/>
+                    </w:rPr>
+                  </m:ctrlPr>
+                </m:sSubPr>
+                <m:e>
+                  <m:r>
+                    <w:rPr>
+                      <w:rFonts w:ascii="Cambria Math" w:eastAsiaTheme="minorEastAsia" w:hAnsi="Cambria Math"/>
+                      <w:lang w:val="en-US"/>
+                    </w:rPr>
+                    <m:t>F</m:t>
+                  </m:r>
+                  <m:ctrlPr>
+                    <w:rPr>
+                      <w:rFonts w:ascii="Cambria Math" w:eastAsiaTheme="minorEastAsia" w:hAnsi="Cambria Math"/>
+                      <w:i/>
+                    </w:rPr>
+                  </m:ctrlPr>
+                </m:e>
+                <m:sub>
+                  <m:r>
+                    <w:rPr>
+                      <w:rFonts w:ascii="Cambria Math" w:eastAsiaTheme="minorEastAsia" w:hAnsi="Cambria Math"/>
+                    </w:rPr>
+                    <m:t>x</m:t>
+                  </m:r>
+                </m:sub>
+              </m:sSub>
+              <m:r>
+                <w:rPr>
+                  <w:rFonts w:ascii="Cambria Math" w:eastAsiaTheme="minorEastAsia" w:hAnsi="Cambria Math"/>
+                </w:rPr>
+                <m:t>d</m:t>
+              </m:r>
+              <m:r>
+                <w:rPr>
+                  <w:rFonts w:ascii="Cambria Math" w:eastAsiaTheme="minorEastAsia" w:hAnsi="Cambria Math"/>
+                </w:rPr>
+                <m:t>x+</m:t>
+              </m:r>
+              <m:sSub>
+                <m:sSubPr>
+                  <m:ctrlPr>
+                    <w:rPr>
+                      <w:rFonts w:ascii="Cambria Math" w:eastAsiaTheme="minorEastAsia" w:hAnsi="Cambria Math"/>
+                      <w:i/>
+                      <w:lang w:val="en-US"/>
+                    </w:rPr>
+                  </m:ctrlPr>
+                </m:sSubPr>
+                <m:e>
+                  <m:r>
+                    <w:rPr>
+                      <w:rFonts w:ascii="Cambria Math" w:eastAsiaTheme="minorEastAsia" w:hAnsi="Cambria Math"/>
+                      <w:lang w:val="en-US"/>
+                    </w:rPr>
+                    <m:t>F</m:t>
+                  </m:r>
+                  <m:ctrlPr>
+                    <w:rPr>
+                      <w:rFonts w:ascii="Cambria Math" w:eastAsiaTheme="minorEastAsia" w:hAnsi="Cambria Math"/>
+                      <w:i/>
+                    </w:rPr>
+                  </m:ctrlPr>
+                </m:e>
+                <m:sub>
+                  <m:r>
+                    <w:rPr>
+                      <w:rFonts w:ascii="Cambria Math" w:eastAsiaTheme="minorEastAsia" w:hAnsi="Cambria Math"/>
+                    </w:rPr>
+                    <m:t>y</m:t>
+                  </m:r>
+                </m:sub>
+              </m:sSub>
+              <m:r>
+                <w:rPr>
+                  <w:rFonts w:ascii="Cambria Math" w:eastAsiaTheme="minorEastAsia" w:hAnsi="Cambria Math"/>
+                </w:rPr>
+                <m:t>dx</m:t>
+              </m:r>
+              <m:r>
+                <w:rPr>
+                  <w:rFonts w:ascii="Cambria Math" w:eastAsiaTheme="minorEastAsia" w:hAnsi="Cambria Math"/>
+                </w:rPr>
+                <m:t>+</m:t>
+              </m:r>
+              <m:sSub>
+                <m:sSubPr>
+                  <m:ctrlPr>
+                    <w:rPr>
+                      <w:rFonts w:ascii="Cambria Math" w:eastAsiaTheme="minorEastAsia" w:hAnsi="Cambria Math"/>
+                      <w:i/>
+                      <w:lang w:val="en-US"/>
+                    </w:rPr>
+                  </m:ctrlPr>
+                </m:sSubPr>
+                <m:e>
+                  <m:r>
+                    <w:rPr>
+                      <w:rFonts w:ascii="Cambria Math" w:eastAsiaTheme="minorEastAsia" w:hAnsi="Cambria Math"/>
+                      <w:lang w:val="en-US"/>
+                    </w:rPr>
+                    <m:t>F</m:t>
+                  </m:r>
+                  <m:ctrlPr>
+                    <w:rPr>
+                      <w:rFonts w:ascii="Cambria Math" w:eastAsiaTheme="minorEastAsia" w:hAnsi="Cambria Math"/>
+                      <w:i/>
+                    </w:rPr>
+                  </m:ctrlPr>
+                </m:e>
+                <m:sub>
+                  <m:r>
+                    <w:rPr>
+                      <w:rFonts w:ascii="Cambria Math" w:eastAsiaTheme="minorEastAsia" w:hAnsi="Cambria Math"/>
+                    </w:rPr>
+                    <m:t>z</m:t>
+                  </m:r>
+                </m:sub>
+              </m:sSub>
+              <m:r>
+                <w:rPr>
+                  <w:rFonts w:ascii="Cambria Math" w:eastAsiaTheme="minorEastAsia" w:hAnsi="Cambria Math"/>
+                </w:rPr>
+                <m:t>dx</m:t>
+              </m:r>
+            </m:e>
+          </m:d>
+          <m:r>
+            <w:rPr>
+              <w:rFonts w:ascii="Cambria Math" w:eastAsiaTheme="minorEastAsia" w:hAnsi="Cambria Math"/>
+            </w:rPr>
+            <m:t>=-</m:t>
+          </m:r>
+          <m:d>
+            <m:dPr>
+              <m:ctrlPr>
+                <w:rPr>
+                  <w:rFonts w:ascii="Cambria Math" w:eastAsiaTheme="minorEastAsia" w:hAnsi="Cambria Math"/>
+                  <w:i/>
+                </w:rPr>
+              </m:ctrlPr>
+            </m:dPr>
+            <m:e>
+              <m:f>
+                <m:fPr>
+                  <m:ctrlPr>
+                    <w:rPr>
+                      <w:rFonts w:ascii="Cambria Math" w:eastAsiaTheme="minorEastAsia" w:hAnsi="Cambria Math"/>
+                      <w:i/>
+                      <w:lang w:val="en-US"/>
+                    </w:rPr>
+                  </m:ctrlPr>
+                </m:fPr>
+                <m:num>
+                  <m:r>
+                    <w:rPr>
+                      <w:rFonts w:ascii="Cambria Math" w:eastAsiaTheme="minorEastAsia" w:hAnsi="Cambria Math"/>
+                      <w:lang w:val="en-US"/>
+                    </w:rPr>
+                    <m:t>∂F</m:t>
+                  </m:r>
+                </m:num>
+                <m:den>
+                  <m:r>
+                    <w:rPr>
+                      <w:rFonts w:ascii="Cambria Math" w:eastAsiaTheme="minorEastAsia" w:hAnsi="Cambria Math"/>
+                      <w:lang w:val="en-US"/>
+                    </w:rPr>
+                    <m:t>∂x</m:t>
+                  </m:r>
+                </m:den>
+              </m:f>
+              <m:r>
+                <w:rPr>
+                  <w:rFonts w:ascii="Cambria Math" w:eastAsiaTheme="minorEastAsia" w:hAnsi="Cambria Math"/>
+                </w:rPr>
+                <m:t>dx+</m:t>
+              </m:r>
+              <m:f>
+                <m:fPr>
+                  <m:ctrlPr>
+                    <w:rPr>
+                      <w:rFonts w:ascii="Cambria Math" w:eastAsiaTheme="minorEastAsia" w:hAnsi="Cambria Math"/>
+                      <w:i/>
+                      <w:lang w:val="en-US"/>
+                    </w:rPr>
+                  </m:ctrlPr>
+                </m:fPr>
+                <m:num>
+                  <m:r>
+                    <w:rPr>
+                      <w:rFonts w:ascii="Cambria Math" w:eastAsiaTheme="minorEastAsia" w:hAnsi="Cambria Math"/>
+                      <w:lang w:val="en-US"/>
+                    </w:rPr>
+                    <m:t>∂F</m:t>
+                  </m:r>
+                </m:num>
+                <m:den>
+                  <m:r>
+                    <w:rPr>
+                      <w:rFonts w:ascii="Cambria Math" w:eastAsiaTheme="minorEastAsia" w:hAnsi="Cambria Math"/>
+                      <w:lang w:val="en-US"/>
+                    </w:rPr>
+                    <m:t>∂</m:t>
+                  </m:r>
+                  <m:r>
+                    <w:rPr>
+                      <w:rFonts w:ascii="Cambria Math" w:eastAsiaTheme="minorEastAsia" w:hAnsi="Cambria Math"/>
+                      <w:lang w:val="en-US"/>
+                    </w:rPr>
+                    <m:t>y</m:t>
+                  </m:r>
+                </m:den>
+              </m:f>
+              <m:r>
+                <w:rPr>
+                  <w:rFonts w:ascii="Cambria Math" w:eastAsiaTheme="minorEastAsia" w:hAnsi="Cambria Math"/>
+                </w:rPr>
+                <m:t>d</m:t>
+              </m:r>
+              <m:r>
+                <w:rPr>
+                  <w:rFonts w:ascii="Cambria Math" w:eastAsiaTheme="minorEastAsia" w:hAnsi="Cambria Math"/>
+                </w:rPr>
+                <m:t>y</m:t>
+              </m:r>
+              <m:r>
+                <w:rPr>
+                  <w:rFonts w:ascii="Cambria Math" w:eastAsiaTheme="minorEastAsia" w:hAnsi="Cambria Math"/>
+                </w:rPr>
+                <m:t>+</m:t>
+              </m:r>
+              <m:f>
+                <m:fPr>
+                  <m:ctrlPr>
+                    <w:rPr>
+                      <w:rFonts w:ascii="Cambria Math" w:eastAsiaTheme="minorEastAsia" w:hAnsi="Cambria Math"/>
+                      <w:i/>
+                      <w:lang w:val="en-US"/>
+                    </w:rPr>
+                  </m:ctrlPr>
+                </m:fPr>
+                <m:num>
+                  <m:r>
+                    <w:rPr>
+                      <w:rFonts w:ascii="Cambria Math" w:eastAsiaTheme="minorEastAsia" w:hAnsi="Cambria Math"/>
+                      <w:lang w:val="en-US"/>
+                    </w:rPr>
+                    <m:t>∂F</m:t>
+                  </m:r>
+                </m:num>
+                <m:den>
+                  <m:r>
+                    <w:rPr>
+                      <w:rFonts w:ascii="Cambria Math" w:eastAsiaTheme="minorEastAsia" w:hAnsi="Cambria Math"/>
+                      <w:lang w:val="en-US"/>
+                    </w:rPr>
+                    <m:t>∂</m:t>
+                  </m:r>
+                  <m:r>
+                    <w:rPr>
+                      <w:rFonts w:ascii="Cambria Math" w:eastAsiaTheme="minorEastAsia" w:hAnsi="Cambria Math"/>
+                      <w:lang w:val="en-US"/>
+                    </w:rPr>
+                    <m:t>z</m:t>
+                  </m:r>
+                </m:den>
+              </m:f>
+              <m:r>
+                <w:rPr>
+                  <w:rFonts w:ascii="Cambria Math" w:eastAsiaTheme="minorEastAsia" w:hAnsi="Cambria Math"/>
+                </w:rPr>
+                <m:t>d</m:t>
+              </m:r>
+              <m:r>
+                <w:rPr>
+                  <w:rFonts w:ascii="Cambria Math" w:eastAsiaTheme="minorEastAsia" w:hAnsi="Cambria Math"/>
+                </w:rPr>
+                <m:t>z</m:t>
+              </m:r>
+            </m:e>
+          </m:d>
+        </m:oMath>
+      </m:oMathPara>
+    </w:p>
+    <w:p>
+      <w:pPr>
+        <w:pStyle w:val="a5"/>
+      </w:pPr>
+      <w:r>
         <w:t>Часто записывают так</w:t>
       </w:r>
     </w:p>
@@ -9430,6 +9894,7 @@
                 <w:rPr>
                   <w:rFonts w:ascii="Cambria Math" w:eastAsiaTheme="minorEastAsia" w:hAnsi="Cambria Math"/>
                   <w:i/>
+                  <w:highlight w:val="lightGray"/>
                 </w:rPr>
               </m:ctrlPr>
             </m:accPr>
@@ -9437,6 +9902,7 @@
               <m:r>
                 <w:rPr>
                   <w:rFonts w:ascii="Cambria Math" w:eastAsiaTheme="minorEastAsia" w:hAnsi="Cambria Math"/>
+                  <w:highlight w:val="lightGray"/>
                 </w:rPr>
                 <m:t>F</m:t>
               </m:r>
@@ -9445,6 +9911,7 @@
           <m:r>
             <w:rPr>
               <w:rFonts w:ascii="Cambria Math" w:eastAsiaTheme="minorEastAsia" w:hAnsi="Cambria Math"/>
+              <w:highlight w:val="lightGray"/>
             </w:rPr>
             <m:t>=-</m:t>
           </m:r>
@@ -9454,6 +9921,7 @@
                 <w:rPr>
                   <w:rFonts w:ascii="Cambria Math" w:eastAsiaTheme="minorEastAsia" w:hAnsi="Cambria Math"/>
                   <w:i/>
+                  <w:highlight w:val="lightGray"/>
                 </w:rPr>
               </m:ctrlPr>
             </m:fPr>
@@ -9461,6 +9929,7 @@
               <m:r>
                 <w:rPr>
                   <w:rFonts w:ascii="Cambria Math" w:eastAsiaTheme="minorEastAsia" w:hAnsi="Cambria Math"/>
+                  <w:highlight w:val="lightGray"/>
                 </w:rPr>
                 <m:t>dU</m:t>
               </m:r>
@@ -9469,6 +9938,7 @@
               <m:r>
                 <w:rPr>
                   <w:rFonts w:ascii="Cambria Math" w:eastAsiaTheme="minorEastAsia" w:hAnsi="Cambria Math"/>
+                  <w:highlight w:val="lightGray"/>
                 </w:rPr>
                 <m:t>d</m:t>
               </m:r>
@@ -9479,6 +9949,7 @@
                     <w:rPr>
                       <w:rFonts w:ascii="Cambria Math" w:eastAsiaTheme="minorEastAsia" w:hAnsi="Cambria Math"/>
                       <w:i/>
+                      <w:highlight w:val="lightGray"/>
                     </w:rPr>
                   </m:ctrlPr>
                 </m:accPr>
@@ -9486,6 +9957,7 @@
                   <m:r>
                     <w:rPr>
                       <w:rFonts w:ascii="Cambria Math" w:eastAsiaTheme="minorEastAsia" w:hAnsi="Cambria Math"/>
+                      <w:highlight w:val="lightGray"/>
                     </w:rPr>
                     <m:t>r</m:t>
                   </m:r>
@@ -9496,6 +9968,7 @@
           <m:r>
             <w:rPr>
               <w:rFonts w:ascii="Cambria Math" w:eastAsiaTheme="minorEastAsia" w:hAnsi="Cambria Math"/>
+              <w:highlight w:val="lightGray"/>
             </w:rPr>
             <m:t>≡-grad U≡-</m:t>
           </m:r>
@@ -9506,6 +9979,7 @@
                 <w:rPr>
                   <w:rFonts w:ascii="Cambria Math" w:eastAsiaTheme="minorEastAsia" w:hAnsi="Cambria Math"/>
                   <w:i/>
+                  <w:highlight w:val="lightGray"/>
                 </w:rPr>
               </m:ctrlPr>
             </m:accPr>
@@ -9516,6 +9990,7 @@
                 </m:rPr>
                 <w:rPr>
                   <w:rFonts w:ascii="Cambria Math" w:eastAsiaTheme="minorEastAsia" w:hAnsi="Cambria Math"/>
+                  <w:highlight w:val="lightGray"/>
                 </w:rPr>
                 <m:t>∇</m:t>
               </m:r>
@@ -9524,6 +9999,7 @@
           <m:r>
             <w:rPr>
               <w:rFonts w:ascii="Cambria Math" w:eastAsiaTheme="minorEastAsia" w:hAnsi="Cambria Math"/>
+              <w:highlight w:val="lightGray"/>
             </w:rPr>
             <m:t>U</m:t>
           </m:r>
@@ -9532,38 +10008,178 @@
     </w:p>
     <w:p>
       <w:pPr>
-        <w:rPr>
-          <w:rFonts w:eastAsiaTheme="minorEastAsia"/>
-          <w:iCs/>
+        <w:pStyle w:val="a5"/>
+        <w:rPr>
+          <w:i/>
         </w:rPr>
       </w:pPr>
-      <w:r>
-        <w:rPr>
-          <w:rFonts w:eastAsiaTheme="minorEastAsia"/>
-        </w:rPr>
+      <m:oMathPara>
+        <m:oMath>
+          <m:r>
+            <m:rPr>
+              <m:sty m:val="p"/>
+            </m:rPr>
+            <w:rPr>
+              <w:rFonts w:ascii="Cambria Math" w:hAnsi="Cambria Math"/>
+            </w:rPr>
+            <m:t>∇</m:t>
+          </m:r>
+          <m:r>
+            <w:rPr>
+              <w:rFonts w:ascii="Cambria Math" w:hAnsi="Cambria Math"/>
+            </w:rPr>
+            <m:t>=</m:t>
+          </m:r>
+          <m:d>
+            <m:dPr>
+              <m:ctrlPr>
+                <w:rPr>
+                  <w:rFonts w:ascii="Cambria Math" w:hAnsi="Cambria Math"/>
+                  <w:i/>
+                </w:rPr>
+              </m:ctrlPr>
+            </m:dPr>
+            <m:e>
+              <m:f>
+                <m:fPr>
+                  <m:ctrlPr>
+                    <w:rPr>
+                      <w:rFonts w:ascii="Cambria Math" w:eastAsiaTheme="minorEastAsia" w:hAnsi="Cambria Math"/>
+                      <w:i/>
+                      <w:lang w:val="en-US"/>
+                    </w:rPr>
+                  </m:ctrlPr>
+                </m:fPr>
+                <m:num>
+                  <m:r>
+                    <w:rPr>
+                      <w:rFonts w:ascii="Cambria Math" w:eastAsiaTheme="minorEastAsia" w:hAnsi="Cambria Math"/>
+                      <w:lang w:val="en-US"/>
+                    </w:rPr>
+                    <m:t>∂</m:t>
+                  </m:r>
+                </m:num>
+                <m:den>
+                  <m:r>
+                    <w:rPr>
+                      <w:rFonts w:ascii="Cambria Math" w:eastAsiaTheme="minorEastAsia" w:hAnsi="Cambria Math"/>
+                      <w:lang w:val="en-US"/>
+                    </w:rPr>
+                    <m:t>∂x</m:t>
+                  </m:r>
+                </m:den>
+              </m:f>
+              <m:r>
+                <w:rPr>
+                  <w:rFonts w:ascii="Cambria Math" w:eastAsiaTheme="minorEastAsia" w:hAnsi="Cambria Math"/>
+                </w:rPr>
+                <m:t>,</m:t>
+              </m:r>
+              <m:f>
+                <m:fPr>
+                  <m:ctrlPr>
+                    <w:rPr>
+                      <w:rFonts w:ascii="Cambria Math" w:eastAsiaTheme="minorEastAsia" w:hAnsi="Cambria Math"/>
+                      <w:i/>
+                      <w:lang w:val="en-US"/>
+                    </w:rPr>
+                  </m:ctrlPr>
+                </m:fPr>
+                <m:num>
+                  <m:r>
+                    <w:rPr>
+                      <w:rFonts w:ascii="Cambria Math" w:eastAsiaTheme="minorEastAsia" w:hAnsi="Cambria Math"/>
+                      <w:lang w:val="en-US"/>
+                    </w:rPr>
+                    <m:t>∂</m:t>
+                  </m:r>
+                </m:num>
+                <m:den>
+                  <m:r>
+                    <w:rPr>
+                      <w:rFonts w:ascii="Cambria Math" w:eastAsiaTheme="minorEastAsia" w:hAnsi="Cambria Math"/>
+                      <w:lang w:val="en-US"/>
+                    </w:rPr>
+                    <m:t>∂y</m:t>
+                  </m:r>
+                </m:den>
+              </m:f>
+              <m:r>
+                <w:rPr>
+                  <w:rFonts w:ascii="Cambria Math" w:eastAsiaTheme="minorEastAsia" w:hAnsi="Cambria Math"/>
+                </w:rPr>
+                <m:t>,</m:t>
+              </m:r>
+              <m:f>
+                <m:fPr>
+                  <m:ctrlPr>
+                    <w:rPr>
+                      <w:rFonts w:ascii="Cambria Math" w:eastAsiaTheme="minorEastAsia" w:hAnsi="Cambria Math"/>
+                      <w:i/>
+                      <w:lang w:val="en-US"/>
+                    </w:rPr>
+                  </m:ctrlPr>
+                </m:fPr>
+                <m:num>
+                  <m:r>
+                    <w:rPr>
+                      <w:rFonts w:ascii="Cambria Math" w:eastAsiaTheme="minorEastAsia" w:hAnsi="Cambria Math"/>
+                      <w:lang w:val="en-US"/>
+                    </w:rPr>
+                    <m:t>∂</m:t>
+                  </m:r>
+                </m:num>
+                <m:den>
+                  <m:r>
+                    <w:rPr>
+                      <w:rFonts w:ascii="Cambria Math" w:eastAsiaTheme="minorEastAsia" w:hAnsi="Cambria Math"/>
+                      <w:lang w:val="en-US"/>
+                    </w:rPr>
+                    <m:t>∂z</m:t>
+                  </m:r>
+                </m:den>
+              </m:f>
+            </m:e>
+          </m:d>
+        </m:oMath>
+      </m:oMathPara>
+    </w:p>
+    <w:p>
+      <w:pPr>
+        <w:pStyle w:val="a5"/>
+      </w:pPr>
+      <w:r>
         <w:t xml:space="preserve">Итак, </w:t>
       </w:r>
       <m:oMath>
         <m:r>
           <w:rPr>
-            <w:rFonts w:ascii="Cambria Math" w:eastAsiaTheme="minorEastAsia" w:hAnsi="Cambria Math"/>
+            <w:rFonts w:ascii="Cambria Math" w:hAnsi="Cambria Math"/>
           </w:rPr>
-          <m:t>dU=-</m:t>
+          <m:t>dU</m:t>
+        </m:r>
+        <m:r>
+          <m:rPr>
+            <m:sty m:val="p"/>
+          </m:rPr>
+          <w:rPr>
+            <w:rFonts w:ascii="Cambria Math" w:hAnsi="Cambria Math"/>
+          </w:rPr>
+          <m:t>=-</m:t>
         </m:r>
         <m:acc>
           <m:accPr>
             <m:chr m:val="⃗"/>
             <m:ctrlPr>
               <w:rPr>
-                <w:rFonts w:ascii="Cambria Math" w:eastAsiaTheme="minorEastAsia" w:hAnsi="Cambria Math"/>
-                <w:i/>
+                <w:rFonts w:ascii="Cambria Math" w:hAnsi="Cambria Math"/>
               </w:rPr>
             </m:ctrlPr>
           </m:accPr>
           <m:e>
             <m:r>
               <w:rPr>
-                <w:rFonts w:ascii="Cambria Math" w:eastAsiaTheme="minorEastAsia" w:hAnsi="Cambria Math"/>
+                <w:rFonts w:ascii="Cambria Math" w:hAnsi="Cambria Math"/>
               </w:rPr>
               <m:t>F</m:t>
             </m:r>
@@ -9571,7 +10187,7 @@
         </m:acc>
         <m:r>
           <w:rPr>
-            <w:rFonts w:ascii="Cambria Math" w:eastAsiaTheme="minorEastAsia" w:hAnsi="Cambria Math"/>
+            <w:rFonts w:ascii="Cambria Math" w:hAnsi="Cambria Math"/>
           </w:rPr>
           <m:t>d</m:t>
         </m:r>
@@ -9580,15 +10196,14 @@
             <m:chr m:val="⃗"/>
             <m:ctrlPr>
               <w:rPr>
-                <w:rFonts w:ascii="Cambria Math" w:eastAsiaTheme="minorEastAsia" w:hAnsi="Cambria Math"/>
-                <w:i/>
+                <w:rFonts w:ascii="Cambria Math" w:hAnsi="Cambria Math"/>
               </w:rPr>
             </m:ctrlPr>
           </m:accPr>
           <m:e>
             <m:r>
               <w:rPr>
-                <w:rFonts w:ascii="Cambria Math" w:eastAsiaTheme="minorEastAsia" w:hAnsi="Cambria Math"/>
+                <w:rFonts w:ascii="Cambria Math" w:hAnsi="Cambria Math"/>
               </w:rPr>
               <m:t>r</m:t>
             </m:r>
@@ -9596,60 +10211,53 @@
         </m:acc>
       </m:oMath>
       <w:r>
-        <w:rPr>
-          <w:rFonts w:eastAsiaTheme="minorEastAsia"/>
-        </w:rPr>
         <w:t xml:space="preserve"> или </w:t>
+      </w:r>
+    </w:p>
+    <w:p>
+      <w:pPr>
+        <w:rPr>
+          <w:rFonts w:eastAsiaTheme="minorEastAsia"/>
+          <w:iCs/>
+        </w:rPr>
+      </w:pPr>
+      <m:oMathPara>
+        <m:oMath>
+          <m:r>
+            <w:rPr>
+              <w:rFonts w:ascii="Cambria Math" w:eastAsiaTheme="minorEastAsia" w:hAnsi="Cambria Math"/>
+            </w:rPr>
+            <m:t>δA=-</m:t>
+          </m:r>
+          <m:r>
+            <w:rPr>
+              <w:rFonts w:ascii="Cambria Math" w:eastAsiaTheme="minorEastAsia" w:hAnsi="Cambria Math"/>
+              <w:lang w:val="en-US"/>
+            </w:rPr>
+            <m:t>dU</m:t>
+          </m:r>
+        </m:oMath>
+      </m:oMathPara>
+    </w:p>
+    <w:p>
+      <w:pPr>
+        <w:pStyle w:val="a5"/>
+      </w:pPr>
+      <w:r>
+        <w:t xml:space="preserve">С другой стороны, </w:t>
       </w:r>
       <m:oMath>
         <m:r>
           <w:rPr>
-            <w:rFonts w:ascii="Cambria Math" w:eastAsiaTheme="minorEastAsia" w:hAnsi="Cambria Math"/>
-          </w:rPr>
-          <m:t>δA=-</m:t>
-        </m:r>
-        <m:r>
-          <w:rPr>
-            <w:rFonts w:ascii="Cambria Math" w:eastAsiaTheme="minorEastAsia" w:hAnsi="Cambria Math"/>
-            <w:lang w:val="en-US"/>
-          </w:rPr>
-          <m:t>dU</m:t>
-        </m:r>
-      </m:oMath>
-      <w:r>
-        <w:rPr>
-          <w:rFonts w:eastAsiaTheme="minorEastAsia"/>
-          <w:iCs/>
-        </w:rPr>
-        <w:t xml:space="preserve">. </w:t>
-      </w:r>
-      <w:r>
-        <w:rPr>
-          <w:rFonts w:eastAsiaTheme="minorEastAsia"/>
-          <w:iCs/>
-        </w:rPr>
-        <w:t xml:space="preserve">С другой стороны, </w:t>
-      </w:r>
-      <m:oMath>
-        <m:r>
-          <w:rPr>
-            <w:rFonts w:ascii="Cambria Math" w:eastAsiaTheme="minorEastAsia" w:hAnsi="Cambria Math"/>
+            <w:rFonts w:ascii="Cambria Math" w:hAnsi="Cambria Math"/>
           </w:rPr>
           <m:t>δA=dT</m:t>
         </m:r>
       </m:oMath>
       <w:r>
-        <w:rPr>
-          <w:rFonts w:eastAsiaTheme="minorEastAsia"/>
-          <w:iCs/>
-        </w:rPr>
         <w:t xml:space="preserve">, </w:t>
       </w:r>
       <w:r>
-        <w:rPr>
-          <w:rFonts w:eastAsiaTheme="minorEastAsia"/>
-          <w:iCs/>
-        </w:rPr>
         <w:t>так что</w:t>
       </w:r>
     </w:p>
@@ -9972,6 +10580,20 @@
           <w:rFonts w:eastAsiaTheme="minorEastAsia"/>
         </w:rPr>
       </w:pPr>
+      <w:r>
+        <w:rPr>
+          <w:rFonts w:eastAsiaTheme="minorEastAsia"/>
+          <w:b/>
+          <w:bCs/>
+        </w:rPr>
+        <w:t>Работа силы тяжести</w:t>
+      </w:r>
+      <w:r>
+        <w:rPr>
+          <w:rFonts w:eastAsiaTheme="minorEastAsia"/>
+        </w:rPr>
+        <w:t xml:space="preserve">. </w:t>
+      </w:r>
       <w:r>
         <w:rPr>
           <w:rFonts w:eastAsiaTheme="minorEastAsia"/>
@@ -10758,6 +11380,12 @@
             <w:rPr>
               <w:rFonts w:ascii="Cambria Math" w:eastAsiaTheme="minorEastAsia" w:hAnsi="Cambria Math"/>
             </w:rPr>
+            <m:t>ёё</m:t>
+          </m:r>
+          <m:r>
+            <w:rPr>
+              <w:rFonts w:ascii="Cambria Math" w:eastAsiaTheme="minorEastAsia" w:hAnsi="Cambria Math"/>
+            </w:rPr>
             <m:t>=-mg</m:t>
           </m:r>
           <m:nary>
@@ -10898,7 +11526,20 @@
         <w:rPr>
           <w:rFonts w:eastAsiaTheme="minorEastAsia"/>
         </w:rPr>
-        <w:t>называется потенциальной энергией тела.</w:t>
+        <w:t xml:space="preserve">называется </w:t>
+      </w:r>
+      <w:r>
+        <w:rPr>
+          <w:rFonts w:eastAsiaTheme="minorEastAsia"/>
+          <w:color w:val="FF0000"/>
+        </w:rPr>
+        <w:t xml:space="preserve">потенциальной энергией </w:t>
+      </w:r>
+      <w:r>
+        <w:rPr>
+          <w:rFonts w:eastAsiaTheme="minorEastAsia"/>
+        </w:rPr>
+        <w:t>тела.</w:t>
       </w:r>
     </w:p>
     <w:p>
@@ -10916,37 +11557,51 @@
     </w:p>
     <w:p>
       <w:pPr>
-        <w:rPr>
-          <w:rFonts w:eastAsiaTheme="minorEastAsia"/>
-        </w:rPr>
+        <w:pStyle w:val="a5"/>
       </w:pPr>
       <m:oMathPara>
         <m:oMath>
           <m:r>
-            <w:rPr>
-              <w:rFonts w:ascii="Cambria Math" w:eastAsiaTheme="minorEastAsia" w:hAnsi="Cambria Math"/>
-            </w:rPr>
-            <m:t>-∆U=∆T</m:t>
+            <m:rPr>
+              <m:sty m:val="p"/>
+            </m:rPr>
+            <w:rPr>
+              <w:rFonts w:ascii="Cambria Math" w:hAnsi="Cambria Math"/>
+            </w:rPr>
+            <m:t>-∆</m:t>
+          </m:r>
+          <m:r>
+            <w:rPr>
+              <w:rFonts w:ascii="Cambria Math" w:hAnsi="Cambria Math"/>
+            </w:rPr>
+            <m:t>U</m:t>
+          </m:r>
+          <m:r>
+            <m:rPr>
+              <m:sty m:val="p"/>
+            </m:rPr>
+            <w:rPr>
+              <w:rFonts w:ascii="Cambria Math" w:hAnsi="Cambria Math"/>
+            </w:rPr>
+            <m:t>=∆</m:t>
+          </m:r>
+          <m:r>
+            <w:rPr>
+              <w:rFonts w:ascii="Cambria Math" w:hAnsi="Cambria Math"/>
+            </w:rPr>
+            <m:t>T</m:t>
           </m:r>
         </m:oMath>
       </m:oMathPara>
     </w:p>
     <w:p>
       <w:pPr>
-        <w:rPr>
-          <w:rFonts w:eastAsiaTheme="minorEastAsia"/>
-        </w:rPr>
+        <w:pStyle w:val="a5"/>
       </w:pPr>
       <w:r>
-        <w:rPr>
-          <w:rFonts w:eastAsiaTheme="minorEastAsia"/>
-        </w:rPr>
         <w:t xml:space="preserve">  </w:t>
       </w:r>
       <w:r>
-        <w:rPr>
-          <w:rFonts w:eastAsiaTheme="minorEastAsia"/>
-        </w:rPr>
         <w:t>Или</w:t>
       </w:r>
     </w:p>
@@ -11380,7 +12035,2456 @@
         <w:rPr>
           <w:rFonts w:eastAsiaTheme="minorEastAsia"/>
         </w:rPr>
+        <w:lastRenderedPageBreak/>
         <w:t>Это есть математическое выражение закона сохранения энергии тела, двигающегося в поле тяжести земли в отсутствии прочих сил.</w:t>
+      </w:r>
+    </w:p>
+    <w:p>
+      <w:pPr>
+        <w:rPr>
+          <w:rFonts w:eastAsiaTheme="minorEastAsia"/>
+        </w:rPr>
+      </w:pPr>
+      <w:r>
+        <w:rPr>
+          <w:rFonts w:eastAsiaTheme="minorEastAsia"/>
+          <w:b/>
+          <w:bCs/>
+        </w:rPr>
+        <w:t>Теорема Кенига</w:t>
+      </w:r>
+      <w:r>
+        <w:rPr>
+          <w:rFonts w:eastAsiaTheme="minorEastAsia"/>
+        </w:rPr>
+        <w:t>. Получим закон преобразования кинетической энергии при переходе из одной инерциальной системы в другую.</w:t>
+      </w:r>
+      <w:r>
+        <w:rPr>
+          <w:rFonts w:eastAsiaTheme="minorEastAsia"/>
+        </w:rPr>
+        <w:t xml:space="preserve"> </w:t>
+      </w:r>
+      <w:r>
+        <w:rPr>
+          <w:rFonts w:eastAsiaTheme="minorEastAsia"/>
+        </w:rPr>
+        <w:t>Предположим, имеется связь</w:t>
+      </w:r>
+      <w:r>
+        <w:rPr>
+          <w:rFonts w:eastAsiaTheme="minorEastAsia"/>
+        </w:rPr>
+        <w:t xml:space="preserve"> между системами отсчета.</w:t>
+      </w:r>
+    </w:p>
+    <w:p>
+      <w:pPr>
+        <w:rPr>
+          <w:rFonts w:eastAsiaTheme="minorEastAsia"/>
+        </w:rPr>
+      </w:pPr>
+      <m:oMathPara>
+        <m:oMath>
+          <m:sSub>
+            <m:sSubPr>
+              <m:ctrlPr>
+                <w:rPr>
+                  <w:rFonts w:ascii="Cambria Math" w:eastAsiaTheme="minorEastAsia" w:hAnsi="Cambria Math"/>
+                  <w:i/>
+                </w:rPr>
+              </m:ctrlPr>
+            </m:sSubPr>
+            <m:e>
+              <m:acc>
+                <m:accPr>
+                  <m:chr m:val="⃗"/>
+                  <m:ctrlPr>
+                    <w:rPr>
+                      <w:rFonts w:ascii="Cambria Math" w:eastAsiaTheme="minorEastAsia" w:hAnsi="Cambria Math"/>
+                      <w:i/>
+                    </w:rPr>
+                  </m:ctrlPr>
+                </m:accPr>
+                <m:e>
+                  <m:r>
+                    <w:rPr>
+                      <w:rFonts w:ascii="Cambria Math" w:eastAsiaTheme="minorEastAsia" w:hAnsi="Cambria Math"/>
+                    </w:rPr>
+                    <m:t>r</m:t>
+                  </m:r>
+                </m:e>
+              </m:acc>
+            </m:e>
+            <m:sub>
+              <m:r>
+                <w:rPr>
+                  <w:rFonts w:ascii="Cambria Math" w:eastAsiaTheme="minorEastAsia" w:hAnsi="Cambria Math"/>
+                </w:rPr>
+                <m:t>i</m:t>
+              </m:r>
+            </m:sub>
+          </m:sSub>
+          <m:r>
+            <w:rPr>
+              <w:rFonts w:ascii="Cambria Math" w:eastAsiaTheme="minorEastAsia" w:hAnsi="Cambria Math"/>
+            </w:rPr>
+            <m:t>=</m:t>
+          </m:r>
+          <m:acc>
+            <m:accPr>
+              <m:chr m:val="⃗"/>
+              <m:ctrlPr>
+                <w:rPr>
+                  <w:rFonts w:ascii="Cambria Math" w:eastAsiaTheme="minorEastAsia" w:hAnsi="Cambria Math"/>
+                  <w:i/>
+                </w:rPr>
+              </m:ctrlPr>
+            </m:accPr>
+            <m:e>
+              <m:r>
+                <w:rPr>
+                  <w:rFonts w:ascii="Cambria Math" w:eastAsiaTheme="minorEastAsia" w:hAnsi="Cambria Math"/>
+                </w:rPr>
+                <m:t>R</m:t>
+              </m:r>
+            </m:e>
+          </m:acc>
+          <m:r>
+            <w:rPr>
+              <w:rFonts w:ascii="Cambria Math" w:eastAsiaTheme="minorEastAsia" w:hAnsi="Cambria Math"/>
+            </w:rPr>
+            <m:t>+</m:t>
+          </m:r>
+          <m:sSubSup>
+            <m:sSubSupPr>
+              <m:ctrlPr>
+                <w:rPr>
+                  <w:rFonts w:ascii="Cambria Math" w:eastAsiaTheme="minorEastAsia" w:hAnsi="Cambria Math"/>
+                  <w:i/>
+                </w:rPr>
+              </m:ctrlPr>
+            </m:sSubSupPr>
+            <m:e>
+              <m:acc>
+                <m:accPr>
+                  <m:chr m:val="⃗"/>
+                  <m:ctrlPr>
+                    <w:rPr>
+                      <w:rFonts w:ascii="Cambria Math" w:eastAsiaTheme="minorEastAsia" w:hAnsi="Cambria Math"/>
+                      <w:i/>
+                    </w:rPr>
+                  </m:ctrlPr>
+                </m:accPr>
+                <m:e>
+                  <m:r>
+                    <w:rPr>
+                      <w:rFonts w:ascii="Cambria Math" w:eastAsiaTheme="minorEastAsia" w:hAnsi="Cambria Math"/>
+                    </w:rPr>
+                    <m:t>r</m:t>
+                  </m:r>
+                </m:e>
+              </m:acc>
+            </m:e>
+            <m:sub>
+              <m:r>
+                <w:rPr>
+                  <w:rFonts w:ascii="Cambria Math" w:eastAsiaTheme="minorEastAsia" w:hAnsi="Cambria Math"/>
+                </w:rPr>
+                <m:t>i</m:t>
+              </m:r>
+            </m:sub>
+            <m:sup>
+              <m:r>
+                <w:rPr>
+                  <w:rFonts w:ascii="Cambria Math" w:eastAsiaTheme="minorEastAsia" w:hAnsi="Cambria Math"/>
+                </w:rPr>
+                <m:t>'</m:t>
+              </m:r>
+            </m:sup>
+          </m:sSubSup>
+          <m:r>
+            <w:rPr>
+              <w:rFonts w:ascii="Cambria Math" w:eastAsiaTheme="minorEastAsia" w:hAnsi="Cambria Math"/>
+            </w:rPr>
+            <m:t>→</m:t>
+          </m:r>
+          <m:sSub>
+            <m:sSubPr>
+              <m:ctrlPr>
+                <w:rPr>
+                  <w:rFonts w:ascii="Cambria Math" w:eastAsiaTheme="minorEastAsia" w:hAnsi="Cambria Math"/>
+                  <w:i/>
+                </w:rPr>
+              </m:ctrlPr>
+            </m:sSubPr>
+            <m:e>
+              <m:acc>
+                <m:accPr>
+                  <m:chr m:val="⃗"/>
+                  <m:ctrlPr>
+                    <w:rPr>
+                      <w:rFonts w:ascii="Cambria Math" w:eastAsiaTheme="minorEastAsia" w:hAnsi="Cambria Math"/>
+                      <w:i/>
+                    </w:rPr>
+                  </m:ctrlPr>
+                </m:accPr>
+                <m:e>
+                  <m:r>
+                    <w:rPr>
+                      <w:rFonts w:ascii="Cambria Math" w:eastAsiaTheme="minorEastAsia" w:hAnsi="Cambria Math"/>
+                    </w:rPr>
+                    <m:t>v</m:t>
+                  </m:r>
+                </m:e>
+              </m:acc>
+            </m:e>
+            <m:sub>
+              <m:r>
+                <w:rPr>
+                  <w:rFonts w:ascii="Cambria Math" w:eastAsiaTheme="minorEastAsia" w:hAnsi="Cambria Math"/>
+                </w:rPr>
+                <m:t>i</m:t>
+              </m:r>
+            </m:sub>
+          </m:sSub>
+          <m:r>
+            <w:rPr>
+              <w:rFonts w:ascii="Cambria Math" w:eastAsiaTheme="minorEastAsia" w:hAnsi="Cambria Math"/>
+            </w:rPr>
+            <m:t>=</m:t>
+          </m:r>
+          <m:acc>
+            <m:accPr>
+              <m:chr m:val="⃗"/>
+              <m:ctrlPr>
+                <w:rPr>
+                  <w:rFonts w:ascii="Cambria Math" w:eastAsiaTheme="minorEastAsia" w:hAnsi="Cambria Math"/>
+                  <w:i/>
+                </w:rPr>
+              </m:ctrlPr>
+            </m:accPr>
+            <m:e>
+              <m:r>
+                <w:rPr>
+                  <w:rFonts w:ascii="Cambria Math" w:eastAsiaTheme="minorEastAsia" w:hAnsi="Cambria Math"/>
+                </w:rPr>
+                <m:t>V</m:t>
+              </m:r>
+            </m:e>
+          </m:acc>
+          <m:r>
+            <w:rPr>
+              <w:rFonts w:ascii="Cambria Math" w:eastAsiaTheme="minorEastAsia" w:hAnsi="Cambria Math"/>
+            </w:rPr>
+            <m:t>+</m:t>
+          </m:r>
+          <m:sSub>
+            <m:sSubPr>
+              <m:ctrlPr>
+                <w:rPr>
+                  <w:rFonts w:ascii="Cambria Math" w:eastAsiaTheme="minorEastAsia" w:hAnsi="Cambria Math"/>
+                  <w:i/>
+                </w:rPr>
+              </m:ctrlPr>
+            </m:sSubPr>
+            <m:e>
+              <m:acc>
+                <m:accPr>
+                  <m:chr m:val="⃗"/>
+                  <m:ctrlPr>
+                    <w:rPr>
+                      <w:rFonts w:ascii="Cambria Math" w:eastAsiaTheme="minorEastAsia" w:hAnsi="Cambria Math"/>
+                      <w:i/>
+                    </w:rPr>
+                  </m:ctrlPr>
+                </m:accPr>
+                <m:e>
+                  <m:r>
+                    <w:rPr>
+                      <w:rFonts w:ascii="Cambria Math" w:eastAsiaTheme="minorEastAsia" w:hAnsi="Cambria Math"/>
+                    </w:rPr>
+                    <m:t>v</m:t>
+                  </m:r>
+                </m:e>
+              </m:acc>
+            </m:e>
+            <m:sub>
+              <m:r>
+                <w:rPr>
+                  <w:rFonts w:ascii="Cambria Math" w:eastAsiaTheme="minorEastAsia" w:hAnsi="Cambria Math"/>
+                </w:rPr>
+                <m:t>i</m:t>
+              </m:r>
+            </m:sub>
+          </m:sSub>
+          <m:r>
+            <w:rPr>
+              <w:rFonts w:ascii="Cambria Math" w:eastAsiaTheme="minorEastAsia" w:hAnsi="Cambria Math"/>
+            </w:rPr>
+            <m:t>'</m:t>
+          </m:r>
+        </m:oMath>
+      </m:oMathPara>
+    </w:p>
+    <w:p>
+      <w:pPr>
+        <w:pStyle w:val="a5"/>
+        <w:rPr>
+          <w:rFonts w:eastAsiaTheme="minorEastAsia"/>
+        </w:rPr>
+      </w:pPr>
+      <m:oMathPara>
+        <m:oMath>
+          <m:nary>
+            <m:naryPr>
+              <m:chr m:val="∑"/>
+              <m:limLoc m:val="undOvr"/>
+              <m:subHide m:val="1"/>
+              <m:supHide m:val="1"/>
+              <m:ctrlPr>
+                <w:rPr>
+                  <w:rFonts w:ascii="Cambria Math" w:eastAsiaTheme="minorEastAsia" w:hAnsi="Cambria Math"/>
+                </w:rPr>
+              </m:ctrlPr>
+            </m:naryPr>
+            <m:sub/>
+            <m:sup/>
+            <m:e>
+              <m:f>
+                <m:fPr>
+                  <m:ctrlPr>
+                    <w:rPr>
+                      <w:rFonts w:ascii="Cambria Math" w:hAnsi="Cambria Math"/>
+                    </w:rPr>
+                  </m:ctrlPr>
+                </m:fPr>
+                <m:num>
+                  <m:sSub>
+                    <m:sSubPr>
+                      <m:ctrlPr>
+                        <w:rPr>
+                          <w:rFonts w:ascii="Cambria Math" w:hAnsi="Cambria Math"/>
+                        </w:rPr>
+                      </m:ctrlPr>
+                    </m:sSubPr>
+                    <m:e>
+                      <m:r>
+                        <w:rPr>
+                          <w:rFonts w:ascii="Cambria Math" w:hAnsi="Cambria Math"/>
+                        </w:rPr>
+                        <m:t>m</m:t>
+                      </m:r>
+                    </m:e>
+                    <m:sub>
+                      <m:r>
+                        <w:rPr>
+                          <w:rFonts w:ascii="Cambria Math" w:hAnsi="Cambria Math"/>
+                          <w:lang w:val="en-US"/>
+                        </w:rPr>
+                        <m:t>i</m:t>
+                      </m:r>
+                    </m:sub>
+                  </m:sSub>
+                  <m:sSubSup>
+                    <m:sSubSupPr>
+                      <m:ctrlPr>
+                        <w:rPr>
+                          <w:rFonts w:ascii="Cambria Math" w:hAnsi="Cambria Math"/>
+                        </w:rPr>
+                      </m:ctrlPr>
+                    </m:sSubSupPr>
+                    <m:e>
+                      <m:acc>
+                        <m:accPr>
+                          <m:chr m:val="⃗"/>
+                          <m:ctrlPr>
+                            <w:rPr>
+                              <w:rFonts w:ascii="Cambria Math" w:hAnsi="Cambria Math"/>
+                            </w:rPr>
+                          </m:ctrlPr>
+                        </m:accPr>
+                        <m:e>
+                          <m:r>
+                            <w:rPr>
+                              <w:rFonts w:ascii="Cambria Math" w:hAnsi="Cambria Math"/>
+                            </w:rPr>
+                            <m:t>v</m:t>
+                          </m:r>
+                        </m:e>
+                      </m:acc>
+                    </m:e>
+                    <m:sub>
+                      <m:r>
+                        <w:rPr>
+                          <w:rFonts w:ascii="Cambria Math" w:hAnsi="Cambria Math"/>
+                        </w:rPr>
+                        <m:t>i</m:t>
+                      </m:r>
+                    </m:sub>
+                    <m:sup>
+                      <m:r>
+                        <m:rPr>
+                          <m:sty m:val="p"/>
+                        </m:rPr>
+                        <w:rPr>
+                          <w:rFonts w:ascii="Cambria Math" w:hAnsi="Cambria Math"/>
+                        </w:rPr>
+                        <m:t>2</m:t>
+                      </m:r>
+                    </m:sup>
+                  </m:sSubSup>
+                </m:num>
+                <m:den>
+                  <m:r>
+                    <m:rPr>
+                      <m:sty m:val="p"/>
+                    </m:rPr>
+                    <w:rPr>
+                      <w:rFonts w:ascii="Cambria Math" w:hAnsi="Cambria Math"/>
+                    </w:rPr>
+                    <m:t>2</m:t>
+                  </m:r>
+                </m:den>
+              </m:f>
+            </m:e>
+          </m:nary>
+          <m:r>
+            <w:rPr>
+              <w:rFonts w:ascii="Cambria Math" w:eastAsiaTheme="minorEastAsia" w:hAnsi="Cambria Math"/>
+            </w:rPr>
+            <m:t>=</m:t>
+          </m:r>
+          <m:nary>
+            <m:naryPr>
+              <m:chr m:val="∑"/>
+              <m:limLoc m:val="undOvr"/>
+              <m:subHide m:val="1"/>
+              <m:supHide m:val="1"/>
+              <m:ctrlPr>
+                <w:rPr>
+                  <w:rFonts w:ascii="Cambria Math" w:eastAsiaTheme="minorEastAsia" w:hAnsi="Cambria Math"/>
+                </w:rPr>
+              </m:ctrlPr>
+            </m:naryPr>
+            <m:sub/>
+            <m:sup/>
+            <m:e>
+              <m:f>
+                <m:fPr>
+                  <m:ctrlPr>
+                    <w:rPr>
+                      <w:rFonts w:ascii="Cambria Math" w:hAnsi="Cambria Math"/>
+                    </w:rPr>
+                  </m:ctrlPr>
+                </m:fPr>
+                <m:num>
+                  <m:sSub>
+                    <m:sSubPr>
+                      <m:ctrlPr>
+                        <w:rPr>
+                          <w:rFonts w:ascii="Cambria Math" w:hAnsi="Cambria Math"/>
+                        </w:rPr>
+                      </m:ctrlPr>
+                    </m:sSubPr>
+                    <m:e>
+                      <m:r>
+                        <w:rPr>
+                          <w:rFonts w:ascii="Cambria Math" w:hAnsi="Cambria Math"/>
+                        </w:rPr>
+                        <m:t>m</m:t>
+                      </m:r>
+                    </m:e>
+                    <m:sub>
+                      <m:r>
+                        <w:rPr>
+                          <w:rFonts w:ascii="Cambria Math" w:hAnsi="Cambria Math"/>
+                          <w:lang w:val="en-US"/>
+                        </w:rPr>
+                        <m:t>i</m:t>
+                      </m:r>
+                    </m:sub>
+                  </m:sSub>
+                  <m:sSup>
+                    <m:sSupPr>
+                      <m:ctrlPr>
+                        <w:rPr>
+                          <w:rFonts w:ascii="Cambria Math" w:hAnsi="Cambria Math"/>
+                          <w:i/>
+                          <w:lang w:val="en-US"/>
+                        </w:rPr>
+                      </m:ctrlPr>
+                    </m:sSupPr>
+                    <m:e>
+                      <m:d>
+                        <m:dPr>
+                          <m:ctrlPr>
+                            <w:rPr>
+                              <w:rFonts w:ascii="Cambria Math" w:hAnsi="Cambria Math"/>
+                              <w:i/>
+                            </w:rPr>
+                          </m:ctrlPr>
+                        </m:dPr>
+                        <m:e>
+                          <m:acc>
+                            <m:accPr>
+                              <m:chr m:val="⃗"/>
+                              <m:ctrlPr>
+                                <w:rPr>
+                                  <w:rFonts w:ascii="Cambria Math" w:eastAsiaTheme="minorEastAsia" w:hAnsi="Cambria Math"/>
+                                  <w:i/>
+                                </w:rPr>
+                              </m:ctrlPr>
+                            </m:accPr>
+                            <m:e>
+                              <m:r>
+                                <w:rPr>
+                                  <w:rFonts w:ascii="Cambria Math" w:eastAsiaTheme="minorEastAsia" w:hAnsi="Cambria Math"/>
+                                </w:rPr>
+                                <m:t>V</m:t>
+                              </m:r>
+                            </m:e>
+                          </m:acc>
+                          <m:r>
+                            <w:rPr>
+                              <w:rFonts w:ascii="Cambria Math" w:eastAsiaTheme="minorEastAsia" w:hAnsi="Cambria Math"/>
+                            </w:rPr>
+                            <m:t>+</m:t>
+                          </m:r>
+                          <m:sSubSup>
+                            <m:sSubSupPr>
+                              <m:ctrlPr>
+                                <w:rPr>
+                                  <w:rFonts w:ascii="Cambria Math" w:eastAsiaTheme="minorEastAsia" w:hAnsi="Cambria Math"/>
+                                  <w:i/>
+                                </w:rPr>
+                              </m:ctrlPr>
+                            </m:sSubSupPr>
+                            <m:e>
+                              <m:acc>
+                                <m:accPr>
+                                  <m:chr m:val="⃗"/>
+                                  <m:ctrlPr>
+                                    <w:rPr>
+                                      <w:rFonts w:ascii="Cambria Math" w:eastAsiaTheme="minorEastAsia" w:hAnsi="Cambria Math"/>
+                                      <w:i/>
+                                    </w:rPr>
+                                  </m:ctrlPr>
+                                </m:accPr>
+                                <m:e>
+                                  <m:r>
+                                    <w:rPr>
+                                      <w:rFonts w:ascii="Cambria Math" w:eastAsiaTheme="minorEastAsia" w:hAnsi="Cambria Math"/>
+                                    </w:rPr>
+                                    <m:t>v</m:t>
+                                  </m:r>
+                                </m:e>
+                              </m:acc>
+                            </m:e>
+                            <m:sub>
+                              <m:r>
+                                <w:rPr>
+                                  <w:rFonts w:ascii="Cambria Math" w:eastAsiaTheme="minorEastAsia" w:hAnsi="Cambria Math"/>
+                                </w:rPr>
+                                <m:t>i</m:t>
+                              </m:r>
+                            </m:sub>
+                            <m:sup>
+                              <m:r>
+                                <w:rPr>
+                                  <w:rFonts w:ascii="Cambria Math" w:eastAsiaTheme="minorEastAsia" w:hAnsi="Cambria Math"/>
+                                </w:rPr>
+                                <m:t>'</m:t>
+                              </m:r>
+                            </m:sup>
+                          </m:sSubSup>
+                        </m:e>
+                      </m:d>
+                      <m:ctrlPr>
+                        <w:rPr>
+                          <w:rFonts w:ascii="Cambria Math" w:hAnsi="Cambria Math"/>
+                          <w:i/>
+                        </w:rPr>
+                      </m:ctrlPr>
+                    </m:e>
+                    <m:sup>
+                      <m:r>
+                        <w:rPr>
+                          <w:rFonts w:ascii="Cambria Math" w:hAnsi="Cambria Math"/>
+                        </w:rPr>
+                        <m:t>2</m:t>
+                      </m:r>
+                    </m:sup>
+                  </m:sSup>
+                </m:num>
+                <m:den>
+                  <m:r>
+                    <m:rPr>
+                      <m:sty m:val="p"/>
+                    </m:rPr>
+                    <w:rPr>
+                      <w:rFonts w:ascii="Cambria Math" w:hAnsi="Cambria Math"/>
+                    </w:rPr>
+                    <m:t>2</m:t>
+                  </m:r>
+                </m:den>
+              </m:f>
+            </m:e>
+          </m:nary>
+        </m:oMath>
+      </m:oMathPara>
+    </w:p>
+    <w:p>
+      <w:pPr>
+        <w:rPr>
+          <w:rFonts w:eastAsiaTheme="minorEastAsia"/>
+          <w:i/>
+        </w:rPr>
+      </w:pPr>
+      <m:oMathPara>
+        <m:oMath>
+          <m:sSup>
+            <m:sSupPr>
+              <m:ctrlPr>
+                <w:rPr>
+                  <w:rFonts w:ascii="Cambria Math" w:hAnsi="Cambria Math"/>
+                  <w:i/>
+                  <w:lang w:val="en-US"/>
+                </w:rPr>
+              </m:ctrlPr>
+            </m:sSupPr>
+            <m:e>
+              <m:d>
+                <m:dPr>
+                  <m:ctrlPr>
+                    <w:rPr>
+                      <w:rFonts w:ascii="Cambria Math" w:hAnsi="Cambria Math"/>
+                      <w:i/>
+                    </w:rPr>
+                  </m:ctrlPr>
+                </m:dPr>
+                <m:e>
+                  <m:acc>
+                    <m:accPr>
+                      <m:chr m:val="⃗"/>
+                      <m:ctrlPr>
+                        <w:rPr>
+                          <w:rFonts w:ascii="Cambria Math" w:eastAsiaTheme="minorEastAsia" w:hAnsi="Cambria Math"/>
+                          <w:i/>
+                        </w:rPr>
+                      </m:ctrlPr>
+                    </m:accPr>
+                    <m:e>
+                      <m:r>
+                        <w:rPr>
+                          <w:rFonts w:ascii="Cambria Math" w:eastAsiaTheme="minorEastAsia" w:hAnsi="Cambria Math"/>
+                        </w:rPr>
+                        <m:t>V</m:t>
+                      </m:r>
+                    </m:e>
+                  </m:acc>
+                  <m:r>
+                    <w:rPr>
+                      <w:rFonts w:ascii="Cambria Math" w:eastAsiaTheme="minorEastAsia" w:hAnsi="Cambria Math"/>
+                    </w:rPr>
+                    <m:t>+</m:t>
+                  </m:r>
+                  <m:sSubSup>
+                    <m:sSubSupPr>
+                      <m:ctrlPr>
+                        <w:rPr>
+                          <w:rFonts w:ascii="Cambria Math" w:eastAsiaTheme="minorEastAsia" w:hAnsi="Cambria Math"/>
+                          <w:i/>
+                        </w:rPr>
+                      </m:ctrlPr>
+                    </m:sSubSupPr>
+                    <m:e>
+                      <m:acc>
+                        <m:accPr>
+                          <m:chr m:val="⃗"/>
+                          <m:ctrlPr>
+                            <w:rPr>
+                              <w:rFonts w:ascii="Cambria Math" w:eastAsiaTheme="minorEastAsia" w:hAnsi="Cambria Math"/>
+                              <w:i/>
+                            </w:rPr>
+                          </m:ctrlPr>
+                        </m:accPr>
+                        <m:e>
+                          <m:r>
+                            <w:rPr>
+                              <w:rFonts w:ascii="Cambria Math" w:eastAsiaTheme="minorEastAsia" w:hAnsi="Cambria Math"/>
+                            </w:rPr>
+                            <m:t>v</m:t>
+                          </m:r>
+                        </m:e>
+                      </m:acc>
+                    </m:e>
+                    <m:sub>
+                      <m:r>
+                        <w:rPr>
+                          <w:rFonts w:ascii="Cambria Math" w:eastAsiaTheme="minorEastAsia" w:hAnsi="Cambria Math"/>
+                        </w:rPr>
+                        <m:t>i</m:t>
+                      </m:r>
+                    </m:sub>
+                    <m:sup>
+                      <m:r>
+                        <w:rPr>
+                          <w:rFonts w:ascii="Cambria Math" w:eastAsiaTheme="minorEastAsia" w:hAnsi="Cambria Math"/>
+                        </w:rPr>
+                        <m:t>'</m:t>
+                      </m:r>
+                    </m:sup>
+                  </m:sSubSup>
+                </m:e>
+              </m:d>
+              <m:ctrlPr>
+                <w:rPr>
+                  <w:rFonts w:ascii="Cambria Math" w:hAnsi="Cambria Math"/>
+                  <w:i/>
+                </w:rPr>
+              </m:ctrlPr>
+            </m:e>
+            <m:sup>
+              <m:r>
+                <w:rPr>
+                  <w:rFonts w:ascii="Cambria Math" w:hAnsi="Cambria Math"/>
+                </w:rPr>
+                <m:t>2</m:t>
+              </m:r>
+            </m:sup>
+          </m:sSup>
+          <m:r>
+            <w:rPr>
+              <w:rFonts w:ascii="Cambria Math" w:hAnsi="Cambria Math"/>
+              <w:lang w:val="en-US"/>
+            </w:rPr>
+            <m:t>=</m:t>
+          </m:r>
+          <m:d>
+            <m:dPr>
+              <m:ctrlPr>
+                <w:rPr>
+                  <w:rFonts w:ascii="Cambria Math" w:hAnsi="Cambria Math"/>
+                  <w:i/>
+                  <w:lang w:val="en-US"/>
+                </w:rPr>
+              </m:ctrlPr>
+            </m:dPr>
+            <m:e>
+              <m:acc>
+                <m:accPr>
+                  <m:chr m:val="⃗"/>
+                  <m:ctrlPr>
+                    <w:rPr>
+                      <w:rFonts w:ascii="Cambria Math" w:eastAsiaTheme="minorEastAsia" w:hAnsi="Cambria Math"/>
+                      <w:i/>
+                    </w:rPr>
+                  </m:ctrlPr>
+                </m:accPr>
+                <m:e>
+                  <m:r>
+                    <w:rPr>
+                      <w:rFonts w:ascii="Cambria Math" w:eastAsiaTheme="minorEastAsia" w:hAnsi="Cambria Math"/>
+                    </w:rPr>
+                    <m:t>V</m:t>
+                  </m:r>
+                </m:e>
+              </m:acc>
+              <m:r>
+                <w:rPr>
+                  <w:rFonts w:ascii="Cambria Math" w:eastAsiaTheme="minorEastAsia" w:hAnsi="Cambria Math"/>
+                </w:rPr>
+                <m:t>+</m:t>
+              </m:r>
+              <m:sSubSup>
+                <m:sSubSupPr>
+                  <m:ctrlPr>
+                    <w:rPr>
+                      <w:rFonts w:ascii="Cambria Math" w:eastAsiaTheme="minorEastAsia" w:hAnsi="Cambria Math"/>
+                      <w:i/>
+                    </w:rPr>
+                  </m:ctrlPr>
+                </m:sSubSupPr>
+                <m:e>
+                  <m:acc>
+                    <m:accPr>
+                      <m:chr m:val="⃗"/>
+                      <m:ctrlPr>
+                        <w:rPr>
+                          <w:rFonts w:ascii="Cambria Math" w:eastAsiaTheme="minorEastAsia" w:hAnsi="Cambria Math"/>
+                          <w:i/>
+                        </w:rPr>
+                      </m:ctrlPr>
+                    </m:accPr>
+                    <m:e>
+                      <m:r>
+                        <w:rPr>
+                          <w:rFonts w:ascii="Cambria Math" w:eastAsiaTheme="minorEastAsia" w:hAnsi="Cambria Math"/>
+                        </w:rPr>
+                        <m:t>v</m:t>
+                      </m:r>
+                    </m:e>
+                  </m:acc>
+                </m:e>
+                <m:sub>
+                  <m:r>
+                    <w:rPr>
+                      <w:rFonts w:ascii="Cambria Math" w:eastAsiaTheme="minorEastAsia" w:hAnsi="Cambria Math"/>
+                    </w:rPr>
+                    <m:t>i</m:t>
+                  </m:r>
+                </m:sub>
+                <m:sup>
+                  <m:r>
+                    <w:rPr>
+                      <w:rFonts w:ascii="Cambria Math" w:eastAsiaTheme="minorEastAsia" w:hAnsi="Cambria Math"/>
+                    </w:rPr>
+                    <m:t>'</m:t>
+                  </m:r>
+                </m:sup>
+              </m:sSubSup>
+            </m:e>
+          </m:d>
+          <m:r>
+            <w:rPr>
+              <w:rFonts w:ascii="Cambria Math" w:hAnsi="Cambria Math"/>
+              <w:lang w:val="en-US"/>
+            </w:rPr>
+            <m:t xml:space="preserve"> </m:t>
+          </m:r>
+          <m:d>
+            <m:dPr>
+              <m:ctrlPr>
+                <w:rPr>
+                  <w:rFonts w:ascii="Cambria Math" w:hAnsi="Cambria Math"/>
+                  <w:i/>
+                  <w:lang w:val="en-US"/>
+                </w:rPr>
+              </m:ctrlPr>
+            </m:dPr>
+            <m:e>
+              <m:acc>
+                <m:accPr>
+                  <m:chr m:val="⃗"/>
+                  <m:ctrlPr>
+                    <w:rPr>
+                      <w:rFonts w:ascii="Cambria Math" w:eastAsiaTheme="minorEastAsia" w:hAnsi="Cambria Math"/>
+                      <w:i/>
+                    </w:rPr>
+                  </m:ctrlPr>
+                </m:accPr>
+                <m:e>
+                  <m:r>
+                    <w:rPr>
+                      <w:rFonts w:ascii="Cambria Math" w:eastAsiaTheme="minorEastAsia" w:hAnsi="Cambria Math"/>
+                    </w:rPr>
+                    <m:t>V</m:t>
+                  </m:r>
+                </m:e>
+              </m:acc>
+              <m:r>
+                <w:rPr>
+                  <w:rFonts w:ascii="Cambria Math" w:eastAsiaTheme="minorEastAsia" w:hAnsi="Cambria Math"/>
+                </w:rPr>
+                <m:t>+</m:t>
+              </m:r>
+              <m:sSubSup>
+                <m:sSubSupPr>
+                  <m:ctrlPr>
+                    <w:rPr>
+                      <w:rFonts w:ascii="Cambria Math" w:eastAsiaTheme="minorEastAsia" w:hAnsi="Cambria Math"/>
+                      <w:i/>
+                    </w:rPr>
+                  </m:ctrlPr>
+                </m:sSubSupPr>
+                <m:e>
+                  <m:acc>
+                    <m:accPr>
+                      <m:chr m:val="⃗"/>
+                      <m:ctrlPr>
+                        <w:rPr>
+                          <w:rFonts w:ascii="Cambria Math" w:eastAsiaTheme="minorEastAsia" w:hAnsi="Cambria Math"/>
+                          <w:i/>
+                        </w:rPr>
+                      </m:ctrlPr>
+                    </m:accPr>
+                    <m:e>
+                      <m:r>
+                        <w:rPr>
+                          <w:rFonts w:ascii="Cambria Math" w:eastAsiaTheme="minorEastAsia" w:hAnsi="Cambria Math"/>
+                        </w:rPr>
+                        <m:t>v</m:t>
+                      </m:r>
+                    </m:e>
+                  </m:acc>
+                </m:e>
+                <m:sub>
+                  <m:r>
+                    <w:rPr>
+                      <w:rFonts w:ascii="Cambria Math" w:eastAsiaTheme="minorEastAsia" w:hAnsi="Cambria Math"/>
+                    </w:rPr>
+                    <m:t>i</m:t>
+                  </m:r>
+                </m:sub>
+                <m:sup>
+                  <m:r>
+                    <w:rPr>
+                      <w:rFonts w:ascii="Cambria Math" w:eastAsiaTheme="minorEastAsia" w:hAnsi="Cambria Math"/>
+                    </w:rPr>
+                    <m:t>'</m:t>
+                  </m:r>
+                </m:sup>
+              </m:sSubSup>
+            </m:e>
+          </m:d>
+          <m:r>
+            <w:rPr>
+              <w:rFonts w:ascii="Cambria Math" w:hAnsi="Cambria Math"/>
+              <w:lang w:val="en-US"/>
+            </w:rPr>
+            <m:t>=</m:t>
+          </m:r>
+          <m:sSup>
+            <m:sSupPr>
+              <m:ctrlPr>
+                <w:rPr>
+                  <w:rFonts w:ascii="Cambria Math" w:hAnsi="Cambria Math"/>
+                  <w:i/>
+                  <w:lang w:val="en-US"/>
+                </w:rPr>
+              </m:ctrlPr>
+            </m:sSupPr>
+            <m:e>
+              <m:r>
+                <w:rPr>
+                  <w:rFonts w:ascii="Cambria Math" w:hAnsi="Cambria Math"/>
+                  <w:lang w:val="en-US"/>
+                </w:rPr>
+                <m:t>V</m:t>
+              </m:r>
+            </m:e>
+            <m:sup>
+              <m:r>
+                <w:rPr>
+                  <w:rFonts w:ascii="Cambria Math" w:hAnsi="Cambria Math"/>
+                  <w:lang w:val="en-US"/>
+                </w:rPr>
+                <m:t>2</m:t>
+              </m:r>
+            </m:sup>
+          </m:sSup>
+          <m:r>
+            <w:rPr>
+              <w:rFonts w:ascii="Cambria Math" w:hAnsi="Cambria Math"/>
+              <w:lang w:val="en-US"/>
+            </w:rPr>
+            <m:t>+2</m:t>
+          </m:r>
+          <m:sSubSup>
+            <m:sSubSupPr>
+              <m:ctrlPr>
+                <w:rPr>
+                  <w:rFonts w:ascii="Cambria Math" w:eastAsiaTheme="minorEastAsia" w:hAnsi="Cambria Math"/>
+                  <w:i/>
+                </w:rPr>
+              </m:ctrlPr>
+            </m:sSubSupPr>
+            <m:e>
+              <m:acc>
+                <m:accPr>
+                  <m:chr m:val="⃗"/>
+                  <m:ctrlPr>
+                    <w:rPr>
+                      <w:rFonts w:ascii="Cambria Math" w:eastAsiaTheme="minorEastAsia" w:hAnsi="Cambria Math"/>
+                      <w:i/>
+                    </w:rPr>
+                  </m:ctrlPr>
+                </m:accPr>
+                <m:e>
+                  <m:r>
+                    <w:rPr>
+                      <w:rFonts w:ascii="Cambria Math" w:eastAsiaTheme="minorEastAsia" w:hAnsi="Cambria Math"/>
+                    </w:rPr>
+                    <m:t>v</m:t>
+                  </m:r>
+                </m:e>
+              </m:acc>
+            </m:e>
+            <m:sub>
+              <m:r>
+                <w:rPr>
+                  <w:rFonts w:ascii="Cambria Math" w:eastAsiaTheme="minorEastAsia" w:hAnsi="Cambria Math"/>
+                </w:rPr>
+                <m:t>i</m:t>
+              </m:r>
+            </m:sub>
+            <m:sup>
+              <m:r>
+                <w:rPr>
+                  <w:rFonts w:ascii="Cambria Math" w:eastAsiaTheme="minorEastAsia" w:hAnsi="Cambria Math"/>
+                </w:rPr>
+                <m:t>'</m:t>
+              </m:r>
+            </m:sup>
+          </m:sSubSup>
+          <m:acc>
+            <m:accPr>
+              <m:chr m:val="⃗"/>
+              <m:ctrlPr>
+                <w:rPr>
+                  <w:rFonts w:ascii="Cambria Math" w:eastAsiaTheme="minorEastAsia" w:hAnsi="Cambria Math"/>
+                  <w:i/>
+                </w:rPr>
+              </m:ctrlPr>
+            </m:accPr>
+            <m:e>
+              <m:r>
+                <w:rPr>
+                  <w:rFonts w:ascii="Cambria Math" w:eastAsiaTheme="minorEastAsia" w:hAnsi="Cambria Math"/>
+                </w:rPr>
+                <m:t>V</m:t>
+              </m:r>
+            </m:e>
+          </m:acc>
+          <m:r>
+            <w:rPr>
+              <w:rFonts w:ascii="Cambria Math" w:eastAsiaTheme="minorEastAsia" w:hAnsi="Cambria Math"/>
+            </w:rPr>
+            <m:t>+</m:t>
+          </m:r>
+          <m:sSubSup>
+            <m:sSubSupPr>
+              <m:ctrlPr>
+                <w:rPr>
+                  <w:rFonts w:ascii="Cambria Math" w:eastAsiaTheme="minorEastAsia" w:hAnsi="Cambria Math"/>
+                  <w:i/>
+                </w:rPr>
+              </m:ctrlPr>
+            </m:sSubSupPr>
+            <m:e>
+              <m:acc>
+                <m:accPr>
+                  <m:chr m:val="⃗"/>
+                  <m:ctrlPr>
+                    <w:rPr>
+                      <w:rFonts w:ascii="Cambria Math" w:eastAsiaTheme="minorEastAsia" w:hAnsi="Cambria Math"/>
+                      <w:i/>
+                    </w:rPr>
+                  </m:ctrlPr>
+                </m:accPr>
+                <m:e>
+                  <m:r>
+                    <w:rPr>
+                      <w:rFonts w:ascii="Cambria Math" w:eastAsiaTheme="minorEastAsia" w:hAnsi="Cambria Math"/>
+                    </w:rPr>
+                    <m:t>v</m:t>
+                  </m:r>
+                </m:e>
+              </m:acc>
+            </m:e>
+            <m:sub>
+              <m:r>
+                <w:rPr>
+                  <w:rFonts w:ascii="Cambria Math" w:eastAsiaTheme="minorEastAsia" w:hAnsi="Cambria Math"/>
+                </w:rPr>
+                <m:t>i</m:t>
+              </m:r>
+            </m:sub>
+            <m:sup>
+              <m:r>
+                <w:rPr>
+                  <w:rFonts w:ascii="Cambria Math" w:eastAsiaTheme="minorEastAsia" w:hAnsi="Cambria Math"/>
+                </w:rPr>
+                <m:t>'</m:t>
+              </m:r>
+              <m:r>
+                <w:rPr>
+                  <w:rFonts w:ascii="Cambria Math" w:eastAsiaTheme="minorEastAsia" w:hAnsi="Cambria Math"/>
+                </w:rPr>
+                <m:t>2</m:t>
+              </m:r>
+            </m:sup>
+          </m:sSubSup>
+        </m:oMath>
+      </m:oMathPara>
+    </w:p>
+    <w:p>
+      <w:pPr>
+        <w:rPr>
+          <w:rFonts w:eastAsiaTheme="minorEastAsia"/>
+          <w:i/>
+        </w:rPr>
+      </w:pPr>
+      <m:oMathPara>
+        <m:oMath>
+          <m:nary>
+            <m:naryPr>
+              <m:chr m:val="∑"/>
+              <m:limLoc m:val="undOvr"/>
+              <m:subHide m:val="1"/>
+              <m:supHide m:val="1"/>
+              <m:ctrlPr>
+                <w:rPr>
+                  <w:rFonts w:ascii="Cambria Math" w:eastAsiaTheme="minorEastAsia" w:hAnsi="Cambria Math"/>
+                </w:rPr>
+              </m:ctrlPr>
+            </m:naryPr>
+            <m:sub/>
+            <m:sup/>
+            <m:e>
+              <m:f>
+                <m:fPr>
+                  <m:ctrlPr>
+                    <w:rPr>
+                      <w:rFonts w:ascii="Cambria Math" w:hAnsi="Cambria Math"/>
+                    </w:rPr>
+                  </m:ctrlPr>
+                </m:fPr>
+                <m:num>
+                  <m:sSub>
+                    <m:sSubPr>
+                      <m:ctrlPr>
+                        <w:rPr>
+                          <w:rFonts w:ascii="Cambria Math" w:hAnsi="Cambria Math"/>
+                        </w:rPr>
+                      </m:ctrlPr>
+                    </m:sSubPr>
+                    <m:e>
+                      <m:r>
+                        <w:rPr>
+                          <w:rFonts w:ascii="Cambria Math" w:hAnsi="Cambria Math"/>
+                        </w:rPr>
+                        <m:t>m</m:t>
+                      </m:r>
+                    </m:e>
+                    <m:sub>
+                      <m:r>
+                        <w:rPr>
+                          <w:rFonts w:ascii="Cambria Math" w:hAnsi="Cambria Math"/>
+                          <w:lang w:val="en-US"/>
+                        </w:rPr>
+                        <m:t>i</m:t>
+                      </m:r>
+                    </m:sub>
+                  </m:sSub>
+                  <m:sSubSup>
+                    <m:sSubSupPr>
+                      <m:ctrlPr>
+                        <w:rPr>
+                          <w:rFonts w:ascii="Cambria Math" w:hAnsi="Cambria Math"/>
+                        </w:rPr>
+                      </m:ctrlPr>
+                    </m:sSubSupPr>
+                    <m:e>
+                      <m:acc>
+                        <m:accPr>
+                          <m:chr m:val="⃗"/>
+                          <m:ctrlPr>
+                            <w:rPr>
+                              <w:rFonts w:ascii="Cambria Math" w:hAnsi="Cambria Math"/>
+                            </w:rPr>
+                          </m:ctrlPr>
+                        </m:accPr>
+                        <m:e>
+                          <m:r>
+                            <w:rPr>
+                              <w:rFonts w:ascii="Cambria Math" w:hAnsi="Cambria Math"/>
+                            </w:rPr>
+                            <m:t>v</m:t>
+                          </m:r>
+                        </m:e>
+                      </m:acc>
+                    </m:e>
+                    <m:sub>
+                      <m:r>
+                        <w:rPr>
+                          <w:rFonts w:ascii="Cambria Math" w:hAnsi="Cambria Math"/>
+                        </w:rPr>
+                        <m:t>i</m:t>
+                      </m:r>
+                    </m:sub>
+                    <m:sup>
+                      <m:r>
+                        <m:rPr>
+                          <m:sty m:val="p"/>
+                        </m:rPr>
+                        <w:rPr>
+                          <w:rFonts w:ascii="Cambria Math" w:hAnsi="Cambria Math"/>
+                        </w:rPr>
+                        <m:t>2</m:t>
+                      </m:r>
+                    </m:sup>
+                  </m:sSubSup>
+                </m:num>
+                <m:den>
+                  <m:r>
+                    <m:rPr>
+                      <m:sty m:val="p"/>
+                    </m:rPr>
+                    <w:rPr>
+                      <w:rFonts w:ascii="Cambria Math" w:hAnsi="Cambria Math"/>
+                    </w:rPr>
+                    <m:t>2</m:t>
+                  </m:r>
+                </m:den>
+              </m:f>
+            </m:e>
+          </m:nary>
+          <m:r>
+            <w:rPr>
+              <w:rFonts w:ascii="Cambria Math" w:eastAsiaTheme="minorEastAsia" w:hAnsi="Cambria Math"/>
+            </w:rPr>
+            <m:t>=</m:t>
+          </m:r>
+          <m:nary>
+            <m:naryPr>
+              <m:chr m:val="∑"/>
+              <m:limLoc m:val="undOvr"/>
+              <m:subHide m:val="1"/>
+              <m:supHide m:val="1"/>
+              <m:ctrlPr>
+                <w:rPr>
+                  <w:rFonts w:ascii="Cambria Math" w:eastAsiaTheme="minorEastAsia" w:hAnsi="Cambria Math"/>
+                </w:rPr>
+              </m:ctrlPr>
+            </m:naryPr>
+            <m:sub/>
+            <m:sup/>
+            <m:e>
+              <m:f>
+                <m:fPr>
+                  <m:ctrlPr>
+                    <w:rPr>
+                      <w:rFonts w:ascii="Cambria Math" w:hAnsi="Cambria Math"/>
+                    </w:rPr>
+                  </m:ctrlPr>
+                </m:fPr>
+                <m:num>
+                  <m:sSub>
+                    <m:sSubPr>
+                      <m:ctrlPr>
+                        <w:rPr>
+                          <w:rFonts w:ascii="Cambria Math" w:hAnsi="Cambria Math"/>
+                        </w:rPr>
+                      </m:ctrlPr>
+                    </m:sSubPr>
+                    <m:e>
+                      <m:r>
+                        <w:rPr>
+                          <w:rFonts w:ascii="Cambria Math" w:hAnsi="Cambria Math"/>
+                        </w:rPr>
+                        <m:t>m</m:t>
+                      </m:r>
+                    </m:e>
+                    <m:sub>
+                      <m:r>
+                        <w:rPr>
+                          <w:rFonts w:ascii="Cambria Math" w:hAnsi="Cambria Math"/>
+                          <w:lang w:val="en-US"/>
+                        </w:rPr>
+                        <m:t>i</m:t>
+                      </m:r>
+                    </m:sub>
+                  </m:sSub>
+                  <m:sSup>
+                    <m:sSupPr>
+                      <m:ctrlPr>
+                        <w:rPr>
+                          <w:rFonts w:ascii="Cambria Math" w:hAnsi="Cambria Math"/>
+                          <w:i/>
+                          <w:lang w:val="en-US"/>
+                        </w:rPr>
+                      </m:ctrlPr>
+                    </m:sSupPr>
+                    <m:e>
+                      <m:r>
+                        <w:rPr>
+                          <w:rFonts w:ascii="Cambria Math" w:hAnsi="Cambria Math"/>
+                          <w:lang w:val="en-US"/>
+                        </w:rPr>
+                        <m:t>V</m:t>
+                      </m:r>
+                    </m:e>
+                    <m:sup>
+                      <m:r>
+                        <w:rPr>
+                          <w:rFonts w:ascii="Cambria Math" w:hAnsi="Cambria Math"/>
+                          <w:lang w:val="en-US"/>
+                        </w:rPr>
+                        <m:t>2</m:t>
+                      </m:r>
+                    </m:sup>
+                  </m:sSup>
+                </m:num>
+                <m:den>
+                  <m:r>
+                    <m:rPr>
+                      <m:sty m:val="p"/>
+                    </m:rPr>
+                    <w:rPr>
+                      <w:rFonts w:ascii="Cambria Math" w:hAnsi="Cambria Math"/>
+                    </w:rPr>
+                    <m:t>2</m:t>
+                  </m:r>
+                </m:den>
+              </m:f>
+            </m:e>
+          </m:nary>
+          <m:r>
+            <w:rPr>
+              <w:rFonts w:ascii="Cambria Math" w:eastAsiaTheme="minorEastAsia" w:hAnsi="Cambria Math"/>
+            </w:rPr>
+            <m:t>+</m:t>
+          </m:r>
+          <m:nary>
+            <m:naryPr>
+              <m:chr m:val="∑"/>
+              <m:limLoc m:val="undOvr"/>
+              <m:subHide m:val="1"/>
+              <m:supHide m:val="1"/>
+              <m:ctrlPr>
+                <w:rPr>
+                  <w:rFonts w:ascii="Cambria Math" w:eastAsiaTheme="minorEastAsia" w:hAnsi="Cambria Math"/>
+                </w:rPr>
+              </m:ctrlPr>
+            </m:naryPr>
+            <m:sub/>
+            <m:sup/>
+            <m:e>
+              <m:f>
+                <m:fPr>
+                  <m:ctrlPr>
+                    <w:rPr>
+                      <w:rFonts w:ascii="Cambria Math" w:hAnsi="Cambria Math"/>
+                    </w:rPr>
+                  </m:ctrlPr>
+                </m:fPr>
+                <m:num>
+                  <m:sSub>
+                    <m:sSubPr>
+                      <m:ctrlPr>
+                        <w:rPr>
+                          <w:rFonts w:ascii="Cambria Math" w:hAnsi="Cambria Math"/>
+                        </w:rPr>
+                      </m:ctrlPr>
+                    </m:sSubPr>
+                    <m:e>
+                      <m:r>
+                        <w:rPr>
+                          <w:rFonts w:ascii="Cambria Math" w:hAnsi="Cambria Math"/>
+                        </w:rPr>
+                        <m:t>m</m:t>
+                      </m:r>
+                    </m:e>
+                    <m:sub>
+                      <m:r>
+                        <w:rPr>
+                          <w:rFonts w:ascii="Cambria Math" w:hAnsi="Cambria Math"/>
+                          <w:lang w:val="en-US"/>
+                        </w:rPr>
+                        <m:t>i</m:t>
+                      </m:r>
+                    </m:sub>
+                  </m:sSub>
+                  <m:sSubSup>
+                    <m:sSubSupPr>
+                      <m:ctrlPr>
+                        <w:rPr>
+                          <w:rFonts w:ascii="Cambria Math" w:eastAsiaTheme="minorEastAsia" w:hAnsi="Cambria Math"/>
+                          <w:i/>
+                        </w:rPr>
+                      </m:ctrlPr>
+                    </m:sSubSupPr>
+                    <m:e>
+                      <m:acc>
+                        <m:accPr>
+                          <m:chr m:val="⃗"/>
+                          <m:ctrlPr>
+                            <w:rPr>
+                              <w:rFonts w:ascii="Cambria Math" w:eastAsiaTheme="minorEastAsia" w:hAnsi="Cambria Math"/>
+                              <w:i/>
+                            </w:rPr>
+                          </m:ctrlPr>
+                        </m:accPr>
+                        <m:e>
+                          <m:r>
+                            <w:rPr>
+                              <w:rFonts w:ascii="Cambria Math" w:eastAsiaTheme="minorEastAsia" w:hAnsi="Cambria Math"/>
+                            </w:rPr>
+                            <m:t>v</m:t>
+                          </m:r>
+                        </m:e>
+                      </m:acc>
+                    </m:e>
+                    <m:sub>
+                      <m:r>
+                        <w:rPr>
+                          <w:rFonts w:ascii="Cambria Math" w:eastAsiaTheme="minorEastAsia" w:hAnsi="Cambria Math"/>
+                        </w:rPr>
+                        <m:t>i</m:t>
+                      </m:r>
+                    </m:sub>
+                    <m:sup>
+                      <m:r>
+                        <w:rPr>
+                          <w:rFonts w:ascii="Cambria Math" w:eastAsiaTheme="minorEastAsia" w:hAnsi="Cambria Math"/>
+                        </w:rPr>
+                        <m:t>'2</m:t>
+                      </m:r>
+                    </m:sup>
+                  </m:sSubSup>
+                </m:num>
+                <m:den>
+                  <m:r>
+                    <m:rPr>
+                      <m:sty m:val="p"/>
+                    </m:rPr>
+                    <w:rPr>
+                      <w:rFonts w:ascii="Cambria Math" w:hAnsi="Cambria Math"/>
+                    </w:rPr>
+                    <m:t>2</m:t>
+                  </m:r>
+                </m:den>
+              </m:f>
+            </m:e>
+          </m:nary>
+          <m:r>
+            <w:rPr>
+              <w:rFonts w:ascii="Cambria Math" w:eastAsiaTheme="minorEastAsia" w:hAnsi="Cambria Math"/>
+            </w:rPr>
+            <m:t>+</m:t>
+          </m:r>
+          <m:acc>
+            <m:accPr>
+              <m:chr m:val="⃗"/>
+              <m:ctrlPr>
+                <w:rPr>
+                  <w:rFonts w:ascii="Cambria Math" w:eastAsiaTheme="minorEastAsia" w:hAnsi="Cambria Math"/>
+                  <w:i/>
+                </w:rPr>
+              </m:ctrlPr>
+            </m:accPr>
+            <m:e>
+              <m:r>
+                <w:rPr>
+                  <w:rFonts w:ascii="Cambria Math" w:eastAsiaTheme="minorEastAsia" w:hAnsi="Cambria Math"/>
+                </w:rPr>
+                <m:t>V</m:t>
+              </m:r>
+            </m:e>
+          </m:acc>
+          <m:nary>
+            <m:naryPr>
+              <m:chr m:val="∑"/>
+              <m:limLoc m:val="undOvr"/>
+              <m:subHide m:val="1"/>
+              <m:supHide m:val="1"/>
+              <m:ctrlPr>
+                <w:rPr>
+                  <w:rFonts w:ascii="Cambria Math" w:eastAsiaTheme="minorEastAsia" w:hAnsi="Cambria Math"/>
+                </w:rPr>
+              </m:ctrlPr>
+            </m:naryPr>
+            <m:sub/>
+            <m:sup/>
+            <m:e>
+              <m:sSub>
+                <m:sSubPr>
+                  <m:ctrlPr>
+                    <w:rPr>
+                      <w:rFonts w:ascii="Cambria Math" w:hAnsi="Cambria Math"/>
+                    </w:rPr>
+                  </m:ctrlPr>
+                </m:sSubPr>
+                <m:e>
+                  <m:r>
+                    <w:rPr>
+                      <w:rFonts w:ascii="Cambria Math" w:hAnsi="Cambria Math"/>
+                    </w:rPr>
+                    <m:t>m</m:t>
+                  </m:r>
+                </m:e>
+                <m:sub>
+                  <m:r>
+                    <w:rPr>
+                      <w:rFonts w:ascii="Cambria Math" w:hAnsi="Cambria Math"/>
+                      <w:lang w:val="en-US"/>
+                    </w:rPr>
+                    <m:t>i</m:t>
+                  </m:r>
+                </m:sub>
+              </m:sSub>
+              <m:sSubSup>
+                <m:sSubSupPr>
+                  <m:ctrlPr>
+                    <w:rPr>
+                      <w:rFonts w:ascii="Cambria Math" w:eastAsiaTheme="minorEastAsia" w:hAnsi="Cambria Math"/>
+                      <w:i/>
+                    </w:rPr>
+                  </m:ctrlPr>
+                </m:sSubSupPr>
+                <m:e>
+                  <m:acc>
+                    <m:accPr>
+                      <m:chr m:val="⃗"/>
+                      <m:ctrlPr>
+                        <w:rPr>
+                          <w:rFonts w:ascii="Cambria Math" w:eastAsiaTheme="minorEastAsia" w:hAnsi="Cambria Math"/>
+                          <w:i/>
+                        </w:rPr>
+                      </m:ctrlPr>
+                    </m:accPr>
+                    <m:e>
+                      <m:r>
+                        <w:rPr>
+                          <w:rFonts w:ascii="Cambria Math" w:eastAsiaTheme="minorEastAsia" w:hAnsi="Cambria Math"/>
+                        </w:rPr>
+                        <m:t>v</m:t>
+                      </m:r>
+                    </m:e>
+                  </m:acc>
+                </m:e>
+                <m:sub>
+                  <m:r>
+                    <w:rPr>
+                      <w:rFonts w:ascii="Cambria Math" w:eastAsiaTheme="minorEastAsia" w:hAnsi="Cambria Math"/>
+                    </w:rPr>
+                    <m:t>i</m:t>
+                  </m:r>
+                </m:sub>
+                <m:sup>
+                  <m:r>
+                    <w:rPr>
+                      <w:rFonts w:ascii="Cambria Math" w:eastAsiaTheme="minorEastAsia" w:hAnsi="Cambria Math"/>
+                    </w:rPr>
+                    <m:t>'</m:t>
+                  </m:r>
+                </m:sup>
+              </m:sSubSup>
+            </m:e>
+          </m:nary>
+        </m:oMath>
+      </m:oMathPara>
+    </w:p>
+    <w:p>
+      <w:pPr>
+        <w:rPr>
+          <w:rFonts w:eastAsiaTheme="minorEastAsia"/>
+          <w:i/>
+        </w:rPr>
+      </w:pPr>
+      <m:oMathPara>
+        <m:oMath>
+          <m:r>
+            <w:rPr>
+              <w:rFonts w:ascii="Cambria Math" w:eastAsiaTheme="minorEastAsia" w:hAnsi="Cambria Math"/>
+            </w:rPr>
+            <m:t>T=</m:t>
+          </m:r>
+          <m:f>
+            <m:fPr>
+              <m:ctrlPr>
+                <w:rPr>
+                  <w:rFonts w:ascii="Cambria Math" w:hAnsi="Cambria Math"/>
+                  <w:i/>
+                  <w:lang w:val="en-US"/>
+                </w:rPr>
+              </m:ctrlPr>
+            </m:fPr>
+            <m:num>
+              <m:sSup>
+                <m:sSupPr>
+                  <m:ctrlPr>
+                    <w:rPr>
+                      <w:rFonts w:ascii="Cambria Math" w:hAnsi="Cambria Math"/>
+                      <w:i/>
+                      <w:lang w:val="en-US"/>
+                    </w:rPr>
+                  </m:ctrlPr>
+                </m:sSupPr>
+                <m:e>
+                  <m:r>
+                    <w:rPr>
+                      <w:rFonts w:ascii="Cambria Math" w:hAnsi="Cambria Math"/>
+                      <w:lang w:val="en-US"/>
+                    </w:rPr>
+                    <m:t>V</m:t>
+                  </m:r>
+                </m:e>
+                <m:sup>
+                  <m:r>
+                    <w:rPr>
+                      <w:rFonts w:ascii="Cambria Math" w:hAnsi="Cambria Math"/>
+                      <w:lang w:val="en-US"/>
+                    </w:rPr>
+                    <m:t>2</m:t>
+                  </m:r>
+                </m:sup>
+              </m:sSup>
+              <m:ctrlPr>
+                <w:rPr>
+                  <w:rFonts w:ascii="Cambria Math" w:eastAsiaTheme="minorEastAsia" w:hAnsi="Cambria Math"/>
+                  <w:i/>
+                </w:rPr>
+              </m:ctrlPr>
+            </m:num>
+            <m:den>
+              <m:r>
+                <w:rPr>
+                  <w:rFonts w:ascii="Cambria Math" w:eastAsiaTheme="minorEastAsia" w:hAnsi="Cambria Math"/>
+                </w:rPr>
+                <m:t>2</m:t>
+              </m:r>
+            </m:den>
+          </m:f>
+          <m:nary>
+            <m:naryPr>
+              <m:chr m:val="∑"/>
+              <m:limLoc m:val="undOvr"/>
+              <m:subHide m:val="1"/>
+              <m:supHide m:val="1"/>
+              <m:ctrlPr>
+                <w:rPr>
+                  <w:rFonts w:ascii="Cambria Math" w:eastAsiaTheme="minorEastAsia" w:hAnsi="Cambria Math"/>
+                </w:rPr>
+              </m:ctrlPr>
+            </m:naryPr>
+            <m:sub/>
+            <m:sup/>
+            <m:e>
+              <m:sSub>
+                <m:sSubPr>
+                  <m:ctrlPr>
+                    <w:rPr>
+                      <w:rFonts w:ascii="Cambria Math" w:hAnsi="Cambria Math"/>
+                    </w:rPr>
+                  </m:ctrlPr>
+                </m:sSubPr>
+                <m:e>
+                  <m:r>
+                    <w:rPr>
+                      <w:rFonts w:ascii="Cambria Math" w:hAnsi="Cambria Math"/>
+                    </w:rPr>
+                    <m:t>m</m:t>
+                  </m:r>
+                </m:e>
+                <m:sub>
+                  <m:r>
+                    <w:rPr>
+                      <w:rFonts w:ascii="Cambria Math" w:hAnsi="Cambria Math"/>
+                      <w:lang w:val="en-US"/>
+                    </w:rPr>
+                    <m:t>i</m:t>
+                  </m:r>
+                </m:sub>
+              </m:sSub>
+            </m:e>
+          </m:nary>
+          <m:r>
+            <w:rPr>
+              <w:rFonts w:ascii="Cambria Math" w:eastAsiaTheme="minorEastAsia" w:hAnsi="Cambria Math"/>
+            </w:rPr>
+            <m:t>+</m:t>
+          </m:r>
+          <m:sSup>
+            <m:sSupPr>
+              <m:ctrlPr>
+                <w:rPr>
+                  <w:rFonts w:ascii="Cambria Math" w:eastAsiaTheme="minorEastAsia" w:hAnsi="Cambria Math"/>
+                  <w:i/>
+                </w:rPr>
+              </m:ctrlPr>
+            </m:sSupPr>
+            <m:e>
+              <m:r>
+                <w:rPr>
+                  <w:rFonts w:ascii="Cambria Math" w:eastAsiaTheme="minorEastAsia" w:hAnsi="Cambria Math"/>
+                </w:rPr>
+                <m:t>T</m:t>
+              </m:r>
+            </m:e>
+            <m:sup>
+              <m:r>
+                <w:rPr>
+                  <w:rFonts w:ascii="Cambria Math" w:eastAsiaTheme="minorEastAsia" w:hAnsi="Cambria Math"/>
+                </w:rPr>
+                <m:t>'</m:t>
+              </m:r>
+            </m:sup>
+          </m:sSup>
+          <m:r>
+            <w:rPr>
+              <w:rFonts w:ascii="Cambria Math" w:eastAsiaTheme="minorEastAsia" w:hAnsi="Cambria Math"/>
+            </w:rPr>
+            <m:t>+</m:t>
+          </m:r>
+          <m:acc>
+            <m:accPr>
+              <m:chr m:val="⃗"/>
+              <m:ctrlPr>
+                <w:rPr>
+                  <w:rFonts w:ascii="Cambria Math" w:eastAsiaTheme="minorEastAsia" w:hAnsi="Cambria Math"/>
+                  <w:i/>
+                </w:rPr>
+              </m:ctrlPr>
+            </m:accPr>
+            <m:e>
+              <m:r>
+                <w:rPr>
+                  <w:rFonts w:ascii="Cambria Math" w:eastAsiaTheme="minorEastAsia" w:hAnsi="Cambria Math"/>
+                </w:rPr>
+                <m:t>V</m:t>
+              </m:r>
+            </m:e>
+          </m:acc>
+          <m:acc>
+            <m:accPr>
+              <m:chr m:val="⃗"/>
+              <m:ctrlPr>
+                <w:rPr>
+                  <w:rFonts w:ascii="Cambria Math" w:eastAsiaTheme="minorEastAsia" w:hAnsi="Cambria Math"/>
+                  <w:i/>
+                </w:rPr>
+              </m:ctrlPr>
+            </m:accPr>
+            <m:e>
+              <m:r>
+                <w:rPr>
+                  <w:rFonts w:ascii="Cambria Math" w:eastAsiaTheme="minorEastAsia" w:hAnsi="Cambria Math"/>
+                </w:rPr>
+                <m:t>P</m:t>
+              </m:r>
+            </m:e>
+          </m:acc>
+        </m:oMath>
+      </m:oMathPara>
+    </w:p>
+    <w:p>
+      <w:pPr>
+        <w:rPr>
+          <w:rFonts w:eastAsiaTheme="minorEastAsia"/>
+          <w:i/>
+        </w:rPr>
+      </w:pPr>
+      <m:oMathPara>
+        <m:oMath>
+          <m:r>
+            <w:rPr>
+              <w:rFonts w:ascii="Cambria Math" w:eastAsiaTheme="minorEastAsia" w:hAnsi="Cambria Math"/>
+            </w:rPr>
+            <m:t>T=</m:t>
+          </m:r>
+          <m:f>
+            <m:fPr>
+              <m:ctrlPr>
+                <w:rPr>
+                  <w:rFonts w:ascii="Cambria Math" w:hAnsi="Cambria Math"/>
+                  <w:i/>
+                  <w:lang w:val="en-US"/>
+                </w:rPr>
+              </m:ctrlPr>
+            </m:fPr>
+            <m:num>
+              <m:sSup>
+                <m:sSupPr>
+                  <m:ctrlPr>
+                    <w:rPr>
+                      <w:rFonts w:ascii="Cambria Math" w:hAnsi="Cambria Math"/>
+                      <w:i/>
+                      <w:lang w:val="en-US"/>
+                    </w:rPr>
+                  </m:ctrlPr>
+                </m:sSupPr>
+                <m:e>
+                  <m:r>
+                    <w:rPr>
+                      <w:rFonts w:ascii="Cambria Math" w:hAnsi="Cambria Math"/>
+                      <w:lang w:val="en-US"/>
+                    </w:rPr>
+                    <m:t>V</m:t>
+                  </m:r>
+                </m:e>
+                <m:sup>
+                  <m:r>
+                    <w:rPr>
+                      <w:rFonts w:ascii="Cambria Math" w:hAnsi="Cambria Math"/>
+                      <w:lang w:val="en-US"/>
+                    </w:rPr>
+                    <m:t>2</m:t>
+                  </m:r>
+                </m:sup>
+              </m:sSup>
+              <m:ctrlPr>
+                <w:rPr>
+                  <w:rFonts w:ascii="Cambria Math" w:eastAsiaTheme="minorEastAsia" w:hAnsi="Cambria Math"/>
+                  <w:i/>
+                </w:rPr>
+              </m:ctrlPr>
+            </m:num>
+            <m:den>
+              <m:r>
+                <w:rPr>
+                  <w:rFonts w:ascii="Cambria Math" w:eastAsiaTheme="minorEastAsia" w:hAnsi="Cambria Math"/>
+                </w:rPr>
+                <m:t>2</m:t>
+              </m:r>
+            </m:den>
+          </m:f>
+          <m:nary>
+            <m:naryPr>
+              <m:chr m:val="∑"/>
+              <m:limLoc m:val="undOvr"/>
+              <m:subHide m:val="1"/>
+              <m:supHide m:val="1"/>
+              <m:ctrlPr>
+                <w:rPr>
+                  <w:rFonts w:ascii="Cambria Math" w:eastAsiaTheme="minorEastAsia" w:hAnsi="Cambria Math"/>
+                </w:rPr>
+              </m:ctrlPr>
+            </m:naryPr>
+            <m:sub/>
+            <m:sup/>
+            <m:e>
+              <m:sSub>
+                <m:sSubPr>
+                  <m:ctrlPr>
+                    <w:rPr>
+                      <w:rFonts w:ascii="Cambria Math" w:hAnsi="Cambria Math"/>
+                    </w:rPr>
+                  </m:ctrlPr>
+                </m:sSubPr>
+                <m:e>
+                  <m:r>
+                    <w:rPr>
+                      <w:rFonts w:ascii="Cambria Math" w:hAnsi="Cambria Math"/>
+                    </w:rPr>
+                    <m:t>m</m:t>
+                  </m:r>
+                </m:e>
+                <m:sub>
+                  <m:r>
+                    <w:rPr>
+                      <w:rFonts w:ascii="Cambria Math" w:hAnsi="Cambria Math"/>
+                      <w:lang w:val="en-US"/>
+                    </w:rPr>
+                    <m:t>i</m:t>
+                  </m:r>
+                </m:sub>
+              </m:sSub>
+            </m:e>
+          </m:nary>
+          <m:r>
+            <w:rPr>
+              <w:rFonts w:ascii="Cambria Math" w:eastAsiaTheme="minorEastAsia" w:hAnsi="Cambria Math"/>
+            </w:rPr>
+            <m:t>+</m:t>
+          </m:r>
+          <m:sSup>
+            <m:sSupPr>
+              <m:ctrlPr>
+                <w:rPr>
+                  <w:rFonts w:ascii="Cambria Math" w:eastAsiaTheme="minorEastAsia" w:hAnsi="Cambria Math"/>
+                  <w:i/>
+                </w:rPr>
+              </m:ctrlPr>
+            </m:sSupPr>
+            <m:e>
+              <m:r>
+                <w:rPr>
+                  <w:rFonts w:ascii="Cambria Math" w:eastAsiaTheme="minorEastAsia" w:hAnsi="Cambria Math"/>
+                </w:rPr>
+                <m:t>T</m:t>
+              </m:r>
+            </m:e>
+            <m:sup>
+              <m:r>
+                <w:rPr>
+                  <w:rFonts w:ascii="Cambria Math" w:eastAsiaTheme="minorEastAsia" w:hAnsi="Cambria Math"/>
+                </w:rPr>
+                <m:t>'</m:t>
+              </m:r>
+            </m:sup>
+          </m:sSup>
+          <m:r>
+            <w:rPr>
+              <w:rFonts w:ascii="Cambria Math" w:eastAsiaTheme="minorEastAsia" w:hAnsi="Cambria Math"/>
+            </w:rPr>
+            <m:t>+</m:t>
+          </m:r>
+          <m:acc>
+            <m:accPr>
+              <m:chr m:val="⃗"/>
+              <m:ctrlPr>
+                <w:rPr>
+                  <w:rFonts w:ascii="Cambria Math" w:eastAsiaTheme="minorEastAsia" w:hAnsi="Cambria Math"/>
+                  <w:i/>
+                </w:rPr>
+              </m:ctrlPr>
+            </m:accPr>
+            <m:e>
+              <m:r>
+                <w:rPr>
+                  <w:rFonts w:ascii="Cambria Math" w:eastAsiaTheme="minorEastAsia" w:hAnsi="Cambria Math"/>
+                </w:rPr>
+                <m:t>V</m:t>
+              </m:r>
+            </m:e>
+          </m:acc>
+          <m:acc>
+            <m:accPr>
+              <m:chr m:val="⃗"/>
+              <m:ctrlPr>
+                <w:rPr>
+                  <w:rFonts w:ascii="Cambria Math" w:eastAsiaTheme="minorEastAsia" w:hAnsi="Cambria Math"/>
+                  <w:i/>
+                </w:rPr>
+              </m:ctrlPr>
+            </m:accPr>
+            <m:e>
+              <m:r>
+                <w:rPr>
+                  <w:rFonts w:ascii="Cambria Math" w:eastAsiaTheme="minorEastAsia" w:hAnsi="Cambria Math"/>
+                </w:rPr>
+                <m:t>P</m:t>
+              </m:r>
+            </m:e>
+          </m:acc>
+          <m:r>
+            <w:rPr>
+              <w:rFonts w:ascii="Cambria Math" w:eastAsiaTheme="minorEastAsia" w:hAnsi="Cambria Math"/>
+            </w:rPr>
+            <m:t>'</m:t>
+          </m:r>
+        </m:oMath>
+      </m:oMathPara>
+    </w:p>
+    <w:p>
+      <w:pPr>
+        <w:rPr>
+          <w:rFonts w:eastAsiaTheme="minorEastAsia"/>
+          <w:iCs/>
+          <w:lang w:val="en-US"/>
+        </w:rPr>
+      </w:pPr>
+      <w:r>
+        <w:rPr>
+          <w:rFonts w:eastAsiaTheme="minorEastAsia"/>
+          <w:iCs/>
+        </w:rPr>
+        <w:t>Вспоминаем определение центра инерции. Для движущейся системы</w:t>
+      </w:r>
+      <w:r>
+        <w:rPr>
+          <w:rFonts w:eastAsiaTheme="minorEastAsia"/>
+          <w:iCs/>
+          <w:lang w:val="en-US"/>
+        </w:rPr>
+        <w:t>:</w:t>
+      </w:r>
+    </w:p>
+    <w:p>
+      <w:pPr>
+        <w:rPr>
+          <w:rFonts w:eastAsiaTheme="minorEastAsia"/>
+          <w:i/>
+          <w:lang w:val="en-US"/>
+        </w:rPr>
+      </w:pPr>
+      <m:oMathPara>
+        <m:oMath>
+          <m:sSup>
+            <m:sSupPr>
+              <m:ctrlPr>
+                <w:rPr>
+                  <w:rFonts w:ascii="Cambria Math" w:eastAsiaTheme="minorEastAsia" w:hAnsi="Cambria Math"/>
+                  <w:i/>
+                </w:rPr>
+              </m:ctrlPr>
+            </m:sSupPr>
+            <m:e>
+              <m:acc>
+                <m:accPr>
+                  <m:chr m:val="⃗"/>
+                  <m:ctrlPr>
+                    <w:rPr>
+                      <w:rFonts w:ascii="Cambria Math" w:eastAsiaTheme="minorEastAsia" w:hAnsi="Cambria Math"/>
+                      <w:i/>
+                    </w:rPr>
+                  </m:ctrlPr>
+                </m:accPr>
+                <m:e>
+                  <m:r>
+                    <w:rPr>
+                      <w:rFonts w:ascii="Cambria Math" w:eastAsiaTheme="minorEastAsia" w:hAnsi="Cambria Math"/>
+                    </w:rPr>
+                    <m:t>P</m:t>
+                  </m:r>
+                </m:e>
+              </m:acc>
+            </m:e>
+            <m:sup>
+              <m:r>
+                <w:rPr>
+                  <w:rFonts w:ascii="Cambria Math" w:eastAsiaTheme="minorEastAsia" w:hAnsi="Cambria Math"/>
+                </w:rPr>
+                <m:t>'</m:t>
+              </m:r>
+            </m:sup>
+          </m:sSup>
+          <m:r>
+            <w:rPr>
+              <w:rFonts w:ascii="Cambria Math" w:eastAsiaTheme="minorEastAsia" w:hAnsi="Cambria Math"/>
+            </w:rPr>
+            <m:t>=</m:t>
+          </m:r>
+          <m:r>
+            <w:rPr>
+              <w:rFonts w:ascii="Cambria Math" w:eastAsiaTheme="minorEastAsia" w:hAnsi="Cambria Math"/>
+              <w:lang w:val="en-US"/>
+            </w:rPr>
+            <m:t>M</m:t>
+          </m:r>
+          <m:sSub>
+            <m:sSubPr>
+              <m:ctrlPr>
+                <w:rPr>
+                  <w:rFonts w:ascii="Cambria Math" w:eastAsiaTheme="minorEastAsia" w:hAnsi="Cambria Math"/>
+                  <w:i/>
+                  <w:lang w:val="en-US"/>
+                </w:rPr>
+              </m:ctrlPr>
+            </m:sSubPr>
+            <m:e>
+              <m:acc>
+                <m:accPr>
+                  <m:chr m:val="⃗"/>
+                  <m:ctrlPr>
+                    <w:rPr>
+                      <w:rFonts w:ascii="Cambria Math" w:eastAsiaTheme="minorEastAsia" w:hAnsi="Cambria Math"/>
+                      <w:i/>
+                      <w:lang w:val="en-US"/>
+                    </w:rPr>
+                  </m:ctrlPr>
+                </m:accPr>
+                <m:e>
+                  <m:r>
+                    <w:rPr>
+                      <w:rFonts w:ascii="Cambria Math" w:eastAsiaTheme="minorEastAsia" w:hAnsi="Cambria Math"/>
+                      <w:lang w:val="en-US"/>
+                    </w:rPr>
+                    <m:t>V</m:t>
+                  </m:r>
+                </m:e>
+              </m:acc>
+            </m:e>
+            <m:sub>
+              <m:r>
+                <w:rPr>
+                  <w:rFonts w:ascii="Cambria Math" w:eastAsiaTheme="minorEastAsia" w:hAnsi="Cambria Math"/>
+                </w:rPr>
+                <m:t>ц.м.</m:t>
+              </m:r>
+            </m:sub>
+          </m:sSub>
+        </m:oMath>
+      </m:oMathPara>
+    </w:p>
+    <w:p>
+      <w:pPr>
+        <w:rPr>
+          <w:rFonts w:eastAsiaTheme="minorEastAsia"/>
+          <w:i/>
+        </w:rPr>
+      </w:pPr>
+      <m:oMathPara>
+        <m:oMath>
+          <m:r>
+            <w:rPr>
+              <w:rFonts w:ascii="Cambria Math" w:eastAsiaTheme="minorEastAsia" w:hAnsi="Cambria Math"/>
+            </w:rPr>
+            <m:t>T=</m:t>
+          </m:r>
+          <m:sSup>
+            <m:sSupPr>
+              <m:ctrlPr>
+                <w:rPr>
+                  <w:rFonts w:ascii="Cambria Math" w:eastAsiaTheme="minorEastAsia" w:hAnsi="Cambria Math"/>
+                  <w:i/>
+                </w:rPr>
+              </m:ctrlPr>
+            </m:sSupPr>
+            <m:e>
+              <m:r>
+                <w:rPr>
+                  <w:rFonts w:ascii="Cambria Math" w:eastAsiaTheme="minorEastAsia" w:hAnsi="Cambria Math"/>
+                </w:rPr>
+                <m:t>T</m:t>
+              </m:r>
+            </m:e>
+            <m:sup>
+              <m:r>
+                <w:rPr>
+                  <w:rFonts w:ascii="Cambria Math" w:eastAsiaTheme="minorEastAsia" w:hAnsi="Cambria Math"/>
+                </w:rPr>
+                <m:t>'</m:t>
+              </m:r>
+            </m:sup>
+          </m:sSup>
+          <m:r>
+            <w:rPr>
+              <w:rFonts w:ascii="Cambria Math" w:eastAsiaTheme="minorEastAsia" w:hAnsi="Cambria Math"/>
+            </w:rPr>
+            <m:t>+</m:t>
+          </m:r>
+          <m:f>
+            <m:fPr>
+              <m:ctrlPr>
+                <w:rPr>
+                  <w:rFonts w:ascii="Cambria Math" w:hAnsi="Cambria Math"/>
+                  <w:i/>
+                  <w:lang w:val="en-US"/>
+                </w:rPr>
+              </m:ctrlPr>
+            </m:fPr>
+            <m:num>
+              <m:sSup>
+                <m:sSupPr>
+                  <m:ctrlPr>
+                    <w:rPr>
+                      <w:rFonts w:ascii="Cambria Math" w:hAnsi="Cambria Math"/>
+                      <w:i/>
+                      <w:lang w:val="en-US"/>
+                    </w:rPr>
+                  </m:ctrlPr>
+                </m:sSupPr>
+                <m:e>
+                  <m:r>
+                    <w:rPr>
+                      <w:rFonts w:ascii="Cambria Math" w:hAnsi="Cambria Math"/>
+                      <w:lang w:val="en-US"/>
+                    </w:rPr>
+                    <m:t>V</m:t>
+                  </m:r>
+                </m:e>
+                <m:sup>
+                  <m:r>
+                    <w:rPr>
+                      <w:rFonts w:ascii="Cambria Math" w:hAnsi="Cambria Math"/>
+                      <w:lang w:val="en-US"/>
+                    </w:rPr>
+                    <m:t>2</m:t>
+                  </m:r>
+                </m:sup>
+              </m:sSup>
+              <m:ctrlPr>
+                <w:rPr>
+                  <w:rFonts w:ascii="Cambria Math" w:eastAsiaTheme="minorEastAsia" w:hAnsi="Cambria Math"/>
+                  <w:i/>
+                </w:rPr>
+              </m:ctrlPr>
+            </m:num>
+            <m:den>
+              <m:r>
+                <w:rPr>
+                  <w:rFonts w:ascii="Cambria Math" w:eastAsiaTheme="minorEastAsia" w:hAnsi="Cambria Math"/>
+                </w:rPr>
+                <m:t>2</m:t>
+              </m:r>
+            </m:den>
+          </m:f>
+          <m:r>
+            <w:rPr>
+              <w:rFonts w:ascii="Cambria Math" w:eastAsiaTheme="minorEastAsia" w:hAnsi="Cambria Math"/>
+            </w:rPr>
+            <m:t>M</m:t>
+          </m:r>
+          <m:r>
+            <w:rPr>
+              <w:rFonts w:ascii="Cambria Math" w:eastAsiaTheme="minorEastAsia" w:hAnsi="Cambria Math"/>
+            </w:rPr>
+            <m:t>+</m:t>
+          </m:r>
+          <m:r>
+            <w:rPr>
+              <w:rFonts w:ascii="Cambria Math" w:eastAsiaTheme="minorEastAsia" w:hAnsi="Cambria Math"/>
+              <w:lang w:val="en-US"/>
+            </w:rPr>
+            <m:t>M</m:t>
+          </m:r>
+          <m:acc>
+            <m:accPr>
+              <m:chr m:val="⃗"/>
+              <m:ctrlPr>
+                <w:rPr>
+                  <w:rFonts w:ascii="Cambria Math" w:eastAsiaTheme="minorEastAsia" w:hAnsi="Cambria Math"/>
+                  <w:i/>
+                </w:rPr>
+              </m:ctrlPr>
+            </m:accPr>
+            <m:e>
+              <m:r>
+                <w:rPr>
+                  <w:rFonts w:ascii="Cambria Math" w:eastAsiaTheme="minorEastAsia" w:hAnsi="Cambria Math"/>
+                </w:rPr>
+                <m:t>V</m:t>
+              </m:r>
+            </m:e>
+          </m:acc>
+          <m:sSub>
+            <m:sSubPr>
+              <m:ctrlPr>
+                <w:rPr>
+                  <w:rFonts w:ascii="Cambria Math" w:eastAsiaTheme="minorEastAsia" w:hAnsi="Cambria Math"/>
+                  <w:i/>
+                  <w:lang w:val="en-US"/>
+                </w:rPr>
+              </m:ctrlPr>
+            </m:sSubPr>
+            <m:e>
+              <m:acc>
+                <m:accPr>
+                  <m:chr m:val="⃗"/>
+                  <m:ctrlPr>
+                    <w:rPr>
+                      <w:rFonts w:ascii="Cambria Math" w:eastAsiaTheme="minorEastAsia" w:hAnsi="Cambria Math"/>
+                      <w:i/>
+                      <w:lang w:val="en-US"/>
+                    </w:rPr>
+                  </m:ctrlPr>
+                </m:accPr>
+                <m:e>
+                  <m:r>
+                    <w:rPr>
+                      <w:rFonts w:ascii="Cambria Math" w:eastAsiaTheme="minorEastAsia" w:hAnsi="Cambria Math"/>
+                      <w:lang w:val="en-US"/>
+                    </w:rPr>
+                    <m:t>V</m:t>
+                  </m:r>
+                </m:e>
+              </m:acc>
+            </m:e>
+            <m:sub>
+              <m:r>
+                <w:rPr>
+                  <w:rFonts w:ascii="Cambria Math" w:eastAsiaTheme="minorEastAsia" w:hAnsi="Cambria Math"/>
+                </w:rPr>
+                <m:t>ц.м.</m:t>
+              </m:r>
+            </m:sub>
+          </m:sSub>
+        </m:oMath>
+      </m:oMathPara>
+    </w:p>
+    <w:p>
+      <w:pPr>
+        <w:rPr>
+          <w:rFonts w:eastAsiaTheme="minorEastAsia"/>
+          <w:lang w:val="en-US"/>
+        </w:rPr>
+      </w:pPr>
+      <w:r>
+        <w:rPr>
+          <w:rFonts w:eastAsiaTheme="minorEastAsia"/>
+          <w:iCs/>
+        </w:rPr>
+        <w:t xml:space="preserve">Если движущаяся система – система центра инерции, т.е. </w:t>
+      </w:r>
+      <m:oMath>
+        <m:sSub>
+          <m:sSubPr>
+            <m:ctrlPr>
+              <w:rPr>
+                <w:rFonts w:ascii="Cambria Math" w:eastAsiaTheme="minorEastAsia" w:hAnsi="Cambria Math"/>
+                <w:i/>
+                <w:lang w:val="en-US"/>
+              </w:rPr>
+            </m:ctrlPr>
+          </m:sSubPr>
+          <m:e>
+            <m:acc>
+              <m:accPr>
+                <m:chr m:val="⃗"/>
+                <m:ctrlPr>
+                  <w:rPr>
+                    <w:rFonts w:ascii="Cambria Math" w:eastAsiaTheme="minorEastAsia" w:hAnsi="Cambria Math"/>
+                    <w:i/>
+                    <w:lang w:val="en-US"/>
+                  </w:rPr>
+                </m:ctrlPr>
+              </m:accPr>
+              <m:e>
+                <m:r>
+                  <w:rPr>
+                    <w:rFonts w:ascii="Cambria Math" w:eastAsiaTheme="minorEastAsia" w:hAnsi="Cambria Math"/>
+                    <w:lang w:val="en-US"/>
+                  </w:rPr>
+                  <m:t>V</m:t>
+                </m:r>
+              </m:e>
+            </m:acc>
+          </m:e>
+          <m:sub>
+            <m:r>
+              <w:rPr>
+                <w:rFonts w:ascii="Cambria Math" w:eastAsiaTheme="minorEastAsia" w:hAnsi="Cambria Math"/>
+              </w:rPr>
+              <m:t>ц.м.</m:t>
+            </m:r>
+          </m:sub>
+        </m:sSub>
+        <m:r>
+          <w:rPr>
+            <w:rFonts w:ascii="Cambria Math" w:eastAsiaTheme="minorEastAsia" w:hAnsi="Cambria Math"/>
+            <w:lang w:val="en-US"/>
+          </w:rPr>
+          <m:t>=0</m:t>
+        </m:r>
+      </m:oMath>
+    </w:p>
+    <w:p>
+      <w:pPr>
+        <w:rPr>
+          <w:rFonts w:eastAsiaTheme="minorEastAsia"/>
+        </w:rPr>
+      </w:pPr>
+      <m:oMathPara>
+        <m:oMath>
+          <m:r>
+            <w:rPr>
+              <w:rFonts w:ascii="Cambria Math" w:eastAsiaTheme="minorEastAsia" w:hAnsi="Cambria Math"/>
+            </w:rPr>
+            <m:t>T=</m:t>
+          </m:r>
+          <m:sSup>
+            <m:sSupPr>
+              <m:ctrlPr>
+                <w:rPr>
+                  <w:rFonts w:ascii="Cambria Math" w:eastAsiaTheme="minorEastAsia" w:hAnsi="Cambria Math"/>
+                  <w:i/>
+                </w:rPr>
+              </m:ctrlPr>
+            </m:sSupPr>
+            <m:e>
+              <m:r>
+                <w:rPr>
+                  <w:rFonts w:ascii="Cambria Math" w:eastAsiaTheme="minorEastAsia" w:hAnsi="Cambria Math"/>
+                </w:rPr>
+                <m:t>T</m:t>
+              </m:r>
+            </m:e>
+            <m:sup>
+              <m:r>
+                <w:rPr>
+                  <w:rFonts w:ascii="Cambria Math" w:eastAsiaTheme="minorEastAsia" w:hAnsi="Cambria Math"/>
+                </w:rPr>
+                <m:t>'</m:t>
+              </m:r>
+            </m:sup>
+          </m:sSup>
+          <m:r>
+            <w:rPr>
+              <w:rFonts w:ascii="Cambria Math" w:eastAsiaTheme="minorEastAsia" w:hAnsi="Cambria Math"/>
+            </w:rPr>
+            <m:t>+</m:t>
+          </m:r>
+          <m:f>
+            <m:fPr>
+              <m:ctrlPr>
+                <w:rPr>
+                  <w:rFonts w:ascii="Cambria Math" w:hAnsi="Cambria Math"/>
+                  <w:i/>
+                  <w:lang w:val="en-US"/>
+                </w:rPr>
+              </m:ctrlPr>
+            </m:fPr>
+            <m:num>
+              <m:sSup>
+                <m:sSupPr>
+                  <m:ctrlPr>
+                    <w:rPr>
+                      <w:rFonts w:ascii="Cambria Math" w:hAnsi="Cambria Math"/>
+                      <w:i/>
+                      <w:lang w:val="en-US"/>
+                    </w:rPr>
+                  </m:ctrlPr>
+                </m:sSupPr>
+                <m:e>
+                  <m:r>
+                    <w:rPr>
+                      <w:rFonts w:ascii="Cambria Math" w:hAnsi="Cambria Math"/>
+                      <w:lang w:val="en-US"/>
+                    </w:rPr>
+                    <m:t>V</m:t>
+                  </m:r>
+                </m:e>
+                <m:sup>
+                  <m:r>
+                    <w:rPr>
+                      <w:rFonts w:ascii="Cambria Math" w:hAnsi="Cambria Math"/>
+                      <w:lang w:val="en-US"/>
+                    </w:rPr>
+                    <m:t>2</m:t>
+                  </m:r>
+                </m:sup>
+              </m:sSup>
+              <m:ctrlPr>
+                <w:rPr>
+                  <w:rFonts w:ascii="Cambria Math" w:eastAsiaTheme="minorEastAsia" w:hAnsi="Cambria Math"/>
+                  <w:i/>
+                </w:rPr>
+              </m:ctrlPr>
+            </m:num>
+            <m:den>
+              <m:r>
+                <w:rPr>
+                  <w:rFonts w:ascii="Cambria Math" w:eastAsiaTheme="minorEastAsia" w:hAnsi="Cambria Math"/>
+                </w:rPr>
+                <m:t>2</m:t>
+              </m:r>
+            </m:den>
+          </m:f>
+          <m:r>
+            <w:rPr>
+              <w:rFonts w:ascii="Cambria Math" w:eastAsiaTheme="minorEastAsia" w:hAnsi="Cambria Math"/>
+            </w:rPr>
+            <m:t>M</m:t>
+          </m:r>
+        </m:oMath>
+      </m:oMathPara>
+    </w:p>
+    <w:p>
+      <w:pPr>
+        <w:rPr>
+          <w:rFonts w:eastAsiaTheme="minorEastAsia"/>
+          <w:iCs/>
+        </w:rPr>
+      </w:pPr>
+      <w:r>
+        <w:rPr>
+          <w:rFonts w:eastAsiaTheme="minorEastAsia"/>
+        </w:rPr>
+        <w:t xml:space="preserve">Где </w:t>
+      </w:r>
+      <m:oMath>
+        <m:r>
+          <w:rPr>
+            <w:rFonts w:ascii="Cambria Math" w:eastAsiaTheme="minorEastAsia" w:hAnsi="Cambria Math"/>
+          </w:rPr>
+          <m:t>V</m:t>
+        </m:r>
+      </m:oMath>
+      <w:r>
+        <w:rPr>
+          <w:rFonts w:eastAsiaTheme="minorEastAsia"/>
+        </w:rPr>
+        <w:t xml:space="preserve"> </w:t>
+      </w:r>
+      <w:r>
+        <w:rPr>
+          <w:rFonts w:eastAsiaTheme="minorEastAsia"/>
+        </w:rPr>
+        <w:t>теперь скорость центра инерции в нашей системе отсчета.</w:t>
       </w:r>
     </w:p>
     <w:p>
@@ -11460,14 +14564,7 @@
         <w:rPr>
           <w:rFonts w:eastAsiaTheme="minorEastAsia"/>
         </w:rPr>
-        <w:t xml:space="preserve"> В этом случае предположение о том, </w:t>
-      </w:r>
-      <w:r>
-        <w:rPr>
-          <w:rFonts w:eastAsiaTheme="minorEastAsia"/>
-        </w:rPr>
-        <w:lastRenderedPageBreak/>
-        <w:t>что время однородно,</w:t>
+        <w:t xml:space="preserve"> В этом случае предположение о том, что время однородно,</w:t>
       </w:r>
       <w:r>
         <w:rPr>
@@ -11722,6 +14819,7 @@
           <w:rFonts w:eastAsiaTheme="minorEastAsia"/>
           <w:b/>
         </w:rPr>
+        <w:lastRenderedPageBreak/>
         <w:t>Задача</w:t>
       </w:r>
       <w:r>
@@ -11853,7 +14951,7 @@
             <v:path o:extrusionok="f" gradientshapeok="t" o:connecttype="rect"/>
             <o:lock v:ext="edit" aspectratio="t"/>
           </v:shapetype>
-          <v:shape id="_x0000_s1026" type="#_x0000_t75" style="position:absolute;margin-left:.3pt;margin-top:6.4pt;width:217.1pt;height:135.9pt;z-index:-251658752;mso-position-horizontal-relative:text;mso-position-vertical-relative:text" wrapcoords="-65 0 -65 21496 21600 21496 21600 0 -65 0">
+          <v:shape id="_x0000_s1026" type="#_x0000_t75" style="position:absolute;margin-left:.3pt;margin-top:6.4pt;width:217.1pt;height:135.9pt;z-index:-251658240;mso-position-horizontal-relative:text;mso-position-vertical-relative:text" wrapcoords="-65 0 -65 21496 21600 21496 21600 0 -65 0">
             <v:imagedata r:id="rId8" o:title="8"/>
             <w10:wrap type="tight"/>
           </v:shape>
@@ -13668,7 +16766,6 @@
             <w:rPr>
               <w:rFonts w:ascii="Cambria Math" w:eastAsiaTheme="minorEastAsia" w:hAnsi="Cambria Math"/>
             </w:rPr>
-            <w:lastRenderedPageBreak/>
             <m:t>A=mgh+kmgb</m:t>
           </m:r>
         </m:oMath>
@@ -13915,6 +17012,7 @@
           <w:noProof/>
           <w:lang w:eastAsia="ru-RU"/>
         </w:rPr>
+        <w:lastRenderedPageBreak/>
         <w:drawing>
           <wp:inline distT="0" distB="0" distL="0" distR="0" wp14:anchorId="2E0C0D9F" wp14:editId="1F734D81">
             <wp:extent cx="4667250" cy="2487295"/>
@@ -15735,7 +18833,6 @@
         <w:rPr>
           <w:rFonts w:eastAsiaTheme="minorEastAsia"/>
         </w:rPr>
-        <w:lastRenderedPageBreak/>
         <w:t>Когда верхняя пластина максимально прижата:</w:t>
       </w:r>
     </w:p>
@@ -15900,6 +18997,7 @@
         <w:rPr>
           <w:rFonts w:eastAsiaTheme="minorEastAsia"/>
         </w:rPr>
+        <w:lastRenderedPageBreak/>
         <w:t>Подставляем эти равенства в энергетическое:</w:t>
       </w:r>
     </w:p>
